--- a/Tasks.docx
+++ b/Tasks.docx
@@ -5,198 +5,6 @@
     <w:p>
       <w:pPr>
         <w:rPr>
-          <w:b/>
-          <w:lang w:val="vi-VN"/>
-        </w:rPr>
-      </w:pPr>
-      <w:r>
-        <w:rPr>
-          <w:b/>
-          <w:lang w:val="vi-VN"/>
-        </w:rPr>
-        <w:t>Chung</w:t>
-      </w:r>
-    </w:p>
-    <w:p>
-      <w:pPr>
-        <w:pStyle w:val="ListParagraph"/>
-        <w:numPr>
-          <w:ilvl w:val="0"/>
-          <w:numId w:val="3"/>
-        </w:numPr>
-        <w:rPr>
-          <w:lang w:val="vi-VN"/>
-        </w:rPr>
-      </w:pPr>
-      <w:r>
-        <w:rPr>
-          <w:lang w:val="vi-VN"/>
-        </w:rPr>
-        <w:t>Chuyển từ chữ hoa thành chữ thường</w:t>
-      </w:r>
-    </w:p>
-    <w:p>
-      <w:pPr>
-        <w:pStyle w:val="ListParagraph"/>
-        <w:numPr>
-          <w:ilvl w:val="0"/>
-          <w:numId w:val="3"/>
-        </w:numPr>
-        <w:rPr>
-          <w:lang w:val="vi-VN"/>
-        </w:rPr>
-      </w:pPr>
-      <w:r>
-        <w:rPr>
-          <w:lang w:val="vi-VN"/>
-        </w:rPr>
-        <w:t xml:space="preserve">Font Time </w:t>
-      </w:r>
-      <w:r>
-        <w:rPr>
-          <w:lang w:val="vi-VN"/>
-        </w:rPr>
-        <w:t>N</w:t>
-      </w:r>
-      <w:r>
-        <w:rPr>
-          <w:lang w:val="vi-VN"/>
-        </w:rPr>
-        <w:t xml:space="preserve">ew </w:t>
-      </w:r>
-      <w:r>
-        <w:rPr>
-          <w:lang w:val="vi-VN"/>
-        </w:rPr>
-        <w:t>R</w:t>
-      </w:r>
-      <w:r>
-        <w:rPr>
-          <w:lang w:val="vi-VN"/>
-        </w:rPr>
-        <w:t>oman</w:t>
-      </w:r>
-    </w:p>
-    <w:p>
-      <w:pPr>
-        <w:pStyle w:val="ListParagraph"/>
-        <w:numPr>
-          <w:ilvl w:val="0"/>
-          <w:numId w:val="3"/>
-        </w:numPr>
-        <w:rPr>
-          <w:lang w:val="vi-VN"/>
-        </w:rPr>
-      </w:pPr>
-      <w:r>
-        <w:rPr>
-          <w:lang w:val="vi-VN"/>
-        </w:rPr>
-        <w:t>Android map với Sketch</w:t>
-      </w:r>
-    </w:p>
-    <w:p>
-      <w:pPr>
-        <w:rPr>
-          <w:b/>
-          <w:lang w:val="vi-VN"/>
-        </w:rPr>
-      </w:pPr>
-      <w:r>
-        <w:rPr>
-          <w:b/>
-          <w:lang w:val="vi-VN"/>
-        </w:rPr>
-        <w:t>Hoàn thiện 4 màn hình</w:t>
-      </w:r>
-    </w:p>
-    <w:p>
-      <w:pPr>
-        <w:pStyle w:val="ListParagraph"/>
-        <w:numPr>
-          <w:ilvl w:val="0"/>
-          <w:numId w:val="2"/>
-        </w:numPr>
-        <w:rPr>
-          <w:b/>
-          <w:lang w:val="vi-VN"/>
-        </w:rPr>
-      </w:pPr>
-      <w:r>
-        <w:rPr>
-          <w:b/>
-          <w:lang w:val="vi-VN"/>
-        </w:rPr>
-        <w:t>Đăng Ký</w:t>
-      </w:r>
-    </w:p>
-    <w:p>
-      <w:pPr>
-        <w:pStyle w:val="ListParagraph"/>
-        <w:numPr>
-          <w:ilvl w:val="1"/>
-          <w:numId w:val="2"/>
-        </w:numPr>
-        <w:rPr>
-          <w:lang w:val="vi-VN"/>
-        </w:rPr>
-      </w:pPr>
-      <w:r>
-        <w:rPr>
-          <w:lang w:val="vi-VN"/>
-        </w:rPr>
-        <w:t>Bỏ phần Số điện thoại</w:t>
-      </w:r>
-    </w:p>
-    <w:p>
-      <w:pPr>
-        <w:pStyle w:val="ListParagraph"/>
-        <w:numPr>
-          <w:ilvl w:val="0"/>
-          <w:numId w:val="2"/>
-        </w:numPr>
-        <w:rPr>
-          <w:b/>
-          <w:lang w:val="vi-VN"/>
-        </w:rPr>
-      </w:pPr>
-      <w:r>
-        <w:rPr>
-          <w:b/>
-          <w:lang w:val="vi-VN"/>
-        </w:rPr>
-        <w:t>Đăng Nhập</w:t>
-      </w:r>
-    </w:p>
-    <w:p>
-      <w:pPr>
-        <w:pStyle w:val="ListParagraph"/>
-        <w:numPr>
-          <w:ilvl w:val="0"/>
-          <w:numId w:val="2"/>
-        </w:numPr>
-        <w:rPr>
-          <w:b/>
-          <w:lang w:val="vi-VN"/>
-        </w:rPr>
-      </w:pPr>
-      <w:r>
-        <w:rPr>
-          <w:b/>
-          <w:lang w:val="vi-VN"/>
-        </w:rPr>
-        <w:t>Màn Hình Chính</w:t>
-      </w:r>
-    </w:p>
-    <w:p>
-      <w:pPr>
-        <w:pStyle w:val="ListParagraph"/>
-        <w:numPr>
-          <w:ilvl w:val="0"/>
-          <w:numId w:val="2"/>
-        </w:numPr>
-        <w:rPr>
-          <w:b/>
           <w:lang w:val="vi-VN"/>
         </w:rPr>
       </w:pPr>
@@ -207,10 +15,18 @@
           <w:lang w:val="vi-VN"/>
         </w:rPr>
         <w:drawing>
-          <wp:inline distT="0" distB="0" distL="0" distR="0" wp14:anchorId="478C4408" wp14:editId="5AC70500">
-            <wp:extent cx="1158240" cy="2059658"/>
+          <wp:anchor distT="0" distB="0" distL="114300" distR="114300" simplePos="0" relativeHeight="251658240" behindDoc="0" locked="0" layoutInCell="1" allowOverlap="1" wp14:anchorId="71CD333A" wp14:editId="7553E303">
+            <wp:simplePos x="0" y="0"/>
+            <wp:positionH relativeFrom="column">
+              <wp:posOffset>3627120</wp:posOffset>
+            </wp:positionH>
+            <wp:positionV relativeFrom="paragraph">
+              <wp:posOffset>243840</wp:posOffset>
+            </wp:positionV>
+            <wp:extent cx="1731170" cy="3078480"/>
             <wp:effectExtent l="0" t="0" r="0" b="0"/>
-            <wp:docPr id="1" name="Picture 1"/>
+            <wp:wrapNone/>
+            <wp:docPr id="2" name="Picture 2"/>
             <wp:cNvGraphicFramePr>
               <a:graphicFrameLocks xmlns:a="http://schemas.openxmlformats.org/drawingml/2006/main" noChangeAspect="1"/>
             </wp:cNvGraphicFramePr>
@@ -218,10 +34,10 @@
               <a:graphicData uri="http://schemas.openxmlformats.org/drawingml/2006/picture">
                 <pic:pic xmlns:pic="http://schemas.openxmlformats.org/drawingml/2006/picture">
                   <pic:nvPicPr>
-                    <pic:cNvPr id="1" name="Screen Shot 2018-10-21 at 1.37.59 PM.png"/>
+                    <pic:cNvPr id="2" name="Screen Shot 2018-10-25 at 7.02.39 AM.png"/>
                     <pic:cNvPicPr/>
                   </pic:nvPicPr>
-                  <pic:blipFill>
+                  <pic:blipFill rotWithShape="1">
                     <a:blip r:embed="rId5" cstate="print">
                       <a:extLst>
                         <a:ext uri="{28A0092B-C50C-407E-A947-70E740481C1C}">
@@ -229,14 +45,13 @@
                         </a:ext>
                       </a:extLst>
                     </a:blip>
-                    <a:stretch>
-                      <a:fillRect/>
-                    </a:stretch>
+                    <a:srcRect t="-1" b="10"/>
+                    <a:stretch/>
                   </pic:blipFill>
                   <pic:spPr>
                     <a:xfrm>
                       <a:off x="0" y="0"/>
-                      <a:ext cx="1165549" cy="2072655"/>
+                      <a:ext cx="1731170" cy="3078480"/>
                     </a:xfrm>
                     <a:prstGeom prst="rect">
                       <a:avLst/>
@@ -245,8 +60,45 @@
                 </pic:pic>
               </a:graphicData>
             </a:graphic>
-          </wp:inline>
+            <wp14:sizeRelH relativeFrom="page">
+              <wp14:pctWidth>0</wp14:pctWidth>
+            </wp14:sizeRelH>
+            <wp14:sizeRelV relativeFrom="page">
+              <wp14:pctHeight>0</wp14:pctHeight>
+            </wp14:sizeRelV>
+          </wp:anchor>
         </w:drawing>
+      </w:r>
+      <w:r>
+        <w:rPr>
+          <w:b/>
+          <w:lang w:val="vi-VN"/>
+        </w:rPr>
+        <w:t>Màn hình Habit</w:t>
+      </w:r>
+      <w:r>
+        <w:rPr>
+          <w:lang w:val="vi-VN"/>
+        </w:rPr>
+        <w:t xml:space="preserve"> (update):</w:t>
+      </w:r>
+    </w:p>
+    <w:p>
+      <w:pPr>
+        <w:pStyle w:val="ListParagraph"/>
+        <w:numPr>
+          <w:ilvl w:val="0"/>
+          <w:numId w:val="4"/>
+        </w:numPr>
+        <w:rPr>
+          <w:lang w:val="vi-VN"/>
+        </w:rPr>
+      </w:pPr>
+      <w:r>
+        <w:rPr>
+          <w:lang w:val="vi-VN"/>
+        </w:rPr>
+        <w:t>Có thêm mũi tên điều hướng</w:t>
       </w:r>
     </w:p>
     <w:p>
@@ -254,7 +106,7 @@
         <w:pStyle w:val="ListParagraph"/>
         <w:numPr>
           <w:ilvl w:val="1"/>
-          <w:numId w:val="2"/>
+          <w:numId w:val="4"/>
         </w:numPr>
         <w:rPr>
           <w:lang w:val="vi-VN"/>
@@ -264,13 +116,7 @@
         <w:rPr>
           <w:lang w:val="vi-VN"/>
         </w:rPr>
-        <w:t xml:space="preserve">Map với habit đã </w:t>
-      </w:r>
-      <w:r>
-        <w:rPr>
-          <w:lang w:val="vi-VN"/>
-        </w:rPr>
-        <w:t>tạo</w:t>
+        <w:t>Ấn phải:</w:t>
       </w:r>
     </w:p>
     <w:p>
@@ -278,7 +124,7 @@
         <w:pStyle w:val="ListParagraph"/>
         <w:numPr>
           <w:ilvl w:val="2"/>
-          <w:numId w:val="2"/>
+          <w:numId w:val="4"/>
         </w:numPr>
         <w:rPr>
           <w:lang w:val="vi-VN"/>
@@ -288,117 +134,7 @@
         <w:rPr>
           <w:lang w:val="vi-VN"/>
         </w:rPr>
-        <w:t>Mỗi habit phải có 4 thông tin:</w:t>
-      </w:r>
-    </w:p>
-    <w:p>
-      <w:pPr>
-        <w:pStyle w:val="ListParagraph"/>
-        <w:numPr>
-          <w:ilvl w:val="3"/>
-          <w:numId w:val="2"/>
-        </w:numPr>
-        <w:rPr>
-          <w:lang w:val="vi-VN"/>
-        </w:rPr>
-      </w:pPr>
-      <w:r>
-        <w:rPr>
-          <w:lang w:val="vi-VN"/>
-        </w:rPr>
-        <w:t>Tên</w:t>
-      </w:r>
-    </w:p>
-    <w:p>
-      <w:pPr>
-        <w:pStyle w:val="ListParagraph"/>
-        <w:numPr>
-          <w:ilvl w:val="3"/>
-          <w:numId w:val="2"/>
-        </w:numPr>
-        <w:rPr>
-          <w:lang w:val="vi-VN"/>
-        </w:rPr>
-      </w:pPr>
-      <w:r>
-        <w:rPr>
-          <w:lang w:val="vi-VN"/>
-        </w:rPr>
-        <w:t>Description</w:t>
-      </w:r>
-    </w:p>
-    <w:p>
-      <w:pPr>
-        <w:pStyle w:val="ListParagraph"/>
-        <w:numPr>
-          <w:ilvl w:val="3"/>
-          <w:numId w:val="2"/>
-        </w:numPr>
-        <w:rPr>
-          <w:lang w:val="vi-VN"/>
-        </w:rPr>
-      </w:pPr>
-      <w:r>
-        <w:rPr>
-          <w:lang w:val="vi-VN"/>
-        </w:rPr>
-        <w:t>Loại mục tiêu (tuần/tháng/năm) được lấy lúc nhập</w:t>
-      </w:r>
-    </w:p>
-    <w:p>
-      <w:pPr>
-        <w:pStyle w:val="ListParagraph"/>
-        <w:numPr>
-          <w:ilvl w:val="3"/>
-          <w:numId w:val="2"/>
-        </w:numPr>
-        <w:rPr>
-          <w:b/>
-          <w:lang w:val="vi-VN"/>
-        </w:rPr>
-      </w:pPr>
-      <w:r>
-        <w:rPr>
-          <w:b/>
-          <w:lang w:val="vi-VN"/>
-        </w:rPr>
-        <w:t>Tracking habit trong ngày hôm đó</w:t>
-      </w:r>
-    </w:p>
-    <w:p>
-      <w:pPr>
-        <w:pStyle w:val="ListParagraph"/>
-        <w:numPr>
-          <w:ilvl w:val="3"/>
-          <w:numId w:val="2"/>
-        </w:numPr>
-        <w:rPr>
-          <w:lang w:val="vi-VN"/>
-        </w:rPr>
-      </w:pPr>
-      <w:r>
-        <w:rPr>
-          <w:lang w:val="vi-VN"/>
-        </w:rPr>
-        <w:t>Tổng số habit phải thực hiện hôm đó/ check yes/no</w:t>
-      </w:r>
-    </w:p>
-    <w:p>
-      <w:pPr>
-        <w:pStyle w:val="ListParagraph"/>
-        <w:numPr>
-          <w:ilvl w:val="3"/>
-          <w:numId w:val="2"/>
-        </w:numPr>
-        <w:rPr>
-          <w:lang w:val="vi-VN"/>
-        </w:rPr>
-      </w:pPr>
-      <w:r>
-        <w:rPr>
-          <w:lang w:val="vi-VN"/>
-        </w:rPr>
-        <w:t>Màu habit tương ứng với màu đã chọn trước đó</w:t>
+        <w:t>Lùi về ngày hôm qua</w:t>
       </w:r>
     </w:p>
     <w:p>
@@ -406,7 +142,7 @@
         <w:pStyle w:val="ListParagraph"/>
         <w:numPr>
           <w:ilvl w:val="2"/>
-          <w:numId w:val="2"/>
+          <w:numId w:val="4"/>
         </w:numPr>
         <w:rPr>
           <w:lang w:val="vi-VN"/>
@@ -416,15 +152,15 @@
         <w:rPr>
           <w:lang w:val="vi-VN"/>
         </w:rPr>
-        <w:t>Habit phải tracking được</w:t>
+        <w:t xml:space="preserve">Lùi theo từng ngày </w:t>
       </w:r>
     </w:p>
     <w:p>
       <w:pPr>
         <w:pStyle w:val="ListParagraph"/>
         <w:numPr>
-          <w:ilvl w:val="3"/>
-          <w:numId w:val="2"/>
+          <w:ilvl w:val="2"/>
+          <w:numId w:val="4"/>
         </w:numPr>
         <w:rPr>
           <w:lang w:val="vi-VN"/>
@@ -434,15 +170,15 @@
         <w:rPr>
           <w:lang w:val="vi-VN"/>
         </w:rPr>
-        <w:t>Màn hình show là màn hình tracking của ngày hôm đó</w:t>
+        <w:t>Habit ứng với ngày đó</w:t>
       </w:r>
     </w:p>
     <w:p>
       <w:pPr>
         <w:pStyle w:val="ListParagraph"/>
         <w:numPr>
-          <w:ilvl w:val="3"/>
-          <w:numId w:val="2"/>
+          <w:ilvl w:val="1"/>
+          <w:numId w:val="4"/>
         </w:numPr>
         <w:rPr>
           <w:lang w:val="vi-VN"/>
@@ -452,15 +188,15 @@
         <w:rPr>
           <w:lang w:val="vi-VN"/>
         </w:rPr>
-        <w:t>Vuốt qua trái (quá khứ) -&gt; ngày hôm qua -&gt; 2 ngày trước -&gt; 3 ngày trước (lùi từng ngày)</w:t>
+        <w:t>Ấn trái:</w:t>
       </w:r>
     </w:p>
     <w:p>
       <w:pPr>
         <w:pStyle w:val="ListParagraph"/>
         <w:numPr>
-          <w:ilvl w:val="3"/>
-          <w:numId w:val="2"/>
+          <w:ilvl w:val="2"/>
+          <w:numId w:val="4"/>
         </w:numPr>
         <w:rPr>
           <w:lang w:val="vi-VN"/>
@@ -470,201 +206,223 @@
         <w:rPr>
           <w:lang w:val="vi-VN"/>
         </w:rPr>
-        <w:t>Vuốt sang phải (tương lai) -&gt; ngày mai -&gt; 2 ngày sau -&gt; 3 ngày sau (tiến từng ngày)</w:t>
-      </w:r>
-    </w:p>
-    <w:p>
-      <w:pPr>
-        <w:pStyle w:val="ListParagraph"/>
-        <w:numPr>
-          <w:ilvl w:val="3"/>
-          <w:numId w:val="2"/>
-        </w:numPr>
-        <w:rPr>
-          <w:lang w:val="vi-VN"/>
-        </w:rPr>
-      </w:pPr>
-      <w:r>
-        <w:rPr>
-          <w:lang w:val="vi-VN"/>
-        </w:rPr>
-        <w:t>Nếu là hôm nay thì Title là:</w:t>
-      </w:r>
-    </w:p>
-    <w:p>
-      <w:pPr>
-        <w:pStyle w:val="ListParagraph"/>
-        <w:numPr>
-          <w:ilvl w:val="4"/>
-          <w:numId w:val="2"/>
-        </w:numPr>
-        <w:rPr>
-          <w:lang w:val="vi-VN"/>
-        </w:rPr>
-      </w:pPr>
-      <w:r>
-        <w:rPr>
-          <w:lang w:val="vi-VN"/>
-        </w:rPr>
-        <w:t xml:space="preserve">Vn Habit Tracker </w:t>
-      </w:r>
-    </w:p>
-    <w:p>
-      <w:pPr>
-        <w:pStyle w:val="ListParagraph"/>
-        <w:numPr>
-          <w:ilvl w:val="3"/>
-          <w:numId w:val="2"/>
-        </w:numPr>
-        <w:rPr>
-          <w:lang w:val="vi-VN"/>
-        </w:rPr>
-      </w:pPr>
-      <w:r>
-        <w:rPr>
-          <w:lang w:val="vi-VN"/>
-        </w:rPr>
-        <w:t>Hôm qua thì Title là:</w:t>
-      </w:r>
-    </w:p>
-    <w:p>
-      <w:pPr>
-        <w:pStyle w:val="ListParagraph"/>
-        <w:numPr>
-          <w:ilvl w:val="4"/>
-          <w:numId w:val="2"/>
-        </w:numPr>
-        <w:rPr>
-          <w:lang w:val="vi-VN"/>
-        </w:rPr>
-      </w:pPr>
-      <w:r>
-        <w:rPr>
-          <w:lang w:val="vi-VN"/>
-        </w:rPr>
-        <w:t>Hôm qua</w:t>
-      </w:r>
-    </w:p>
-    <w:p>
-      <w:pPr>
-        <w:pStyle w:val="ListParagraph"/>
-        <w:numPr>
-          <w:ilvl w:val="3"/>
-          <w:numId w:val="2"/>
-        </w:numPr>
-        <w:rPr>
-          <w:lang w:val="vi-VN"/>
-        </w:rPr>
-      </w:pPr>
-      <w:r>
-        <w:rPr>
-          <w:lang w:val="vi-VN"/>
-        </w:rPr>
-        <w:t xml:space="preserve">Ngày mai thì Title là: </w:t>
-      </w:r>
-    </w:p>
-    <w:p>
-      <w:pPr>
-        <w:pStyle w:val="ListParagraph"/>
-        <w:numPr>
-          <w:ilvl w:val="4"/>
-          <w:numId w:val="2"/>
-        </w:numPr>
-        <w:rPr>
-          <w:lang w:val="vi-VN"/>
-        </w:rPr>
-      </w:pPr>
-      <w:r>
-        <w:rPr>
-          <w:lang w:val="vi-VN"/>
-        </w:rPr>
-        <w:t>Ngày mai</w:t>
-      </w:r>
-    </w:p>
-    <w:p>
-      <w:pPr>
-        <w:pStyle w:val="ListParagraph"/>
-        <w:numPr>
-          <w:ilvl w:val="3"/>
-          <w:numId w:val="2"/>
-        </w:numPr>
-        <w:rPr>
-          <w:lang w:val="vi-VN"/>
-        </w:rPr>
-      </w:pPr>
-      <w:r>
-        <w:rPr>
-          <w:lang w:val="vi-VN"/>
-        </w:rPr>
-        <w:t>Những ngày khác:</w:t>
-      </w:r>
-    </w:p>
-    <w:p>
-      <w:pPr>
-        <w:pStyle w:val="ListParagraph"/>
-        <w:numPr>
-          <w:ilvl w:val="4"/>
-          <w:numId w:val="2"/>
-        </w:numPr>
-        <w:rPr>
-          <w:lang w:val="vi-VN"/>
-        </w:rPr>
-      </w:pPr>
-      <w:r>
-        <w:rPr>
-          <w:lang w:val="vi-VN"/>
-        </w:rPr>
-        <w:t>Hiển thị ngày ở title</w:t>
-      </w:r>
-    </w:p>
-    <w:p>
-      <w:pPr>
-        <w:pStyle w:val="ListParagraph"/>
-        <w:ind w:left="3600"/>
-        <w:rPr>
-          <w:lang w:val="vi-VN"/>
-        </w:rPr>
-      </w:pPr>
+        <w:t>Ngược lại</w:t>
+      </w:r>
+    </w:p>
+    <w:p>
+      <w:pPr>
+        <w:pStyle w:val="ListParagraph"/>
+        <w:rPr>
+          <w:lang w:val="vi-VN"/>
+        </w:rPr>
+      </w:pPr>
+    </w:p>
+    <w:p>
+      <w:pPr>
+        <w:pStyle w:val="ListParagraph"/>
+        <w:rPr>
+          <w:lang w:val="vi-VN"/>
+        </w:rPr>
+      </w:pPr>
+    </w:p>
+    <w:p>
+      <w:pPr>
+        <w:pStyle w:val="ListParagraph"/>
+        <w:rPr>
+          <w:lang w:val="vi-VN"/>
+        </w:rPr>
+      </w:pPr>
+    </w:p>
+    <w:p>
+      <w:pPr>
+        <w:pStyle w:val="ListParagraph"/>
+        <w:rPr>
+          <w:lang w:val="vi-VN"/>
+        </w:rPr>
+      </w:pPr>
+    </w:p>
+    <w:p>
+      <w:pPr>
+        <w:pStyle w:val="ListParagraph"/>
+        <w:rPr>
+          <w:lang w:val="vi-VN"/>
+        </w:rPr>
+      </w:pPr>
+    </w:p>
+    <w:p>
+      <w:pPr>
+        <w:pStyle w:val="ListParagraph"/>
+        <w:rPr>
+          <w:lang w:val="vi-VN"/>
+        </w:rPr>
+      </w:pPr>
+    </w:p>
+    <w:p>
+      <w:pPr>
+        <w:pStyle w:val="ListParagraph"/>
+        <w:rPr>
+          <w:lang w:val="vi-VN"/>
+        </w:rPr>
+      </w:pPr>
+    </w:p>
+    <w:p>
+      <w:pPr>
+        <w:pStyle w:val="ListParagraph"/>
+        <w:rPr>
+          <w:lang w:val="vi-VN"/>
+        </w:rPr>
+      </w:pPr>
+    </w:p>
+    <w:p>
+      <w:pPr>
+        <w:pStyle w:val="ListParagraph"/>
+        <w:ind w:left="0"/>
+        <w:rPr>
+          <w:lang w:val="vi-VN"/>
+        </w:rPr>
+      </w:pPr>
+    </w:p>
+    <w:p>
+      <w:pPr>
+        <w:pStyle w:val="ListParagraph"/>
+        <w:ind w:left="0"/>
+        <w:rPr>
+          <w:lang w:val="vi-VN"/>
+        </w:rPr>
+      </w:pPr>
+    </w:p>
+    <w:p>
+      <w:pPr>
+        <w:pStyle w:val="ListParagraph"/>
+        <w:ind w:left="0"/>
+        <w:rPr>
+          <w:lang w:val="vi-VN"/>
+        </w:rPr>
+      </w:pPr>
+      <w:r>
+        <w:rPr>
+          <w:lang w:val="vi-VN"/>
+        </w:rPr>
+        <w:t xml:space="preserve">Màn hình </w:t>
+      </w:r>
+      <w:r>
+        <w:rPr>
+          <w:b/>
+          <w:lang w:val="vi-VN"/>
+        </w:rPr>
+        <w:t>Theo dõi thói quen</w:t>
+      </w:r>
+      <w:r>
+        <w:rPr>
+          <w:b/>
+          <w:lang w:val="vi-VN"/>
+        </w:rPr>
+        <w:t xml:space="preserve"> (new)</w:t>
+      </w:r>
+      <w:bookmarkStart w:id="0" w:name="_GoBack"/>
+      <w:bookmarkEnd w:id="0"/>
     </w:p>
     <w:p>
       <w:pPr>
         <w:pStyle w:val="ListParagraph"/>
         <w:numPr>
           <w:ilvl w:val="0"/>
-          <w:numId w:val="2"/>
+          <w:numId w:val="4"/>
         </w:numPr>
         <w:rPr>
-          <w:b/>
-          <w:lang w:val="vi-VN"/>
-        </w:rPr>
-      </w:pPr>
-      <w:r>
-        <w:rPr>
-          <w:b/>
-          <w:lang w:val="vi-VN"/>
-        </w:rPr>
-        <w:lastRenderedPageBreak/>
-        <w:t>Tạo Habit</w:t>
-      </w:r>
-    </w:p>
-    <w:p>
-      <w:pPr>
-        <w:rPr>
-          <w:b/>
-          <w:lang w:val="vi-VN"/>
-        </w:rPr>
-      </w:pPr>
-      <w:r>
-        <w:rPr>
-          <w:b/>
+          <w:lang w:val="vi-VN"/>
+        </w:rPr>
+      </w:pPr>
+      <w:r>
+        <w:rPr>
+          <w:lang w:val="vi-VN"/>
+        </w:rPr>
+        <w:t>Map với số thói quen theo ngày của từng cột</w:t>
+      </w:r>
+    </w:p>
+    <w:p>
+      <w:pPr>
+        <w:pStyle w:val="ListParagraph"/>
+        <w:numPr>
+          <w:ilvl w:val="0"/>
+          <w:numId w:val="4"/>
+        </w:numPr>
+        <w:rPr>
+          <w:lang w:val="vi-VN"/>
+        </w:rPr>
+      </w:pPr>
+      <w:r>
+        <w:rPr>
+          <w:lang w:val="vi-VN"/>
+        </w:rPr>
+        <w:t>Map với tổng số thói quen của tuần/tháng/năm</w:t>
+      </w:r>
+    </w:p>
+    <w:p>
+      <w:pPr>
+        <w:pStyle w:val="ListParagraph"/>
+        <w:numPr>
+          <w:ilvl w:val="0"/>
+          <w:numId w:val="4"/>
+        </w:numPr>
+        <w:rPr>
+          <w:lang w:val="vi-VN"/>
+        </w:rPr>
+      </w:pPr>
+      <w:r>
+        <w:rPr>
+          <w:lang w:val="vi-VN"/>
+        </w:rPr>
+        <w:t>Ấn mũi tên điều hướng ở tuần này/tháng/năm</w:t>
+      </w:r>
+    </w:p>
+    <w:p>
+      <w:pPr>
+        <w:pStyle w:val="ListParagraph"/>
+        <w:numPr>
+          <w:ilvl w:val="1"/>
+          <w:numId w:val="4"/>
+        </w:numPr>
+        <w:rPr>
+          <w:lang w:val="vi-VN"/>
+        </w:rPr>
+      </w:pPr>
+      <w:r>
+        <w:rPr>
+          <w:lang w:val="vi-VN"/>
+        </w:rPr>
+        <w:t>Sẽ chuyển sáng tuần/tháng/năm kế tiếp hoặc trước đó</w:t>
+      </w:r>
+    </w:p>
+    <w:p>
+      <w:pPr>
+        <w:pStyle w:val="ListParagraph"/>
+        <w:numPr>
+          <w:ilvl w:val="2"/>
+          <w:numId w:val="4"/>
+        </w:numPr>
+        <w:rPr>
+          <w:lang w:val="vi-VN"/>
+        </w:rPr>
+      </w:pPr>
+      <w:r>
+        <w:rPr>
           <w:noProof/>
           <w:lang w:val="vi-VN"/>
         </w:rPr>
         <w:drawing>
-          <wp:inline distT="0" distB="0" distL="0" distR="0" wp14:anchorId="3494698B" wp14:editId="79BAF08E">
-            <wp:extent cx="1335913" cy="3190240"/>
-            <wp:effectExtent l="0" t="0" r="0" b="0"/>
-            <wp:docPr id="12" name="Picture 12"/>
+          <wp:anchor distT="0" distB="0" distL="114300" distR="114300" simplePos="0" relativeHeight="251659264" behindDoc="0" locked="0" layoutInCell="1" allowOverlap="1" wp14:anchorId="380C671A" wp14:editId="68B091B5">
+            <wp:simplePos x="0" y="0"/>
+            <wp:positionH relativeFrom="column">
+              <wp:posOffset>-314960</wp:posOffset>
+            </wp:positionH>
+            <wp:positionV relativeFrom="paragraph">
+              <wp:posOffset>692785</wp:posOffset>
+            </wp:positionV>
+            <wp:extent cx="1798320" cy="3065145"/>
+            <wp:effectExtent l="0" t="0" r="5080" b="0"/>
+            <wp:wrapNone/>
+            <wp:docPr id="3" name="Picture 3"/>
             <wp:cNvGraphicFramePr>
               <a:graphicFrameLocks xmlns:a="http://schemas.openxmlformats.org/drawingml/2006/main" noChangeAspect="1"/>
             </wp:cNvGraphicFramePr>
@@ -672,7 +430,7 @@
               <a:graphicData uri="http://schemas.openxmlformats.org/drawingml/2006/picture">
                 <pic:pic xmlns:pic="http://schemas.openxmlformats.org/drawingml/2006/picture">
                   <pic:nvPicPr>
-                    <pic:cNvPr id="12" name="Screen Shot 2018-10-21 at 1.37.49 PM.png"/>
+                    <pic:cNvPr id="3" name="Screen Shot 2018-10-25 at 7.02.50 AM.png"/>
                     <pic:cNvPicPr/>
                   </pic:nvPicPr>
                   <pic:blipFill>
@@ -690,7 +448,7 @@
                   <pic:spPr>
                     <a:xfrm>
                       <a:off x="0" y="0"/>
-                      <a:ext cx="1346445" cy="3215391"/>
+                      <a:ext cx="1798320" cy="3065145"/>
                     </a:xfrm>
                     <a:prstGeom prst="rect">
                       <a:avLst/>
@@ -699,266 +457,143 @@
                 </pic:pic>
               </a:graphicData>
             </a:graphic>
-          </wp:inline>
+            <wp14:sizeRelH relativeFrom="page">
+              <wp14:pctWidth>0</wp14:pctWidth>
+            </wp14:sizeRelH>
+            <wp14:sizeRelV relativeFrom="page">
+              <wp14:pctHeight>0</wp14:pctHeight>
+            </wp14:sizeRelV>
+          </wp:anchor>
         </w:drawing>
       </w:r>
-      <w:bookmarkStart w:id="0" w:name="_GoBack"/>
-      <w:bookmarkEnd w:id="0"/>
-    </w:p>
-    <w:p>
-      <w:pPr>
-        <w:pStyle w:val="ListParagraph"/>
-        <w:numPr>
-          <w:ilvl w:val="1"/>
-          <w:numId w:val="2"/>
-        </w:numPr>
-        <w:rPr>
-          <w:lang w:val="vi-VN"/>
-        </w:rPr>
-      </w:pPr>
-      <w:r>
-        <w:rPr>
-          <w:lang w:val="vi-VN"/>
-        </w:rPr>
-        <w:t>Validate tên habit:</w:t>
-      </w:r>
-    </w:p>
-    <w:p>
-      <w:pPr>
-        <w:pStyle w:val="ListParagraph"/>
-        <w:numPr>
-          <w:ilvl w:val="2"/>
-          <w:numId w:val="2"/>
-        </w:numPr>
-        <w:rPr>
-          <w:lang w:val="vi-VN"/>
-        </w:rPr>
-      </w:pPr>
-      <w:r>
-        <w:rPr>
-          <w:lang w:val="vi-VN"/>
-        </w:rPr>
-        <w:t>Không được để trống</w:t>
-      </w:r>
-    </w:p>
-    <w:p>
-      <w:pPr>
-        <w:pStyle w:val="ListParagraph"/>
-        <w:numPr>
-          <w:ilvl w:val="2"/>
-          <w:numId w:val="2"/>
-        </w:numPr>
-        <w:rPr>
-          <w:lang w:val="vi-VN"/>
-        </w:rPr>
-      </w:pPr>
-      <w:r>
-        <w:rPr>
-          <w:lang w:val="vi-VN"/>
-        </w:rPr>
-        <w:t>Không nhập khoảng trắng đầu</w:t>
-      </w:r>
-    </w:p>
-    <w:p>
-      <w:pPr>
-        <w:pStyle w:val="ListParagraph"/>
-        <w:numPr>
-          <w:ilvl w:val="1"/>
-          <w:numId w:val="2"/>
-        </w:numPr>
-        <w:rPr>
-          <w:lang w:val="vi-VN"/>
-        </w:rPr>
-      </w:pPr>
-      <w:r>
-        <w:rPr>
-          <w:lang w:val="vi-VN"/>
-        </w:rPr>
-        <w:t>Self-validate</w:t>
-      </w:r>
-    </w:p>
-    <w:p>
-      <w:pPr>
-        <w:pStyle w:val="ListParagraph"/>
-        <w:numPr>
-          <w:ilvl w:val="1"/>
-          <w:numId w:val="2"/>
-        </w:numPr>
-        <w:rPr>
-          <w:lang w:val="vi-VN"/>
-        </w:rPr>
-      </w:pPr>
-      <w:r>
-        <w:rPr>
-          <w:lang w:val="vi-VN"/>
-        </w:rPr>
-        <w:t xml:space="preserve">Màu habit khi chưa set phải để chọn là màu </w:t>
-      </w:r>
-      <w:r>
-        <w:rPr>
-          <w:lang w:val="vi-VN"/>
-        </w:rPr>
-        <w:t>F7F7F7</w:t>
-      </w:r>
-    </w:p>
-    <w:p>
-      <w:pPr>
-        <w:pStyle w:val="ListParagraph"/>
-        <w:numPr>
-          <w:ilvl w:val="1"/>
-          <w:numId w:val="2"/>
-        </w:numPr>
-        <w:rPr>
-          <w:lang w:val="vi-VN"/>
-        </w:rPr>
-      </w:pPr>
-      <w:r>
-        <w:rPr>
-          <w:lang w:val="vi-VN"/>
-        </w:rPr>
-        <w:t>Đổi sang radio button</w:t>
-      </w:r>
-    </w:p>
-    <w:p>
-      <w:pPr>
-        <w:pStyle w:val="ListParagraph"/>
-        <w:numPr>
-          <w:ilvl w:val="1"/>
-          <w:numId w:val="2"/>
-        </w:numPr>
-        <w:rPr>
-          <w:lang w:val="vi-VN"/>
-        </w:rPr>
-      </w:pPr>
-      <w:r>
-        <w:rPr>
-          <w:lang w:val="vi-VN"/>
-        </w:rPr>
-        <w:t>Nhóm habit:</w:t>
-      </w:r>
-    </w:p>
-    <w:p>
-      <w:pPr>
-        <w:pStyle w:val="ListParagraph"/>
-        <w:numPr>
-          <w:ilvl w:val="2"/>
-          <w:numId w:val="2"/>
-        </w:numPr>
-        <w:rPr>
-          <w:lang w:val="vi-VN"/>
-        </w:rPr>
-      </w:pPr>
-      <w:r>
-        <w:rPr>
-          <w:lang w:val="vi-VN"/>
-        </w:rPr>
-        <w:t>Tuỳ biến UI</w:t>
-      </w:r>
-    </w:p>
-    <w:p>
-      <w:pPr>
-        <w:pStyle w:val="ListParagraph"/>
-        <w:numPr>
-          <w:ilvl w:val="1"/>
-          <w:numId w:val="2"/>
-        </w:numPr>
-        <w:rPr>
-          <w:lang w:val="vi-VN"/>
-        </w:rPr>
-      </w:pPr>
-      <w:r>
-        <w:rPr>
-          <w:lang w:val="vi-VN"/>
-        </w:rPr>
-        <w:t>Hiện thực phần nhắc nhở</w:t>
-      </w:r>
-    </w:p>
-    <w:p>
-      <w:pPr>
-        <w:pStyle w:val="ListParagraph"/>
-        <w:numPr>
-          <w:ilvl w:val="2"/>
-          <w:numId w:val="2"/>
-        </w:numPr>
-        <w:rPr>
-          <w:lang w:val="vi-VN"/>
-        </w:rPr>
-      </w:pPr>
-      <w:r>
-        <w:rPr>
-          <w:lang w:val="vi-VN"/>
-        </w:rPr>
-        <w:t>Tuỳ biến UI</w:t>
-      </w:r>
-    </w:p>
-    <w:p>
-      <w:pPr>
-        <w:pStyle w:val="ListParagraph"/>
-        <w:numPr>
-          <w:ilvl w:val="2"/>
-          <w:numId w:val="2"/>
-        </w:numPr>
-        <w:rPr>
-          <w:lang w:val="vi-VN"/>
-        </w:rPr>
-      </w:pPr>
-      <w:r>
-        <w:rPr>
-          <w:lang w:val="vi-VN"/>
-        </w:rPr>
-        <w:t>Đủ thuộc tính được set</w:t>
-      </w:r>
-    </w:p>
-    <w:p>
-      <w:pPr>
-        <w:rPr>
-          <w:lang w:val="vi-VN"/>
-        </w:rPr>
-      </w:pPr>
-    </w:p>
-    <w:p>
-      <w:pPr>
-        <w:pStyle w:val="ListParagraph"/>
-        <w:ind w:left="2880"/>
-        <w:rPr>
-          <w:lang w:val="vi-VN"/>
-        </w:rPr>
-      </w:pPr>
-    </w:p>
-    <w:p>
-      <w:pPr>
-        <w:pStyle w:val="ListParagraph"/>
-        <w:ind w:left="2880"/>
-        <w:rPr>
-          <w:lang w:val="vi-VN"/>
-        </w:rPr>
-      </w:pPr>
-    </w:p>
-    <w:p>
-      <w:pPr>
-        <w:pStyle w:val="ListParagraph"/>
-        <w:ind w:left="2880"/>
-        <w:rPr>
-          <w:lang w:val="vi-VN"/>
-        </w:rPr>
-      </w:pPr>
-    </w:p>
-    <w:p>
-      <w:pPr>
-        <w:tabs>
-          <w:tab w:val="left" w:pos="3927"/>
-        </w:tabs>
-        <w:rPr>
-          <w:lang w:val="vi-VN"/>
-        </w:rPr>
-      </w:pPr>
-    </w:p>
-    <w:p>
-      <w:pPr>
-        <w:rPr>
-          <w:lang w:val="vi-VN"/>
-        </w:rPr>
-      </w:pPr>
+      <w:r>
+        <w:rPr>
+          <w:noProof/>
+          <w:lang w:val="vi-VN"/>
+        </w:rPr>
+        <w:drawing>
+          <wp:anchor distT="0" distB="0" distL="114300" distR="114300" simplePos="0" relativeHeight="251661312" behindDoc="0" locked="0" layoutInCell="1" allowOverlap="1" wp14:anchorId="10519A4B" wp14:editId="14004054">
+            <wp:simplePos x="0" y="0"/>
+            <wp:positionH relativeFrom="column">
+              <wp:posOffset>1838960</wp:posOffset>
+            </wp:positionH>
+            <wp:positionV relativeFrom="paragraph">
+              <wp:posOffset>725170</wp:posOffset>
+            </wp:positionV>
+            <wp:extent cx="1727200" cy="3002280"/>
+            <wp:effectExtent l="0" t="0" r="0" b="0"/>
+            <wp:wrapNone/>
+            <wp:docPr id="5" name="Picture 5"/>
+            <wp:cNvGraphicFramePr>
+              <a:graphicFrameLocks xmlns:a="http://schemas.openxmlformats.org/drawingml/2006/main" noChangeAspect="1"/>
+            </wp:cNvGraphicFramePr>
+            <a:graphic xmlns:a="http://schemas.openxmlformats.org/drawingml/2006/main">
+              <a:graphicData uri="http://schemas.openxmlformats.org/drawingml/2006/picture">
+                <pic:pic xmlns:pic="http://schemas.openxmlformats.org/drawingml/2006/picture">
+                  <pic:nvPicPr>
+                    <pic:cNvPr id="5" name="Screen Shot 2018-10-25 at 7.03.02 AM.png"/>
+                    <pic:cNvPicPr/>
+                  </pic:nvPicPr>
+                  <pic:blipFill>
+                    <a:blip r:embed="rId7" cstate="print">
+                      <a:extLst>
+                        <a:ext uri="{28A0092B-C50C-407E-A947-70E740481C1C}">
+                          <a14:useLocalDpi xmlns:a14="http://schemas.microsoft.com/office/drawing/2010/main" val="0"/>
+                        </a:ext>
+                      </a:extLst>
+                    </a:blip>
+                    <a:stretch>
+                      <a:fillRect/>
+                    </a:stretch>
+                  </pic:blipFill>
+                  <pic:spPr>
+                    <a:xfrm>
+                      <a:off x="0" y="0"/>
+                      <a:ext cx="1727200" cy="3002280"/>
+                    </a:xfrm>
+                    <a:prstGeom prst="rect">
+                      <a:avLst/>
+                    </a:prstGeom>
+                  </pic:spPr>
+                </pic:pic>
+              </a:graphicData>
+            </a:graphic>
+            <wp14:sizeRelH relativeFrom="page">
+              <wp14:pctWidth>0</wp14:pctWidth>
+            </wp14:sizeRelH>
+            <wp14:sizeRelV relativeFrom="page">
+              <wp14:pctHeight>0</wp14:pctHeight>
+            </wp14:sizeRelV>
+          </wp:anchor>
+        </w:drawing>
+      </w:r>
+      <w:r>
+        <w:rPr>
+          <w:noProof/>
+          <w:lang w:val="vi-VN"/>
+        </w:rPr>
+        <w:drawing>
+          <wp:anchor distT="0" distB="0" distL="114300" distR="114300" simplePos="0" relativeHeight="251660288" behindDoc="0" locked="0" layoutInCell="1" allowOverlap="1" wp14:anchorId="02DC06ED" wp14:editId="4621A693">
+            <wp:simplePos x="0" y="0"/>
+            <wp:positionH relativeFrom="column">
+              <wp:posOffset>4220210</wp:posOffset>
+            </wp:positionH>
+            <wp:positionV relativeFrom="paragraph">
+              <wp:posOffset>694690</wp:posOffset>
+            </wp:positionV>
+            <wp:extent cx="1828800" cy="3183255"/>
+            <wp:effectExtent l="0" t="0" r="0" b="4445"/>
+            <wp:wrapNone/>
+            <wp:docPr id="4" name="Picture 4"/>
+            <wp:cNvGraphicFramePr>
+              <a:graphicFrameLocks xmlns:a="http://schemas.openxmlformats.org/drawingml/2006/main" noChangeAspect="1"/>
+            </wp:cNvGraphicFramePr>
+            <a:graphic xmlns:a="http://schemas.openxmlformats.org/drawingml/2006/main">
+              <a:graphicData uri="http://schemas.openxmlformats.org/drawingml/2006/picture">
+                <pic:pic xmlns:pic="http://schemas.openxmlformats.org/drawingml/2006/picture">
+                  <pic:nvPicPr>
+                    <pic:cNvPr id="4" name="Screen Shot 2018-10-25 at 7.02.56 AM.png"/>
+                    <pic:cNvPicPr/>
+                  </pic:nvPicPr>
+                  <pic:blipFill>
+                    <a:blip r:embed="rId8" cstate="print">
+                      <a:extLst>
+                        <a:ext uri="{28A0092B-C50C-407E-A947-70E740481C1C}">
+                          <a14:useLocalDpi xmlns:a14="http://schemas.microsoft.com/office/drawing/2010/main" val="0"/>
+                        </a:ext>
+                      </a:extLst>
+                    </a:blip>
+                    <a:stretch>
+                      <a:fillRect/>
+                    </a:stretch>
+                  </pic:blipFill>
+                  <pic:spPr>
+                    <a:xfrm>
+                      <a:off x="0" y="0"/>
+                      <a:ext cx="1828800" cy="3183255"/>
+                    </a:xfrm>
+                    <a:prstGeom prst="rect">
+                      <a:avLst/>
+                    </a:prstGeom>
+                  </pic:spPr>
+                </pic:pic>
+              </a:graphicData>
+            </a:graphic>
+            <wp14:sizeRelH relativeFrom="page">
+              <wp14:pctWidth>0</wp14:pctWidth>
+            </wp14:sizeRelH>
+            <wp14:sizeRelV relativeFrom="page">
+              <wp14:pctHeight>0</wp14:pctHeight>
+            </wp14:sizeRelV>
+          </wp:anchor>
+        </w:drawing>
+      </w:r>
+      <w:r>
+        <w:rPr>
+          <w:lang w:val="vi-VN"/>
+        </w:rPr>
+        <w:t xml:space="preserve">Phải map với tổng thói quen đã tạo và tính được, list ra 2 thông số ở dưới. </w:t>
+      </w:r>
     </w:p>
     <w:sectPr>
       <w:pgSz w:w="12240" w:h="15840"/>
@@ -1182,6 +817,119 @@
     </w:lvl>
   </w:abstractNum>
   <w:abstractNum w:abstractNumId="2" w15:restartNumberingAfterBreak="0">
+    <w:nsid w:val="559E4F95"/>
+    <w:multiLevelType w:val="hybridMultilevel"/>
+    <w:tmpl w:val="01F8D6CC"/>
+    <w:lvl w:ilvl="0" w:tplc="04090001">
+      <w:start w:val="1"/>
+      <w:numFmt w:val="bullet"/>
+      <w:lvlText w:val=""/>
+      <w:lvlJc w:val="left"/>
+      <w:pPr>
+        <w:ind w:left="720" w:hanging="360"/>
+      </w:pPr>
+      <w:rPr>
+        <w:rFonts w:ascii="Symbol" w:hAnsi="Symbol" w:hint="default"/>
+      </w:rPr>
+    </w:lvl>
+    <w:lvl w:ilvl="1" w:tplc="04090003">
+      <w:start w:val="1"/>
+      <w:numFmt w:val="bullet"/>
+      <w:lvlText w:val="o"/>
+      <w:lvlJc w:val="left"/>
+      <w:pPr>
+        <w:ind w:left="1440" w:hanging="360"/>
+      </w:pPr>
+      <w:rPr>
+        <w:rFonts w:ascii="Courier New" w:hAnsi="Courier New" w:cs="Courier New" w:hint="default"/>
+      </w:rPr>
+    </w:lvl>
+    <w:lvl w:ilvl="2" w:tplc="04090005">
+      <w:start w:val="1"/>
+      <w:numFmt w:val="bullet"/>
+      <w:lvlText w:val=""/>
+      <w:lvlJc w:val="left"/>
+      <w:pPr>
+        <w:ind w:left="2160" w:hanging="360"/>
+      </w:pPr>
+      <w:rPr>
+        <w:rFonts w:ascii="Wingdings" w:hAnsi="Wingdings" w:hint="default"/>
+      </w:rPr>
+    </w:lvl>
+    <w:lvl w:ilvl="3" w:tplc="04090001" w:tentative="1">
+      <w:start w:val="1"/>
+      <w:numFmt w:val="bullet"/>
+      <w:lvlText w:val=""/>
+      <w:lvlJc w:val="left"/>
+      <w:pPr>
+        <w:ind w:left="2880" w:hanging="360"/>
+      </w:pPr>
+      <w:rPr>
+        <w:rFonts w:ascii="Symbol" w:hAnsi="Symbol" w:hint="default"/>
+      </w:rPr>
+    </w:lvl>
+    <w:lvl w:ilvl="4" w:tplc="04090003" w:tentative="1">
+      <w:start w:val="1"/>
+      <w:numFmt w:val="bullet"/>
+      <w:lvlText w:val="o"/>
+      <w:lvlJc w:val="left"/>
+      <w:pPr>
+        <w:ind w:left="3600" w:hanging="360"/>
+      </w:pPr>
+      <w:rPr>
+        <w:rFonts w:ascii="Courier New" w:hAnsi="Courier New" w:cs="Courier New" w:hint="default"/>
+      </w:rPr>
+    </w:lvl>
+    <w:lvl w:ilvl="5" w:tplc="04090005" w:tentative="1">
+      <w:start w:val="1"/>
+      <w:numFmt w:val="bullet"/>
+      <w:lvlText w:val=""/>
+      <w:lvlJc w:val="left"/>
+      <w:pPr>
+        <w:ind w:left="4320" w:hanging="360"/>
+      </w:pPr>
+      <w:rPr>
+        <w:rFonts w:ascii="Wingdings" w:hAnsi="Wingdings" w:hint="default"/>
+      </w:rPr>
+    </w:lvl>
+    <w:lvl w:ilvl="6" w:tplc="04090001" w:tentative="1">
+      <w:start w:val="1"/>
+      <w:numFmt w:val="bullet"/>
+      <w:lvlText w:val=""/>
+      <w:lvlJc w:val="left"/>
+      <w:pPr>
+        <w:ind w:left="5040" w:hanging="360"/>
+      </w:pPr>
+      <w:rPr>
+        <w:rFonts w:ascii="Symbol" w:hAnsi="Symbol" w:hint="default"/>
+      </w:rPr>
+    </w:lvl>
+    <w:lvl w:ilvl="7" w:tplc="04090003" w:tentative="1">
+      <w:start w:val="1"/>
+      <w:numFmt w:val="bullet"/>
+      <w:lvlText w:val="o"/>
+      <w:lvlJc w:val="left"/>
+      <w:pPr>
+        <w:ind w:left="5760" w:hanging="360"/>
+      </w:pPr>
+      <w:rPr>
+        <w:rFonts w:ascii="Courier New" w:hAnsi="Courier New" w:cs="Courier New" w:hint="default"/>
+      </w:rPr>
+    </w:lvl>
+    <w:lvl w:ilvl="8" w:tplc="04090005" w:tentative="1">
+      <w:start w:val="1"/>
+      <w:numFmt w:val="bullet"/>
+      <w:lvlText w:val=""/>
+      <w:lvlJc w:val="left"/>
+      <w:pPr>
+        <w:ind w:left="6480" w:hanging="360"/>
+      </w:pPr>
+      <w:rPr>
+        <w:rFonts w:ascii="Wingdings" w:hAnsi="Wingdings" w:hint="default"/>
+      </w:rPr>
+    </w:lvl>
+  </w:abstractNum>
+  <w:abstractNum w:abstractNumId="3" w15:restartNumberingAfterBreak="0">
     <w:nsid w:val="6A063F31"/>
     <w:multiLevelType w:val="hybridMultilevel"/>
     <w:tmpl w:val="D3D42328"/>
@@ -1298,10 +1046,13 @@
     <w:abstractNumId w:val="1"/>
   </w:num>
   <w:num w:numId="2">
-    <w:abstractNumId w:val="2"/>
+    <w:abstractNumId w:val="3"/>
   </w:num>
   <w:num w:numId="3">
     <w:abstractNumId w:val="0"/>
+  </w:num>
+  <w:num w:numId="4">
+    <w:abstractNumId w:val="2"/>
   </w:num>
 </w:numbering>
 </file>

--- a/Tasks.docx
+++ b/Tasks.docx
@@ -4,27 +4,228 @@
   <w:body>
     <w:p>
       <w:pPr>
-        <w:rPr>
-          <w:lang w:val="vi-VN"/>
-        </w:rPr>
-      </w:pPr>
-      <w:r>
+        <w:pStyle w:val="ListParagraph"/>
+        <w:numPr>
+          <w:ilvl w:val="0"/>
+          <w:numId w:val="4"/>
+        </w:numPr>
         <w:rPr>
           <w:b/>
+          <w:lang w:val="vi-VN"/>
+        </w:rPr>
+      </w:pPr>
+      <w:r>
+        <w:rPr>
+          <w:b/>
+          <w:lang w:val="vi-VN"/>
+        </w:rPr>
+        <w:t>Màn hình Habit Detail</w:t>
+      </w:r>
+      <w:r>
+        <w:rPr>
+          <w:b/>
+          <w:lang w:val="vi-VN"/>
+        </w:rPr>
+        <w:t xml:space="preserve"> </w:t>
+      </w:r>
+    </w:p>
+    <w:p>
+      <w:pPr>
+        <w:pStyle w:val="ListParagraph"/>
+        <w:numPr>
+          <w:ilvl w:val="1"/>
+          <w:numId w:val="4"/>
+        </w:numPr>
+        <w:rPr>
+          <w:lang w:val="vi-VN"/>
+        </w:rPr>
+      </w:pPr>
+      <w:r>
+        <w:rPr>
+          <w:lang w:val="vi-VN"/>
+        </w:rPr>
+        <w:t>Sau khi click vô habit ở màn hình chính sẽ vô habit detail</w:t>
+      </w:r>
+    </w:p>
+    <w:p>
+      <w:pPr>
+        <w:pStyle w:val="ListParagraph"/>
+        <w:numPr>
+          <w:ilvl w:val="1"/>
+          <w:numId w:val="4"/>
+        </w:numPr>
+        <w:rPr>
+          <w:lang w:val="vi-VN"/>
+        </w:rPr>
+      </w:pPr>
+      <w:r>
+        <w:rPr>
+          <w:lang w:val="vi-VN"/>
+        </w:rPr>
+        <w:t xml:space="preserve">Toàn bộ màu ở habit detail sẽ là màu đã chọn khi tạo </w:t>
+      </w:r>
+      <w:r>
+        <w:rPr>
+          <w:lang w:val="vi-VN"/>
+        </w:rPr>
+        <w:t>habit</w:t>
+      </w:r>
+    </w:p>
+    <w:p>
+      <w:pPr>
+        <w:pStyle w:val="ListParagraph"/>
+        <w:numPr>
+          <w:ilvl w:val="1"/>
+          <w:numId w:val="4"/>
+        </w:numPr>
+        <w:rPr>
+          <w:lang w:val="vi-VN"/>
+        </w:rPr>
+      </w:pPr>
+      <w:r>
+        <w:rPr>
+          <w:lang w:val="vi-VN"/>
+        </w:rPr>
+        <w:t>Biểu đồ có Tuần – Tháng – Năm tương tự như màn hình chính</w:t>
+      </w:r>
+    </w:p>
+    <w:p>
+      <w:pPr>
+        <w:pStyle w:val="ListParagraph"/>
+        <w:numPr>
+          <w:ilvl w:val="2"/>
+          <w:numId w:val="4"/>
+        </w:numPr>
+        <w:rPr>
+          <w:lang w:val="vi-VN"/>
+        </w:rPr>
+      </w:pPr>
+      <w:r>
+        <w:rPr>
+          <w:lang w:val="vi-VN"/>
+        </w:rPr>
+        <w:t>Thông tin lấy từ habit đó trong tuần/tháng/năm đó</w:t>
+      </w:r>
+    </w:p>
+    <w:p>
+      <w:pPr>
+        <w:pStyle w:val="ListParagraph"/>
+        <w:numPr>
+          <w:ilvl w:val="1"/>
+          <w:numId w:val="4"/>
+        </w:numPr>
+        <w:rPr>
+          <w:lang w:val="vi-VN"/>
+        </w:rPr>
+      </w:pPr>
+      <w:r>
+        <w:rPr>
+          <w:lang w:val="vi-VN"/>
+        </w:rPr>
+        <w:t>Phần bar ở trên là track của this day tương tự nút tăng giảm ở phần màn hình chính</w:t>
+      </w:r>
+    </w:p>
+    <w:p>
+      <w:pPr>
+        <w:pStyle w:val="ListParagraph"/>
+        <w:numPr>
+          <w:ilvl w:val="2"/>
+          <w:numId w:val="4"/>
+        </w:numPr>
+        <w:rPr>
+          <w:lang w:val="vi-VN"/>
+        </w:rPr>
+      </w:pPr>
+      <w:r>
+        <w:rPr>
+          <w:lang w:val="vi-VN"/>
+        </w:rPr>
+        <w:t>Nếu habit là yes/no thì show màn hình khác</w:t>
+      </w:r>
+      <w:r>
+        <w:rPr>
+          <w:lang w:val="vi-VN"/>
+        </w:rPr>
+        <w:tab/>
+        <w:t>(</w:t>
+      </w:r>
+      <w:r>
+        <w:rPr>
+          <w:b/>
+          <w:lang w:val="vi-VN"/>
+        </w:rPr>
+        <w:t>cái này a gửi sau</w:t>
+      </w:r>
+      <w:r>
+        <w:rPr>
+          <w:lang w:val="vi-VN"/>
+        </w:rPr>
+        <w:t>)</w:t>
+      </w:r>
+    </w:p>
+    <w:p>
+      <w:pPr>
+        <w:pStyle w:val="ListParagraph"/>
+        <w:numPr>
+          <w:ilvl w:val="1"/>
+          <w:numId w:val="4"/>
+        </w:numPr>
+        <w:rPr>
+          <w:lang w:val="vi-VN"/>
+        </w:rPr>
+      </w:pPr>
+      <w:r>
+        <w:rPr>
+          <w:lang w:val="vi-VN"/>
+        </w:rPr>
+        <w:t>Bar dưới:</w:t>
+      </w:r>
+    </w:p>
+    <w:p>
+      <w:pPr>
+        <w:pStyle w:val="ListParagraph"/>
+        <w:numPr>
+          <w:ilvl w:val="2"/>
+          <w:numId w:val="4"/>
+        </w:numPr>
+        <w:rPr>
+          <w:lang w:val="vi-VN"/>
+        </w:rPr>
+      </w:pPr>
+      <w:r>
+        <w:rPr>
+          <w:lang w:val="vi-VN"/>
+        </w:rPr>
+        <w:t>Button edit (ngoài cùng bên trái)</w:t>
+      </w:r>
+    </w:p>
+    <w:p>
+      <w:pPr>
+        <w:pStyle w:val="ListParagraph"/>
+        <w:numPr>
+          <w:ilvl w:val="3"/>
+          <w:numId w:val="4"/>
+        </w:numPr>
+        <w:rPr>
+          <w:lang w:val="vi-VN"/>
+        </w:rPr>
+      </w:pPr>
+      <w:r>
+        <w:rPr>
           <w:noProof/>
           <w:lang w:val="vi-VN"/>
         </w:rPr>
         <w:drawing>
-          <wp:anchor distT="0" distB="0" distL="114300" distR="114300" simplePos="0" relativeHeight="251658240" behindDoc="0" locked="0" layoutInCell="1" allowOverlap="1" wp14:anchorId="71CD333A" wp14:editId="7553E303">
+          <wp:anchor distT="0" distB="0" distL="114300" distR="114300" simplePos="0" relativeHeight="251658240" behindDoc="1" locked="0" layoutInCell="1" allowOverlap="1" wp14:anchorId="62EA1503" wp14:editId="06D9DA6F">
             <wp:simplePos x="0" y="0"/>
             <wp:positionH relativeFrom="column">
-              <wp:posOffset>3627120</wp:posOffset>
+              <wp:posOffset>5192972</wp:posOffset>
             </wp:positionH>
             <wp:positionV relativeFrom="paragraph">
-              <wp:posOffset>243840</wp:posOffset>
+              <wp:posOffset>113849</wp:posOffset>
             </wp:positionV>
-            <wp:extent cx="1731170" cy="3078480"/>
-            <wp:effectExtent l="0" t="0" r="0" b="0"/>
+            <wp:extent cx="2218234" cy="3943526"/>
+            <wp:effectExtent l="0" t="0" r="4445" b="0"/>
             <wp:wrapNone/>
             <wp:docPr id="2" name="Picture 2"/>
             <wp:cNvGraphicFramePr>
@@ -34,403 +235,7 @@
               <a:graphicData uri="http://schemas.openxmlformats.org/drawingml/2006/picture">
                 <pic:pic xmlns:pic="http://schemas.openxmlformats.org/drawingml/2006/picture">
                   <pic:nvPicPr>
-                    <pic:cNvPr id="2" name="Screen Shot 2018-10-25 at 7.02.39 AM.png"/>
-                    <pic:cNvPicPr/>
-                  </pic:nvPicPr>
-                  <pic:blipFill rotWithShape="1">
-                    <a:blip r:embed="rId5" cstate="print">
-                      <a:extLst>
-                        <a:ext uri="{28A0092B-C50C-407E-A947-70E740481C1C}">
-                          <a14:useLocalDpi xmlns:a14="http://schemas.microsoft.com/office/drawing/2010/main" val="0"/>
-                        </a:ext>
-                      </a:extLst>
-                    </a:blip>
-                    <a:srcRect t="-1" b="10"/>
-                    <a:stretch/>
-                  </pic:blipFill>
-                  <pic:spPr>
-                    <a:xfrm>
-                      <a:off x="0" y="0"/>
-                      <a:ext cx="1731170" cy="3078480"/>
-                    </a:xfrm>
-                    <a:prstGeom prst="rect">
-                      <a:avLst/>
-                    </a:prstGeom>
-                  </pic:spPr>
-                </pic:pic>
-              </a:graphicData>
-            </a:graphic>
-            <wp14:sizeRelH relativeFrom="page">
-              <wp14:pctWidth>0</wp14:pctWidth>
-            </wp14:sizeRelH>
-            <wp14:sizeRelV relativeFrom="page">
-              <wp14:pctHeight>0</wp14:pctHeight>
-            </wp14:sizeRelV>
-          </wp:anchor>
-        </w:drawing>
-      </w:r>
-      <w:r>
-        <w:rPr>
-          <w:b/>
-          <w:lang w:val="vi-VN"/>
-        </w:rPr>
-        <w:t>Màn hình Habit</w:t>
-      </w:r>
-      <w:r>
-        <w:rPr>
-          <w:lang w:val="vi-VN"/>
-        </w:rPr>
-        <w:t xml:space="preserve"> (update):</w:t>
-      </w:r>
-    </w:p>
-    <w:p>
-      <w:pPr>
-        <w:pStyle w:val="ListParagraph"/>
-        <w:numPr>
-          <w:ilvl w:val="0"/>
-          <w:numId w:val="4"/>
-        </w:numPr>
-        <w:rPr>
-          <w:lang w:val="vi-VN"/>
-        </w:rPr>
-      </w:pPr>
-      <w:r>
-        <w:rPr>
-          <w:lang w:val="vi-VN"/>
-        </w:rPr>
-        <w:t>Có thêm mũi tên điều hướng</w:t>
-      </w:r>
-    </w:p>
-    <w:p>
-      <w:pPr>
-        <w:pStyle w:val="ListParagraph"/>
-        <w:numPr>
-          <w:ilvl w:val="1"/>
-          <w:numId w:val="4"/>
-        </w:numPr>
-        <w:rPr>
-          <w:lang w:val="vi-VN"/>
-        </w:rPr>
-      </w:pPr>
-      <w:r>
-        <w:rPr>
-          <w:lang w:val="vi-VN"/>
-        </w:rPr>
-        <w:t>Ấn phải:</w:t>
-      </w:r>
-    </w:p>
-    <w:p>
-      <w:pPr>
-        <w:pStyle w:val="ListParagraph"/>
-        <w:numPr>
-          <w:ilvl w:val="2"/>
-          <w:numId w:val="4"/>
-        </w:numPr>
-        <w:rPr>
-          <w:lang w:val="vi-VN"/>
-        </w:rPr>
-      </w:pPr>
-      <w:r>
-        <w:rPr>
-          <w:lang w:val="vi-VN"/>
-        </w:rPr>
-        <w:t>Lùi về ngày hôm qua</w:t>
-      </w:r>
-    </w:p>
-    <w:p>
-      <w:pPr>
-        <w:pStyle w:val="ListParagraph"/>
-        <w:numPr>
-          <w:ilvl w:val="2"/>
-          <w:numId w:val="4"/>
-        </w:numPr>
-        <w:rPr>
-          <w:lang w:val="vi-VN"/>
-        </w:rPr>
-      </w:pPr>
-      <w:r>
-        <w:rPr>
-          <w:lang w:val="vi-VN"/>
-        </w:rPr>
-        <w:t xml:space="preserve">Lùi theo từng ngày </w:t>
-      </w:r>
-    </w:p>
-    <w:p>
-      <w:pPr>
-        <w:pStyle w:val="ListParagraph"/>
-        <w:numPr>
-          <w:ilvl w:val="2"/>
-          <w:numId w:val="4"/>
-        </w:numPr>
-        <w:rPr>
-          <w:lang w:val="vi-VN"/>
-        </w:rPr>
-      </w:pPr>
-      <w:r>
-        <w:rPr>
-          <w:lang w:val="vi-VN"/>
-        </w:rPr>
-        <w:t>Habit ứng với ngày đó</w:t>
-      </w:r>
-    </w:p>
-    <w:p>
-      <w:pPr>
-        <w:pStyle w:val="ListParagraph"/>
-        <w:numPr>
-          <w:ilvl w:val="1"/>
-          <w:numId w:val="4"/>
-        </w:numPr>
-        <w:rPr>
-          <w:lang w:val="vi-VN"/>
-        </w:rPr>
-      </w:pPr>
-      <w:r>
-        <w:rPr>
-          <w:lang w:val="vi-VN"/>
-        </w:rPr>
-        <w:t>Ấn trái:</w:t>
-      </w:r>
-    </w:p>
-    <w:p>
-      <w:pPr>
-        <w:pStyle w:val="ListParagraph"/>
-        <w:numPr>
-          <w:ilvl w:val="2"/>
-          <w:numId w:val="4"/>
-        </w:numPr>
-        <w:rPr>
-          <w:lang w:val="vi-VN"/>
-        </w:rPr>
-      </w:pPr>
-      <w:r>
-        <w:rPr>
-          <w:lang w:val="vi-VN"/>
-        </w:rPr>
-        <w:t>Ngược lại</w:t>
-      </w:r>
-    </w:p>
-    <w:p>
-      <w:pPr>
-        <w:pStyle w:val="ListParagraph"/>
-        <w:rPr>
-          <w:lang w:val="vi-VN"/>
-        </w:rPr>
-      </w:pPr>
-    </w:p>
-    <w:p>
-      <w:pPr>
-        <w:pStyle w:val="ListParagraph"/>
-        <w:rPr>
-          <w:lang w:val="vi-VN"/>
-        </w:rPr>
-      </w:pPr>
-    </w:p>
-    <w:p>
-      <w:pPr>
-        <w:pStyle w:val="ListParagraph"/>
-        <w:rPr>
-          <w:lang w:val="vi-VN"/>
-        </w:rPr>
-      </w:pPr>
-    </w:p>
-    <w:p>
-      <w:pPr>
-        <w:pStyle w:val="ListParagraph"/>
-        <w:rPr>
-          <w:lang w:val="vi-VN"/>
-        </w:rPr>
-      </w:pPr>
-    </w:p>
-    <w:p>
-      <w:pPr>
-        <w:pStyle w:val="ListParagraph"/>
-        <w:rPr>
-          <w:lang w:val="vi-VN"/>
-        </w:rPr>
-      </w:pPr>
-    </w:p>
-    <w:p>
-      <w:pPr>
-        <w:pStyle w:val="ListParagraph"/>
-        <w:rPr>
-          <w:lang w:val="vi-VN"/>
-        </w:rPr>
-      </w:pPr>
-    </w:p>
-    <w:p>
-      <w:pPr>
-        <w:pStyle w:val="ListParagraph"/>
-        <w:rPr>
-          <w:lang w:val="vi-VN"/>
-        </w:rPr>
-      </w:pPr>
-    </w:p>
-    <w:p>
-      <w:pPr>
-        <w:pStyle w:val="ListParagraph"/>
-        <w:rPr>
-          <w:lang w:val="vi-VN"/>
-        </w:rPr>
-      </w:pPr>
-    </w:p>
-    <w:p>
-      <w:pPr>
-        <w:pStyle w:val="ListParagraph"/>
-        <w:ind w:left="0"/>
-        <w:rPr>
-          <w:lang w:val="vi-VN"/>
-        </w:rPr>
-      </w:pPr>
-    </w:p>
-    <w:p>
-      <w:pPr>
-        <w:pStyle w:val="ListParagraph"/>
-        <w:ind w:left="0"/>
-        <w:rPr>
-          <w:lang w:val="vi-VN"/>
-        </w:rPr>
-      </w:pPr>
-    </w:p>
-    <w:p>
-      <w:pPr>
-        <w:pStyle w:val="ListParagraph"/>
-        <w:ind w:left="0"/>
-        <w:rPr>
-          <w:lang w:val="vi-VN"/>
-        </w:rPr>
-      </w:pPr>
-      <w:r>
-        <w:rPr>
-          <w:lang w:val="vi-VN"/>
-        </w:rPr>
-        <w:t xml:space="preserve">Màn hình </w:t>
-      </w:r>
-      <w:r>
-        <w:rPr>
-          <w:b/>
-          <w:lang w:val="vi-VN"/>
-        </w:rPr>
-        <w:t>Theo dõi thói quen</w:t>
-      </w:r>
-      <w:r>
-        <w:rPr>
-          <w:b/>
-          <w:lang w:val="vi-VN"/>
-        </w:rPr>
-        <w:t xml:space="preserve"> (new)</w:t>
-      </w:r>
-      <w:bookmarkStart w:id="0" w:name="_GoBack"/>
-      <w:bookmarkEnd w:id="0"/>
-    </w:p>
-    <w:p>
-      <w:pPr>
-        <w:pStyle w:val="ListParagraph"/>
-        <w:numPr>
-          <w:ilvl w:val="0"/>
-          <w:numId w:val="4"/>
-        </w:numPr>
-        <w:rPr>
-          <w:lang w:val="vi-VN"/>
-        </w:rPr>
-      </w:pPr>
-      <w:r>
-        <w:rPr>
-          <w:lang w:val="vi-VN"/>
-        </w:rPr>
-        <w:t>Map với số thói quen theo ngày của từng cột</w:t>
-      </w:r>
-    </w:p>
-    <w:p>
-      <w:pPr>
-        <w:pStyle w:val="ListParagraph"/>
-        <w:numPr>
-          <w:ilvl w:val="0"/>
-          <w:numId w:val="4"/>
-        </w:numPr>
-        <w:rPr>
-          <w:lang w:val="vi-VN"/>
-        </w:rPr>
-      </w:pPr>
-      <w:r>
-        <w:rPr>
-          <w:lang w:val="vi-VN"/>
-        </w:rPr>
-        <w:t>Map với tổng số thói quen của tuần/tháng/năm</w:t>
-      </w:r>
-    </w:p>
-    <w:p>
-      <w:pPr>
-        <w:pStyle w:val="ListParagraph"/>
-        <w:numPr>
-          <w:ilvl w:val="0"/>
-          <w:numId w:val="4"/>
-        </w:numPr>
-        <w:rPr>
-          <w:lang w:val="vi-VN"/>
-        </w:rPr>
-      </w:pPr>
-      <w:r>
-        <w:rPr>
-          <w:lang w:val="vi-VN"/>
-        </w:rPr>
-        <w:t>Ấn mũi tên điều hướng ở tuần này/tháng/năm</w:t>
-      </w:r>
-    </w:p>
-    <w:p>
-      <w:pPr>
-        <w:pStyle w:val="ListParagraph"/>
-        <w:numPr>
-          <w:ilvl w:val="1"/>
-          <w:numId w:val="4"/>
-        </w:numPr>
-        <w:rPr>
-          <w:lang w:val="vi-VN"/>
-        </w:rPr>
-      </w:pPr>
-      <w:r>
-        <w:rPr>
-          <w:lang w:val="vi-VN"/>
-        </w:rPr>
-        <w:t>Sẽ chuyển sáng tuần/tháng/năm kế tiếp hoặc trước đó</w:t>
-      </w:r>
-    </w:p>
-    <w:p>
-      <w:pPr>
-        <w:pStyle w:val="ListParagraph"/>
-        <w:numPr>
-          <w:ilvl w:val="2"/>
-          <w:numId w:val="4"/>
-        </w:numPr>
-        <w:rPr>
-          <w:lang w:val="vi-VN"/>
-        </w:rPr>
-      </w:pPr>
-      <w:r>
-        <w:rPr>
-          <w:noProof/>
-          <w:lang w:val="vi-VN"/>
-        </w:rPr>
-        <w:drawing>
-          <wp:anchor distT="0" distB="0" distL="114300" distR="114300" simplePos="0" relativeHeight="251659264" behindDoc="0" locked="0" layoutInCell="1" allowOverlap="1" wp14:anchorId="380C671A" wp14:editId="68B091B5">
-            <wp:simplePos x="0" y="0"/>
-            <wp:positionH relativeFrom="column">
-              <wp:posOffset>-314960</wp:posOffset>
-            </wp:positionH>
-            <wp:positionV relativeFrom="paragraph">
-              <wp:posOffset>692785</wp:posOffset>
-            </wp:positionV>
-            <wp:extent cx="1798320" cy="3065145"/>
-            <wp:effectExtent l="0" t="0" r="5080" b="0"/>
-            <wp:wrapNone/>
-            <wp:docPr id="3" name="Picture 3"/>
-            <wp:cNvGraphicFramePr>
-              <a:graphicFrameLocks xmlns:a="http://schemas.openxmlformats.org/drawingml/2006/main" noChangeAspect="1"/>
-            </wp:cNvGraphicFramePr>
-            <a:graphic xmlns:a="http://schemas.openxmlformats.org/drawingml/2006/main">
-              <a:graphicData uri="http://schemas.openxmlformats.org/drawingml/2006/picture">
-                <pic:pic xmlns:pic="http://schemas.openxmlformats.org/drawingml/2006/picture">
-                  <pic:nvPicPr>
-                    <pic:cNvPr id="3" name="Screen Shot 2018-10-25 at 7.02.50 AM.png"/>
+                    <pic:cNvPr id="2" name="HABIT DETAIL.png"/>
                     <pic:cNvPicPr/>
                   </pic:nvPicPr>
                   <pic:blipFill>
@@ -448,7 +253,7 @@
                   <pic:spPr>
                     <a:xfrm>
                       <a:off x="0" y="0"/>
-                      <a:ext cx="1798320" cy="3065145"/>
+                      <a:ext cx="2218234" cy="3943526"/>
                     </a:xfrm>
                     <a:prstGeom prst="rect">
                       <a:avLst/>
@@ -468,136 +273,217 @@
       </w:r>
       <w:r>
         <w:rPr>
-          <w:noProof/>
-          <w:lang w:val="vi-VN"/>
-        </w:rPr>
-        <w:drawing>
-          <wp:anchor distT="0" distB="0" distL="114300" distR="114300" simplePos="0" relativeHeight="251661312" behindDoc="0" locked="0" layoutInCell="1" allowOverlap="1" wp14:anchorId="10519A4B" wp14:editId="14004054">
-            <wp:simplePos x="0" y="0"/>
-            <wp:positionH relativeFrom="column">
-              <wp:posOffset>1838960</wp:posOffset>
-            </wp:positionH>
-            <wp:positionV relativeFrom="paragraph">
-              <wp:posOffset>725170</wp:posOffset>
-            </wp:positionV>
-            <wp:extent cx="1727200" cy="3002280"/>
-            <wp:effectExtent l="0" t="0" r="0" b="0"/>
-            <wp:wrapNone/>
-            <wp:docPr id="5" name="Picture 5"/>
-            <wp:cNvGraphicFramePr>
-              <a:graphicFrameLocks xmlns:a="http://schemas.openxmlformats.org/drawingml/2006/main" noChangeAspect="1"/>
-            </wp:cNvGraphicFramePr>
-            <a:graphic xmlns:a="http://schemas.openxmlformats.org/drawingml/2006/main">
-              <a:graphicData uri="http://schemas.openxmlformats.org/drawingml/2006/picture">
-                <pic:pic xmlns:pic="http://schemas.openxmlformats.org/drawingml/2006/picture">
-                  <pic:nvPicPr>
-                    <pic:cNvPr id="5" name="Screen Shot 2018-10-25 at 7.03.02 AM.png"/>
-                    <pic:cNvPicPr/>
-                  </pic:nvPicPr>
-                  <pic:blipFill>
-                    <a:blip r:embed="rId7" cstate="print">
-                      <a:extLst>
-                        <a:ext uri="{28A0092B-C50C-407E-A947-70E740481C1C}">
-                          <a14:useLocalDpi xmlns:a14="http://schemas.microsoft.com/office/drawing/2010/main" val="0"/>
-                        </a:ext>
-                      </a:extLst>
-                    </a:blip>
-                    <a:stretch>
-                      <a:fillRect/>
-                    </a:stretch>
-                  </pic:blipFill>
-                  <pic:spPr>
-                    <a:xfrm>
-                      <a:off x="0" y="0"/>
-                      <a:ext cx="1727200" cy="3002280"/>
-                    </a:xfrm>
-                    <a:prstGeom prst="rect">
-                      <a:avLst/>
-                    </a:prstGeom>
-                  </pic:spPr>
-                </pic:pic>
-              </a:graphicData>
-            </a:graphic>
-            <wp14:sizeRelH relativeFrom="page">
-              <wp14:pctWidth>0</wp14:pctWidth>
-            </wp14:sizeRelH>
-            <wp14:sizeRelV relativeFrom="page">
-              <wp14:pctHeight>0</wp14:pctHeight>
-            </wp14:sizeRelV>
-          </wp:anchor>
-        </w:drawing>
-      </w:r>
-      <w:r>
-        <w:rPr>
-          <w:noProof/>
-          <w:lang w:val="vi-VN"/>
-        </w:rPr>
-        <w:drawing>
-          <wp:anchor distT="0" distB="0" distL="114300" distR="114300" simplePos="0" relativeHeight="251660288" behindDoc="0" locked="0" layoutInCell="1" allowOverlap="1" wp14:anchorId="02DC06ED" wp14:editId="4621A693">
-            <wp:simplePos x="0" y="0"/>
-            <wp:positionH relativeFrom="column">
-              <wp:posOffset>4220210</wp:posOffset>
-            </wp:positionH>
-            <wp:positionV relativeFrom="paragraph">
-              <wp:posOffset>694690</wp:posOffset>
-            </wp:positionV>
-            <wp:extent cx="1828800" cy="3183255"/>
-            <wp:effectExtent l="0" t="0" r="0" b="4445"/>
-            <wp:wrapNone/>
-            <wp:docPr id="4" name="Picture 4"/>
-            <wp:cNvGraphicFramePr>
-              <a:graphicFrameLocks xmlns:a="http://schemas.openxmlformats.org/drawingml/2006/main" noChangeAspect="1"/>
-            </wp:cNvGraphicFramePr>
-            <a:graphic xmlns:a="http://schemas.openxmlformats.org/drawingml/2006/main">
-              <a:graphicData uri="http://schemas.openxmlformats.org/drawingml/2006/picture">
-                <pic:pic xmlns:pic="http://schemas.openxmlformats.org/drawingml/2006/picture">
-                  <pic:nvPicPr>
-                    <pic:cNvPr id="4" name="Screen Shot 2018-10-25 at 7.02.56 AM.png"/>
-                    <pic:cNvPicPr/>
-                  </pic:nvPicPr>
-                  <pic:blipFill>
-                    <a:blip r:embed="rId8" cstate="print">
-                      <a:extLst>
-                        <a:ext uri="{28A0092B-C50C-407E-A947-70E740481C1C}">
-                          <a14:useLocalDpi xmlns:a14="http://schemas.microsoft.com/office/drawing/2010/main" val="0"/>
-                        </a:ext>
-                      </a:extLst>
-                    </a:blip>
-                    <a:stretch>
-                      <a:fillRect/>
-                    </a:stretch>
-                  </pic:blipFill>
-                  <pic:spPr>
-                    <a:xfrm>
-                      <a:off x="0" y="0"/>
-                      <a:ext cx="1828800" cy="3183255"/>
-                    </a:xfrm>
-                    <a:prstGeom prst="rect">
-                      <a:avLst/>
-                    </a:prstGeom>
-                  </pic:spPr>
-                </pic:pic>
-              </a:graphicData>
-            </a:graphic>
-            <wp14:sizeRelH relativeFrom="page">
-              <wp14:pctWidth>0</wp14:pctWidth>
-            </wp14:sizeRelH>
-            <wp14:sizeRelV relativeFrom="page">
-              <wp14:pctHeight>0</wp14:pctHeight>
-            </wp14:sizeRelV>
-          </wp:anchor>
-        </w:drawing>
-      </w:r>
-      <w:r>
-        <w:rPr>
-          <w:lang w:val="vi-VN"/>
-        </w:rPr>
-        <w:t xml:space="preserve">Phải map với tổng thói quen đã tạo và tính được, list ra 2 thông số ở dưới. </w:t>
+          <w:lang w:val="vi-VN"/>
+        </w:rPr>
+        <w:t>Chức năng edit/delete habit như đã hiện thực trc đó</w:t>
+      </w:r>
+    </w:p>
+    <w:p>
+      <w:pPr>
+        <w:pStyle w:val="ListParagraph"/>
+        <w:numPr>
+          <w:ilvl w:val="2"/>
+          <w:numId w:val="4"/>
+        </w:numPr>
+        <w:rPr>
+          <w:b/>
+          <w:lang w:val="vi-VN"/>
+        </w:rPr>
+      </w:pPr>
+      <w:r>
+        <w:rPr>
+          <w:lang w:val="vi-VN"/>
+        </w:rPr>
+        <w:t xml:space="preserve">Button description </w:t>
+      </w:r>
+      <w:r>
+        <w:rPr>
+          <w:b/>
+          <w:lang w:val="vi-VN"/>
+        </w:rPr>
+        <w:t>(hiện thực sau)</w:t>
+      </w:r>
+    </w:p>
+    <w:p>
+      <w:pPr>
+        <w:pStyle w:val="ListParagraph"/>
+        <w:numPr>
+          <w:ilvl w:val="2"/>
+          <w:numId w:val="4"/>
+        </w:numPr>
+        <w:rPr>
+          <w:lang w:val="vi-VN"/>
+        </w:rPr>
+      </w:pPr>
+      <w:r>
+        <w:rPr>
+          <w:lang w:val="vi-VN"/>
+        </w:rPr>
+        <w:t>Button statistic (màn hình hiện tại)</w:t>
+      </w:r>
+    </w:p>
+    <w:p>
+      <w:pPr>
+        <w:pStyle w:val="ListParagraph"/>
+        <w:numPr>
+          <w:ilvl w:val="2"/>
+          <w:numId w:val="4"/>
+        </w:numPr>
+        <w:rPr>
+          <w:lang w:val="vi-VN"/>
+        </w:rPr>
+      </w:pPr>
+      <w:r>
+        <w:rPr>
+          <w:lang w:val="vi-VN"/>
+        </w:rPr>
+        <w:t xml:space="preserve">Button calender </w:t>
+      </w:r>
+      <w:r>
+        <w:rPr>
+          <w:b/>
+          <w:lang w:val="vi-VN"/>
+        </w:rPr>
+        <w:t>(hiện thực sau)</w:t>
+      </w:r>
+    </w:p>
+    <w:p>
+      <w:pPr>
+        <w:pStyle w:val="ListParagraph"/>
+        <w:numPr>
+          <w:ilvl w:val="2"/>
+          <w:numId w:val="4"/>
+        </w:numPr>
+        <w:rPr>
+          <w:lang w:val="vi-VN"/>
+        </w:rPr>
+      </w:pPr>
+      <w:r>
+        <w:rPr>
+          <w:lang w:val="vi-VN"/>
+        </w:rPr>
+        <w:t>Đang ở màn hình nào thì button đó k làm mờ</w:t>
+      </w:r>
+    </w:p>
+    <w:p>
+      <w:pPr>
+        <w:pStyle w:val="ListParagraph"/>
+        <w:numPr>
+          <w:ilvl w:val="3"/>
+          <w:numId w:val="4"/>
+        </w:numPr>
+        <w:rPr>
+          <w:lang w:val="vi-VN"/>
+        </w:rPr>
+      </w:pPr>
+      <w:r>
+        <w:rPr>
+          <w:lang w:val="vi-VN"/>
+        </w:rPr>
+        <w:t>Các button không được chọn làm mờ mức 40-50%</w:t>
+      </w:r>
+    </w:p>
+    <w:p>
+      <w:pPr>
+        <w:pStyle w:val="ListParagraph"/>
+        <w:numPr>
+          <w:ilvl w:val="1"/>
+          <w:numId w:val="4"/>
+        </w:numPr>
+        <w:rPr>
+          <w:lang w:val="vi-VN"/>
+        </w:rPr>
+      </w:pPr>
+      <w:r>
+        <w:rPr>
+          <w:lang w:val="vi-VN"/>
+        </w:rPr>
+        <w:t>Mục tiêu đề ra là tổng số lần phải track của habit đó tính theo:</w:t>
+      </w:r>
+    </w:p>
+    <w:p>
+      <w:pPr>
+        <w:pStyle w:val="ListParagraph"/>
+        <w:numPr>
+          <w:ilvl w:val="2"/>
+          <w:numId w:val="4"/>
+        </w:numPr>
+        <w:rPr>
+          <w:lang w:val="vi-VN"/>
+        </w:rPr>
+      </w:pPr>
+      <w:r>
+        <w:rPr>
+          <w:lang w:val="vi-VN"/>
+        </w:rPr>
+        <w:t>Tuần</w:t>
+      </w:r>
+    </w:p>
+    <w:p>
+      <w:pPr>
+        <w:pStyle w:val="ListParagraph"/>
+        <w:numPr>
+          <w:ilvl w:val="2"/>
+          <w:numId w:val="4"/>
+        </w:numPr>
+        <w:rPr>
+          <w:lang w:val="vi-VN"/>
+        </w:rPr>
+      </w:pPr>
+      <w:r>
+        <w:rPr>
+          <w:lang w:val="vi-VN"/>
+        </w:rPr>
+        <w:t>Tháng</w:t>
+      </w:r>
+    </w:p>
+    <w:p>
+      <w:pPr>
+        <w:pStyle w:val="ListParagraph"/>
+        <w:numPr>
+          <w:ilvl w:val="2"/>
+          <w:numId w:val="4"/>
+        </w:numPr>
+        <w:rPr>
+          <w:lang w:val="vi-VN"/>
+        </w:rPr>
+      </w:pPr>
+      <w:r>
+        <w:rPr>
+          <w:lang w:val="vi-VN"/>
+        </w:rPr>
+        <w:t>Năm</w:t>
+      </w:r>
+    </w:p>
+    <w:p>
+      <w:pPr>
+        <w:pStyle w:val="ListParagraph"/>
+        <w:numPr>
+          <w:ilvl w:val="2"/>
+          <w:numId w:val="4"/>
+        </w:numPr>
+        <w:rPr>
+          <w:lang w:val="vi-VN"/>
+        </w:rPr>
+      </w:pPr>
+      <w:r>
+        <w:rPr>
+          <w:lang w:val="vi-VN"/>
+        </w:rPr>
+        <w:t>Như ví dụ ở trên là 1 tuần chạy bộ 18km và đ</w:t>
+      </w:r>
+      <w:bookmarkStart w:id="0" w:name="_GoBack"/>
+      <w:bookmarkEnd w:id="0"/>
+      <w:r>
+        <w:rPr>
+          <w:lang w:val="vi-VN"/>
+        </w:rPr>
+        <w:t>ã chạy được 10km</w:t>
       </w:r>
     </w:p>
     <w:sectPr>
       <w:pgSz w:w="12240" w:h="15840"/>
-      <w:pgMar w:top="1440" w:right="1440" w:bottom="1440" w:left="1440" w:header="720" w:footer="720" w:gutter="0"/>
+      <w:pgMar w:top="432" w:right="720" w:bottom="1440" w:left="450" w:header="720" w:footer="720" w:gutter="0"/>
       <w:cols w:space="720"/>
       <w:docGrid w:linePitch="360"/>
     </w:sectPr>
@@ -826,7 +712,7 @@
       <w:lvlText w:val=""/>
       <w:lvlJc w:val="left"/>
       <w:pPr>
-        <w:ind w:left="720" w:hanging="360"/>
+        <w:ind w:left="360" w:hanging="360"/>
       </w:pPr>
       <w:rPr>
         <w:rFonts w:ascii="Symbol" w:hAnsi="Symbol" w:hint="default"/>
@@ -838,7 +724,7 @@
       <w:lvlText w:val="o"/>
       <w:lvlJc w:val="left"/>
       <w:pPr>
-        <w:ind w:left="1440" w:hanging="360"/>
+        <w:ind w:left="1080" w:hanging="360"/>
       </w:pPr>
       <w:rPr>
         <w:rFonts w:ascii="Courier New" w:hAnsi="Courier New" w:cs="Courier New" w:hint="default"/>
@@ -850,19 +736,19 @@
       <w:lvlText w:val=""/>
       <w:lvlJc w:val="left"/>
       <w:pPr>
-        <w:ind w:left="2160" w:hanging="360"/>
+        <w:ind w:left="1800" w:hanging="360"/>
       </w:pPr>
       <w:rPr>
         <w:rFonts w:ascii="Wingdings" w:hAnsi="Wingdings" w:hint="default"/>
       </w:rPr>
     </w:lvl>
-    <w:lvl w:ilvl="3" w:tplc="04090001" w:tentative="1">
+    <w:lvl w:ilvl="3" w:tplc="04090001">
       <w:start w:val="1"/>
       <w:numFmt w:val="bullet"/>
       <w:lvlText w:val=""/>
       <w:lvlJc w:val="left"/>
       <w:pPr>
-        <w:ind w:left="2880" w:hanging="360"/>
+        <w:ind w:left="2520" w:hanging="360"/>
       </w:pPr>
       <w:rPr>
         <w:rFonts w:ascii="Symbol" w:hAnsi="Symbol" w:hint="default"/>
@@ -874,7 +760,7 @@
       <w:lvlText w:val="o"/>
       <w:lvlJc w:val="left"/>
       <w:pPr>
-        <w:ind w:left="3600" w:hanging="360"/>
+        <w:ind w:left="3240" w:hanging="360"/>
       </w:pPr>
       <w:rPr>
         <w:rFonts w:ascii="Courier New" w:hAnsi="Courier New" w:cs="Courier New" w:hint="default"/>
@@ -886,7 +772,7 @@
       <w:lvlText w:val=""/>
       <w:lvlJc w:val="left"/>
       <w:pPr>
-        <w:ind w:left="4320" w:hanging="360"/>
+        <w:ind w:left="3960" w:hanging="360"/>
       </w:pPr>
       <w:rPr>
         <w:rFonts w:ascii="Wingdings" w:hAnsi="Wingdings" w:hint="default"/>
@@ -898,7 +784,7 @@
       <w:lvlText w:val=""/>
       <w:lvlJc w:val="left"/>
       <w:pPr>
-        <w:ind w:left="5040" w:hanging="360"/>
+        <w:ind w:left="4680" w:hanging="360"/>
       </w:pPr>
       <w:rPr>
         <w:rFonts w:ascii="Symbol" w:hAnsi="Symbol" w:hint="default"/>
@@ -910,7 +796,7 @@
       <w:lvlText w:val="o"/>
       <w:lvlJc w:val="left"/>
       <w:pPr>
-        <w:ind w:left="5760" w:hanging="360"/>
+        <w:ind w:left="5400" w:hanging="360"/>
       </w:pPr>
       <w:rPr>
         <w:rFonts w:ascii="Courier New" w:hAnsi="Courier New" w:cs="Courier New" w:hint="default"/>
@@ -922,7 +808,7 @@
       <w:lvlText w:val=""/>
       <w:lvlJc w:val="left"/>
       <w:pPr>
-        <w:ind w:left="6480" w:hanging="360"/>
+        <w:ind w:left="6120" w:hanging="360"/>
       </w:pPr>
       <w:rPr>
         <w:rFonts w:ascii="Wingdings" w:hAnsi="Wingdings" w:hint="default"/>
@@ -1785,4 +1671,16 @@
     </a:ext>
   </a:extLst>
 </a:theme>
+</file>
+
+<file path=customXml/item1.xml><?xml version="1.0" encoding="utf-8"?>
+<b:Sources xmlns:b="http://schemas.openxmlformats.org/officeDocument/2006/bibliography" xmlns="http://schemas.openxmlformats.org/officeDocument/2006/bibliography" SelectedStyle="/APASixthEditionOfficeOnline.xsl" StyleName="APA" Version="6"/>
+</file>
+
+<file path=customXml/itemProps1.xml><?xml version="1.0" encoding="utf-8"?>
+<ds:datastoreItem xmlns:ds="http://schemas.openxmlformats.org/officeDocument/2006/customXml" ds:itemID="{D28C942A-4831-D440-8F57-E0FC9859B20D}">
+  <ds:schemaRefs>
+    <ds:schemaRef ds:uri="http://schemas.openxmlformats.org/officeDocument/2006/bibliography"/>
+  </ds:schemaRefs>
+</ds:datastoreItem>
 </file>
--- a/Tasks.docx
+++ b/Tasks.docx
@@ -1,32 +1,109 @@
 
 <file path=word/document.xml><?xml version="1.0" encoding="utf-8"?>
-<w:document xmlns:wpc="http://schemas.microsoft.com/office/word/2010/wordprocessingCanvas" xmlns:cx="http://schemas.microsoft.com/office/drawing/2014/chartex" xmlns:cx1="http://schemas.microsoft.com/office/drawing/2015/9/8/chartex" xmlns:cx2="http://schemas.microsoft.com/office/drawing/2015/10/21/chartex" xmlns:cx3="http://schemas.microsoft.com/office/drawing/2016/5/9/chartex" xmlns:cx4="http://schemas.microsoft.com/office/drawing/2016/5/10/chartex" xmlns:cx5="http://schemas.microsoft.com/office/drawing/2016/5/11/chartex" xmlns:cx6="http://schemas.microsoft.com/office/drawing/2016/5/12/chartex" xmlns:cx7="http://schemas.microsoft.com/office/drawing/2016/5/13/chartex" xmlns:cx8="http://schemas.microsoft.com/office/drawing/2016/5/14/chartex" xmlns:mc="http://schemas.openxmlformats.org/markup-compatibility/2006" xmlns:aink="http://schemas.microsoft.com/office/drawing/2016/ink" xmlns:am3d="http://schemas.microsoft.com/office/drawing/2017/model3d" xmlns:o="urn:schemas-microsoft-com:office:office" xmlns:r="http://schemas.openxmlformats.org/officeDocument/2006/relationships" xmlns:m="http://schemas.openxmlformats.org/officeDocument/2006/math" xmlns:v="urn:schemas-microsoft-com:vml" xmlns:wp14="http://schemas.microsoft.com/office/word/2010/wordprocessingDrawing" xmlns:wp="http://schemas.openxmlformats.org/drawingml/2006/wordprocessingDrawing" xmlns:w10="urn:schemas-microsoft-com:office:word" xmlns:w="http://schemas.openxmlformats.org/wordprocessingml/2006/main" xmlns:w14="http://schemas.microsoft.com/office/word/2010/wordml" xmlns:w15="http://schemas.microsoft.com/office/word/2012/wordml" xmlns:w16cid="http://schemas.microsoft.com/office/word/2016/wordml/cid" xmlns:w16se="http://schemas.microsoft.com/office/word/2015/wordml/symex" xmlns:wpg="http://schemas.microsoft.com/office/word/2010/wordprocessingGroup" xmlns:wpi="http://schemas.microsoft.com/office/word/2010/wordprocessingInk" xmlns:wne="http://schemas.microsoft.com/office/word/2006/wordml" xmlns:wps="http://schemas.microsoft.com/office/word/2010/wordprocessingShape" mc:Ignorable="w14 w15 w16se w16cid wp14">
+<w:document xmlns:wpc="http://schemas.microsoft.com/office/word/2010/wordprocessingCanvas" xmlns:cx="http://schemas.microsoft.com/office/drawing/2014/chartex" xmlns:mc="http://schemas.openxmlformats.org/markup-compatibility/2006" xmlns:o="urn:schemas-microsoft-com:office:office" xmlns:r="http://schemas.openxmlformats.org/officeDocument/2006/relationships" xmlns:m="http://schemas.openxmlformats.org/officeDocument/2006/math" xmlns:v="urn:schemas-microsoft-com:vml" xmlns:wp14="http://schemas.microsoft.com/office/word/2010/wordprocessingDrawing" xmlns:wp="http://schemas.openxmlformats.org/drawingml/2006/wordprocessingDrawing" xmlns:w10="urn:schemas-microsoft-com:office:word" xmlns:w="http://schemas.openxmlformats.org/wordprocessingml/2006/main" xmlns:w14="http://schemas.microsoft.com/office/word/2010/wordml" xmlns:w15="http://schemas.microsoft.com/office/word/2012/wordml" xmlns:w16se="http://schemas.microsoft.com/office/word/2015/wordml/symex" xmlns:wpg="http://schemas.microsoft.com/office/word/2010/wordprocessingGroup" xmlns:wpi="http://schemas.microsoft.com/office/word/2010/wordprocessingInk" xmlns:wne="http://schemas.microsoft.com/office/word/2006/wordml" xmlns:wps="http://schemas.microsoft.com/office/word/2010/wordprocessingShape" mc:Ignorable="w14 w15 w16se wp14">
   <w:body>
+    <w:p>
+      <w:pPr>
+        <w:rPr>
+          <w:b/>
+        </w:rPr>
+      </w:pPr>
+      <w:proofErr w:type="spellStart"/>
+      <w:r>
+        <w:rPr>
+          <w:b/>
+        </w:rPr>
+        <w:t>Màn</w:t>
+      </w:r>
+      <w:proofErr w:type="spellEnd"/>
+      <w:r>
+        <w:rPr>
+          <w:b/>
+        </w:rPr>
+        <w:t xml:space="preserve"> </w:t>
+      </w:r>
+      <w:proofErr w:type="spellStart"/>
+      <w:r>
+        <w:rPr>
+          <w:b/>
+        </w:rPr>
+        <w:t>hình</w:t>
+      </w:r>
+      <w:proofErr w:type="spellEnd"/>
+      <w:r>
+        <w:rPr>
+          <w:b/>
+        </w:rPr>
+        <w:t xml:space="preserve"> </w:t>
+      </w:r>
+      <w:proofErr w:type="spellStart"/>
+      <w:r>
+        <w:rPr>
+          <w:b/>
+        </w:rPr>
+        <w:t>tạo</w:t>
+      </w:r>
+      <w:proofErr w:type="spellEnd"/>
+      <w:r>
+        <w:rPr>
+          <w:b/>
+        </w:rPr>
+        <w:t xml:space="preserve"> </w:t>
+      </w:r>
+      <w:proofErr w:type="spellStart"/>
+      <w:r>
+        <w:rPr>
+          <w:b/>
+        </w:rPr>
+        <w:t>thói</w:t>
+      </w:r>
+      <w:proofErr w:type="spellEnd"/>
+      <w:r>
+        <w:rPr>
+          <w:b/>
+        </w:rPr>
+        <w:t xml:space="preserve"> </w:t>
+      </w:r>
+      <w:proofErr w:type="spellStart"/>
+      <w:r>
+        <w:rPr>
+          <w:b/>
+        </w:rPr>
+        <w:t>quen</w:t>
+      </w:r>
+      <w:proofErr w:type="spellEnd"/>
+    </w:p>
     <w:p>
       <w:pPr>
         <w:pStyle w:val="ListParagraph"/>
         <w:numPr>
           <w:ilvl w:val="0"/>
-          <w:numId w:val="4"/>
+          <w:numId w:val="8"/>
         </w:numPr>
-        <w:rPr>
-          <w:b/>
-          <w:lang w:val="vi-VN"/>
-        </w:rPr>
-      </w:pPr>
-      <w:r>
-        <w:rPr>
-          <w:b/>
-          <w:lang w:val="vi-VN"/>
-        </w:rPr>
-        <w:t>Màn hình Habit Detail</w:t>
-      </w:r>
-      <w:r>
-        <w:rPr>
-          <w:b/>
-          <w:lang w:val="vi-VN"/>
-        </w:rPr>
-        <w:t xml:space="preserve"> </w:t>
+      </w:pPr>
+      <w:proofErr w:type="spellStart"/>
+      <w:r>
+        <w:t>Phần</w:t>
+      </w:r>
+      <w:proofErr w:type="spellEnd"/>
+      <w:r>
+        <w:t xml:space="preserve"> </w:t>
+      </w:r>
+      <w:proofErr w:type="spellStart"/>
+      <w:r>
+        <w:t>nhắc</w:t>
+      </w:r>
+      <w:proofErr w:type="spellEnd"/>
+      <w:r>
+        <w:t xml:space="preserve"> </w:t>
+      </w:r>
+      <w:proofErr w:type="spellStart"/>
+      <w:r>
+        <w:t>nhơ</w:t>
+      </w:r>
+      <w:proofErr w:type="spellEnd"/>
+      <w:r>
+        <w:t>̉:</w:t>
       </w:r>
     </w:p>
     <w:p>
@@ -34,17 +111,118 @@
         <w:pStyle w:val="ListParagraph"/>
         <w:numPr>
           <w:ilvl w:val="1"/>
-          <w:numId w:val="4"/>
+          <w:numId w:val="8"/>
         </w:numPr>
-        <w:rPr>
-          <w:lang w:val="vi-VN"/>
-        </w:rPr>
-      </w:pPr>
-      <w:r>
-        <w:rPr>
-          <w:lang w:val="vi-VN"/>
-        </w:rPr>
-        <w:t>Sau khi click vô habit ở màn hình chính sẽ vô habit detail</w:t>
+      </w:pPr>
+      <w:proofErr w:type="spellStart"/>
+      <w:r>
+        <w:t>Nội</w:t>
+      </w:r>
+      <w:proofErr w:type="spellEnd"/>
+      <w:r>
+        <w:t xml:space="preserve"> dung </w:t>
+      </w:r>
+      <w:proofErr w:type="spellStart"/>
+      <w:r>
+        <w:t>thời</w:t>
+      </w:r>
+      <w:proofErr w:type="spellEnd"/>
+      <w:r>
+        <w:t xml:space="preserve"> </w:t>
+      </w:r>
+      <w:proofErr w:type="spellStart"/>
+      <w:r>
+        <w:t>gian</w:t>
+      </w:r>
+      <w:proofErr w:type="spellEnd"/>
+      <w:r>
+        <w:t xml:space="preserve"> show </w:t>
+      </w:r>
+      <w:proofErr w:type="spellStart"/>
+      <w:r>
+        <w:t>ra</w:t>
+      </w:r>
+      <w:proofErr w:type="spellEnd"/>
+      <w:r>
+        <w:t xml:space="preserve"> </w:t>
+      </w:r>
+      <w:proofErr w:type="spellStart"/>
+      <w:r>
+        <w:t>không</w:t>
+      </w:r>
+      <w:proofErr w:type="spellEnd"/>
+      <w:r>
+        <w:t xml:space="preserve"> </w:t>
+      </w:r>
+      <w:proofErr w:type="spellStart"/>
+      <w:r>
+        <w:t>hiện</w:t>
+      </w:r>
+      <w:proofErr w:type="spellEnd"/>
+      <w:r>
+        <w:t xml:space="preserve"> </w:t>
+      </w:r>
+      <w:proofErr w:type="spellStart"/>
+      <w:r>
+        <w:t>thi</w:t>
+      </w:r>
+      <w:proofErr w:type="spellEnd"/>
+      <w:r>
+        <w:t xml:space="preserve">̣ </w:t>
+      </w:r>
+      <w:proofErr w:type="spellStart"/>
+      <w:r>
+        <w:t>giây</w:t>
+      </w:r>
+      <w:proofErr w:type="spellEnd"/>
+    </w:p>
+    <w:p>
+      <w:pPr>
+        <w:pStyle w:val="ListParagraph"/>
+        <w:numPr>
+          <w:ilvl w:val="0"/>
+          <w:numId w:val="8"/>
+        </w:numPr>
+      </w:pPr>
+      <w:proofErr w:type="spellStart"/>
+      <w:r>
+        <w:t>Ngày</w:t>
+      </w:r>
+      <w:proofErr w:type="spellEnd"/>
+      <w:r>
+        <w:t xml:space="preserve"> </w:t>
+      </w:r>
+      <w:proofErr w:type="spellStart"/>
+      <w:r>
+        <w:t>theo</w:t>
+      </w:r>
+      <w:proofErr w:type="spellEnd"/>
+      <w:r>
+        <w:t xml:space="preserve"> </w:t>
+      </w:r>
+      <w:proofErr w:type="spellStart"/>
+      <w:r>
+        <w:t>dõi</w:t>
+      </w:r>
+      <w:proofErr w:type="spellEnd"/>
+      <w:r>
+        <w:t xml:space="preserve"> </w:t>
+      </w:r>
+      <w:proofErr w:type="spellStart"/>
+      <w:r>
+        <w:t>trong</w:t>
+      </w:r>
+      <w:proofErr w:type="spellEnd"/>
+      <w:r>
+        <w:t xml:space="preserve"> </w:t>
+      </w:r>
+      <w:proofErr w:type="spellStart"/>
+      <w:r>
+        <w:t>tuần</w:t>
+      </w:r>
+      <w:proofErr w:type="spellEnd"/>
+      <w:r>
+        <w:t>:</w:t>
       </w:r>
     </w:p>
     <w:p>
@@ -52,41 +230,916 @@
         <w:pStyle w:val="ListParagraph"/>
         <w:numPr>
           <w:ilvl w:val="1"/>
-          <w:numId w:val="4"/>
+          <w:numId w:val="8"/>
         </w:numPr>
-        <w:rPr>
-          <w:lang w:val="vi-VN"/>
-        </w:rPr>
-      </w:pPr>
-      <w:r>
-        <w:rPr>
-          <w:lang w:val="vi-VN"/>
-        </w:rPr>
-        <w:t xml:space="preserve">Toàn bộ màu ở habit detail sẽ là màu đã chọn khi tạo </w:t>
-      </w:r>
-      <w:r>
-        <w:rPr>
-          <w:lang w:val="vi-VN"/>
-        </w:rPr>
-        <w:t>habit</w:t>
-      </w:r>
+      </w:pPr>
+      <w:proofErr w:type="spellStart"/>
+      <w:r>
+        <w:t>Ngày</w:t>
+      </w:r>
+      <w:proofErr w:type="spellEnd"/>
+      <w:r>
+        <w:t xml:space="preserve"> </w:t>
+      </w:r>
+      <w:proofErr w:type="spellStart"/>
+      <w:r>
+        <w:t>không</w:t>
+      </w:r>
+      <w:proofErr w:type="spellEnd"/>
+      <w:r>
+        <w:t xml:space="preserve"> </w:t>
+      </w:r>
+      <w:proofErr w:type="spellStart"/>
+      <w:r>
+        <w:t>chọn</w:t>
+      </w:r>
+      <w:proofErr w:type="spellEnd"/>
+      <w:r>
+        <w:t xml:space="preserve"> </w:t>
+      </w:r>
+      <w:proofErr w:type="spellStart"/>
+      <w:r>
+        <w:t>vẫn</w:t>
+      </w:r>
+      <w:proofErr w:type="spellEnd"/>
+      <w:r>
+        <w:t xml:space="preserve"> </w:t>
+      </w:r>
+      <w:proofErr w:type="spellStart"/>
+      <w:r>
+        <w:t>hiển</w:t>
+      </w:r>
+      <w:proofErr w:type="spellEnd"/>
+      <w:r>
+        <w:t xml:space="preserve"> </w:t>
+      </w:r>
+      <w:proofErr w:type="spellStart"/>
+      <w:r>
+        <w:t>thi</w:t>
+      </w:r>
+      <w:proofErr w:type="spellEnd"/>
+      <w:r>
+        <w:t xml:space="preserve">, </w:t>
+      </w:r>
+      <w:proofErr w:type="spellStart"/>
+      <w:r>
+        <w:t>ngày</w:t>
+      </w:r>
+      <w:proofErr w:type="spellEnd"/>
+      <w:r>
+        <w:t xml:space="preserve"> </w:t>
+      </w:r>
+      <w:proofErr w:type="spellStart"/>
+      <w:r>
+        <w:t>chọn</w:t>
+      </w:r>
+      <w:proofErr w:type="spellEnd"/>
+      <w:r>
+        <w:t xml:space="preserve"> </w:t>
+      </w:r>
+      <w:proofErr w:type="spellStart"/>
+      <w:r>
+        <w:t>thi</w:t>
+      </w:r>
+      <w:proofErr w:type="spellEnd"/>
+      <w:r>
+        <w:t xml:space="preserve">̀ </w:t>
+      </w:r>
+      <w:proofErr w:type="spellStart"/>
+      <w:r>
+        <w:t>lại</w:t>
+      </w:r>
+      <w:proofErr w:type="spellEnd"/>
+      <w:r>
+        <w:t xml:space="preserve"> </w:t>
+      </w:r>
+      <w:proofErr w:type="spellStart"/>
+      <w:r>
+        <w:t>không</w:t>
+      </w:r>
+      <w:proofErr w:type="spellEnd"/>
+      <w:r>
+        <w:t xml:space="preserve"> </w:t>
+      </w:r>
+      <w:proofErr w:type="spellStart"/>
+      <w:r>
+        <w:t>hiển</w:t>
+      </w:r>
+      <w:proofErr w:type="spellEnd"/>
+      <w:r>
+        <w:t xml:space="preserve"> </w:t>
+      </w:r>
+      <w:proofErr w:type="spellStart"/>
+      <w:r>
+        <w:t>thi</w:t>
+      </w:r>
+      <w:proofErr w:type="spellEnd"/>
+      <w:r>
+        <w:t>̣</w:t>
+      </w:r>
+    </w:p>
+    <w:p>
+      <w:pPr>
+        <w:pStyle w:val="ListParagraph"/>
+        <w:numPr>
+          <w:ilvl w:val="0"/>
+          <w:numId w:val="8"/>
+        </w:numPr>
+      </w:pPr>
+      <w:r>
+        <w:t xml:space="preserve">Check </w:t>
+      </w:r>
+      <w:proofErr w:type="spellStart"/>
+      <w:r>
+        <w:t>lại</w:t>
+      </w:r>
+      <w:proofErr w:type="spellEnd"/>
+      <w:r>
+        <w:t xml:space="preserve"> </w:t>
+      </w:r>
+      <w:proofErr w:type="spellStart"/>
+      <w:r>
+        <w:t>hiển</w:t>
+      </w:r>
+      <w:proofErr w:type="spellEnd"/>
+      <w:r>
+        <w:t xml:space="preserve"> </w:t>
+      </w:r>
+      <w:proofErr w:type="spellStart"/>
+      <w:r>
+        <w:t>thi</w:t>
+      </w:r>
+      <w:proofErr w:type="spellEnd"/>
+      <w:r>
+        <w:t xml:space="preserve">̣ </w:t>
+      </w:r>
+      <w:proofErr w:type="spellStart"/>
+      <w:r>
+        <w:t>xung</w:t>
+      </w:r>
+      <w:proofErr w:type="spellEnd"/>
+      <w:r>
+        <w:t xml:space="preserve"> </w:t>
+      </w:r>
+      <w:proofErr w:type="spellStart"/>
+      <w:r>
+        <w:t>đột</w:t>
+      </w:r>
+      <w:proofErr w:type="spellEnd"/>
+      <w:r>
+        <w:t xml:space="preserve"> </w:t>
+      </w:r>
+      <w:proofErr w:type="spellStart"/>
+      <w:r>
+        <w:t>giữa</w:t>
+      </w:r>
+      <w:proofErr w:type="spellEnd"/>
+      <w:r>
+        <w:t xml:space="preserve"> </w:t>
+      </w:r>
+      <w:proofErr w:type="spellStart"/>
+      <w:r>
+        <w:t>thời</w:t>
+      </w:r>
+      <w:proofErr w:type="spellEnd"/>
+      <w:r>
+        <w:t xml:space="preserve"> </w:t>
+      </w:r>
+      <w:proofErr w:type="spellStart"/>
+      <w:r>
+        <w:t>gian</w:t>
+      </w:r>
+      <w:proofErr w:type="spellEnd"/>
+      <w:r>
+        <w:t xml:space="preserve"> </w:t>
+      </w:r>
+      <w:proofErr w:type="spellStart"/>
+      <w:r>
+        <w:t>thực</w:t>
+      </w:r>
+      <w:proofErr w:type="spellEnd"/>
+      <w:r>
+        <w:t xml:space="preserve"> </w:t>
+      </w:r>
+      <w:proofErr w:type="spellStart"/>
+      <w:r>
+        <w:t>hiện</w:t>
+      </w:r>
+      <w:proofErr w:type="spellEnd"/>
+      <w:r>
+        <w:t xml:space="preserve"> </w:t>
+      </w:r>
+      <w:proofErr w:type="spellStart"/>
+      <w:r>
+        <w:t>va</w:t>
+      </w:r>
+      <w:proofErr w:type="spellEnd"/>
+      <w:r>
+        <w:t xml:space="preserve">̀ </w:t>
+      </w:r>
+      <w:proofErr w:type="spellStart"/>
+      <w:r>
+        <w:t>ngày</w:t>
+      </w:r>
+      <w:proofErr w:type="spellEnd"/>
+      <w:r>
+        <w:t xml:space="preserve"> </w:t>
+      </w:r>
+      <w:proofErr w:type="spellStart"/>
+      <w:r>
+        <w:t>theo</w:t>
+      </w:r>
+      <w:proofErr w:type="spellEnd"/>
+      <w:r>
+        <w:t xml:space="preserve"> </w:t>
+      </w:r>
+      <w:proofErr w:type="spellStart"/>
+      <w:r>
+        <w:t>dõi</w:t>
+      </w:r>
+      <w:proofErr w:type="spellEnd"/>
+      <w:r>
+        <w:t xml:space="preserve"> </w:t>
+      </w:r>
+      <w:proofErr w:type="spellStart"/>
+      <w:r>
+        <w:t>trong</w:t>
+      </w:r>
+      <w:proofErr w:type="spellEnd"/>
+      <w:r>
+        <w:t xml:space="preserve"> </w:t>
+      </w:r>
+      <w:proofErr w:type="spellStart"/>
+      <w:r>
+        <w:t>tuần</w:t>
+      </w:r>
+      <w:proofErr w:type="spellEnd"/>
+    </w:p>
+    <w:p>
+      <w:pPr>
+        <w:pStyle w:val="ListParagraph"/>
+        <w:numPr>
+          <w:ilvl w:val="0"/>
+          <w:numId w:val="8"/>
+        </w:numPr>
+      </w:pPr>
+      <w:proofErr w:type="spellStart"/>
+      <w:r>
+        <w:t>Bắt</w:t>
+      </w:r>
+      <w:proofErr w:type="spellEnd"/>
+      <w:r>
+        <w:t xml:space="preserve"> </w:t>
+      </w:r>
+      <w:proofErr w:type="spellStart"/>
+      <w:r>
+        <w:t>buộc</w:t>
+      </w:r>
+      <w:proofErr w:type="spellEnd"/>
+      <w:r>
+        <w:t xml:space="preserve"> </w:t>
+      </w:r>
+      <w:proofErr w:type="spellStart"/>
+      <w:r>
+        <w:t>ngày</w:t>
+      </w:r>
+      <w:proofErr w:type="spellEnd"/>
+      <w:r>
+        <w:t xml:space="preserve"> </w:t>
+      </w:r>
+      <w:proofErr w:type="spellStart"/>
+      <w:r>
+        <w:t>chọn</w:t>
+      </w:r>
+      <w:proofErr w:type="spellEnd"/>
+      <w:r>
+        <w:t xml:space="preserve"> </w:t>
+      </w:r>
+      <w:proofErr w:type="spellStart"/>
+      <w:r>
+        <w:t>phải</w:t>
+      </w:r>
+      <w:proofErr w:type="spellEnd"/>
+      <w:r>
+        <w:t xml:space="preserve"> </w:t>
+      </w:r>
+      <w:proofErr w:type="spellStart"/>
+      <w:r>
+        <w:t>được</w:t>
+      </w:r>
+      <w:proofErr w:type="spellEnd"/>
+      <w:r>
+        <w:t xml:space="preserve"> </w:t>
+      </w:r>
+      <w:proofErr w:type="spellStart"/>
+      <w:r>
+        <w:t>hiển</w:t>
+      </w:r>
+      <w:proofErr w:type="spellEnd"/>
+      <w:r>
+        <w:t xml:space="preserve"> </w:t>
+      </w:r>
+      <w:proofErr w:type="spellStart"/>
+      <w:r>
+        <w:t>thi</w:t>
+      </w:r>
+      <w:proofErr w:type="spellEnd"/>
+      <w:r>
+        <w:t xml:space="preserve">̣ ở </w:t>
+      </w:r>
+      <w:proofErr w:type="spellStart"/>
+      <w:r>
+        <w:t>màn</w:t>
+      </w:r>
+      <w:proofErr w:type="spellEnd"/>
+      <w:r>
+        <w:t xml:space="preserve"> </w:t>
+      </w:r>
+      <w:proofErr w:type="spellStart"/>
+      <w:r>
+        <w:t>hình</w:t>
+      </w:r>
+      <w:proofErr w:type="spellEnd"/>
+      <w:r>
+        <w:t xml:space="preserve"> </w:t>
+      </w:r>
+      <w:proofErr w:type="spellStart"/>
+      <w:r>
+        <w:t>chính</w:t>
+      </w:r>
+      <w:proofErr w:type="spellEnd"/>
+    </w:p>
+    <w:p>
+      <w:pPr>
+        <w:pStyle w:val="ListParagraph"/>
+        <w:numPr>
+          <w:ilvl w:val="0"/>
+          <w:numId w:val="8"/>
+        </w:numPr>
+      </w:pPr>
+      <w:r>
+        <w:t xml:space="preserve">Chỉ </w:t>
+      </w:r>
+      <w:proofErr w:type="spellStart"/>
+      <w:r>
+        <w:t>hiển</w:t>
+      </w:r>
+      <w:proofErr w:type="spellEnd"/>
+      <w:r>
+        <w:t xml:space="preserve"> </w:t>
+      </w:r>
+      <w:proofErr w:type="spellStart"/>
+      <w:r>
+        <w:t>thi</w:t>
+      </w:r>
+      <w:proofErr w:type="spellEnd"/>
+      <w:r>
+        <w:t xml:space="preserve">̣ habit </w:t>
+      </w:r>
+      <w:proofErr w:type="spellStart"/>
+      <w:r>
+        <w:t>khi</w:t>
+      </w:r>
+      <w:proofErr w:type="spellEnd"/>
+      <w:r>
+        <w:t xml:space="preserve"> </w:t>
+      </w:r>
+      <w:proofErr w:type="spellStart"/>
+      <w:r>
+        <w:t>nằm</w:t>
+      </w:r>
+      <w:proofErr w:type="spellEnd"/>
+      <w:r>
+        <w:t xml:space="preserve"> </w:t>
+      </w:r>
+      <w:proofErr w:type="spellStart"/>
+      <w:r>
+        <w:t>trong</w:t>
+      </w:r>
+      <w:proofErr w:type="spellEnd"/>
+      <w:r>
+        <w:t xml:space="preserve"> </w:t>
+      </w:r>
+      <w:proofErr w:type="spellStart"/>
+      <w:r>
+        <w:t>khoảng</w:t>
+      </w:r>
+      <w:proofErr w:type="spellEnd"/>
+      <w:r>
+        <w:t xml:space="preserve"> </w:t>
+      </w:r>
+      <w:proofErr w:type="spellStart"/>
+      <w:r>
+        <w:t>ngày</w:t>
+      </w:r>
+      <w:proofErr w:type="spellEnd"/>
+      <w:r>
+        <w:t xml:space="preserve"> </w:t>
+      </w:r>
+      <w:proofErr w:type="spellStart"/>
+      <w:r>
+        <w:t>bắt</w:t>
+      </w:r>
+      <w:proofErr w:type="spellEnd"/>
+      <w:r>
+        <w:t xml:space="preserve"> </w:t>
+      </w:r>
+      <w:proofErr w:type="spellStart"/>
+      <w:r>
+        <w:t>đầu</w:t>
+      </w:r>
+      <w:proofErr w:type="spellEnd"/>
+      <w:r>
+        <w:t xml:space="preserve"> </w:t>
+      </w:r>
+      <w:proofErr w:type="spellStart"/>
+      <w:r>
+        <w:t>tới</w:t>
+      </w:r>
+      <w:proofErr w:type="spellEnd"/>
+      <w:r>
+        <w:t xml:space="preserve"> </w:t>
+      </w:r>
+      <w:proofErr w:type="spellStart"/>
+      <w:r>
+        <w:t>ngày</w:t>
+      </w:r>
+      <w:proofErr w:type="spellEnd"/>
+      <w:r>
+        <w:t xml:space="preserve"> </w:t>
+      </w:r>
+      <w:proofErr w:type="spellStart"/>
+      <w:r>
+        <w:t>kết</w:t>
+      </w:r>
+      <w:proofErr w:type="spellEnd"/>
+      <w:r>
+        <w:t xml:space="preserve"> </w:t>
+      </w:r>
+      <w:proofErr w:type="spellStart"/>
+      <w:r>
+        <w:t>thúc</w:t>
+      </w:r>
+      <w:proofErr w:type="spellEnd"/>
     </w:p>
     <w:p>
       <w:pPr>
         <w:pStyle w:val="ListParagraph"/>
         <w:numPr>
           <w:ilvl w:val="1"/>
-          <w:numId w:val="4"/>
+          <w:numId w:val="8"/>
         </w:numPr>
+      </w:pPr>
+      <w:proofErr w:type="spellStart"/>
+      <w:r>
+        <w:t>Nếu</w:t>
+      </w:r>
+      <w:proofErr w:type="spellEnd"/>
+      <w:r>
+        <w:t xml:space="preserve"> </w:t>
+      </w:r>
+      <w:proofErr w:type="spellStart"/>
+      <w:r>
+        <w:t>không</w:t>
+      </w:r>
+      <w:proofErr w:type="spellEnd"/>
+      <w:r>
+        <w:t xml:space="preserve"> set </w:t>
+      </w:r>
+      <w:proofErr w:type="spellStart"/>
+      <w:r>
+        <w:t>thi</w:t>
+      </w:r>
+      <w:proofErr w:type="spellEnd"/>
+      <w:r>
+        <w:t xml:space="preserve">̀ </w:t>
+      </w:r>
+      <w:proofErr w:type="spellStart"/>
+      <w:r>
+        <w:t>mặc</w:t>
+      </w:r>
+      <w:proofErr w:type="spellEnd"/>
+      <w:r>
+        <w:t xml:space="preserve"> </w:t>
+      </w:r>
+      <w:proofErr w:type="spellStart"/>
+      <w:r>
+        <w:t>định</w:t>
+      </w:r>
+      <w:proofErr w:type="spellEnd"/>
+      <w:r>
+        <w:t xml:space="preserve"> sẽ </w:t>
+      </w:r>
+      <w:proofErr w:type="spellStart"/>
+      <w:r>
+        <w:t>bắt</w:t>
+      </w:r>
+      <w:proofErr w:type="spellEnd"/>
+      <w:r>
+        <w:t xml:space="preserve"> </w:t>
+      </w:r>
+      <w:proofErr w:type="spellStart"/>
+      <w:r>
+        <w:t>đầu</w:t>
+      </w:r>
+      <w:proofErr w:type="spellEnd"/>
+      <w:r>
+        <w:t xml:space="preserve"> </w:t>
+      </w:r>
+      <w:proofErr w:type="spellStart"/>
+      <w:r>
+        <w:t>tư</w:t>
+      </w:r>
+      <w:proofErr w:type="spellEnd"/>
+      <w:r>
+        <w:t xml:space="preserve">̀ </w:t>
+      </w:r>
+      <w:proofErr w:type="spellStart"/>
+      <w:r>
+        <w:t>ngày</w:t>
+      </w:r>
+      <w:proofErr w:type="spellEnd"/>
+      <w:r>
+        <w:t xml:space="preserve"> </w:t>
+      </w:r>
+      <w:proofErr w:type="spellStart"/>
+      <w:r>
+        <w:t>tạo</w:t>
+      </w:r>
+      <w:proofErr w:type="spellEnd"/>
+      <w:r>
+        <w:t xml:space="preserve"> habit </w:t>
+      </w:r>
+      <w:proofErr w:type="spellStart"/>
+      <w:r>
+        <w:t>va</w:t>
+      </w:r>
+      <w:proofErr w:type="spellEnd"/>
+      <w:r>
+        <w:t xml:space="preserve">̀ </w:t>
+      </w:r>
+      <w:proofErr w:type="spellStart"/>
+      <w:r>
+        <w:t>không</w:t>
+      </w:r>
+      <w:proofErr w:type="spellEnd"/>
+      <w:r>
+        <w:t xml:space="preserve"> có </w:t>
+      </w:r>
+      <w:proofErr w:type="spellStart"/>
+      <w:r>
+        <w:t>ngày</w:t>
+      </w:r>
+      <w:proofErr w:type="spellEnd"/>
+      <w:r>
+        <w:t xml:space="preserve"> </w:t>
+      </w:r>
+      <w:proofErr w:type="spellStart"/>
+      <w:r>
+        <w:t>kết</w:t>
+      </w:r>
+      <w:proofErr w:type="spellEnd"/>
+      <w:r>
+        <w:t xml:space="preserve"> </w:t>
+      </w:r>
+      <w:proofErr w:type="spellStart"/>
+      <w:r>
+        <w:t>thúc</w:t>
+      </w:r>
+      <w:proofErr w:type="spellEnd"/>
+    </w:p>
+    <w:p>
+      <w:pPr>
+        <w:pStyle w:val="ListParagraph"/>
+        <w:numPr>
+          <w:ilvl w:val="0"/>
+          <w:numId w:val="8"/>
+        </w:numPr>
+      </w:pPr>
+    </w:p>
+    <w:p>
+      <w:pPr>
+        <w:ind w:left="720"/>
+      </w:pPr>
+    </w:p>
+    <w:p>
+      <w:pPr>
+        <w:ind w:left="720"/>
+      </w:pPr>
+    </w:p>
+    <w:p>
+      <w:pPr>
+        <w:ind w:left="720"/>
         <w:rPr>
-          <w:lang w:val="vi-VN"/>
+          <w:b/>
         </w:rPr>
       </w:pPr>
+      <w:proofErr w:type="spellStart"/>
       <w:r>
         <w:rPr>
-          <w:lang w:val="vi-VN"/>
+          <w:b/>
         </w:rPr>
-        <w:t>Biểu đồ có Tuần – Tháng – Năm tương tự như màn hình chính</w:t>
+        <w:t>Màn</w:t>
+      </w:r>
+      <w:proofErr w:type="spellEnd"/>
+      <w:r>
+        <w:rPr>
+          <w:b/>
+        </w:rPr>
+        <w:t xml:space="preserve"> </w:t>
+      </w:r>
+      <w:proofErr w:type="spellStart"/>
+      <w:r>
+        <w:rPr>
+          <w:b/>
+        </w:rPr>
+        <w:t>hình</w:t>
+      </w:r>
+      <w:proofErr w:type="spellEnd"/>
+      <w:r>
+        <w:rPr>
+          <w:b/>
+        </w:rPr>
+        <w:t xml:space="preserve"> </w:t>
+      </w:r>
+      <w:proofErr w:type="spellStart"/>
+      <w:r>
+        <w:rPr>
+          <w:b/>
+        </w:rPr>
+        <w:t>Thêm</w:t>
+      </w:r>
+      <w:proofErr w:type="spellEnd"/>
+      <w:r>
+        <w:rPr>
+          <w:b/>
+        </w:rPr>
+        <w:t xml:space="preserve"> </w:t>
+      </w:r>
+      <w:proofErr w:type="spellStart"/>
+      <w:r>
+        <w:rPr>
+          <w:b/>
+        </w:rPr>
+        <w:t>Nhắc</w:t>
+      </w:r>
+      <w:proofErr w:type="spellEnd"/>
+      <w:r>
+        <w:rPr>
+          <w:b/>
+        </w:rPr>
+        <w:t xml:space="preserve"> </w:t>
+      </w:r>
+      <w:proofErr w:type="spellStart"/>
+      <w:r>
+        <w:rPr>
+          <w:b/>
+        </w:rPr>
+        <w:t>Nhơ</w:t>
+      </w:r>
+      <w:proofErr w:type="spellEnd"/>
+      <w:r>
+        <w:rPr>
+          <w:b/>
+        </w:rPr>
+        <w:t>̉</w:t>
+      </w:r>
+    </w:p>
+    <w:p>
+      <w:pPr>
+        <w:pStyle w:val="ListParagraph"/>
+        <w:numPr>
+          <w:ilvl w:val="0"/>
+          <w:numId w:val="8"/>
+        </w:numPr>
+      </w:pPr>
+      <w:r>
+        <w:t xml:space="preserve">Title bar: </w:t>
+      </w:r>
+      <w:proofErr w:type="spellStart"/>
+      <w:r>
+        <w:t>nhắc</w:t>
+      </w:r>
+      <w:proofErr w:type="spellEnd"/>
+      <w:r>
+        <w:t xml:space="preserve"> </w:t>
+      </w:r>
+      <w:proofErr w:type="spellStart"/>
+      <w:r>
+        <w:t>nho</w:t>
+      </w:r>
+      <w:proofErr w:type="spellEnd"/>
+      <w:r>
+        <w:t xml:space="preserve">̉ -&gt; </w:t>
+      </w:r>
+      <w:proofErr w:type="spellStart"/>
+      <w:r>
+        <w:t>nhắc</w:t>
+      </w:r>
+      <w:proofErr w:type="spellEnd"/>
+      <w:r>
+        <w:t xml:space="preserve"> </w:t>
+      </w:r>
+      <w:proofErr w:type="spellStart"/>
+      <w:r>
+        <w:t>nhơ</w:t>
+      </w:r>
+      <w:proofErr w:type="spellEnd"/>
+      <w:r>
+        <w:t>̉</w:t>
+      </w:r>
+    </w:p>
+    <w:p>
+      <w:pPr>
+        <w:pStyle w:val="ListParagraph"/>
+        <w:numPr>
+          <w:ilvl w:val="0"/>
+          <w:numId w:val="8"/>
+        </w:numPr>
+      </w:pPr>
+      <w:proofErr w:type="spellStart"/>
+      <w:r>
+        <w:t>Chọn</w:t>
+      </w:r>
+      <w:proofErr w:type="spellEnd"/>
+      <w:r>
+        <w:t xml:space="preserve"> </w:t>
+      </w:r>
+      <w:proofErr w:type="spellStart"/>
+      <w:r>
+        <w:t>ngày</w:t>
+      </w:r>
+      <w:proofErr w:type="spellEnd"/>
+      <w:r>
+        <w:t xml:space="preserve"> </w:t>
+      </w:r>
+      <w:proofErr w:type="spellStart"/>
+      <w:r>
+        <w:t>va</w:t>
+      </w:r>
+      <w:proofErr w:type="spellEnd"/>
+      <w:r>
+        <w:t xml:space="preserve">̀ </w:t>
+      </w:r>
+      <w:proofErr w:type="spellStart"/>
+      <w:r>
+        <w:t>giơ</w:t>
+      </w:r>
+      <w:proofErr w:type="spellEnd"/>
+      <w:r>
+        <w:t>̀:</w:t>
+      </w:r>
+    </w:p>
+    <w:p>
+      <w:pPr>
+        <w:pStyle w:val="ListParagraph"/>
+        <w:numPr>
+          <w:ilvl w:val="1"/>
+          <w:numId w:val="8"/>
+        </w:numPr>
+      </w:pPr>
+      <w:proofErr w:type="spellStart"/>
+      <w:r>
+        <w:t>Sô</w:t>
+      </w:r>
+      <w:proofErr w:type="spellEnd"/>
+      <w:r>
+        <w:t xml:space="preserve">́ </w:t>
+      </w:r>
+      <w:proofErr w:type="spellStart"/>
+      <w:r>
+        <w:t>phút</w:t>
+      </w:r>
+      <w:proofErr w:type="spellEnd"/>
+      <w:r>
+        <w:t xml:space="preserve"> </w:t>
+      </w:r>
+      <w:proofErr w:type="spellStart"/>
+      <w:r>
+        <w:t>mới</w:t>
+      </w:r>
+      <w:proofErr w:type="spellEnd"/>
+      <w:r>
+        <w:t xml:space="preserve"> </w:t>
+      </w:r>
+      <w:proofErr w:type="spellStart"/>
+      <w:r>
+        <w:t>hiển</w:t>
+      </w:r>
+      <w:proofErr w:type="spellEnd"/>
+      <w:r>
+        <w:t xml:space="preserve"> </w:t>
+      </w:r>
+      <w:proofErr w:type="spellStart"/>
+      <w:r>
+        <w:t>thi</w:t>
+      </w:r>
+      <w:proofErr w:type="spellEnd"/>
+      <w:r>
+        <w:t xml:space="preserve">̣ </w:t>
+      </w:r>
+      <w:proofErr w:type="spellStart"/>
+      <w:r>
+        <w:t>tư</w:t>
+      </w:r>
+      <w:proofErr w:type="spellEnd"/>
+      <w:r>
+        <w:t>̀ 0 – 59 (</w:t>
+      </w:r>
+      <w:proofErr w:type="spellStart"/>
+      <w:r>
+        <w:t>thêm</w:t>
+      </w:r>
+      <w:proofErr w:type="spellEnd"/>
+      <w:r>
+        <w:t xml:space="preserve"> </w:t>
+      </w:r>
+      <w:proofErr w:type="spellStart"/>
+      <w:r>
+        <w:t>vào</w:t>
+      </w:r>
+      <w:proofErr w:type="spellEnd"/>
+      <w:r>
+        <w:t>)</w:t>
+      </w:r>
+    </w:p>
+    <w:p>
+      <w:pPr>
+        <w:pStyle w:val="ListParagraph"/>
+        <w:numPr>
+          <w:ilvl w:val="1"/>
+          <w:numId w:val="8"/>
+        </w:numPr>
+      </w:pPr>
+      <w:proofErr w:type="spellStart"/>
+      <w:r>
+        <w:t>Phần</w:t>
+      </w:r>
+      <w:proofErr w:type="spellEnd"/>
+      <w:r>
+        <w:t xml:space="preserve"> </w:t>
+      </w:r>
+      <w:proofErr w:type="spellStart"/>
+      <w:r>
+        <w:t>chọn</w:t>
+      </w:r>
+      <w:proofErr w:type="spellEnd"/>
+      <w:r>
+        <w:t xml:space="preserve"> </w:t>
+      </w:r>
+      <w:proofErr w:type="spellStart"/>
+      <w:r>
+        <w:t>ngày</w:t>
+      </w:r>
+      <w:proofErr w:type="spellEnd"/>
+      <w:r>
+        <w:t xml:space="preserve"> </w:t>
+      </w:r>
+      <w:proofErr w:type="spellStart"/>
+      <w:r>
+        <w:t>nội</w:t>
+      </w:r>
+      <w:proofErr w:type="spellEnd"/>
+      <w:r>
+        <w:t xml:space="preserve"> dun</w:t>
+      </w:r>
+      <w:r>
+        <w:t xml:space="preserve">g bị </w:t>
+      </w:r>
+      <w:proofErr w:type="spellStart"/>
+      <w:r>
+        <w:t>sai</w:t>
+      </w:r>
+      <w:proofErr w:type="spellEnd"/>
+      <w:r>
+        <w:t xml:space="preserve">: chỉ </w:t>
+      </w:r>
+      <w:proofErr w:type="spellStart"/>
+      <w:r>
+        <w:t>mới</w:t>
+      </w:r>
+      <w:proofErr w:type="spellEnd"/>
+      <w:r>
+        <w:t xml:space="preserve"> </w:t>
+      </w:r>
+      <w:proofErr w:type="spellStart"/>
+      <w:r>
+        <w:t>tư</w:t>
+      </w:r>
+      <w:proofErr w:type="spellEnd"/>
+      <w:r>
+        <w:t xml:space="preserve">̀ </w:t>
+      </w:r>
+      <w:proofErr w:type="spellStart"/>
+      <w:r>
+        <w:t>ngày</w:t>
+      </w:r>
+      <w:proofErr w:type="spellEnd"/>
+      <w:r>
+        <w:t xml:space="preserve"> 7</w:t>
+      </w:r>
+      <w:r>
+        <w:t>.11 -–29.11</w:t>
       </w:r>
     </w:p>
     <w:p>
@@ -94,17 +1147,193 @@
         <w:pStyle w:val="ListParagraph"/>
         <w:numPr>
           <w:ilvl w:val="2"/>
-          <w:numId w:val="4"/>
+          <w:numId w:val="8"/>
         </w:numPr>
-        <w:rPr>
-          <w:lang w:val="vi-VN"/>
-        </w:rPr>
-      </w:pPr>
-      <w:r>
-        <w:rPr>
-          <w:lang w:val="vi-VN"/>
-        </w:rPr>
-        <w:t>Thông tin lấy từ habit đó trong tuần/tháng/năm đó</w:t>
+      </w:pPr>
+      <w:proofErr w:type="spellStart"/>
+      <w:r>
+        <w:t>Chỉnh</w:t>
+      </w:r>
+      <w:proofErr w:type="spellEnd"/>
+      <w:r>
+        <w:t xml:space="preserve"> </w:t>
+      </w:r>
+      <w:proofErr w:type="spellStart"/>
+      <w:r>
+        <w:t>theo</w:t>
+      </w:r>
+      <w:proofErr w:type="spellEnd"/>
+      <w:r>
+        <w:t xml:space="preserve"> </w:t>
+      </w:r>
+      <w:proofErr w:type="spellStart"/>
+      <w:r>
+        <w:t>đúng</w:t>
+      </w:r>
+      <w:proofErr w:type="spellEnd"/>
+      <w:r>
+        <w:t xml:space="preserve"> </w:t>
+      </w:r>
+      <w:proofErr w:type="spellStart"/>
+      <w:r>
+        <w:t>lịch</w:t>
+      </w:r>
+      <w:proofErr w:type="spellEnd"/>
+      <w:r>
+        <w:t xml:space="preserve"> </w:t>
+      </w:r>
+      <w:proofErr w:type="spellStart"/>
+      <w:r>
+        <w:t>ngày</w:t>
+      </w:r>
+      <w:proofErr w:type="spellEnd"/>
+      <w:r>
+        <w:t xml:space="preserve"> </w:t>
+      </w:r>
+      <w:proofErr w:type="spellStart"/>
+      <w:r>
+        <w:t>theo</w:t>
+      </w:r>
+      <w:proofErr w:type="spellEnd"/>
+      <w:r>
+        <w:t xml:space="preserve"> </w:t>
+      </w:r>
+      <w:proofErr w:type="spellStart"/>
+      <w:r>
+        <w:t>tháng</w:t>
+      </w:r>
+      <w:proofErr w:type="spellEnd"/>
+      <w:r>
+        <w:t xml:space="preserve"> (ví dụ: </w:t>
+      </w:r>
+      <w:proofErr w:type="spellStart"/>
+      <w:r>
+        <w:t>tháng</w:t>
+      </w:r>
+      <w:proofErr w:type="spellEnd"/>
+      <w:r>
+        <w:t xml:space="preserve"> 2 </w:t>
+      </w:r>
+      <w:proofErr w:type="spellStart"/>
+      <w:r>
+        <w:t>phải</w:t>
+      </w:r>
+      <w:proofErr w:type="spellEnd"/>
+      <w:r>
+        <w:t xml:space="preserve"> có 29 </w:t>
+      </w:r>
+      <w:proofErr w:type="spellStart"/>
+      <w:r>
+        <w:t>ngày</w:t>
+      </w:r>
+      <w:proofErr w:type="spellEnd"/>
+      <w:r>
+        <w:t xml:space="preserve">/ </w:t>
+      </w:r>
+      <w:proofErr w:type="spellStart"/>
+      <w:r>
+        <w:t>tính</w:t>
+      </w:r>
+      <w:proofErr w:type="spellEnd"/>
+      <w:r>
+        <w:t xml:space="preserve"> cả set </w:t>
+      </w:r>
+      <w:proofErr w:type="spellStart"/>
+      <w:r>
+        <w:t>năm</w:t>
+      </w:r>
+      <w:proofErr w:type="spellEnd"/>
+      <w:r>
+        <w:t xml:space="preserve"> </w:t>
+      </w:r>
+      <w:proofErr w:type="spellStart"/>
+      <w:r>
+        <w:t>nhuận</w:t>
+      </w:r>
+      <w:proofErr w:type="spellEnd"/>
+      <w:r>
+        <w:t>)</w:t>
+      </w:r>
+    </w:p>
+    <w:p>
+      <w:pPr>
+        <w:pStyle w:val="ListParagraph"/>
+        <w:numPr>
+          <w:ilvl w:val="0"/>
+          <w:numId w:val="8"/>
+        </w:numPr>
+      </w:pPr>
+      <w:proofErr w:type="spellStart"/>
+      <w:r>
+        <w:t>Lỗi</w:t>
+      </w:r>
+      <w:proofErr w:type="spellEnd"/>
+      <w:r>
+        <w:t xml:space="preserve"> </w:t>
+      </w:r>
+      <w:proofErr w:type="spellStart"/>
+      <w:r>
+        <w:t>chính</w:t>
+      </w:r>
+      <w:proofErr w:type="spellEnd"/>
+      <w:r>
+        <w:t xml:space="preserve"> tả </w:t>
+      </w:r>
+      <w:proofErr w:type="spellStart"/>
+      <w:r>
+        <w:t>khi</w:t>
+      </w:r>
+      <w:proofErr w:type="spellEnd"/>
+      <w:r>
+        <w:t xml:space="preserve">̉ show </w:t>
+      </w:r>
+      <w:proofErr w:type="spellStart"/>
+      <w:r>
+        <w:t>lỗi</w:t>
+      </w:r>
+      <w:proofErr w:type="spellEnd"/>
+      <w:r>
+        <w:t xml:space="preserve"> </w:t>
+      </w:r>
+      <w:proofErr w:type="spellStart"/>
+      <w:r>
+        <w:t>chưa</w:t>
+      </w:r>
+      <w:proofErr w:type="spellEnd"/>
+      <w:r>
+        <w:t xml:space="preserve"> </w:t>
+      </w:r>
+      <w:proofErr w:type="spellStart"/>
+      <w:r>
+        <w:t>thêm</w:t>
+      </w:r>
+      <w:proofErr w:type="spellEnd"/>
+      <w:r>
+        <w:t xml:space="preserve"> </w:t>
+      </w:r>
+      <w:proofErr w:type="spellStart"/>
+      <w:r>
+        <w:t>nội</w:t>
+      </w:r>
+      <w:proofErr w:type="spellEnd"/>
+      <w:r>
+        <w:t xml:space="preserve"> dung </w:t>
+      </w:r>
+      <w:proofErr w:type="spellStart"/>
+      <w:r>
+        <w:t>nhắc</w:t>
+      </w:r>
+      <w:proofErr w:type="spellEnd"/>
+      <w:r>
+        <w:t xml:space="preserve"> </w:t>
+      </w:r>
+      <w:proofErr w:type="spellStart"/>
+      <w:r>
+        <w:t>nhơ</w:t>
+      </w:r>
+      <w:proofErr w:type="spellEnd"/>
+      <w:r>
+        <w:t xml:space="preserve">̉: </w:t>
       </w:r>
     </w:p>
     <w:p>
@@ -112,275 +1341,940 @@
         <w:pStyle w:val="ListParagraph"/>
         <w:numPr>
           <w:ilvl w:val="1"/>
-          <w:numId w:val="4"/>
+          <w:numId w:val="8"/>
         </w:numPr>
-        <w:rPr>
-          <w:lang w:val="vi-VN"/>
-        </w:rPr>
-      </w:pPr>
-      <w:r>
-        <w:rPr>
-          <w:lang w:val="vi-VN"/>
-        </w:rPr>
-        <w:t>Phần bar ở trên là track của this day tương tự nút tăng giảm ở phần màn hình chính</w:t>
+      </w:pPr>
+      <w:proofErr w:type="spellStart"/>
+      <w:r>
+        <w:t>Chưa</w:t>
+      </w:r>
+      <w:proofErr w:type="spellEnd"/>
+      <w:r>
+        <w:t xml:space="preserve"> </w:t>
+      </w:r>
+      <w:proofErr w:type="spellStart"/>
+      <w:r>
+        <w:t>thêm</w:t>
+      </w:r>
+      <w:proofErr w:type="spellEnd"/>
+      <w:r>
+        <w:t xml:space="preserve"> </w:t>
+      </w:r>
+      <w:proofErr w:type="spellStart"/>
+      <w:r>
+        <w:t>nội</w:t>
+      </w:r>
+      <w:proofErr w:type="spellEnd"/>
+      <w:r>
+        <w:t xml:space="preserve"> dung </w:t>
+      </w:r>
+      <w:proofErr w:type="spellStart"/>
+      <w:r>
+        <w:t>nhắt</w:t>
+      </w:r>
+      <w:proofErr w:type="spellEnd"/>
+      <w:r>
+        <w:t xml:space="preserve"> </w:t>
+      </w:r>
+      <w:proofErr w:type="spellStart"/>
+      <w:r>
+        <w:t>nhơ</w:t>
+      </w:r>
+      <w:proofErr w:type="spellEnd"/>
+      <w:r>
+        <w:t xml:space="preserve">̉ -&gt; </w:t>
+      </w:r>
+      <w:proofErr w:type="spellStart"/>
+      <w:r>
+        <w:t>Chưa</w:t>
+      </w:r>
+      <w:proofErr w:type="spellEnd"/>
+      <w:r>
+        <w:t xml:space="preserve"> </w:t>
+      </w:r>
+      <w:proofErr w:type="spellStart"/>
+      <w:r>
+        <w:t>thêm</w:t>
+      </w:r>
+      <w:proofErr w:type="spellEnd"/>
+      <w:r>
+        <w:t xml:space="preserve"> </w:t>
+      </w:r>
+      <w:proofErr w:type="spellStart"/>
+      <w:r>
+        <w:t>nội</w:t>
+      </w:r>
+      <w:proofErr w:type="spellEnd"/>
+      <w:r>
+        <w:t xml:space="preserve"> dung </w:t>
+      </w:r>
+      <w:proofErr w:type="spellStart"/>
+      <w:r>
+        <w:t>nhắc</w:t>
+      </w:r>
+      <w:proofErr w:type="spellEnd"/>
+      <w:r>
+        <w:t xml:space="preserve"> </w:t>
+      </w:r>
+      <w:proofErr w:type="spellStart"/>
+      <w:r>
+        <w:t>nhơ</w:t>
+      </w:r>
+      <w:proofErr w:type="spellEnd"/>
+      <w:r>
+        <w:t>̉</w:t>
       </w:r>
     </w:p>
     <w:p>
       <w:pPr>
         <w:pStyle w:val="ListParagraph"/>
         <w:numPr>
-          <w:ilvl w:val="2"/>
-          <w:numId w:val="4"/>
+          <w:ilvl w:val="0"/>
+          <w:numId w:val="8"/>
         </w:numPr>
-        <w:rPr>
-          <w:lang w:val="vi-VN"/>
-        </w:rPr>
-      </w:pPr>
-      <w:r>
-        <w:rPr>
-          <w:lang w:val="vi-VN"/>
-        </w:rPr>
-        <w:t>Nếu habit là yes/no thì show màn hình khác</w:t>
-      </w:r>
-      <w:r>
-        <w:rPr>
-          <w:lang w:val="vi-VN"/>
-        </w:rPr>
-        <w:tab/>
-        <w:t>(</w:t>
-      </w:r>
-      <w:r>
+      </w:pPr>
+      <w:proofErr w:type="spellStart"/>
+      <w:r>
+        <w:t>Phần</w:t>
+      </w:r>
+      <w:proofErr w:type="spellEnd"/>
+      <w:r>
+        <w:t xml:space="preserve"> </w:t>
+      </w:r>
+      <w:proofErr w:type="spellStart"/>
+      <w:r>
+        <w:t>nhắc</w:t>
+      </w:r>
+      <w:proofErr w:type="spellEnd"/>
+      <w:r>
+        <w:t xml:space="preserve"> </w:t>
+      </w:r>
+      <w:proofErr w:type="spellStart"/>
+      <w:r>
+        <w:t>nhơ</w:t>
+      </w:r>
+      <w:proofErr w:type="spellEnd"/>
+      <w:r>
+        <w:t xml:space="preserve">̉ </w:t>
+      </w:r>
+      <w:proofErr w:type="spellStart"/>
+      <w:r>
+        <w:t>phải</w:t>
+      </w:r>
+      <w:proofErr w:type="spellEnd"/>
+      <w:r>
+        <w:t xml:space="preserve"> push </w:t>
+      </w:r>
+      <w:proofErr w:type="spellStart"/>
+      <w:r>
+        <w:t>được</w:t>
+      </w:r>
+      <w:proofErr w:type="spellEnd"/>
+      <w:r>
+        <w:t xml:space="preserve"> </w:t>
+      </w:r>
+      <w:proofErr w:type="spellStart"/>
+      <w:r>
+        <w:t>người</w:t>
+      </w:r>
+      <w:proofErr w:type="spellEnd"/>
+      <w:r>
+        <w:t xml:space="preserve"> </w:t>
+      </w:r>
+      <w:proofErr w:type="spellStart"/>
+      <w:r>
+        <w:t>dùng</w:t>
+      </w:r>
+      <w:proofErr w:type="spellEnd"/>
+      <w:r>
+        <w:t xml:space="preserve"> </w:t>
+      </w:r>
+      <w:proofErr w:type="spellStart"/>
+      <w:r>
+        <w:t>va</w:t>
+      </w:r>
+      <w:proofErr w:type="spellEnd"/>
+      <w:r>
+        <w:t xml:space="preserve">̀ </w:t>
+      </w:r>
+      <w:proofErr w:type="spellStart"/>
+      <w:r>
+        <w:t>đúng</w:t>
+      </w:r>
+      <w:proofErr w:type="spellEnd"/>
+      <w:r>
+        <w:t xml:space="preserve"> </w:t>
+      </w:r>
+      <w:proofErr w:type="spellStart"/>
+      <w:r>
+        <w:t>theo</w:t>
+      </w:r>
+      <w:proofErr w:type="spellEnd"/>
+      <w:r>
+        <w:t xml:space="preserve"> </w:t>
+      </w:r>
+      <w:proofErr w:type="spellStart"/>
+      <w:r>
+        <w:t>những</w:t>
+      </w:r>
+      <w:proofErr w:type="spellEnd"/>
+      <w:r>
+        <w:t xml:space="preserve"> </w:t>
+      </w:r>
+      <w:proofErr w:type="spellStart"/>
+      <w:r>
+        <w:t>mục</w:t>
+      </w:r>
+      <w:proofErr w:type="spellEnd"/>
+      <w:r>
+        <w:t xml:space="preserve"> </w:t>
+      </w:r>
+      <w:proofErr w:type="spellStart"/>
+      <w:r>
+        <w:t>đa</w:t>
+      </w:r>
+      <w:proofErr w:type="spellEnd"/>
+      <w:r>
+        <w:t>̃ set (</w:t>
+      </w:r>
+      <w:proofErr w:type="spellStart"/>
+      <w:r>
+        <w:t>Tuyệt</w:t>
+      </w:r>
+      <w:proofErr w:type="spellEnd"/>
+      <w:r>
+        <w:t xml:space="preserve"> </w:t>
+      </w:r>
+      <w:proofErr w:type="spellStart"/>
+      <w:r>
+        <w:t>đối</w:t>
+      </w:r>
+      <w:proofErr w:type="spellEnd"/>
+      <w:r>
+        <w:t xml:space="preserve"> </w:t>
+      </w:r>
+      <w:proofErr w:type="spellStart"/>
+      <w:r>
+        <w:t>không</w:t>
+      </w:r>
+      <w:proofErr w:type="spellEnd"/>
+      <w:r>
+        <w:t xml:space="preserve"> hard </w:t>
+      </w:r>
+      <w:r>
+        <w:t>code)</w:t>
+      </w:r>
+    </w:p>
+    <w:p>
+      <w:pPr>
+        <w:ind w:left="720"/>
         <w:rPr>
           <w:b/>
-          <w:lang w:val="vi-VN"/>
         </w:rPr>
-        <w:t>cái này a gửi sau</w:t>
-      </w:r>
+      </w:pPr>
+      <w:proofErr w:type="spellStart"/>
       <w:r>
         <w:rPr>
-          <w:lang w:val="vi-VN"/>
+          <w:b/>
         </w:rPr>
-        <w:t>)</w:t>
-      </w:r>
+        <w:t>Màn</w:t>
+      </w:r>
+      <w:proofErr w:type="spellEnd"/>
+      <w:r>
+        <w:rPr>
+          <w:b/>
+        </w:rPr>
+        <w:t xml:space="preserve"> </w:t>
+      </w:r>
+      <w:proofErr w:type="spellStart"/>
+      <w:r>
+        <w:rPr>
+          <w:b/>
+        </w:rPr>
+        <w:t>hình</w:t>
+      </w:r>
+      <w:proofErr w:type="spellEnd"/>
+      <w:r>
+        <w:rPr>
+          <w:b/>
+        </w:rPr>
+        <w:t xml:space="preserve"> habit detail</w:t>
+      </w:r>
+    </w:p>
+    <w:p>
+      <w:pPr>
+        <w:pStyle w:val="ListParagraph"/>
+        <w:numPr>
+          <w:ilvl w:val="0"/>
+          <w:numId w:val="11"/>
+        </w:numPr>
+      </w:pPr>
+      <w:proofErr w:type="spellStart"/>
+      <w:r>
+        <w:t>Không</w:t>
+      </w:r>
+      <w:proofErr w:type="spellEnd"/>
+      <w:r>
+        <w:t xml:space="preserve"> </w:t>
+      </w:r>
+      <w:proofErr w:type="spellStart"/>
+      <w:r>
+        <w:t>xóa</w:t>
+      </w:r>
+      <w:proofErr w:type="spellEnd"/>
+      <w:r>
+        <w:t xml:space="preserve"> </w:t>
+      </w:r>
+      <w:proofErr w:type="spellStart"/>
+      <w:r>
+        <w:t>được</w:t>
+      </w:r>
+      <w:proofErr w:type="spellEnd"/>
+      <w:r>
+        <w:t xml:space="preserve"> habit (bị crash)</w:t>
+      </w:r>
+    </w:p>
+    <w:p>
+      <w:pPr>
+        <w:pStyle w:val="ListParagraph"/>
+        <w:numPr>
+          <w:ilvl w:val="0"/>
+          <w:numId w:val="11"/>
+        </w:numPr>
+      </w:pPr>
+      <w:proofErr w:type="spellStart"/>
+      <w:r>
+        <w:t>Ấn</w:t>
+      </w:r>
+      <w:proofErr w:type="spellEnd"/>
+      <w:r>
+        <w:t xml:space="preserve"> back </w:t>
+      </w:r>
+      <w:proofErr w:type="spellStart"/>
+      <w:r>
+        <w:t>bi</w:t>
+      </w:r>
+      <w:proofErr w:type="spellEnd"/>
+      <w:r>
+        <w:t>̣ crash</w:t>
+      </w:r>
+    </w:p>
+    <w:p>
+      <w:pPr>
+        <w:pStyle w:val="ListParagraph"/>
+        <w:numPr>
+          <w:ilvl w:val="0"/>
+          <w:numId w:val="11"/>
+        </w:numPr>
+      </w:pPr>
+      <w:proofErr w:type="spellStart"/>
+      <w:r>
+        <w:t>Mới</w:t>
+      </w:r>
+      <w:proofErr w:type="spellEnd"/>
+      <w:r>
+        <w:t xml:space="preserve"> </w:t>
+      </w:r>
+      <w:proofErr w:type="spellStart"/>
+      <w:r>
+        <w:t>vào</w:t>
+      </w:r>
+      <w:proofErr w:type="spellEnd"/>
+      <w:r>
+        <w:t xml:space="preserve"> </w:t>
+      </w:r>
+      <w:proofErr w:type="spellStart"/>
+      <w:r>
+        <w:t>không</w:t>
+      </w:r>
+      <w:proofErr w:type="spellEnd"/>
+      <w:r>
+        <w:t xml:space="preserve"> có </w:t>
+      </w:r>
+      <w:proofErr w:type="spellStart"/>
+      <w:r>
+        <w:t>nút</w:t>
+      </w:r>
+      <w:proofErr w:type="spellEnd"/>
+      <w:r>
+        <w:t xml:space="preserve"> </w:t>
+      </w:r>
+      <w:proofErr w:type="spellStart"/>
+      <w:r>
+        <w:t>ấn</w:t>
+      </w:r>
+      <w:proofErr w:type="spellEnd"/>
+      <w:r>
+        <w:t xml:space="preserve"> </w:t>
+      </w:r>
+      <w:proofErr w:type="spellStart"/>
+      <w:r>
+        <w:t>tiến</w:t>
+      </w:r>
+      <w:proofErr w:type="spellEnd"/>
+      <w:r>
+        <w:t xml:space="preserve"> </w:t>
+      </w:r>
+      <w:proofErr w:type="spellStart"/>
+      <w:r>
+        <w:t>tiếp</w:t>
+      </w:r>
+      <w:proofErr w:type="spellEnd"/>
+    </w:p>
+    <w:p>
+      <w:pPr>
+        <w:pStyle w:val="ListParagraph"/>
+        <w:numPr>
+          <w:ilvl w:val="0"/>
+          <w:numId w:val="11"/>
+        </w:numPr>
+      </w:pPr>
+      <w:proofErr w:type="spellStart"/>
+      <w:r>
+        <w:t>Làm</w:t>
+      </w:r>
+      <w:proofErr w:type="spellEnd"/>
+      <w:r>
+        <w:t xml:space="preserve"> </w:t>
+      </w:r>
+      <w:proofErr w:type="spellStart"/>
+      <w:r>
+        <w:t>mơ</w:t>
+      </w:r>
+      <w:proofErr w:type="spellEnd"/>
+      <w:r>
+        <w:t xml:space="preserve">̀ </w:t>
+      </w:r>
+      <w:proofErr w:type="spellStart"/>
+      <w:r>
+        <w:t>những</w:t>
+      </w:r>
+      <w:proofErr w:type="spellEnd"/>
+      <w:r>
+        <w:t xml:space="preserve"> edit </w:t>
+      </w:r>
+      <w:proofErr w:type="spellStart"/>
+      <w:r>
+        <w:t>khi</w:t>
+      </w:r>
+      <w:proofErr w:type="spellEnd"/>
+      <w:r>
+        <w:t xml:space="preserve"> ở </w:t>
+      </w:r>
+      <w:proofErr w:type="spellStart"/>
+      <w:r>
+        <w:t>phần</w:t>
+      </w:r>
+      <w:proofErr w:type="spellEnd"/>
+      <w:r>
+        <w:t xml:space="preserve"> </w:t>
+      </w:r>
+      <w:proofErr w:type="spellStart"/>
+      <w:r>
+        <w:t>biểu</w:t>
+      </w:r>
+      <w:proofErr w:type="spellEnd"/>
+      <w:r>
+        <w:t xml:space="preserve"> </w:t>
+      </w:r>
+      <w:proofErr w:type="spellStart"/>
+      <w:r>
+        <w:t>đô</w:t>
+      </w:r>
+      <w:proofErr w:type="spellEnd"/>
+      <w:r>
+        <w:t xml:space="preserve">̀ </w:t>
+      </w:r>
+      <w:proofErr w:type="spellStart"/>
+      <w:r>
+        <w:t>va</w:t>
+      </w:r>
+      <w:proofErr w:type="spellEnd"/>
+      <w:r>
+        <w:t xml:space="preserve">̀ </w:t>
+      </w:r>
+      <w:proofErr w:type="spellStart"/>
+      <w:r>
+        <w:t>ngược</w:t>
+      </w:r>
+      <w:proofErr w:type="spellEnd"/>
+      <w:r>
+        <w:t xml:space="preserve"> </w:t>
+      </w:r>
+      <w:proofErr w:type="spellStart"/>
+      <w:r>
+        <w:t>lại</w:t>
+      </w:r>
+      <w:proofErr w:type="spellEnd"/>
     </w:p>
     <w:p>
       <w:pPr>
         <w:pStyle w:val="ListParagraph"/>
         <w:numPr>
           <w:ilvl w:val="1"/>
-          <w:numId w:val="4"/>
+          <w:numId w:val="11"/>
         </w:numPr>
+      </w:pPr>
+      <w:proofErr w:type="spellStart"/>
+      <w:r>
+        <w:t>Đang</w:t>
+      </w:r>
+      <w:proofErr w:type="spellEnd"/>
+      <w:r>
+        <w:t xml:space="preserve"> ở </w:t>
+      </w:r>
+      <w:proofErr w:type="spellStart"/>
+      <w:r>
+        <w:t>màn</w:t>
+      </w:r>
+      <w:proofErr w:type="spellEnd"/>
+      <w:r>
+        <w:t xml:space="preserve"> </w:t>
+      </w:r>
+      <w:proofErr w:type="spellStart"/>
+      <w:r>
+        <w:t>hình</w:t>
+      </w:r>
+      <w:proofErr w:type="spellEnd"/>
+      <w:r>
+        <w:t xml:space="preserve"> </w:t>
+      </w:r>
+      <w:proofErr w:type="spellStart"/>
+      <w:r>
+        <w:t>nào</w:t>
+      </w:r>
+      <w:proofErr w:type="spellEnd"/>
+      <w:r>
+        <w:t xml:space="preserve"> </w:t>
+      </w:r>
+      <w:proofErr w:type="spellStart"/>
+      <w:r>
+        <w:t>thi</w:t>
+      </w:r>
+      <w:proofErr w:type="spellEnd"/>
+      <w:r>
+        <w:t xml:space="preserve">̀ icon </w:t>
+      </w:r>
+      <w:proofErr w:type="spellStart"/>
+      <w:r>
+        <w:t>đo</w:t>
+      </w:r>
+      <w:proofErr w:type="spellEnd"/>
+      <w:r>
+        <w:t xml:space="preserve">́ </w:t>
+      </w:r>
+      <w:proofErr w:type="spellStart"/>
+      <w:r>
+        <w:t>mới</w:t>
+      </w:r>
+      <w:proofErr w:type="spellEnd"/>
+      <w:r>
+        <w:t xml:space="preserve"> </w:t>
+      </w:r>
+      <w:proofErr w:type="spellStart"/>
+      <w:r>
+        <w:t>được</w:t>
+      </w:r>
+      <w:proofErr w:type="spellEnd"/>
+      <w:r>
+        <w:t xml:space="preserve"> </w:t>
+      </w:r>
+      <w:proofErr w:type="spellStart"/>
+      <w:r>
+        <w:t>hiển</w:t>
+      </w:r>
+      <w:proofErr w:type="spellEnd"/>
+      <w:r>
+        <w:t xml:space="preserve"> </w:t>
+      </w:r>
+      <w:proofErr w:type="spellStart"/>
+      <w:r>
+        <w:t>thi</w:t>
+      </w:r>
+      <w:proofErr w:type="spellEnd"/>
+      <w:r>
+        <w:t xml:space="preserve">̣, </w:t>
+      </w:r>
+      <w:proofErr w:type="spellStart"/>
+      <w:r>
+        <w:t>những</w:t>
+      </w:r>
+      <w:proofErr w:type="spellEnd"/>
+      <w:r>
+        <w:t xml:space="preserve"> icon </w:t>
+      </w:r>
+      <w:proofErr w:type="spellStart"/>
+      <w:r>
+        <w:t>còn</w:t>
+      </w:r>
+      <w:proofErr w:type="spellEnd"/>
+      <w:r>
+        <w:t xml:space="preserve"> </w:t>
+      </w:r>
+      <w:proofErr w:type="spellStart"/>
+      <w:r>
+        <w:t>lại</w:t>
+      </w:r>
+      <w:proofErr w:type="spellEnd"/>
+      <w:r>
+        <w:t xml:space="preserve"> </w:t>
+      </w:r>
+      <w:proofErr w:type="spellStart"/>
+      <w:r>
+        <w:t>phải</w:t>
+      </w:r>
+      <w:proofErr w:type="spellEnd"/>
+      <w:r>
+        <w:t xml:space="preserve"> bị </w:t>
+      </w:r>
+      <w:proofErr w:type="spellStart"/>
+      <w:r>
+        <w:t>làm</w:t>
+      </w:r>
+      <w:proofErr w:type="spellEnd"/>
+      <w:r>
+        <w:t xml:space="preserve"> </w:t>
+      </w:r>
+      <w:proofErr w:type="spellStart"/>
+      <w:r>
+        <w:t>mơ</w:t>
+      </w:r>
+      <w:proofErr w:type="spellEnd"/>
+      <w:r>
+        <w:t>̀</w:t>
+      </w:r>
+      <w:bookmarkStart w:id="0" w:name="_GoBack"/>
+      <w:bookmarkEnd w:id="0"/>
+    </w:p>
+    <w:p/>
+    <w:p>
+      <w:pPr>
+        <w:ind w:left="720"/>
         <w:rPr>
-          <w:lang w:val="vi-VN"/>
+          <w:b/>
         </w:rPr>
       </w:pPr>
+      <w:proofErr w:type="spellStart"/>
       <w:r>
         <w:rPr>
-          <w:lang w:val="vi-VN"/>
+          <w:b/>
         </w:rPr>
-        <w:t>Bar dưới:</w:t>
-      </w:r>
+        <w:t>Màn</w:t>
+      </w:r>
+      <w:proofErr w:type="spellEnd"/>
+      <w:r>
+        <w:rPr>
+          <w:b/>
+        </w:rPr>
+        <w:t xml:space="preserve"> </w:t>
+      </w:r>
+      <w:proofErr w:type="spellStart"/>
+      <w:r>
+        <w:rPr>
+          <w:b/>
+        </w:rPr>
+        <w:t>hình</w:t>
+      </w:r>
+      <w:proofErr w:type="spellEnd"/>
+      <w:r>
+        <w:rPr>
+          <w:b/>
+        </w:rPr>
+        <w:t xml:space="preserve"> </w:t>
+      </w:r>
+      <w:proofErr w:type="spellStart"/>
+      <w:r>
+        <w:rPr>
+          <w:b/>
+        </w:rPr>
+        <w:t>thống</w:t>
+      </w:r>
+      <w:proofErr w:type="spellEnd"/>
+      <w:r>
+        <w:rPr>
+          <w:b/>
+        </w:rPr>
+        <w:t xml:space="preserve"> </w:t>
+      </w:r>
+      <w:proofErr w:type="spellStart"/>
+      <w:r>
+        <w:rPr>
+          <w:b/>
+        </w:rPr>
+        <w:t>kê</w:t>
+      </w:r>
+      <w:proofErr w:type="spellEnd"/>
     </w:p>
     <w:p>
       <w:pPr>
         <w:pStyle w:val="ListParagraph"/>
         <w:numPr>
-          <w:ilvl w:val="2"/>
-          <w:numId w:val="4"/>
+          <w:ilvl w:val="0"/>
+          <w:numId w:val="13"/>
         </w:numPr>
-        <w:rPr>
-          <w:lang w:val="vi-VN"/>
-        </w:rPr>
-      </w:pPr>
-      <w:r>
-        <w:rPr>
-          <w:lang w:val="vi-VN"/>
-        </w:rPr>
-        <w:t>Button edit (ngoài cùng bên trái)</w:t>
+      </w:pPr>
+      <w:proofErr w:type="spellStart"/>
+      <w:r>
+        <w:t>Thông</w:t>
+      </w:r>
+      <w:proofErr w:type="spellEnd"/>
+      <w:r>
+        <w:t xml:space="preserve"> tin </w:t>
+      </w:r>
+      <w:proofErr w:type="spellStart"/>
+      <w:r>
+        <w:t>hiển</w:t>
+      </w:r>
+      <w:proofErr w:type="spellEnd"/>
+      <w:r>
+        <w:t xml:space="preserve"> </w:t>
+      </w:r>
+      <w:proofErr w:type="spellStart"/>
+      <w:r>
+        <w:t>thi</w:t>
+      </w:r>
+      <w:proofErr w:type="spellEnd"/>
+      <w:r>
+        <w:t xml:space="preserve">̣ </w:t>
+      </w:r>
+      <w:proofErr w:type="spellStart"/>
+      <w:r>
+        <w:t>không</w:t>
+      </w:r>
+      <w:proofErr w:type="spellEnd"/>
+      <w:r>
+        <w:t xml:space="preserve"> </w:t>
+      </w:r>
+      <w:proofErr w:type="spellStart"/>
+      <w:r>
+        <w:t>chính</w:t>
+      </w:r>
+      <w:proofErr w:type="spellEnd"/>
+      <w:r>
+        <w:t xml:space="preserve"> </w:t>
+      </w:r>
+      <w:proofErr w:type="spellStart"/>
+      <w:r>
+        <w:t>xác</w:t>
+      </w:r>
+      <w:proofErr w:type="spellEnd"/>
+      <w:r>
+        <w:t xml:space="preserve"> (</w:t>
+      </w:r>
+      <w:proofErr w:type="spellStart"/>
+      <w:r>
+        <w:t>hôm</w:t>
+      </w:r>
+      <w:proofErr w:type="spellEnd"/>
+      <w:r>
+        <w:t xml:space="preserve"> nay là </w:t>
+      </w:r>
+      <w:proofErr w:type="spellStart"/>
+      <w:r>
+        <w:t>thư</w:t>
+      </w:r>
+      <w:proofErr w:type="spellEnd"/>
+      <w:r>
+        <w:t xml:space="preserve">́ 5 </w:t>
+      </w:r>
+      <w:proofErr w:type="spellStart"/>
+      <w:r>
+        <w:t>nhưng</w:t>
+      </w:r>
+      <w:proofErr w:type="spellEnd"/>
+      <w:r>
+        <w:t xml:space="preserve"> habit </w:t>
+      </w:r>
+      <w:proofErr w:type="spellStart"/>
+      <w:r>
+        <w:t>hiển</w:t>
+      </w:r>
+      <w:proofErr w:type="spellEnd"/>
+      <w:r>
+        <w:t xml:space="preserve"> </w:t>
+      </w:r>
+      <w:proofErr w:type="spellStart"/>
+      <w:r>
+        <w:t>thi</w:t>
+      </w:r>
+      <w:proofErr w:type="spellEnd"/>
+      <w:r>
+        <w:t xml:space="preserve">̣ là </w:t>
+      </w:r>
+      <w:proofErr w:type="spellStart"/>
+      <w:r>
+        <w:t>thư</w:t>
+      </w:r>
+      <w:proofErr w:type="spellEnd"/>
+      <w:r>
+        <w:t>́ 4)</w:t>
       </w:r>
     </w:p>
     <w:p>
       <w:pPr>
         <w:pStyle w:val="ListParagraph"/>
         <w:numPr>
-          <w:ilvl w:val="3"/>
-          <w:numId w:val="4"/>
+          <w:ilvl w:val="0"/>
+          <w:numId w:val="13"/>
         </w:numPr>
-        <w:rPr>
-          <w:lang w:val="vi-VN"/>
-        </w:rPr>
-      </w:pPr>
-      <w:r>
-        <w:rPr>
-          <w:noProof/>
-          <w:lang w:val="vi-VN"/>
-        </w:rPr>
-        <w:drawing>
-          <wp:anchor distT="0" distB="0" distL="114300" distR="114300" simplePos="0" relativeHeight="251658240" behindDoc="1" locked="0" layoutInCell="1" allowOverlap="1" wp14:anchorId="62EA1503" wp14:editId="06D9DA6F">
-            <wp:simplePos x="0" y="0"/>
-            <wp:positionH relativeFrom="column">
-              <wp:posOffset>5192972</wp:posOffset>
-            </wp:positionH>
-            <wp:positionV relativeFrom="paragraph">
-              <wp:posOffset>113849</wp:posOffset>
-            </wp:positionV>
-            <wp:extent cx="2218234" cy="3943526"/>
-            <wp:effectExtent l="0" t="0" r="4445" b="0"/>
-            <wp:wrapNone/>
-            <wp:docPr id="2" name="Picture 2"/>
-            <wp:cNvGraphicFramePr>
-              <a:graphicFrameLocks xmlns:a="http://schemas.openxmlformats.org/drawingml/2006/main" noChangeAspect="1"/>
-            </wp:cNvGraphicFramePr>
-            <a:graphic xmlns:a="http://schemas.openxmlformats.org/drawingml/2006/main">
-              <a:graphicData uri="http://schemas.openxmlformats.org/drawingml/2006/picture">
-                <pic:pic xmlns:pic="http://schemas.openxmlformats.org/drawingml/2006/picture">
-                  <pic:nvPicPr>
-                    <pic:cNvPr id="2" name="HABIT DETAIL.png"/>
-                    <pic:cNvPicPr/>
-                  </pic:nvPicPr>
-                  <pic:blipFill>
-                    <a:blip r:embed="rId6" cstate="print">
-                      <a:extLst>
-                        <a:ext uri="{28A0092B-C50C-407E-A947-70E740481C1C}">
-                          <a14:useLocalDpi xmlns:a14="http://schemas.microsoft.com/office/drawing/2010/main" val="0"/>
-                        </a:ext>
-                      </a:extLst>
-                    </a:blip>
-                    <a:stretch>
-                      <a:fillRect/>
-                    </a:stretch>
-                  </pic:blipFill>
-                  <pic:spPr>
-                    <a:xfrm>
-                      <a:off x="0" y="0"/>
-                      <a:ext cx="2218234" cy="3943526"/>
-                    </a:xfrm>
-                    <a:prstGeom prst="rect">
-                      <a:avLst/>
-                    </a:prstGeom>
-                  </pic:spPr>
-                </pic:pic>
-              </a:graphicData>
-            </a:graphic>
-            <wp14:sizeRelH relativeFrom="page">
-              <wp14:pctWidth>0</wp14:pctWidth>
-            </wp14:sizeRelH>
-            <wp14:sizeRelV relativeFrom="page">
-              <wp14:pctHeight>0</wp14:pctHeight>
-            </wp14:sizeRelV>
-          </wp:anchor>
-        </w:drawing>
-      </w:r>
-      <w:r>
-        <w:rPr>
-          <w:lang w:val="vi-VN"/>
-        </w:rPr>
-        <w:t>Chức năng edit/delete habit như đã hiện thực trc đó</w:t>
-      </w:r>
+      </w:pPr>
+      <w:proofErr w:type="spellStart"/>
+      <w:r>
+        <w:t>Sô</w:t>
+      </w:r>
+      <w:proofErr w:type="spellEnd"/>
+      <w:r>
+        <w:t xml:space="preserve">́ </w:t>
+      </w:r>
+      <w:proofErr w:type="spellStart"/>
+      <w:r>
+        <w:t>lượt</w:t>
+      </w:r>
+      <w:proofErr w:type="spellEnd"/>
+      <w:r>
+        <w:t xml:space="preserve"> </w:t>
+      </w:r>
+      <w:proofErr w:type="spellStart"/>
+      <w:r>
+        <w:t>hoàn</w:t>
+      </w:r>
+      <w:proofErr w:type="spellEnd"/>
+      <w:r>
+        <w:t xml:space="preserve"> </w:t>
+      </w:r>
+      <w:proofErr w:type="spellStart"/>
+      <w:r>
+        <w:t>thành</w:t>
+      </w:r>
+      <w:proofErr w:type="spellEnd"/>
+      <w:r>
+        <w:t xml:space="preserve"> </w:t>
+      </w:r>
+      <w:proofErr w:type="spellStart"/>
+      <w:r>
+        <w:t>sai</w:t>
+      </w:r>
+      <w:proofErr w:type="spellEnd"/>
     </w:p>
     <w:p>
       <w:pPr>
         <w:pStyle w:val="ListParagraph"/>
         <w:numPr>
-          <w:ilvl w:val="2"/>
-          <w:numId w:val="4"/>
+          <w:ilvl w:val="0"/>
+          <w:numId w:val="13"/>
         </w:numPr>
-        <w:rPr>
-          <w:b/>
-          <w:lang w:val="vi-VN"/>
-        </w:rPr>
-      </w:pPr>
-      <w:r>
-        <w:rPr>
-          <w:lang w:val="vi-VN"/>
-        </w:rPr>
-        <w:t xml:space="preserve">Button description </w:t>
-      </w:r>
-      <w:r>
-        <w:rPr>
-          <w:b/>
-          <w:lang w:val="vi-VN"/>
-        </w:rPr>
-        <w:t>(hiện thực sau)</w:t>
-      </w:r>
-    </w:p>
-    <w:p>
-      <w:pPr>
-        <w:pStyle w:val="ListParagraph"/>
-        <w:numPr>
-          <w:ilvl w:val="2"/>
-          <w:numId w:val="4"/>
-        </w:numPr>
-        <w:rPr>
-          <w:lang w:val="vi-VN"/>
-        </w:rPr>
-      </w:pPr>
-      <w:r>
-        <w:rPr>
-          <w:lang w:val="vi-VN"/>
-        </w:rPr>
-        <w:t>Button statistic (màn hình hiện tại)</w:t>
-      </w:r>
-    </w:p>
-    <w:p>
-      <w:pPr>
-        <w:pStyle w:val="ListParagraph"/>
-        <w:numPr>
-          <w:ilvl w:val="2"/>
-          <w:numId w:val="4"/>
-        </w:numPr>
-        <w:rPr>
-          <w:lang w:val="vi-VN"/>
-        </w:rPr>
-      </w:pPr>
-      <w:r>
-        <w:rPr>
-          <w:lang w:val="vi-VN"/>
-        </w:rPr>
-        <w:t xml:space="preserve">Button calender </w:t>
-      </w:r>
-      <w:r>
-        <w:rPr>
-          <w:b/>
-          <w:lang w:val="vi-VN"/>
-        </w:rPr>
-        <w:t>(hiện thực sau)</w:t>
-      </w:r>
-    </w:p>
-    <w:p>
-      <w:pPr>
-        <w:pStyle w:val="ListParagraph"/>
-        <w:numPr>
-          <w:ilvl w:val="2"/>
-          <w:numId w:val="4"/>
-        </w:numPr>
-        <w:rPr>
-          <w:lang w:val="vi-VN"/>
-        </w:rPr>
-      </w:pPr>
-      <w:r>
-        <w:rPr>
-          <w:lang w:val="vi-VN"/>
-        </w:rPr>
-        <w:t>Đang ở màn hình nào thì button đó k làm mờ</w:t>
-      </w:r>
-    </w:p>
-    <w:p>
-      <w:pPr>
-        <w:pStyle w:val="ListParagraph"/>
-        <w:numPr>
-          <w:ilvl w:val="3"/>
-          <w:numId w:val="4"/>
-        </w:numPr>
-        <w:rPr>
-          <w:lang w:val="vi-VN"/>
-        </w:rPr>
-      </w:pPr>
-      <w:r>
-        <w:rPr>
-          <w:lang w:val="vi-VN"/>
-        </w:rPr>
-        <w:t>Các button không được chọn làm mờ mức 40-50%</w:t>
+      </w:pPr>
+      <w:proofErr w:type="spellStart"/>
+      <w:r>
+        <w:t>Phần</w:t>
+      </w:r>
+      <w:proofErr w:type="spellEnd"/>
+      <w:r>
+        <w:t xml:space="preserve"> </w:t>
+      </w:r>
+      <w:proofErr w:type="spellStart"/>
+      <w:r>
+        <w:t>thống</w:t>
+      </w:r>
+      <w:proofErr w:type="spellEnd"/>
+      <w:r>
+        <w:t xml:space="preserve"> </w:t>
+      </w:r>
+      <w:proofErr w:type="spellStart"/>
+      <w:r>
+        <w:t>kê</w:t>
+      </w:r>
+      <w:proofErr w:type="spellEnd"/>
+      <w:r>
+        <w:t xml:space="preserve"> </w:t>
+      </w:r>
+      <w:proofErr w:type="spellStart"/>
+      <w:r>
+        <w:t>theo</w:t>
+      </w:r>
+      <w:proofErr w:type="spellEnd"/>
+      <w:r>
+        <w:t xml:space="preserve"> </w:t>
+      </w:r>
+      <w:proofErr w:type="spellStart"/>
+      <w:r>
+        <w:t>năm</w:t>
+      </w:r>
+      <w:proofErr w:type="spellEnd"/>
+      <w:r>
+        <w:t xml:space="preserve"> bị </w:t>
+      </w:r>
+      <w:proofErr w:type="spellStart"/>
+      <w:r>
+        <w:t>sai</w:t>
+      </w:r>
+      <w:proofErr w:type="spellEnd"/>
+      <w:r>
+        <w:t xml:space="preserve"> (</w:t>
+      </w:r>
+      <w:proofErr w:type="spellStart"/>
+      <w:r>
+        <w:t>không</w:t>
+      </w:r>
+      <w:proofErr w:type="spellEnd"/>
+      <w:r>
+        <w:t xml:space="preserve"> </w:t>
+      </w:r>
+      <w:proofErr w:type="spellStart"/>
+      <w:r>
+        <w:t>hiển</w:t>
+      </w:r>
+      <w:proofErr w:type="spellEnd"/>
+      <w:r>
+        <w:t xml:space="preserve"> </w:t>
+      </w:r>
+      <w:proofErr w:type="spellStart"/>
+      <w:r>
+        <w:t>thi</w:t>
+      </w:r>
+      <w:proofErr w:type="spellEnd"/>
+      <w:r>
+        <w:t xml:space="preserve">̣ </w:t>
+      </w:r>
+      <w:proofErr w:type="spellStart"/>
+      <w:r>
+        <w:t>bất</w:t>
+      </w:r>
+      <w:proofErr w:type="spellEnd"/>
+      <w:r>
+        <w:t xml:space="preserve"> </w:t>
+      </w:r>
+      <w:proofErr w:type="spellStart"/>
+      <w:r>
+        <w:t>ki</w:t>
+      </w:r>
+      <w:proofErr w:type="spellEnd"/>
+      <w:r>
+        <w:t xml:space="preserve">̀ </w:t>
+      </w:r>
+      <w:proofErr w:type="spellStart"/>
+      <w:r>
+        <w:t>thông</w:t>
+      </w:r>
+      <w:proofErr w:type="spellEnd"/>
+      <w:r>
+        <w:t xml:space="preserve"> tin </w:t>
+      </w:r>
+      <w:proofErr w:type="spellStart"/>
+      <w:r>
+        <w:t>nào</w:t>
+      </w:r>
+      <w:proofErr w:type="spellEnd"/>
+      <w:r>
+        <w:t xml:space="preserve"> </w:t>
+      </w:r>
+      <w:proofErr w:type="spellStart"/>
+      <w:r>
+        <w:t>đa</w:t>
+      </w:r>
+      <w:proofErr w:type="spellEnd"/>
+      <w:r>
+        <w:t>̃ tracking)</w:t>
       </w:r>
     </w:p>
     <w:p>
@@ -388,102 +2282,221 @@
         <w:pStyle w:val="ListParagraph"/>
         <w:numPr>
           <w:ilvl w:val="1"/>
-          <w:numId w:val="4"/>
+          <w:numId w:val="13"/>
         </w:numPr>
-        <w:rPr>
-          <w:lang w:val="vi-VN"/>
-        </w:rPr>
-      </w:pPr>
-      <w:r>
-        <w:rPr>
-          <w:lang w:val="vi-VN"/>
-        </w:rPr>
-        <w:t>Mục tiêu đề ra là tổng số lần phải track của habit đó tính theo:</w:t>
-      </w:r>
+      </w:pPr>
+      <w:proofErr w:type="spellStart"/>
+      <w:r>
+        <w:t>Không</w:t>
+      </w:r>
+      <w:proofErr w:type="spellEnd"/>
+      <w:r>
+        <w:t xml:space="preserve"> </w:t>
+      </w:r>
+      <w:proofErr w:type="spellStart"/>
+      <w:r>
+        <w:t>tiến</w:t>
+      </w:r>
+      <w:proofErr w:type="spellEnd"/>
+      <w:r>
+        <w:t xml:space="preserve"> </w:t>
+      </w:r>
+      <w:proofErr w:type="spellStart"/>
+      <w:r>
+        <w:t>tới</w:t>
+      </w:r>
+      <w:proofErr w:type="spellEnd"/>
+      <w:r>
+        <w:t xml:space="preserve"> </w:t>
+      </w:r>
+      <w:proofErr w:type="spellStart"/>
+      <w:r>
+        <w:t>các</w:t>
+      </w:r>
+      <w:proofErr w:type="spellEnd"/>
+      <w:r>
+        <w:t xml:space="preserve"> </w:t>
+      </w:r>
+      <w:proofErr w:type="spellStart"/>
+      <w:r>
+        <w:t>năm</w:t>
+      </w:r>
+      <w:proofErr w:type="spellEnd"/>
+      <w:r>
+        <w:t xml:space="preserve"> </w:t>
+      </w:r>
+      <w:proofErr w:type="spellStart"/>
+      <w:r>
+        <w:t>tiếp</w:t>
+      </w:r>
+      <w:proofErr w:type="spellEnd"/>
+      <w:r>
+        <w:t xml:space="preserve"> </w:t>
+      </w:r>
+      <w:proofErr w:type="spellStart"/>
+      <w:r>
+        <w:t>theo</w:t>
+      </w:r>
+      <w:proofErr w:type="spellEnd"/>
+      <w:r>
+        <w:t xml:space="preserve"> </w:t>
+      </w:r>
+      <w:proofErr w:type="spellStart"/>
+      <w:r>
+        <w:t>được</w:t>
+      </w:r>
+      <w:proofErr w:type="spellEnd"/>
     </w:p>
     <w:p>
       <w:pPr>
         <w:pStyle w:val="ListParagraph"/>
         <w:numPr>
-          <w:ilvl w:val="2"/>
-          <w:numId w:val="4"/>
+          <w:ilvl w:val="0"/>
+          <w:numId w:val="13"/>
         </w:numPr>
-        <w:rPr>
-          <w:lang w:val="vi-VN"/>
-        </w:rPr>
-      </w:pPr>
-      <w:r>
-        <w:rPr>
-          <w:lang w:val="vi-VN"/>
-        </w:rPr>
-        <w:t>Tuần</w:t>
-      </w:r>
+      </w:pPr>
+      <w:proofErr w:type="spellStart"/>
+      <w:r>
+        <w:t>Thỉnh</w:t>
+      </w:r>
+      <w:proofErr w:type="spellEnd"/>
+      <w:r>
+        <w:t xml:space="preserve"> </w:t>
+      </w:r>
+      <w:proofErr w:type="spellStart"/>
+      <w:r>
+        <w:t>thoảng</w:t>
+      </w:r>
+      <w:proofErr w:type="spellEnd"/>
+      <w:r>
+        <w:t xml:space="preserve"> </w:t>
+      </w:r>
+      <w:proofErr w:type="spellStart"/>
+      <w:r>
+        <w:t>gặp</w:t>
+      </w:r>
+      <w:proofErr w:type="spellEnd"/>
+      <w:r>
+        <w:t xml:space="preserve"> </w:t>
+      </w:r>
+      <w:proofErr w:type="spellStart"/>
+      <w:r>
+        <w:t>lỗi</w:t>
+      </w:r>
+      <w:proofErr w:type="spellEnd"/>
+      <w:r>
+        <w:t xml:space="preserve"> </w:t>
+      </w:r>
+      <w:proofErr w:type="spellStart"/>
+      <w:r>
+        <w:t>không</w:t>
+      </w:r>
+      <w:proofErr w:type="spellEnd"/>
+      <w:r>
+        <w:t xml:space="preserve"> </w:t>
+      </w:r>
+      <w:proofErr w:type="spellStart"/>
+      <w:r>
+        <w:t>tiến</w:t>
+      </w:r>
+      <w:proofErr w:type="spellEnd"/>
+      <w:r>
+        <w:t xml:space="preserve"> </w:t>
+      </w:r>
+      <w:proofErr w:type="spellStart"/>
+      <w:r>
+        <w:t>tới</w:t>
+      </w:r>
+      <w:proofErr w:type="spellEnd"/>
+      <w:r>
+        <w:t xml:space="preserve"> </w:t>
+      </w:r>
+      <w:proofErr w:type="spellStart"/>
+      <w:r>
+        <w:t>được</w:t>
+      </w:r>
+      <w:proofErr w:type="spellEnd"/>
+      <w:r>
+        <w:t xml:space="preserve"> </w:t>
+      </w:r>
+      <w:proofErr w:type="spellStart"/>
+      <w:r>
+        <w:t>trong</w:t>
+      </w:r>
+      <w:proofErr w:type="spellEnd"/>
+      <w:r>
+        <w:t xml:space="preserve"> </w:t>
+      </w:r>
+      <w:proofErr w:type="spellStart"/>
+      <w:r>
+        <w:t>tương</w:t>
+      </w:r>
+      <w:proofErr w:type="spellEnd"/>
+      <w:r>
+        <w:t xml:space="preserve"> </w:t>
+      </w:r>
+      <w:proofErr w:type="spellStart"/>
+      <w:r>
+        <w:t>lai</w:t>
+      </w:r>
+      <w:proofErr w:type="spellEnd"/>
+      <w:r>
+        <w:t xml:space="preserve"> ở cả 3 </w:t>
+      </w:r>
+      <w:proofErr w:type="spellStart"/>
+      <w:r>
+        <w:t>mục</w:t>
+      </w:r>
+      <w:proofErr w:type="spellEnd"/>
+      <w:r>
+        <w:t xml:space="preserve"> </w:t>
+      </w:r>
+      <w:proofErr w:type="spellStart"/>
+      <w:r>
+        <w:t>Tuần</w:t>
+      </w:r>
+      <w:proofErr w:type="spellEnd"/>
+      <w:r>
+        <w:t>/</w:t>
+      </w:r>
+      <w:proofErr w:type="spellStart"/>
+      <w:r>
+        <w:t>Tháng</w:t>
+      </w:r>
+      <w:proofErr w:type="spellEnd"/>
+      <w:r>
+        <w:t>/</w:t>
+      </w:r>
+      <w:proofErr w:type="spellStart"/>
+      <w:r>
+        <w:t>Năm</w:t>
+      </w:r>
+      <w:proofErr w:type="spellEnd"/>
     </w:p>
     <w:p>
       <w:pPr>
         <w:pStyle w:val="ListParagraph"/>
-        <w:numPr>
-          <w:ilvl w:val="2"/>
-          <w:numId w:val="4"/>
-        </w:numPr>
-        <w:rPr>
-          <w:lang w:val="vi-VN"/>
-        </w:rPr>
-      </w:pPr>
-      <w:r>
-        <w:rPr>
-          <w:lang w:val="vi-VN"/>
-        </w:rPr>
-        <w:t>Tháng</w:t>
+        <w:ind w:left="1440"/>
+      </w:pPr>
+      <w:r>
+        <w:lastRenderedPageBreak/>
+        <w:t>NÓI CHUNG LÀ QUÁ NHIỀU BUG K THỂ LIỆT KÊ HẾT ĐƯỢC, EM CHECK LẠI TOÀN BỘ ĐI EM ƠI.</w:t>
       </w:r>
     </w:p>
     <w:p>
       <w:pPr>
-        <w:pStyle w:val="ListParagraph"/>
-        <w:numPr>
-          <w:ilvl w:val="2"/>
-          <w:numId w:val="4"/>
-        </w:numPr>
-        <w:rPr>
-          <w:lang w:val="vi-VN"/>
-        </w:rPr>
-      </w:pPr>
-      <w:r>
-        <w:rPr>
-          <w:lang w:val="vi-VN"/>
-        </w:rPr>
-        <w:t>Năm</w:t>
-      </w:r>
-    </w:p>
-    <w:p>
-      <w:pPr>
-        <w:pStyle w:val="ListParagraph"/>
-        <w:numPr>
-          <w:ilvl w:val="2"/>
-          <w:numId w:val="4"/>
-        </w:numPr>
-        <w:rPr>
-          <w:lang w:val="vi-VN"/>
-        </w:rPr>
-      </w:pPr>
-      <w:r>
-        <w:rPr>
-          <w:lang w:val="vi-VN"/>
-        </w:rPr>
-        <w:t>Như ví dụ ở trên là 1 tuần chạy bộ 18km và đ</w:t>
-      </w:r>
-      <w:bookmarkStart w:id="0" w:name="_GoBack"/>
-      <w:bookmarkEnd w:id="0"/>
-      <w:r>
-        <w:rPr>
-          <w:lang w:val="vi-VN"/>
-        </w:rPr>
-        <w:t>ã chạy được 10km</w:t>
+        <w:ind w:left="720"/>
+      </w:pPr>
+      <w:r>
+        <w:tab/>
+      </w:r>
+      <w:r>
+        <w:tab/>
       </w:r>
     </w:p>
     <w:sectPr>
       <w:pgSz w:w="12240" w:h="15840"/>
-      <w:pgMar w:top="432" w:right="720" w:bottom="1440" w:left="450" w:header="720" w:footer="720" w:gutter="0"/>
+      <w:pgMar w:top="1440" w:right="1440" w:bottom="1440" w:left="1440" w:header="720" w:footer="720" w:gutter="0"/>
       <w:cols w:space="720"/>
       <w:docGrid w:linePitch="360"/>
     </w:sectPr>
@@ -492,11 +2505,11 @@
 </file>
 
 <file path=word/numbering.xml><?xml version="1.0" encoding="utf-8"?>
-<w:numbering xmlns:wpc="http://schemas.microsoft.com/office/word/2010/wordprocessingCanvas" xmlns:cx="http://schemas.microsoft.com/office/drawing/2014/chartex" xmlns:cx1="http://schemas.microsoft.com/office/drawing/2015/9/8/chartex" xmlns:cx2="http://schemas.microsoft.com/office/drawing/2015/10/21/chartex" xmlns:cx3="http://schemas.microsoft.com/office/drawing/2016/5/9/chartex" xmlns:cx4="http://schemas.microsoft.com/office/drawing/2016/5/10/chartex" xmlns:cx5="http://schemas.microsoft.com/office/drawing/2016/5/11/chartex" xmlns:cx6="http://schemas.microsoft.com/office/drawing/2016/5/12/chartex" xmlns:cx7="http://schemas.microsoft.com/office/drawing/2016/5/13/chartex" xmlns:cx8="http://schemas.microsoft.com/office/drawing/2016/5/14/chartex" xmlns:mc="http://schemas.openxmlformats.org/markup-compatibility/2006" xmlns:aink="http://schemas.microsoft.com/office/drawing/2016/ink" xmlns:am3d="http://schemas.microsoft.com/office/drawing/2017/model3d" xmlns:o="urn:schemas-microsoft-com:office:office" xmlns:r="http://schemas.openxmlformats.org/officeDocument/2006/relationships" xmlns:m="http://schemas.openxmlformats.org/officeDocument/2006/math" xmlns:v="urn:schemas-microsoft-com:vml" xmlns:wp14="http://schemas.microsoft.com/office/word/2010/wordprocessingDrawing" xmlns:wp="http://schemas.openxmlformats.org/drawingml/2006/wordprocessingDrawing" xmlns:w10="urn:schemas-microsoft-com:office:word" xmlns:w="http://schemas.openxmlformats.org/wordprocessingml/2006/main" xmlns:w14="http://schemas.microsoft.com/office/word/2010/wordml" xmlns:w15="http://schemas.microsoft.com/office/word/2012/wordml" xmlns:w16cid="http://schemas.microsoft.com/office/word/2016/wordml/cid" xmlns:w16se="http://schemas.microsoft.com/office/word/2015/wordml/symex" xmlns:wpg="http://schemas.microsoft.com/office/word/2010/wordprocessingGroup" xmlns:wpi="http://schemas.microsoft.com/office/word/2010/wordprocessingInk" xmlns:wne="http://schemas.microsoft.com/office/word/2006/wordml" xmlns:wps="http://schemas.microsoft.com/office/word/2010/wordprocessingShape" mc:Ignorable="w14 w15 w16se w16cid wp14">
+<w:numbering xmlns:wpc="http://schemas.microsoft.com/office/word/2010/wordprocessingCanvas" xmlns:cx="http://schemas.microsoft.com/office/drawing/2014/chartex" xmlns:mc="http://schemas.openxmlformats.org/markup-compatibility/2006" xmlns:o="urn:schemas-microsoft-com:office:office" xmlns:r="http://schemas.openxmlformats.org/officeDocument/2006/relationships" xmlns:m="http://schemas.openxmlformats.org/officeDocument/2006/math" xmlns:v="urn:schemas-microsoft-com:vml" xmlns:wp14="http://schemas.microsoft.com/office/word/2010/wordprocessingDrawing" xmlns:wp="http://schemas.openxmlformats.org/drawingml/2006/wordprocessingDrawing" xmlns:w10="urn:schemas-microsoft-com:office:word" xmlns:w="http://schemas.openxmlformats.org/wordprocessingml/2006/main" xmlns:w14="http://schemas.microsoft.com/office/word/2010/wordml" xmlns:w15="http://schemas.microsoft.com/office/word/2012/wordml" xmlns:w16se="http://schemas.microsoft.com/office/word/2015/wordml/symex" xmlns:wpg="http://schemas.microsoft.com/office/word/2010/wordprocessingGroup" xmlns:wpi="http://schemas.microsoft.com/office/word/2010/wordprocessingInk" xmlns:wne="http://schemas.microsoft.com/office/word/2006/wordml" xmlns:wps="http://schemas.microsoft.com/office/word/2010/wordprocessingShape" mc:Ignorable="w14 w15 w16se wp14">
   <w:abstractNum w:abstractNumId="0" w15:restartNumberingAfterBreak="0">
-    <w:nsid w:val="20C85E6A"/>
+    <w:nsid w:val="0491534A"/>
     <w:multiLevelType w:val="hybridMultilevel"/>
-    <w:tmpl w:val="9C1C6C0A"/>
+    <w:tmpl w:val="C7FEDA2C"/>
     <w:lvl w:ilvl="0" w:tplc="04090001">
       <w:start w:val="1"/>
       <w:numFmt w:val="bullet"/>
@@ -521,7 +2534,7 @@
         <w:rFonts w:ascii="Courier New" w:hAnsi="Courier New" w:cs="Courier New" w:hint="default"/>
       </w:rPr>
     </w:lvl>
-    <w:lvl w:ilvl="2" w:tplc="04090005" w:tentative="1">
+    <w:lvl w:ilvl="2" w:tplc="04090005">
       <w:start w:val="1"/>
       <w:numFmt w:val="bullet"/>
       <w:lvlText w:val=""/>
@@ -607,19 +2620,10 @@
     </w:lvl>
   </w:abstractNum>
   <w:abstractNum w:abstractNumId="1" w15:restartNumberingAfterBreak="0">
-    <w:nsid w:val="30E636A5"/>
+    <w:nsid w:val="1F66547D"/>
     <w:multiLevelType w:val="hybridMultilevel"/>
-    <w:tmpl w:val="AB52FCC8"/>
-    <w:lvl w:ilvl="0" w:tplc="0409000F">
-      <w:start w:val="1"/>
-      <w:numFmt w:val="decimal"/>
-      <w:lvlText w:val="%1."/>
-      <w:lvlJc w:val="left"/>
-      <w:pPr>
-        <w:ind w:left="720" w:hanging="360"/>
-      </w:pPr>
-    </w:lvl>
-    <w:lvl w:ilvl="1" w:tplc="04090001">
+    <w:tmpl w:val="E9E803AC"/>
+    <w:lvl w:ilvl="0" w:tplc="04090001">
       <w:start w:val="1"/>
       <w:numFmt w:val="bullet"/>
       <w:lvlText w:val=""/>
@@ -631,16 +2635,19 @@
         <w:rFonts w:ascii="Symbol" w:hAnsi="Symbol" w:hint="default"/>
       </w:rPr>
     </w:lvl>
-    <w:lvl w:ilvl="2" w:tplc="0409001B">
-      <w:start w:val="1"/>
-      <w:numFmt w:val="lowerRoman"/>
-      <w:lvlText w:val="%3."/>
-      <w:lvlJc w:val="right"/>
-      <w:pPr>
-        <w:ind w:left="2160" w:hanging="180"/>
-      </w:pPr>
-    </w:lvl>
-    <w:lvl w:ilvl="3" w:tplc="04090005">
+    <w:lvl w:ilvl="1" w:tplc="04090003" w:tentative="1">
+      <w:start w:val="1"/>
+      <w:numFmt w:val="bullet"/>
+      <w:lvlText w:val="o"/>
+      <w:lvlJc w:val="left"/>
+      <w:pPr>
+        <w:ind w:left="2160" w:hanging="360"/>
+      </w:pPr>
+      <w:rPr>
+        <w:rFonts w:ascii="Courier New" w:hAnsi="Courier New" w:cs="Courier New" w:hint="default"/>
+      </w:rPr>
+    </w:lvl>
+    <w:lvl w:ilvl="2" w:tplc="04090005" w:tentative="1">
       <w:start w:val="1"/>
       <w:numFmt w:val="bullet"/>
       <w:lvlText w:val=""/>
@@ -652,67 +2659,90 @@
         <w:rFonts w:ascii="Wingdings" w:hAnsi="Wingdings" w:hint="default"/>
       </w:rPr>
     </w:lvl>
-    <w:lvl w:ilvl="4" w:tplc="A252C64E">
-      <w:numFmt w:val="bullet"/>
-      <w:lvlText w:val="-"/>
+    <w:lvl w:ilvl="3" w:tplc="04090001" w:tentative="1">
+      <w:start w:val="1"/>
+      <w:numFmt w:val="bullet"/>
+      <w:lvlText w:val=""/>
       <w:lvlJc w:val="left"/>
       <w:pPr>
         <w:ind w:left="3600" w:hanging="360"/>
       </w:pPr>
       <w:rPr>
-        <w:rFonts w:ascii="Calibri" w:eastAsiaTheme="minorEastAsia" w:hAnsi="Calibri" w:cs="Calibri" w:hint="default"/>
-      </w:rPr>
-    </w:lvl>
-    <w:lvl w:ilvl="5" w:tplc="0409001B">
-      <w:start w:val="1"/>
-      <w:numFmt w:val="lowerRoman"/>
-      <w:lvlText w:val="%6."/>
-      <w:lvlJc w:val="right"/>
-      <w:pPr>
-        <w:ind w:left="4320" w:hanging="180"/>
-      </w:pPr>
-    </w:lvl>
-    <w:lvl w:ilvl="6" w:tplc="0409000F">
-      <w:start w:val="1"/>
-      <w:numFmt w:val="decimal"/>
-      <w:lvlText w:val="%7."/>
+        <w:rFonts w:ascii="Symbol" w:hAnsi="Symbol" w:hint="default"/>
+      </w:rPr>
+    </w:lvl>
+    <w:lvl w:ilvl="4" w:tplc="04090003" w:tentative="1">
+      <w:start w:val="1"/>
+      <w:numFmt w:val="bullet"/>
+      <w:lvlText w:val="o"/>
+      <w:lvlJc w:val="left"/>
+      <w:pPr>
+        <w:ind w:left="4320" w:hanging="360"/>
+      </w:pPr>
+      <w:rPr>
+        <w:rFonts w:ascii="Courier New" w:hAnsi="Courier New" w:cs="Courier New" w:hint="default"/>
+      </w:rPr>
+    </w:lvl>
+    <w:lvl w:ilvl="5" w:tplc="04090005" w:tentative="1">
+      <w:start w:val="1"/>
+      <w:numFmt w:val="bullet"/>
+      <w:lvlText w:val=""/>
       <w:lvlJc w:val="left"/>
       <w:pPr>
         <w:ind w:left="5040" w:hanging="360"/>
       </w:pPr>
-    </w:lvl>
-    <w:lvl w:ilvl="7" w:tplc="A252C64E">
-      <w:numFmt w:val="bullet"/>
-      <w:lvlText w:val="-"/>
+      <w:rPr>
+        <w:rFonts w:ascii="Wingdings" w:hAnsi="Wingdings" w:hint="default"/>
+      </w:rPr>
+    </w:lvl>
+    <w:lvl w:ilvl="6" w:tplc="04090001" w:tentative="1">
+      <w:start w:val="1"/>
+      <w:numFmt w:val="bullet"/>
+      <w:lvlText w:val=""/>
       <w:lvlJc w:val="left"/>
       <w:pPr>
         <w:ind w:left="5760" w:hanging="360"/>
       </w:pPr>
       <w:rPr>
-        <w:rFonts w:ascii="Calibri" w:eastAsiaTheme="minorEastAsia" w:hAnsi="Calibri" w:cs="Calibri" w:hint="default"/>
-      </w:rPr>
-    </w:lvl>
-    <w:lvl w:ilvl="8" w:tplc="0409001B" w:tentative="1">
-      <w:start w:val="1"/>
-      <w:numFmt w:val="lowerRoman"/>
-      <w:lvlText w:val="%9."/>
-      <w:lvlJc w:val="right"/>
-      <w:pPr>
-        <w:ind w:left="6480" w:hanging="180"/>
-      </w:pPr>
+        <w:rFonts w:ascii="Symbol" w:hAnsi="Symbol" w:hint="default"/>
+      </w:rPr>
+    </w:lvl>
+    <w:lvl w:ilvl="7" w:tplc="04090003" w:tentative="1">
+      <w:start w:val="1"/>
+      <w:numFmt w:val="bullet"/>
+      <w:lvlText w:val="o"/>
+      <w:lvlJc w:val="left"/>
+      <w:pPr>
+        <w:ind w:left="6480" w:hanging="360"/>
+      </w:pPr>
+      <w:rPr>
+        <w:rFonts w:ascii="Courier New" w:hAnsi="Courier New" w:cs="Courier New" w:hint="default"/>
+      </w:rPr>
+    </w:lvl>
+    <w:lvl w:ilvl="8" w:tplc="04090005" w:tentative="1">
+      <w:start w:val="1"/>
+      <w:numFmt w:val="bullet"/>
+      <w:lvlText w:val=""/>
+      <w:lvlJc w:val="left"/>
+      <w:pPr>
+        <w:ind w:left="7200" w:hanging="360"/>
+      </w:pPr>
+      <w:rPr>
+        <w:rFonts w:ascii="Wingdings" w:hAnsi="Wingdings" w:hint="default"/>
+      </w:rPr>
     </w:lvl>
   </w:abstractNum>
   <w:abstractNum w:abstractNumId="2" w15:restartNumberingAfterBreak="0">
-    <w:nsid w:val="559E4F95"/>
+    <w:nsid w:val="2CA26B70"/>
     <w:multiLevelType w:val="hybridMultilevel"/>
-    <w:tmpl w:val="01F8D6CC"/>
+    <w:tmpl w:val="FA902E90"/>
     <w:lvl w:ilvl="0" w:tplc="04090001">
       <w:start w:val="1"/>
       <w:numFmt w:val="bullet"/>
       <w:lvlText w:val=""/>
       <w:lvlJc w:val="left"/>
       <w:pPr>
-        <w:ind w:left="360" w:hanging="360"/>
+        <w:ind w:left="1440" w:hanging="360"/>
       </w:pPr>
       <w:rPr>
         <w:rFonts w:ascii="Symbol" w:hAnsi="Symbol" w:hint="default"/>
@@ -724,31 +2754,31 @@
       <w:lvlText w:val="o"/>
       <w:lvlJc w:val="left"/>
       <w:pPr>
-        <w:ind w:left="1080" w:hanging="360"/>
+        <w:ind w:left="2160" w:hanging="360"/>
       </w:pPr>
       <w:rPr>
         <w:rFonts w:ascii="Courier New" w:hAnsi="Courier New" w:cs="Courier New" w:hint="default"/>
       </w:rPr>
     </w:lvl>
-    <w:lvl w:ilvl="2" w:tplc="04090005">
+    <w:lvl w:ilvl="2" w:tplc="04090005" w:tentative="1">
       <w:start w:val="1"/>
       <w:numFmt w:val="bullet"/>
       <w:lvlText w:val=""/>
       <w:lvlJc w:val="left"/>
       <w:pPr>
-        <w:ind w:left="1800" w:hanging="360"/>
+        <w:ind w:left="2880" w:hanging="360"/>
       </w:pPr>
       <w:rPr>
         <w:rFonts w:ascii="Wingdings" w:hAnsi="Wingdings" w:hint="default"/>
       </w:rPr>
     </w:lvl>
-    <w:lvl w:ilvl="3" w:tplc="04090001">
+    <w:lvl w:ilvl="3" w:tplc="04090001" w:tentative="1">
       <w:start w:val="1"/>
       <w:numFmt w:val="bullet"/>
       <w:lvlText w:val=""/>
       <w:lvlJc w:val="left"/>
       <w:pPr>
-        <w:ind w:left="2520" w:hanging="360"/>
+        <w:ind w:left="3600" w:hanging="360"/>
       </w:pPr>
       <w:rPr>
         <w:rFonts w:ascii="Symbol" w:hAnsi="Symbol" w:hint="default"/>
@@ -760,7 +2790,7 @@
       <w:lvlText w:val="o"/>
       <w:lvlJc w:val="left"/>
       <w:pPr>
-        <w:ind w:left="3240" w:hanging="360"/>
+        <w:ind w:left="4320" w:hanging="360"/>
       </w:pPr>
       <w:rPr>
         <w:rFonts w:ascii="Courier New" w:hAnsi="Courier New" w:cs="Courier New" w:hint="default"/>
@@ -772,7 +2802,7 @@
       <w:lvlText w:val=""/>
       <w:lvlJc w:val="left"/>
       <w:pPr>
-        <w:ind w:left="3960" w:hanging="360"/>
+        <w:ind w:left="5040" w:hanging="360"/>
       </w:pPr>
       <w:rPr>
         <w:rFonts w:ascii="Wingdings" w:hAnsi="Wingdings" w:hint="default"/>
@@ -784,7 +2814,7 @@
       <w:lvlText w:val=""/>
       <w:lvlJc w:val="left"/>
       <w:pPr>
-        <w:ind w:left="4680" w:hanging="360"/>
+        <w:ind w:left="5760" w:hanging="360"/>
       </w:pPr>
       <w:rPr>
         <w:rFonts w:ascii="Symbol" w:hAnsi="Symbol" w:hint="default"/>
@@ -796,7 +2826,7 @@
       <w:lvlText w:val="o"/>
       <w:lvlJc w:val="left"/>
       <w:pPr>
-        <w:ind w:left="5400" w:hanging="360"/>
+        <w:ind w:left="6480" w:hanging="360"/>
       </w:pPr>
       <w:rPr>
         <w:rFonts w:ascii="Courier New" w:hAnsi="Courier New" w:cs="Courier New" w:hint="default"/>
@@ -808,7 +2838,7 @@
       <w:lvlText w:val=""/>
       <w:lvlJc w:val="left"/>
       <w:pPr>
-        <w:ind w:left="6120" w:hanging="360"/>
+        <w:ind w:left="7200" w:hanging="360"/>
       </w:pPr>
       <w:rPr>
         <w:rFonts w:ascii="Wingdings" w:hAnsi="Wingdings" w:hint="default"/>
@@ -816,27 +2846,366 @@
     </w:lvl>
   </w:abstractNum>
   <w:abstractNum w:abstractNumId="3" w15:restartNumberingAfterBreak="0">
-    <w:nsid w:val="6A063F31"/>
+    <w:nsid w:val="35DF61C7"/>
     <w:multiLevelType w:val="hybridMultilevel"/>
-    <w:tmpl w:val="D3D42328"/>
+    <w:tmpl w:val="CE1A4210"/>
     <w:lvl w:ilvl="0" w:tplc="04090001">
       <w:start w:val="1"/>
       <w:numFmt w:val="bullet"/>
       <w:lvlText w:val=""/>
       <w:lvlJc w:val="left"/>
       <w:pPr>
+        <w:ind w:left="1440" w:hanging="360"/>
+      </w:pPr>
+      <w:rPr>
+        <w:rFonts w:ascii="Symbol" w:hAnsi="Symbol" w:hint="default"/>
+      </w:rPr>
+    </w:lvl>
+    <w:lvl w:ilvl="1" w:tplc="04090003" w:tentative="1">
+      <w:start w:val="1"/>
+      <w:numFmt w:val="bullet"/>
+      <w:lvlText w:val="o"/>
+      <w:lvlJc w:val="left"/>
+      <w:pPr>
+        <w:ind w:left="2160" w:hanging="360"/>
+      </w:pPr>
+      <w:rPr>
+        <w:rFonts w:ascii="Courier New" w:hAnsi="Courier New" w:cs="Courier New" w:hint="default"/>
+      </w:rPr>
+    </w:lvl>
+    <w:lvl w:ilvl="2" w:tplc="04090005" w:tentative="1">
+      <w:start w:val="1"/>
+      <w:numFmt w:val="bullet"/>
+      <w:lvlText w:val=""/>
+      <w:lvlJc w:val="left"/>
+      <w:pPr>
+        <w:ind w:left="2880" w:hanging="360"/>
+      </w:pPr>
+      <w:rPr>
+        <w:rFonts w:ascii="Wingdings" w:hAnsi="Wingdings" w:hint="default"/>
+      </w:rPr>
+    </w:lvl>
+    <w:lvl w:ilvl="3" w:tplc="04090001" w:tentative="1">
+      <w:start w:val="1"/>
+      <w:numFmt w:val="bullet"/>
+      <w:lvlText w:val=""/>
+      <w:lvlJc w:val="left"/>
+      <w:pPr>
+        <w:ind w:left="3600" w:hanging="360"/>
+      </w:pPr>
+      <w:rPr>
+        <w:rFonts w:ascii="Symbol" w:hAnsi="Symbol" w:hint="default"/>
+      </w:rPr>
+    </w:lvl>
+    <w:lvl w:ilvl="4" w:tplc="04090003" w:tentative="1">
+      <w:start w:val="1"/>
+      <w:numFmt w:val="bullet"/>
+      <w:lvlText w:val="o"/>
+      <w:lvlJc w:val="left"/>
+      <w:pPr>
+        <w:ind w:left="4320" w:hanging="360"/>
+      </w:pPr>
+      <w:rPr>
+        <w:rFonts w:ascii="Courier New" w:hAnsi="Courier New" w:cs="Courier New" w:hint="default"/>
+      </w:rPr>
+    </w:lvl>
+    <w:lvl w:ilvl="5" w:tplc="04090005" w:tentative="1">
+      <w:start w:val="1"/>
+      <w:numFmt w:val="bullet"/>
+      <w:lvlText w:val=""/>
+      <w:lvlJc w:val="left"/>
+      <w:pPr>
+        <w:ind w:left="5040" w:hanging="360"/>
+      </w:pPr>
+      <w:rPr>
+        <w:rFonts w:ascii="Wingdings" w:hAnsi="Wingdings" w:hint="default"/>
+      </w:rPr>
+    </w:lvl>
+    <w:lvl w:ilvl="6" w:tplc="04090001" w:tentative="1">
+      <w:start w:val="1"/>
+      <w:numFmt w:val="bullet"/>
+      <w:lvlText w:val=""/>
+      <w:lvlJc w:val="left"/>
+      <w:pPr>
+        <w:ind w:left="5760" w:hanging="360"/>
+      </w:pPr>
+      <w:rPr>
+        <w:rFonts w:ascii="Symbol" w:hAnsi="Symbol" w:hint="default"/>
+      </w:rPr>
+    </w:lvl>
+    <w:lvl w:ilvl="7" w:tplc="04090003" w:tentative="1">
+      <w:start w:val="1"/>
+      <w:numFmt w:val="bullet"/>
+      <w:lvlText w:val="o"/>
+      <w:lvlJc w:val="left"/>
+      <w:pPr>
+        <w:ind w:left="6480" w:hanging="360"/>
+      </w:pPr>
+      <w:rPr>
+        <w:rFonts w:ascii="Courier New" w:hAnsi="Courier New" w:cs="Courier New" w:hint="default"/>
+      </w:rPr>
+    </w:lvl>
+    <w:lvl w:ilvl="8" w:tplc="04090005" w:tentative="1">
+      <w:start w:val="1"/>
+      <w:numFmt w:val="bullet"/>
+      <w:lvlText w:val=""/>
+      <w:lvlJc w:val="left"/>
+      <w:pPr>
+        <w:ind w:left="7200" w:hanging="360"/>
+      </w:pPr>
+      <w:rPr>
+        <w:rFonts w:ascii="Wingdings" w:hAnsi="Wingdings" w:hint="default"/>
+      </w:rPr>
+    </w:lvl>
+  </w:abstractNum>
+  <w:abstractNum w:abstractNumId="4" w15:restartNumberingAfterBreak="0">
+    <w:nsid w:val="4A265125"/>
+    <w:multiLevelType w:val="hybridMultilevel"/>
+    <w:tmpl w:val="D2FE12F2"/>
+    <w:lvl w:ilvl="0" w:tplc="04090001">
+      <w:start w:val="1"/>
+      <w:numFmt w:val="bullet"/>
+      <w:lvlText w:val=""/>
+      <w:lvlJc w:val="left"/>
+      <w:pPr>
         <w:ind w:left="720" w:hanging="360"/>
       </w:pPr>
       <w:rPr>
         <w:rFonts w:ascii="Symbol" w:hAnsi="Symbol" w:hint="default"/>
       </w:rPr>
     </w:lvl>
+    <w:lvl w:ilvl="1" w:tplc="04090003" w:tentative="1">
+      <w:start w:val="1"/>
+      <w:numFmt w:val="bullet"/>
+      <w:lvlText w:val="o"/>
+      <w:lvlJc w:val="left"/>
+      <w:pPr>
+        <w:ind w:left="1440" w:hanging="360"/>
+      </w:pPr>
+      <w:rPr>
+        <w:rFonts w:ascii="Courier New" w:hAnsi="Courier New" w:cs="Courier New" w:hint="default"/>
+      </w:rPr>
+    </w:lvl>
+    <w:lvl w:ilvl="2" w:tplc="04090005" w:tentative="1">
+      <w:start w:val="1"/>
+      <w:numFmt w:val="bullet"/>
+      <w:lvlText w:val=""/>
+      <w:lvlJc w:val="left"/>
+      <w:pPr>
+        <w:ind w:left="2160" w:hanging="360"/>
+      </w:pPr>
+      <w:rPr>
+        <w:rFonts w:ascii="Wingdings" w:hAnsi="Wingdings" w:hint="default"/>
+      </w:rPr>
+    </w:lvl>
+    <w:lvl w:ilvl="3" w:tplc="04090001" w:tentative="1">
+      <w:start w:val="1"/>
+      <w:numFmt w:val="bullet"/>
+      <w:lvlText w:val=""/>
+      <w:lvlJc w:val="left"/>
+      <w:pPr>
+        <w:ind w:left="2880" w:hanging="360"/>
+      </w:pPr>
+      <w:rPr>
+        <w:rFonts w:ascii="Symbol" w:hAnsi="Symbol" w:hint="default"/>
+      </w:rPr>
+    </w:lvl>
+    <w:lvl w:ilvl="4" w:tplc="04090003" w:tentative="1">
+      <w:start w:val="1"/>
+      <w:numFmt w:val="bullet"/>
+      <w:lvlText w:val="o"/>
+      <w:lvlJc w:val="left"/>
+      <w:pPr>
+        <w:ind w:left="3600" w:hanging="360"/>
+      </w:pPr>
+      <w:rPr>
+        <w:rFonts w:ascii="Courier New" w:hAnsi="Courier New" w:cs="Courier New" w:hint="default"/>
+      </w:rPr>
+    </w:lvl>
+    <w:lvl w:ilvl="5" w:tplc="04090005" w:tentative="1">
+      <w:start w:val="1"/>
+      <w:numFmt w:val="bullet"/>
+      <w:lvlText w:val=""/>
+      <w:lvlJc w:val="left"/>
+      <w:pPr>
+        <w:ind w:left="4320" w:hanging="360"/>
+      </w:pPr>
+      <w:rPr>
+        <w:rFonts w:ascii="Wingdings" w:hAnsi="Wingdings" w:hint="default"/>
+      </w:rPr>
+    </w:lvl>
+    <w:lvl w:ilvl="6" w:tplc="04090001" w:tentative="1">
+      <w:start w:val="1"/>
+      <w:numFmt w:val="bullet"/>
+      <w:lvlText w:val=""/>
+      <w:lvlJc w:val="left"/>
+      <w:pPr>
+        <w:ind w:left="5040" w:hanging="360"/>
+      </w:pPr>
+      <w:rPr>
+        <w:rFonts w:ascii="Symbol" w:hAnsi="Symbol" w:hint="default"/>
+      </w:rPr>
+    </w:lvl>
+    <w:lvl w:ilvl="7" w:tplc="04090003" w:tentative="1">
+      <w:start w:val="1"/>
+      <w:numFmt w:val="bullet"/>
+      <w:lvlText w:val="o"/>
+      <w:lvlJc w:val="left"/>
+      <w:pPr>
+        <w:ind w:left="5760" w:hanging="360"/>
+      </w:pPr>
+      <w:rPr>
+        <w:rFonts w:ascii="Courier New" w:hAnsi="Courier New" w:cs="Courier New" w:hint="default"/>
+      </w:rPr>
+    </w:lvl>
+    <w:lvl w:ilvl="8" w:tplc="04090005" w:tentative="1">
+      <w:start w:val="1"/>
+      <w:numFmt w:val="bullet"/>
+      <w:lvlText w:val=""/>
+      <w:lvlJc w:val="left"/>
+      <w:pPr>
+        <w:ind w:left="6480" w:hanging="360"/>
+      </w:pPr>
+      <w:rPr>
+        <w:rFonts w:ascii="Wingdings" w:hAnsi="Wingdings" w:hint="default"/>
+      </w:rPr>
+    </w:lvl>
+  </w:abstractNum>
+  <w:abstractNum w:abstractNumId="5" w15:restartNumberingAfterBreak="0">
+    <w:nsid w:val="4C8E33E5"/>
+    <w:multiLevelType w:val="hybridMultilevel"/>
+    <w:tmpl w:val="0616F792"/>
+    <w:lvl w:ilvl="0" w:tplc="04090001">
+      <w:start w:val="1"/>
+      <w:numFmt w:val="bullet"/>
+      <w:lvlText w:val=""/>
+      <w:lvlJc w:val="left"/>
+      <w:pPr>
+        <w:ind w:left="1440" w:hanging="360"/>
+      </w:pPr>
+      <w:rPr>
+        <w:rFonts w:ascii="Symbol" w:hAnsi="Symbol" w:hint="default"/>
+      </w:rPr>
+    </w:lvl>
     <w:lvl w:ilvl="1" w:tplc="04090003">
       <w:start w:val="1"/>
       <w:numFmt w:val="bullet"/>
       <w:lvlText w:val="o"/>
       <w:lvlJc w:val="left"/>
       <w:pPr>
+        <w:ind w:left="2160" w:hanging="360"/>
+      </w:pPr>
+      <w:rPr>
+        <w:rFonts w:ascii="Courier New" w:hAnsi="Courier New" w:cs="Courier New" w:hint="default"/>
+      </w:rPr>
+    </w:lvl>
+    <w:lvl w:ilvl="2" w:tplc="04090005" w:tentative="1">
+      <w:start w:val="1"/>
+      <w:numFmt w:val="bullet"/>
+      <w:lvlText w:val=""/>
+      <w:lvlJc w:val="left"/>
+      <w:pPr>
+        <w:ind w:left="2880" w:hanging="360"/>
+      </w:pPr>
+      <w:rPr>
+        <w:rFonts w:ascii="Wingdings" w:hAnsi="Wingdings" w:hint="default"/>
+      </w:rPr>
+    </w:lvl>
+    <w:lvl w:ilvl="3" w:tplc="04090001" w:tentative="1">
+      <w:start w:val="1"/>
+      <w:numFmt w:val="bullet"/>
+      <w:lvlText w:val=""/>
+      <w:lvlJc w:val="left"/>
+      <w:pPr>
+        <w:ind w:left="3600" w:hanging="360"/>
+      </w:pPr>
+      <w:rPr>
+        <w:rFonts w:ascii="Symbol" w:hAnsi="Symbol" w:hint="default"/>
+      </w:rPr>
+    </w:lvl>
+    <w:lvl w:ilvl="4" w:tplc="04090003" w:tentative="1">
+      <w:start w:val="1"/>
+      <w:numFmt w:val="bullet"/>
+      <w:lvlText w:val="o"/>
+      <w:lvlJc w:val="left"/>
+      <w:pPr>
+        <w:ind w:left="4320" w:hanging="360"/>
+      </w:pPr>
+      <w:rPr>
+        <w:rFonts w:ascii="Courier New" w:hAnsi="Courier New" w:cs="Courier New" w:hint="default"/>
+      </w:rPr>
+    </w:lvl>
+    <w:lvl w:ilvl="5" w:tplc="04090005" w:tentative="1">
+      <w:start w:val="1"/>
+      <w:numFmt w:val="bullet"/>
+      <w:lvlText w:val=""/>
+      <w:lvlJc w:val="left"/>
+      <w:pPr>
+        <w:ind w:left="5040" w:hanging="360"/>
+      </w:pPr>
+      <w:rPr>
+        <w:rFonts w:ascii="Wingdings" w:hAnsi="Wingdings" w:hint="default"/>
+      </w:rPr>
+    </w:lvl>
+    <w:lvl w:ilvl="6" w:tplc="04090001" w:tentative="1">
+      <w:start w:val="1"/>
+      <w:numFmt w:val="bullet"/>
+      <w:lvlText w:val=""/>
+      <w:lvlJc w:val="left"/>
+      <w:pPr>
+        <w:ind w:left="5760" w:hanging="360"/>
+      </w:pPr>
+      <w:rPr>
+        <w:rFonts w:ascii="Symbol" w:hAnsi="Symbol" w:hint="default"/>
+      </w:rPr>
+    </w:lvl>
+    <w:lvl w:ilvl="7" w:tplc="04090003" w:tentative="1">
+      <w:start w:val="1"/>
+      <w:numFmt w:val="bullet"/>
+      <w:lvlText w:val="o"/>
+      <w:lvlJc w:val="left"/>
+      <w:pPr>
+        <w:ind w:left="6480" w:hanging="360"/>
+      </w:pPr>
+      <w:rPr>
+        <w:rFonts w:ascii="Courier New" w:hAnsi="Courier New" w:cs="Courier New" w:hint="default"/>
+      </w:rPr>
+    </w:lvl>
+    <w:lvl w:ilvl="8" w:tplc="04090005" w:tentative="1">
+      <w:start w:val="1"/>
+      <w:numFmt w:val="bullet"/>
+      <w:lvlText w:val=""/>
+      <w:lvlJc w:val="left"/>
+      <w:pPr>
+        <w:ind w:left="7200" w:hanging="360"/>
+      </w:pPr>
+      <w:rPr>
+        <w:rFonts w:ascii="Wingdings" w:hAnsi="Wingdings" w:hint="default"/>
+      </w:rPr>
+    </w:lvl>
+  </w:abstractNum>
+  <w:abstractNum w:abstractNumId="6" w15:restartNumberingAfterBreak="0">
+    <w:nsid w:val="5C9911C0"/>
+    <w:multiLevelType w:val="hybridMultilevel"/>
+    <w:tmpl w:val="6C2AF578"/>
+    <w:lvl w:ilvl="0" w:tplc="04090001">
+      <w:start w:val="1"/>
+      <w:numFmt w:val="bullet"/>
+      <w:lvlText w:val=""/>
+      <w:lvlJc w:val="left"/>
+      <w:pPr>
+        <w:ind w:left="720" w:hanging="360"/>
+      </w:pPr>
+      <w:rPr>
+        <w:rFonts w:ascii="Symbol" w:hAnsi="Symbol" w:hint="default"/>
+      </w:rPr>
+    </w:lvl>
+    <w:lvl w:ilvl="1" w:tplc="04090003">
+      <w:start w:val="1"/>
+      <w:numFmt w:val="bullet"/>
+      <w:lvlText w:val="o"/>
+      <w:lvlJc w:val="left"/>
+      <w:pPr>
         <w:ind w:left="1440" w:hanging="360"/>
       </w:pPr>
       <w:rPr>
@@ -855,7 +3224,7 @@
         <w:rFonts w:ascii="Wingdings" w:hAnsi="Wingdings" w:hint="default"/>
       </w:rPr>
     </w:lvl>
-    <w:lvl w:ilvl="3" w:tplc="04090001">
+    <w:lvl w:ilvl="3" w:tplc="04090001" w:tentative="1">
       <w:start w:val="1"/>
       <w:numFmt w:val="bullet"/>
       <w:lvlText w:val=""/>
@@ -867,7 +3236,685 @@
         <w:rFonts w:ascii="Symbol" w:hAnsi="Symbol" w:hint="default"/>
       </w:rPr>
     </w:lvl>
-    <w:lvl w:ilvl="4" w:tplc="04090003">
+    <w:lvl w:ilvl="4" w:tplc="04090003" w:tentative="1">
+      <w:start w:val="1"/>
+      <w:numFmt w:val="bullet"/>
+      <w:lvlText w:val="o"/>
+      <w:lvlJc w:val="left"/>
+      <w:pPr>
+        <w:ind w:left="3600" w:hanging="360"/>
+      </w:pPr>
+      <w:rPr>
+        <w:rFonts w:ascii="Courier New" w:hAnsi="Courier New" w:cs="Courier New" w:hint="default"/>
+      </w:rPr>
+    </w:lvl>
+    <w:lvl w:ilvl="5" w:tplc="04090005" w:tentative="1">
+      <w:start w:val="1"/>
+      <w:numFmt w:val="bullet"/>
+      <w:lvlText w:val=""/>
+      <w:lvlJc w:val="left"/>
+      <w:pPr>
+        <w:ind w:left="4320" w:hanging="360"/>
+      </w:pPr>
+      <w:rPr>
+        <w:rFonts w:ascii="Wingdings" w:hAnsi="Wingdings" w:hint="default"/>
+      </w:rPr>
+    </w:lvl>
+    <w:lvl w:ilvl="6" w:tplc="04090001" w:tentative="1">
+      <w:start w:val="1"/>
+      <w:numFmt w:val="bullet"/>
+      <w:lvlText w:val=""/>
+      <w:lvlJc w:val="left"/>
+      <w:pPr>
+        <w:ind w:left="5040" w:hanging="360"/>
+      </w:pPr>
+      <w:rPr>
+        <w:rFonts w:ascii="Symbol" w:hAnsi="Symbol" w:hint="default"/>
+      </w:rPr>
+    </w:lvl>
+    <w:lvl w:ilvl="7" w:tplc="04090003" w:tentative="1">
+      <w:start w:val="1"/>
+      <w:numFmt w:val="bullet"/>
+      <w:lvlText w:val="o"/>
+      <w:lvlJc w:val="left"/>
+      <w:pPr>
+        <w:ind w:left="5760" w:hanging="360"/>
+      </w:pPr>
+      <w:rPr>
+        <w:rFonts w:ascii="Courier New" w:hAnsi="Courier New" w:cs="Courier New" w:hint="default"/>
+      </w:rPr>
+    </w:lvl>
+    <w:lvl w:ilvl="8" w:tplc="04090005" w:tentative="1">
+      <w:start w:val="1"/>
+      <w:numFmt w:val="bullet"/>
+      <w:lvlText w:val=""/>
+      <w:lvlJc w:val="left"/>
+      <w:pPr>
+        <w:ind w:left="6480" w:hanging="360"/>
+      </w:pPr>
+      <w:rPr>
+        <w:rFonts w:ascii="Wingdings" w:hAnsi="Wingdings" w:hint="default"/>
+      </w:rPr>
+    </w:lvl>
+  </w:abstractNum>
+  <w:abstractNum w:abstractNumId="7" w15:restartNumberingAfterBreak="0">
+    <w:nsid w:val="63B024F8"/>
+    <w:multiLevelType w:val="hybridMultilevel"/>
+    <w:tmpl w:val="DE9E11BA"/>
+    <w:lvl w:ilvl="0" w:tplc="04090001">
+      <w:start w:val="1"/>
+      <w:numFmt w:val="bullet"/>
+      <w:lvlText w:val=""/>
+      <w:lvlJc w:val="left"/>
+      <w:pPr>
+        <w:ind w:left="1080" w:hanging="360"/>
+      </w:pPr>
+      <w:rPr>
+        <w:rFonts w:ascii="Symbol" w:hAnsi="Symbol" w:hint="default"/>
+      </w:rPr>
+    </w:lvl>
+    <w:lvl w:ilvl="1" w:tplc="04090003" w:tentative="1">
+      <w:start w:val="1"/>
+      <w:numFmt w:val="bullet"/>
+      <w:lvlText w:val="o"/>
+      <w:lvlJc w:val="left"/>
+      <w:pPr>
+        <w:ind w:left="1800" w:hanging="360"/>
+      </w:pPr>
+      <w:rPr>
+        <w:rFonts w:ascii="Courier New" w:hAnsi="Courier New" w:cs="Courier New" w:hint="default"/>
+      </w:rPr>
+    </w:lvl>
+    <w:lvl w:ilvl="2" w:tplc="04090005" w:tentative="1">
+      <w:start w:val="1"/>
+      <w:numFmt w:val="bullet"/>
+      <w:lvlText w:val=""/>
+      <w:lvlJc w:val="left"/>
+      <w:pPr>
+        <w:ind w:left="2520" w:hanging="360"/>
+      </w:pPr>
+      <w:rPr>
+        <w:rFonts w:ascii="Wingdings" w:hAnsi="Wingdings" w:hint="default"/>
+      </w:rPr>
+    </w:lvl>
+    <w:lvl w:ilvl="3" w:tplc="04090001" w:tentative="1">
+      <w:start w:val="1"/>
+      <w:numFmt w:val="bullet"/>
+      <w:lvlText w:val=""/>
+      <w:lvlJc w:val="left"/>
+      <w:pPr>
+        <w:ind w:left="3240" w:hanging="360"/>
+      </w:pPr>
+      <w:rPr>
+        <w:rFonts w:ascii="Symbol" w:hAnsi="Symbol" w:hint="default"/>
+      </w:rPr>
+    </w:lvl>
+    <w:lvl w:ilvl="4" w:tplc="04090003" w:tentative="1">
+      <w:start w:val="1"/>
+      <w:numFmt w:val="bullet"/>
+      <w:lvlText w:val="o"/>
+      <w:lvlJc w:val="left"/>
+      <w:pPr>
+        <w:ind w:left="3960" w:hanging="360"/>
+      </w:pPr>
+      <w:rPr>
+        <w:rFonts w:ascii="Courier New" w:hAnsi="Courier New" w:cs="Courier New" w:hint="default"/>
+      </w:rPr>
+    </w:lvl>
+    <w:lvl w:ilvl="5" w:tplc="04090005" w:tentative="1">
+      <w:start w:val="1"/>
+      <w:numFmt w:val="bullet"/>
+      <w:lvlText w:val=""/>
+      <w:lvlJc w:val="left"/>
+      <w:pPr>
+        <w:ind w:left="4680" w:hanging="360"/>
+      </w:pPr>
+      <w:rPr>
+        <w:rFonts w:ascii="Wingdings" w:hAnsi="Wingdings" w:hint="default"/>
+      </w:rPr>
+    </w:lvl>
+    <w:lvl w:ilvl="6" w:tplc="04090001" w:tentative="1">
+      <w:start w:val="1"/>
+      <w:numFmt w:val="bullet"/>
+      <w:lvlText w:val=""/>
+      <w:lvlJc w:val="left"/>
+      <w:pPr>
+        <w:ind w:left="5400" w:hanging="360"/>
+      </w:pPr>
+      <w:rPr>
+        <w:rFonts w:ascii="Symbol" w:hAnsi="Symbol" w:hint="default"/>
+      </w:rPr>
+    </w:lvl>
+    <w:lvl w:ilvl="7" w:tplc="04090003" w:tentative="1">
+      <w:start w:val="1"/>
+      <w:numFmt w:val="bullet"/>
+      <w:lvlText w:val="o"/>
+      <w:lvlJc w:val="left"/>
+      <w:pPr>
+        <w:ind w:left="6120" w:hanging="360"/>
+      </w:pPr>
+      <w:rPr>
+        <w:rFonts w:ascii="Courier New" w:hAnsi="Courier New" w:cs="Courier New" w:hint="default"/>
+      </w:rPr>
+    </w:lvl>
+    <w:lvl w:ilvl="8" w:tplc="04090005" w:tentative="1">
+      <w:start w:val="1"/>
+      <w:numFmt w:val="bullet"/>
+      <w:lvlText w:val=""/>
+      <w:lvlJc w:val="left"/>
+      <w:pPr>
+        <w:ind w:left="6840" w:hanging="360"/>
+      </w:pPr>
+      <w:rPr>
+        <w:rFonts w:ascii="Wingdings" w:hAnsi="Wingdings" w:hint="default"/>
+      </w:rPr>
+    </w:lvl>
+  </w:abstractNum>
+  <w:abstractNum w:abstractNumId="8" w15:restartNumberingAfterBreak="0">
+    <w:nsid w:val="6A4C22B3"/>
+    <w:multiLevelType w:val="hybridMultilevel"/>
+    <w:tmpl w:val="D512B56C"/>
+    <w:lvl w:ilvl="0" w:tplc="04090001">
+      <w:start w:val="1"/>
+      <w:numFmt w:val="bullet"/>
+      <w:lvlText w:val=""/>
+      <w:lvlJc w:val="left"/>
+      <w:pPr>
+        <w:ind w:left="720" w:hanging="360"/>
+      </w:pPr>
+      <w:rPr>
+        <w:rFonts w:ascii="Symbol" w:hAnsi="Symbol" w:hint="default"/>
+      </w:rPr>
+    </w:lvl>
+    <w:lvl w:ilvl="1" w:tplc="04090003">
+      <w:start w:val="1"/>
+      <w:numFmt w:val="bullet"/>
+      <w:lvlText w:val="o"/>
+      <w:lvlJc w:val="left"/>
+      <w:pPr>
+        <w:ind w:left="1440" w:hanging="360"/>
+      </w:pPr>
+      <w:rPr>
+        <w:rFonts w:ascii="Courier New" w:hAnsi="Courier New" w:cs="Courier New" w:hint="default"/>
+      </w:rPr>
+    </w:lvl>
+    <w:lvl w:ilvl="2" w:tplc="04090005">
+      <w:start w:val="1"/>
+      <w:numFmt w:val="bullet"/>
+      <w:lvlText w:val=""/>
+      <w:lvlJc w:val="left"/>
+      <w:pPr>
+        <w:ind w:left="2160" w:hanging="360"/>
+      </w:pPr>
+      <w:rPr>
+        <w:rFonts w:ascii="Wingdings" w:hAnsi="Wingdings" w:hint="default"/>
+      </w:rPr>
+    </w:lvl>
+    <w:lvl w:ilvl="3" w:tplc="04090001" w:tentative="1">
+      <w:start w:val="1"/>
+      <w:numFmt w:val="bullet"/>
+      <w:lvlText w:val=""/>
+      <w:lvlJc w:val="left"/>
+      <w:pPr>
+        <w:ind w:left="2880" w:hanging="360"/>
+      </w:pPr>
+      <w:rPr>
+        <w:rFonts w:ascii="Symbol" w:hAnsi="Symbol" w:hint="default"/>
+      </w:rPr>
+    </w:lvl>
+    <w:lvl w:ilvl="4" w:tplc="04090003" w:tentative="1">
+      <w:start w:val="1"/>
+      <w:numFmt w:val="bullet"/>
+      <w:lvlText w:val="o"/>
+      <w:lvlJc w:val="left"/>
+      <w:pPr>
+        <w:ind w:left="3600" w:hanging="360"/>
+      </w:pPr>
+      <w:rPr>
+        <w:rFonts w:ascii="Courier New" w:hAnsi="Courier New" w:cs="Courier New" w:hint="default"/>
+      </w:rPr>
+    </w:lvl>
+    <w:lvl w:ilvl="5" w:tplc="04090005" w:tentative="1">
+      <w:start w:val="1"/>
+      <w:numFmt w:val="bullet"/>
+      <w:lvlText w:val=""/>
+      <w:lvlJc w:val="left"/>
+      <w:pPr>
+        <w:ind w:left="4320" w:hanging="360"/>
+      </w:pPr>
+      <w:rPr>
+        <w:rFonts w:ascii="Wingdings" w:hAnsi="Wingdings" w:hint="default"/>
+      </w:rPr>
+    </w:lvl>
+    <w:lvl w:ilvl="6" w:tplc="04090001" w:tentative="1">
+      <w:start w:val="1"/>
+      <w:numFmt w:val="bullet"/>
+      <w:lvlText w:val=""/>
+      <w:lvlJc w:val="left"/>
+      <w:pPr>
+        <w:ind w:left="5040" w:hanging="360"/>
+      </w:pPr>
+      <w:rPr>
+        <w:rFonts w:ascii="Symbol" w:hAnsi="Symbol" w:hint="default"/>
+      </w:rPr>
+    </w:lvl>
+    <w:lvl w:ilvl="7" w:tplc="04090003" w:tentative="1">
+      <w:start w:val="1"/>
+      <w:numFmt w:val="bullet"/>
+      <w:lvlText w:val="o"/>
+      <w:lvlJc w:val="left"/>
+      <w:pPr>
+        <w:ind w:left="5760" w:hanging="360"/>
+      </w:pPr>
+      <w:rPr>
+        <w:rFonts w:ascii="Courier New" w:hAnsi="Courier New" w:cs="Courier New" w:hint="default"/>
+      </w:rPr>
+    </w:lvl>
+    <w:lvl w:ilvl="8" w:tplc="04090005" w:tentative="1">
+      <w:start w:val="1"/>
+      <w:numFmt w:val="bullet"/>
+      <w:lvlText w:val=""/>
+      <w:lvlJc w:val="left"/>
+      <w:pPr>
+        <w:ind w:left="6480" w:hanging="360"/>
+      </w:pPr>
+      <w:rPr>
+        <w:rFonts w:ascii="Wingdings" w:hAnsi="Wingdings" w:hint="default"/>
+      </w:rPr>
+    </w:lvl>
+  </w:abstractNum>
+  <w:abstractNum w:abstractNumId="9" w15:restartNumberingAfterBreak="0">
+    <w:nsid w:val="70467674"/>
+    <w:multiLevelType w:val="hybridMultilevel"/>
+    <w:tmpl w:val="163693AA"/>
+    <w:lvl w:ilvl="0" w:tplc="04090001">
+      <w:start w:val="1"/>
+      <w:numFmt w:val="bullet"/>
+      <w:lvlText w:val=""/>
+      <w:lvlJc w:val="left"/>
+      <w:pPr>
+        <w:ind w:left="1440" w:hanging="360"/>
+      </w:pPr>
+      <w:rPr>
+        <w:rFonts w:ascii="Symbol" w:hAnsi="Symbol" w:hint="default"/>
+      </w:rPr>
+    </w:lvl>
+    <w:lvl w:ilvl="1" w:tplc="04090003">
+      <w:start w:val="1"/>
+      <w:numFmt w:val="bullet"/>
+      <w:lvlText w:val="o"/>
+      <w:lvlJc w:val="left"/>
+      <w:pPr>
+        <w:ind w:left="2160" w:hanging="360"/>
+      </w:pPr>
+      <w:rPr>
+        <w:rFonts w:ascii="Courier New" w:hAnsi="Courier New" w:cs="Courier New" w:hint="default"/>
+      </w:rPr>
+    </w:lvl>
+    <w:lvl w:ilvl="2" w:tplc="04090005">
+      <w:start w:val="1"/>
+      <w:numFmt w:val="bullet"/>
+      <w:lvlText w:val=""/>
+      <w:lvlJc w:val="left"/>
+      <w:pPr>
+        <w:ind w:left="2880" w:hanging="360"/>
+      </w:pPr>
+      <w:rPr>
+        <w:rFonts w:ascii="Wingdings" w:hAnsi="Wingdings" w:hint="default"/>
+      </w:rPr>
+    </w:lvl>
+    <w:lvl w:ilvl="3" w:tplc="04090001" w:tentative="1">
+      <w:start w:val="1"/>
+      <w:numFmt w:val="bullet"/>
+      <w:lvlText w:val=""/>
+      <w:lvlJc w:val="left"/>
+      <w:pPr>
+        <w:ind w:left="3600" w:hanging="360"/>
+      </w:pPr>
+      <w:rPr>
+        <w:rFonts w:ascii="Symbol" w:hAnsi="Symbol" w:hint="default"/>
+      </w:rPr>
+    </w:lvl>
+    <w:lvl w:ilvl="4" w:tplc="04090003" w:tentative="1">
+      <w:start w:val="1"/>
+      <w:numFmt w:val="bullet"/>
+      <w:lvlText w:val="o"/>
+      <w:lvlJc w:val="left"/>
+      <w:pPr>
+        <w:ind w:left="4320" w:hanging="360"/>
+      </w:pPr>
+      <w:rPr>
+        <w:rFonts w:ascii="Courier New" w:hAnsi="Courier New" w:cs="Courier New" w:hint="default"/>
+      </w:rPr>
+    </w:lvl>
+    <w:lvl w:ilvl="5" w:tplc="04090005" w:tentative="1">
+      <w:start w:val="1"/>
+      <w:numFmt w:val="bullet"/>
+      <w:lvlText w:val=""/>
+      <w:lvlJc w:val="left"/>
+      <w:pPr>
+        <w:ind w:left="5040" w:hanging="360"/>
+      </w:pPr>
+      <w:rPr>
+        <w:rFonts w:ascii="Wingdings" w:hAnsi="Wingdings" w:hint="default"/>
+      </w:rPr>
+    </w:lvl>
+    <w:lvl w:ilvl="6" w:tplc="04090001" w:tentative="1">
+      <w:start w:val="1"/>
+      <w:numFmt w:val="bullet"/>
+      <w:lvlText w:val=""/>
+      <w:lvlJc w:val="left"/>
+      <w:pPr>
+        <w:ind w:left="5760" w:hanging="360"/>
+      </w:pPr>
+      <w:rPr>
+        <w:rFonts w:ascii="Symbol" w:hAnsi="Symbol" w:hint="default"/>
+      </w:rPr>
+    </w:lvl>
+    <w:lvl w:ilvl="7" w:tplc="04090003" w:tentative="1">
+      <w:start w:val="1"/>
+      <w:numFmt w:val="bullet"/>
+      <w:lvlText w:val="o"/>
+      <w:lvlJc w:val="left"/>
+      <w:pPr>
+        <w:ind w:left="6480" w:hanging="360"/>
+      </w:pPr>
+      <w:rPr>
+        <w:rFonts w:ascii="Courier New" w:hAnsi="Courier New" w:cs="Courier New" w:hint="default"/>
+      </w:rPr>
+    </w:lvl>
+    <w:lvl w:ilvl="8" w:tplc="04090005" w:tentative="1">
+      <w:start w:val="1"/>
+      <w:numFmt w:val="bullet"/>
+      <w:lvlText w:val=""/>
+      <w:lvlJc w:val="left"/>
+      <w:pPr>
+        <w:ind w:left="7200" w:hanging="360"/>
+      </w:pPr>
+      <w:rPr>
+        <w:rFonts w:ascii="Wingdings" w:hAnsi="Wingdings" w:hint="default"/>
+      </w:rPr>
+    </w:lvl>
+  </w:abstractNum>
+  <w:abstractNum w:abstractNumId="10" w15:restartNumberingAfterBreak="0">
+    <w:nsid w:val="78912DE8"/>
+    <w:multiLevelType w:val="hybridMultilevel"/>
+    <w:tmpl w:val="CDA00C76"/>
+    <w:lvl w:ilvl="0" w:tplc="04090001">
+      <w:start w:val="1"/>
+      <w:numFmt w:val="bullet"/>
+      <w:lvlText w:val=""/>
+      <w:lvlJc w:val="left"/>
+      <w:pPr>
+        <w:ind w:left="720" w:hanging="360"/>
+      </w:pPr>
+      <w:rPr>
+        <w:rFonts w:ascii="Symbol" w:hAnsi="Symbol" w:hint="default"/>
+      </w:rPr>
+    </w:lvl>
+    <w:lvl w:ilvl="1" w:tplc="04090003">
+      <w:start w:val="1"/>
+      <w:numFmt w:val="bullet"/>
+      <w:lvlText w:val="o"/>
+      <w:lvlJc w:val="left"/>
+      <w:pPr>
+        <w:ind w:left="1440" w:hanging="360"/>
+      </w:pPr>
+      <w:rPr>
+        <w:rFonts w:ascii="Courier New" w:hAnsi="Courier New" w:cs="Courier New" w:hint="default"/>
+      </w:rPr>
+    </w:lvl>
+    <w:lvl w:ilvl="2" w:tplc="04090005" w:tentative="1">
+      <w:start w:val="1"/>
+      <w:numFmt w:val="bullet"/>
+      <w:lvlText w:val=""/>
+      <w:lvlJc w:val="left"/>
+      <w:pPr>
+        <w:ind w:left="2160" w:hanging="360"/>
+      </w:pPr>
+      <w:rPr>
+        <w:rFonts w:ascii="Wingdings" w:hAnsi="Wingdings" w:hint="default"/>
+      </w:rPr>
+    </w:lvl>
+    <w:lvl w:ilvl="3" w:tplc="04090001" w:tentative="1">
+      <w:start w:val="1"/>
+      <w:numFmt w:val="bullet"/>
+      <w:lvlText w:val=""/>
+      <w:lvlJc w:val="left"/>
+      <w:pPr>
+        <w:ind w:left="2880" w:hanging="360"/>
+      </w:pPr>
+      <w:rPr>
+        <w:rFonts w:ascii="Symbol" w:hAnsi="Symbol" w:hint="default"/>
+      </w:rPr>
+    </w:lvl>
+    <w:lvl w:ilvl="4" w:tplc="04090003" w:tentative="1">
+      <w:start w:val="1"/>
+      <w:numFmt w:val="bullet"/>
+      <w:lvlText w:val="o"/>
+      <w:lvlJc w:val="left"/>
+      <w:pPr>
+        <w:ind w:left="3600" w:hanging="360"/>
+      </w:pPr>
+      <w:rPr>
+        <w:rFonts w:ascii="Courier New" w:hAnsi="Courier New" w:cs="Courier New" w:hint="default"/>
+      </w:rPr>
+    </w:lvl>
+    <w:lvl w:ilvl="5" w:tplc="04090005" w:tentative="1">
+      <w:start w:val="1"/>
+      <w:numFmt w:val="bullet"/>
+      <w:lvlText w:val=""/>
+      <w:lvlJc w:val="left"/>
+      <w:pPr>
+        <w:ind w:left="4320" w:hanging="360"/>
+      </w:pPr>
+      <w:rPr>
+        <w:rFonts w:ascii="Wingdings" w:hAnsi="Wingdings" w:hint="default"/>
+      </w:rPr>
+    </w:lvl>
+    <w:lvl w:ilvl="6" w:tplc="04090001" w:tentative="1">
+      <w:start w:val="1"/>
+      <w:numFmt w:val="bullet"/>
+      <w:lvlText w:val=""/>
+      <w:lvlJc w:val="left"/>
+      <w:pPr>
+        <w:ind w:left="5040" w:hanging="360"/>
+      </w:pPr>
+      <w:rPr>
+        <w:rFonts w:ascii="Symbol" w:hAnsi="Symbol" w:hint="default"/>
+      </w:rPr>
+    </w:lvl>
+    <w:lvl w:ilvl="7" w:tplc="04090003" w:tentative="1">
+      <w:start w:val="1"/>
+      <w:numFmt w:val="bullet"/>
+      <w:lvlText w:val="o"/>
+      <w:lvlJc w:val="left"/>
+      <w:pPr>
+        <w:ind w:left="5760" w:hanging="360"/>
+      </w:pPr>
+      <w:rPr>
+        <w:rFonts w:ascii="Courier New" w:hAnsi="Courier New" w:cs="Courier New" w:hint="default"/>
+      </w:rPr>
+    </w:lvl>
+    <w:lvl w:ilvl="8" w:tplc="04090005" w:tentative="1">
+      <w:start w:val="1"/>
+      <w:numFmt w:val="bullet"/>
+      <w:lvlText w:val=""/>
+      <w:lvlJc w:val="left"/>
+      <w:pPr>
+        <w:ind w:left="6480" w:hanging="360"/>
+      </w:pPr>
+      <w:rPr>
+        <w:rFonts w:ascii="Wingdings" w:hAnsi="Wingdings" w:hint="default"/>
+      </w:rPr>
+    </w:lvl>
+  </w:abstractNum>
+  <w:abstractNum w:abstractNumId="11" w15:restartNumberingAfterBreak="0">
+    <w:nsid w:val="7BC50070"/>
+    <w:multiLevelType w:val="hybridMultilevel"/>
+    <w:tmpl w:val="FD707A4A"/>
+    <w:lvl w:ilvl="0" w:tplc="04090001">
+      <w:start w:val="1"/>
+      <w:numFmt w:val="bullet"/>
+      <w:lvlText w:val=""/>
+      <w:lvlJc w:val="left"/>
+      <w:pPr>
+        <w:ind w:left="1440" w:hanging="360"/>
+      </w:pPr>
+      <w:rPr>
+        <w:rFonts w:ascii="Symbol" w:hAnsi="Symbol" w:hint="default"/>
+      </w:rPr>
+    </w:lvl>
+    <w:lvl w:ilvl="1" w:tplc="04090003" w:tentative="1">
+      <w:start w:val="1"/>
+      <w:numFmt w:val="bullet"/>
+      <w:lvlText w:val="o"/>
+      <w:lvlJc w:val="left"/>
+      <w:pPr>
+        <w:ind w:left="2160" w:hanging="360"/>
+      </w:pPr>
+      <w:rPr>
+        <w:rFonts w:ascii="Courier New" w:hAnsi="Courier New" w:cs="Courier New" w:hint="default"/>
+      </w:rPr>
+    </w:lvl>
+    <w:lvl w:ilvl="2" w:tplc="04090005" w:tentative="1">
+      <w:start w:val="1"/>
+      <w:numFmt w:val="bullet"/>
+      <w:lvlText w:val=""/>
+      <w:lvlJc w:val="left"/>
+      <w:pPr>
+        <w:ind w:left="2880" w:hanging="360"/>
+      </w:pPr>
+      <w:rPr>
+        <w:rFonts w:ascii="Wingdings" w:hAnsi="Wingdings" w:hint="default"/>
+      </w:rPr>
+    </w:lvl>
+    <w:lvl w:ilvl="3" w:tplc="04090001" w:tentative="1">
+      <w:start w:val="1"/>
+      <w:numFmt w:val="bullet"/>
+      <w:lvlText w:val=""/>
+      <w:lvlJc w:val="left"/>
+      <w:pPr>
+        <w:ind w:left="3600" w:hanging="360"/>
+      </w:pPr>
+      <w:rPr>
+        <w:rFonts w:ascii="Symbol" w:hAnsi="Symbol" w:hint="default"/>
+      </w:rPr>
+    </w:lvl>
+    <w:lvl w:ilvl="4" w:tplc="04090003" w:tentative="1">
+      <w:start w:val="1"/>
+      <w:numFmt w:val="bullet"/>
+      <w:lvlText w:val="o"/>
+      <w:lvlJc w:val="left"/>
+      <w:pPr>
+        <w:ind w:left="4320" w:hanging="360"/>
+      </w:pPr>
+      <w:rPr>
+        <w:rFonts w:ascii="Courier New" w:hAnsi="Courier New" w:cs="Courier New" w:hint="default"/>
+      </w:rPr>
+    </w:lvl>
+    <w:lvl w:ilvl="5" w:tplc="04090005" w:tentative="1">
+      <w:start w:val="1"/>
+      <w:numFmt w:val="bullet"/>
+      <w:lvlText w:val=""/>
+      <w:lvlJc w:val="left"/>
+      <w:pPr>
+        <w:ind w:left="5040" w:hanging="360"/>
+      </w:pPr>
+      <w:rPr>
+        <w:rFonts w:ascii="Wingdings" w:hAnsi="Wingdings" w:hint="default"/>
+      </w:rPr>
+    </w:lvl>
+    <w:lvl w:ilvl="6" w:tplc="04090001" w:tentative="1">
+      <w:start w:val="1"/>
+      <w:numFmt w:val="bullet"/>
+      <w:lvlText w:val=""/>
+      <w:lvlJc w:val="left"/>
+      <w:pPr>
+        <w:ind w:left="5760" w:hanging="360"/>
+      </w:pPr>
+      <w:rPr>
+        <w:rFonts w:ascii="Symbol" w:hAnsi="Symbol" w:hint="default"/>
+      </w:rPr>
+    </w:lvl>
+    <w:lvl w:ilvl="7" w:tplc="04090003" w:tentative="1">
+      <w:start w:val="1"/>
+      <w:numFmt w:val="bullet"/>
+      <w:lvlText w:val="o"/>
+      <w:lvlJc w:val="left"/>
+      <w:pPr>
+        <w:ind w:left="6480" w:hanging="360"/>
+      </w:pPr>
+      <w:rPr>
+        <w:rFonts w:ascii="Courier New" w:hAnsi="Courier New" w:cs="Courier New" w:hint="default"/>
+      </w:rPr>
+    </w:lvl>
+    <w:lvl w:ilvl="8" w:tplc="04090005" w:tentative="1">
+      <w:start w:val="1"/>
+      <w:numFmt w:val="bullet"/>
+      <w:lvlText w:val=""/>
+      <w:lvlJc w:val="left"/>
+      <w:pPr>
+        <w:ind w:left="7200" w:hanging="360"/>
+      </w:pPr>
+      <w:rPr>
+        <w:rFonts w:ascii="Wingdings" w:hAnsi="Wingdings" w:hint="default"/>
+      </w:rPr>
+    </w:lvl>
+  </w:abstractNum>
+  <w:abstractNum w:abstractNumId="12" w15:restartNumberingAfterBreak="0">
+    <w:nsid w:val="7EBA7809"/>
+    <w:multiLevelType w:val="hybridMultilevel"/>
+    <w:tmpl w:val="889C2EB4"/>
+    <w:lvl w:ilvl="0" w:tplc="04090001">
+      <w:start w:val="1"/>
+      <w:numFmt w:val="bullet"/>
+      <w:lvlText w:val=""/>
+      <w:lvlJc w:val="left"/>
+      <w:pPr>
+        <w:ind w:left="720" w:hanging="360"/>
+      </w:pPr>
+      <w:rPr>
+        <w:rFonts w:ascii="Symbol" w:hAnsi="Symbol" w:hint="default"/>
+      </w:rPr>
+    </w:lvl>
+    <w:lvl w:ilvl="1" w:tplc="04090003" w:tentative="1">
+      <w:start w:val="1"/>
+      <w:numFmt w:val="bullet"/>
+      <w:lvlText w:val="o"/>
+      <w:lvlJc w:val="left"/>
+      <w:pPr>
+        <w:ind w:left="1440" w:hanging="360"/>
+      </w:pPr>
+      <w:rPr>
+        <w:rFonts w:ascii="Courier New" w:hAnsi="Courier New" w:cs="Courier New" w:hint="default"/>
+      </w:rPr>
+    </w:lvl>
+    <w:lvl w:ilvl="2" w:tplc="04090005" w:tentative="1">
+      <w:start w:val="1"/>
+      <w:numFmt w:val="bullet"/>
+      <w:lvlText w:val=""/>
+      <w:lvlJc w:val="left"/>
+      <w:pPr>
+        <w:ind w:left="2160" w:hanging="360"/>
+      </w:pPr>
+      <w:rPr>
+        <w:rFonts w:ascii="Wingdings" w:hAnsi="Wingdings" w:hint="default"/>
+      </w:rPr>
+    </w:lvl>
+    <w:lvl w:ilvl="3" w:tplc="04090001" w:tentative="1">
+      <w:start w:val="1"/>
+      <w:numFmt w:val="bullet"/>
+      <w:lvlText w:val=""/>
+      <w:lvlJc w:val="left"/>
+      <w:pPr>
+        <w:ind w:left="2880" w:hanging="360"/>
+      </w:pPr>
+      <w:rPr>
+        <w:rFonts w:ascii="Symbol" w:hAnsi="Symbol" w:hint="default"/>
+      </w:rPr>
+    </w:lvl>
+    <w:lvl w:ilvl="4" w:tplc="04090003" w:tentative="1">
       <w:start w:val="1"/>
       <w:numFmt w:val="bullet"/>
       <w:lvlText w:val="o"/>
@@ -929,34 +3976,65 @@
     </w:lvl>
   </w:abstractNum>
   <w:num w:numId="1">
+    <w:abstractNumId w:val="12"/>
+  </w:num>
+  <w:num w:numId="2">
+    <w:abstractNumId w:val="0"/>
+  </w:num>
+  <w:num w:numId="3">
+    <w:abstractNumId w:val="8"/>
+  </w:num>
+  <w:num w:numId="4">
+    <w:abstractNumId w:val="6"/>
+  </w:num>
+  <w:num w:numId="5">
+    <w:abstractNumId w:val="4"/>
+  </w:num>
+  <w:num w:numId="6">
+    <w:abstractNumId w:val="10"/>
+  </w:num>
+  <w:num w:numId="7">
+    <w:abstractNumId w:val="11"/>
+  </w:num>
+  <w:num w:numId="8">
+    <w:abstractNumId w:val="9"/>
+  </w:num>
+  <w:num w:numId="9">
+    <w:abstractNumId w:val="7"/>
+  </w:num>
+  <w:num w:numId="10">
     <w:abstractNumId w:val="1"/>
   </w:num>
-  <w:num w:numId="2">
+  <w:num w:numId="11">
+    <w:abstractNumId w:val="2"/>
+  </w:num>
+  <w:num w:numId="12">
     <w:abstractNumId w:val="3"/>
   </w:num>
-  <w:num w:numId="3">
-    <w:abstractNumId w:val="0"/>
-  </w:num>
-  <w:num w:numId="4">
-    <w:abstractNumId w:val="2"/>
+  <w:num w:numId="13">
+    <w:abstractNumId w:val="5"/>
   </w:num>
 </w:numbering>
 </file>
 
 <file path=word/styles.xml><?xml version="1.0" encoding="utf-8"?>
-<w:styles xmlns:mc="http://schemas.openxmlformats.org/markup-compatibility/2006" xmlns:r="http://schemas.openxmlformats.org/officeDocument/2006/relationships" xmlns:w="http://schemas.openxmlformats.org/wordprocessingml/2006/main" xmlns:w14="http://schemas.microsoft.com/office/word/2010/wordml" xmlns:w15="http://schemas.microsoft.com/office/word/2012/wordml" xmlns:w16cid="http://schemas.microsoft.com/office/word/2016/wordml/cid" xmlns:w16se="http://schemas.microsoft.com/office/word/2015/wordml/symex" mc:Ignorable="w14 w15 w16se w16cid">
+<w:styles xmlns:mc="http://schemas.openxmlformats.org/markup-compatibility/2006" xmlns:r="http://schemas.openxmlformats.org/officeDocument/2006/relationships" xmlns:w="http://schemas.openxmlformats.org/wordprocessingml/2006/main" xmlns:w14="http://schemas.microsoft.com/office/word/2010/wordml" xmlns:w15="http://schemas.microsoft.com/office/word/2012/wordml" xmlns:w16se="http://schemas.microsoft.com/office/word/2015/wordml/symex" mc:Ignorable="w14 w15 w16se">
   <w:docDefaults>
     <w:rPrDefault>
       <w:rPr>
-        <w:rFonts w:asciiTheme="minorHAnsi" w:eastAsiaTheme="minorEastAsia" w:hAnsiTheme="minorHAnsi" w:cstheme="minorBidi"/>
-        <w:sz w:val="24"/>
-        <w:szCs w:val="24"/>
-        <w:lang w:val="en-US" w:eastAsia="ja-JP" w:bidi="ar-SA"/>
+        <w:rFonts w:asciiTheme="minorHAnsi" w:eastAsiaTheme="minorHAnsi" w:hAnsiTheme="minorHAnsi" w:cstheme="minorBidi"/>
+        <w:sz w:val="22"/>
+        <w:szCs w:val="22"/>
+        <w:lang w:val="en-US" w:eastAsia="en-US" w:bidi="ar-SA"/>
       </w:rPr>
     </w:rPrDefault>
-    <w:pPrDefault/>
+    <w:pPrDefault>
+      <w:pPr>
+        <w:spacing w:after="160" w:line="259" w:lineRule="auto"/>
+      </w:pPr>
+    </w:pPrDefault>
   </w:docDefaults>
-  <w:latentStyles w:defLockedState="0" w:defUIPriority="99" w:defSemiHidden="0" w:defUnhideWhenUsed="0" w:defQFormat="0" w:count="375">
+  <w:latentStyles w:defLockedState="0" w:defUIPriority="99" w:defSemiHidden="0" w:defUnhideWhenUsed="0" w:defQFormat="0" w:count="371">
     <w:lsdException w:name="Normal" w:uiPriority="0" w:qFormat="1"/>
     <w:lsdException w:name="heading 1" w:uiPriority="9" w:qFormat="1"/>
     <w:lsdException w:name="heading 2" w:semiHidden="1" w:uiPriority="9" w:unhideWhenUsed="1" w:qFormat="1"/>
@@ -1328,10 +4406,6 @@
     <w:lsdException w:name="List Table 5 Dark Accent 6" w:uiPriority="50"/>
     <w:lsdException w:name="List Table 6 Colorful Accent 6" w:uiPriority="51"/>
     <w:lsdException w:name="List Table 7 Colorful Accent 6" w:uiPriority="52"/>
-    <w:lsdException w:name="Mention" w:semiHidden="1" w:unhideWhenUsed="1"/>
-    <w:lsdException w:name="Smart Hyperlink" w:semiHidden="1" w:unhideWhenUsed="1"/>
-    <w:lsdException w:name="Hashtag" w:semiHidden="1" w:unhideWhenUsed="1"/>
-    <w:lsdException w:name="Unresolved Mention" w:semiHidden="1" w:unhideWhenUsed="1"/>
   </w:latentStyles>
   <w:style w:type="paragraph" w:default="1" w:styleId="Normal">
     <w:name w:val="Normal"/>
@@ -1369,7 +4443,7 @@
     <w:basedOn w:val="Normal"/>
     <w:uiPriority w:val="34"/>
     <w:qFormat/>
-    <w:rsid w:val="007D2FA6"/>
+    <w:rsid w:val="00956E51"/>
     <w:pPr>
       <w:ind w:left="720"/>
       <w:contextualSpacing/>
@@ -1395,7 +4469,7 @@
         <a:srgbClr val="E7E6E6"/>
       </a:lt2>
       <a:accent1>
-        <a:srgbClr val="4472C4"/>
+        <a:srgbClr val="5B9BD5"/>
       </a:accent1>
       <a:accent2>
         <a:srgbClr val="ED7D31"/>
@@ -1407,7 +4481,7 @@
         <a:srgbClr val="FFC000"/>
       </a:accent4>
       <a:accent5>
-        <a:srgbClr val="5B9BD5"/>
+        <a:srgbClr val="4472C4"/>
       </a:accent5>
       <a:accent6>
         <a:srgbClr val="70AD47"/>
@@ -1454,23 +4528,6 @@
         <a:font script="Viet" typeface="Times New Roman"/>
         <a:font script="Uigh" typeface="Microsoft Uighur"/>
         <a:font script="Geor" typeface="Sylfaen"/>
-        <a:font script="Armn" typeface="Arial"/>
-        <a:font script="Bugi" typeface="Leelawadee UI"/>
-        <a:font script="Bopo" typeface="Microsoft JhengHei"/>
-        <a:font script="Java" typeface="Javanese Text"/>
-        <a:font script="Lisu" typeface="Segoe UI"/>
-        <a:font script="Mymr" typeface="Myanmar Text"/>
-        <a:font script="Nkoo" typeface="Ebrima"/>
-        <a:font script="Olck" typeface="Nirmala UI"/>
-        <a:font script="Osma" typeface="Ebrima"/>
-        <a:font script="Phag" typeface="Phagspa"/>
-        <a:font script="Syrn" typeface="Estrangelo Edessa"/>
-        <a:font script="Syrj" typeface="Estrangelo Edessa"/>
-        <a:font script="Syre" typeface="Estrangelo Edessa"/>
-        <a:font script="Sora" typeface="Nirmala UI"/>
-        <a:font script="Tale" typeface="Microsoft Tai Le"/>
-        <a:font script="Talu" typeface="Microsoft New Tai Lue"/>
-        <a:font script="Tfng" typeface="Ebrima"/>
       </a:majorFont>
       <a:minorFont>
         <a:latin typeface="Calibri" panose="020F0502020204030204"/>
@@ -1506,23 +4563,6 @@
         <a:font script="Viet" typeface="Arial"/>
         <a:font script="Uigh" typeface="Microsoft Uighur"/>
         <a:font script="Geor" typeface="Sylfaen"/>
-        <a:font script="Armn" typeface="Arial"/>
-        <a:font script="Bugi" typeface="Leelawadee UI"/>
-        <a:font script="Bopo" typeface="Microsoft JhengHei"/>
-        <a:font script="Java" typeface="Javanese Text"/>
-        <a:font script="Lisu" typeface="Segoe UI"/>
-        <a:font script="Mymr" typeface="Myanmar Text"/>
-        <a:font script="Nkoo" typeface="Ebrima"/>
-        <a:font script="Olck" typeface="Nirmala UI"/>
-        <a:font script="Osma" typeface="Ebrima"/>
-        <a:font script="Phag" typeface="Phagspa"/>
-        <a:font script="Syrn" typeface="Estrangelo Edessa"/>
-        <a:font script="Syrj" typeface="Estrangelo Edessa"/>
-        <a:font script="Syre" typeface="Estrangelo Edessa"/>
-        <a:font script="Sora" typeface="Nirmala UI"/>
-        <a:font script="Tale" typeface="Microsoft Tai Le"/>
-        <a:font script="Talu" typeface="Microsoft New Tai Lue"/>
-        <a:font script="Tfng" typeface="Ebrima"/>
       </a:minorFont>
     </a:fontScheme>
     <a:fmtScheme name="Office">
@@ -1671,16 +4711,4 @@
     </a:ext>
   </a:extLst>
 </a:theme>
-</file>
-
-<file path=customXml/item1.xml><?xml version="1.0" encoding="utf-8"?>
-<b:Sources xmlns:b="http://schemas.openxmlformats.org/officeDocument/2006/bibliography" xmlns="http://schemas.openxmlformats.org/officeDocument/2006/bibliography" SelectedStyle="/APASixthEditionOfficeOnline.xsl" StyleName="APA" Version="6"/>
-</file>
-
-<file path=customXml/itemProps1.xml><?xml version="1.0" encoding="utf-8"?>
-<ds:datastoreItem xmlns:ds="http://schemas.openxmlformats.org/officeDocument/2006/customXml" ds:itemID="{D28C942A-4831-D440-8F57-E0FC9859B20D}">
-  <ds:schemaRefs>
-    <ds:schemaRef ds:uri="http://schemas.openxmlformats.org/officeDocument/2006/bibliography"/>
-  </ds:schemaRefs>
-</ds:datastoreItem>
 </file>
--- a/Tasks.docx
+++ b/Tasks.docx
@@ -4,38 +4,64 @@
   <w:body>
     <w:p>
       <w:pPr>
+        <w:ind w:left="720"/>
+      </w:pPr>
+      <w:proofErr w:type="spellStart"/>
+      <w:r>
         <w:rPr>
           <w:b/>
         </w:rPr>
-      </w:pPr>
+        <w:t>Thuật</w:t>
+      </w:r>
+      <w:proofErr w:type="spellEnd"/>
       <w:r>
         <w:rPr>
           <w:b/>
         </w:rPr>
-        <w:t>Màn hình tạo thói quen</w:t>
+        <w:t xml:space="preserve"> </w:t>
+      </w:r>
+      <w:proofErr w:type="spellStart"/>
+      <w:r>
+        <w:rPr>
+          <w:b/>
+        </w:rPr>
+        <w:t>toán</w:t>
+      </w:r>
+      <w:proofErr w:type="spellEnd"/>
+      <w:r>
+        <w:rPr>
+          <w:b/>
+        </w:rPr>
+        <w:t>:</w:t>
+      </w:r>
+      <w:r>
+        <w:t xml:space="preserve"> </w:t>
+      </w:r>
+      <w:proofErr w:type="spellStart"/>
+      <w:r>
+        <w:t>Tối</w:t>
+      </w:r>
+      <w:proofErr w:type="spellEnd"/>
+      <w:r>
+        <w:t xml:space="preserve"> </w:t>
+      </w:r>
+      <w:proofErr w:type="spellStart"/>
+      <w:r>
+        <w:t>mai</w:t>
+      </w:r>
+      <w:proofErr w:type="spellEnd"/>
+      <w:r>
+        <w:t xml:space="preserve"> 8h</w:t>
       </w:r>
     </w:p>
     <w:p>
       <w:pPr>
-        <w:pStyle w:val="ListParagraph"/>
-        <w:numPr>
-          <w:ilvl w:val="0"/>
-          <w:numId w:val="8"/>
-        </w:numPr>
-      </w:pPr>
-      <w:r>
-        <w:t>Ngày hoàn thành đang hiển thị sai</w:t>
-      </w:r>
-    </w:p>
-    <w:p>
-      <w:pPr>
         <w:ind w:left="720"/>
       </w:pPr>
-    </w:p>
-    <w:p>
-      <w:pPr>
-        <w:ind w:left="720"/>
-      </w:pPr>
+      <w:r>
+        <w:tab/>
+        <w:t>Search habit name</w:t>
+      </w:r>
     </w:p>
     <w:p>
       <w:pPr>
@@ -48,214 +74,196 @@
         <w:rPr>
           <w:b/>
         </w:rPr>
-        <w:t>Màn hình Thêm Nhắc Nhở</w:t>
-      </w:r>
-    </w:p>
-    <w:p>
-      <w:pPr>
-        <w:pStyle w:val="ListParagraph"/>
-        <w:numPr>
-          <w:ilvl w:val="0"/>
-          <w:numId w:val="8"/>
-        </w:numPr>
-      </w:pPr>
-      <w:r>
-        <w:t>Phần chọn ngày nội dun</w:t>
-      </w:r>
-      <w:r>
-        <w:t>g bị sai: chỉ mới từ ngày 7</w:t>
-      </w:r>
-      <w:r>
-        <w:t>.11 -–29.11</w:t>
-      </w:r>
-    </w:p>
-    <w:p>
-      <w:pPr>
-        <w:pStyle w:val="ListParagraph"/>
-        <w:numPr>
-          <w:ilvl w:val="2"/>
-          <w:numId w:val="8"/>
-        </w:numPr>
-      </w:pPr>
-      <w:r>
-        <w:t>Chỉnh theo đúng lịch ngày theo tháng (ví dụ: tháng 2 phải có 29 ngày/ tính cả set năm nhuận)</w:t>
-      </w:r>
-    </w:p>
-    <w:p>
-      <w:pPr>
-        <w:pStyle w:val="ListParagraph"/>
-        <w:numPr>
-          <w:ilvl w:val="0"/>
-          <w:numId w:val="8"/>
-        </w:numPr>
-      </w:pPr>
-      <w:r>
-        <w:t xml:space="preserve">Phần nhắc nhở phải push được người dùng và đúng theo những mục đã set (Tuyệt đối không hard </w:t>
-      </w:r>
-      <w:r>
-        <w:t>code)</w:t>
-      </w:r>
-    </w:p>
-    <w:p>
-      <w:pPr>
-        <w:pStyle w:val="ListParagraph"/>
-        <w:numPr>
-          <w:ilvl w:val="0"/>
-          <w:numId w:val="8"/>
-        </w:numPr>
-      </w:pPr>
-      <w:r>
-        <w:rPr>
-          <w:lang w:val="vi-VN"/>
-        </w:rPr>
-        <w:t xml:space="preserve">Show ra màn hình ngoài bị null </w:t>
-      </w:r>
-    </w:p>
-    <w:p>
-      <w:pPr>
-        <w:pStyle w:val="ListParagraph"/>
-        <w:numPr>
-          <w:ilvl w:val="0"/>
-          <w:numId w:val="8"/>
-        </w:numPr>
-      </w:pPr>
-      <w:r>
-        <w:t>Không click vào nội dung nhắc nhở đã tạo để edit được</w:t>
-      </w:r>
-    </w:p>
-    <w:p>
-      <w:pPr>
-        <w:ind w:left="720"/>
+        <w:t>Note:</w:t>
+      </w:r>
+      <w:r>
         <w:rPr>
           <w:b/>
         </w:rPr>
-      </w:pPr>
+        <w:t xml:space="preserve"> </w:t>
+      </w:r>
+    </w:p>
+    <w:p>
+      <w:pPr>
+        <w:ind w:left="720"/>
+      </w:pPr>
+      <w:r>
+        <w:tab/>
+      </w:r>
+      <w:proofErr w:type="spellStart"/>
+      <w:r>
+        <w:t>Nử</w:t>
+      </w:r>
+      <w:r>
+        <w:t>a</w:t>
+      </w:r>
+      <w:proofErr w:type="spellEnd"/>
+      <w:r>
+        <w:t xml:space="preserve"> </w:t>
+      </w:r>
+      <w:proofErr w:type="spellStart"/>
+      <w:r>
+        <w:t>ngày</w:t>
+      </w:r>
+      <w:proofErr w:type="spellEnd"/>
+    </w:p>
+    <w:p>
+      <w:pPr>
+        <w:ind w:left="720"/>
+      </w:pPr>
+      <w:proofErr w:type="spellStart"/>
       <w:r>
         <w:rPr>
           <w:b/>
         </w:rPr>
-        <w:t>Màn hình habit detail</w:t>
-      </w:r>
-    </w:p>
-    <w:p>
-      <w:pPr>
-        <w:pStyle w:val="ListParagraph"/>
-        <w:numPr>
-          <w:ilvl w:val="0"/>
-          <w:numId w:val="11"/>
-        </w:numPr>
-      </w:pPr>
-      <w:r>
-        <w:t>Chưa có nút quay lại và tiến tới</w:t>
-      </w:r>
-    </w:p>
-    <w:p>
-      <w:pPr>
-        <w:pStyle w:val="ListParagraph"/>
-        <w:numPr>
-          <w:ilvl w:val="0"/>
-          <w:numId w:val="11"/>
-        </w:numPr>
-      </w:pPr>
-      <w:r>
-        <w:t xml:space="preserve">Đã vẽ được thống kê nhưng khi tăng thì cột bên trái phải tăng theo vì không thấy được cột đó đang cao bao nhiêu. </w:t>
-      </w:r>
-    </w:p>
-    <w:p>
-      <w:pPr>
-        <w:pStyle w:val="ListParagraph"/>
-        <w:numPr>
-          <w:ilvl w:val="0"/>
-          <w:numId w:val="11"/>
-        </w:numPr>
+        <w:t>Cài</w:t>
+      </w:r>
+      <w:proofErr w:type="spellEnd"/>
+      <w:r>
         <w:rPr>
           <w:b/>
         </w:rPr>
-      </w:pPr>
-      <w:r>
-        <w:t>Hiển thị đang sai ngày. Hôm nay là thứ 6 mà cột đang tăng phần ngày thứ 5</w:t>
-      </w:r>
-    </w:p>
-    <w:p>
-      <w:pPr>
-        <w:ind w:left="720"/>
+        <w:t xml:space="preserve"> </w:t>
+      </w:r>
+      <w:proofErr w:type="spellStart"/>
+      <w:r>
         <w:rPr>
           <w:b/>
         </w:rPr>
-      </w:pPr>
+        <w:t>đặt</w:t>
+      </w:r>
+      <w:proofErr w:type="spellEnd"/>
       <w:r>
         <w:rPr>
           <w:b/>
         </w:rPr>
-        <w:t>Màn hình thống kê</w:t>
-      </w:r>
+        <w:t>:</w:t>
+      </w:r>
+      <w:r>
+        <w:t xml:space="preserve"> 2 </w:t>
+      </w:r>
+      <w:proofErr w:type="spellStart"/>
+      <w:r>
+        <w:t>ngày</w:t>
+      </w:r>
+      <w:proofErr w:type="spellEnd"/>
     </w:p>
     <w:p>
       <w:pPr>
-        <w:pStyle w:val="ListParagraph"/>
-        <w:numPr>
-          <w:ilvl w:val="0"/>
-          <w:numId w:val="13"/>
-        </w:numPr>
-      </w:pPr>
-      <w:r>
-        <w:t>Thông tin hiển thị không chính xác (hôm nay là thứ 5 nhưng habit hiển thị là thứ 4)</w:t>
-      </w:r>
+        <w:ind w:left="720"/>
+      </w:pPr>
+      <w:r>
+        <w:tab/>
+        <w:t xml:space="preserve">Sort </w:t>
+      </w:r>
+      <w:proofErr w:type="spellStart"/>
+      <w:r>
+        <w:t>hệ</w:t>
+      </w:r>
+      <w:proofErr w:type="spellEnd"/>
+      <w:r>
+        <w:t xml:space="preserve"> </w:t>
+      </w:r>
+      <w:proofErr w:type="spellStart"/>
+      <w:r>
+        <w:t>thống</w:t>
+      </w:r>
+      <w:proofErr w:type="spellEnd"/>
     </w:p>
     <w:p>
       <w:pPr>
-        <w:pStyle w:val="ListParagraph"/>
-        <w:numPr>
-          <w:ilvl w:val="0"/>
-          <w:numId w:val="13"/>
-        </w:numPr>
-      </w:pPr>
-      <w:r>
-        <w:t xml:space="preserve">Số lượt </w:t>
-      </w:r>
-      <w:r>
-        <w:t>đang hiểu sai hoặc check sai</w:t>
+        <w:ind w:left="720"/>
+      </w:pPr>
+      <w:r>
+        <w:tab/>
+        <w:t>Export data</w:t>
       </w:r>
     </w:p>
     <w:p>
       <w:pPr>
-        <w:pStyle w:val="ListParagraph"/>
-        <w:numPr>
-          <w:ilvl w:val="0"/>
-          <w:numId w:val="13"/>
-        </w:numPr>
-      </w:pPr>
-      <w:r>
-        <w:t>Phần thống kê theo năm bị sai (không hiển thị bất kì thông tin nào đã tracking)</w:t>
+        <w:ind w:left="720"/>
+      </w:pPr>
+      <w:r>
+        <w:tab/>
+        <w:t>User Reminder</w:t>
       </w:r>
     </w:p>
     <w:p>
       <w:pPr>
-        <w:pStyle w:val="ListParagraph"/>
-        <w:numPr>
-          <w:ilvl w:val="0"/>
-          <w:numId w:val="13"/>
-        </w:numPr>
-      </w:pPr>
-      <w:r>
-        <w:t xml:space="preserve">Khi click vào Tuần/Tháng/Năm thì phải reset về thời điểm Tuần/Tháng/Năm hiện tại </w:t>
-      </w:r>
+        <w:ind w:left="720"/>
+      </w:pPr>
+      <w:r>
+        <w:tab/>
+      </w:r>
+      <w:proofErr w:type="spellStart"/>
+      <w:r>
+        <w:t>Cá</w:t>
+      </w:r>
+      <w:proofErr w:type="spellEnd"/>
+      <w:r>
+        <w:t xml:space="preserve"> </w:t>
+      </w:r>
+      <w:proofErr w:type="spellStart"/>
+      <w:r>
+        <w:t>nhân</w:t>
+      </w:r>
+      <w:proofErr w:type="spellEnd"/>
     </w:p>
-    <w:p/>
     <w:p>
-      <w:r>
-        <w:t>EM TỰ TEST LẠI TOÀN BỘ NỘI DUNG TIẾP, CHỦ YẾU NHỮNG LỖI NHỎ CỦA CÁC PHẦN NHƯ TRÊN RỒI GỬI LẠI A TRC 12h NHÉ</w:t>
-      </w:r>
+      <w:pPr>
+        <w:ind w:left="720" w:firstLine="720"/>
+      </w:pPr>
+      <w:r>
+        <w:t>Logout</w:t>
+      </w:r>
+    </w:p>
+    <w:p>
+      <w:pPr>
+        <w:ind w:left="720"/>
+      </w:pPr>
+      <w:r>
+        <w:rPr>
+          <w:b/>
+        </w:rPr>
+        <w:t>Fix bug:</w:t>
+      </w:r>
+      <w:r>
+        <w:t xml:space="preserve"> 2 </w:t>
+      </w:r>
+      <w:proofErr w:type="spellStart"/>
+      <w:r>
+        <w:t>ngày</w:t>
+      </w:r>
+      <w:proofErr w:type="spellEnd"/>
+    </w:p>
+    <w:p>
+      <w:pPr>
+        <w:ind w:left="720"/>
+      </w:pPr>
+      <w:proofErr w:type="spellStart"/>
+      <w:r>
+        <w:rPr>
+          <w:b/>
+        </w:rPr>
+        <w:t>Thứ</w:t>
+      </w:r>
+      <w:proofErr w:type="spellEnd"/>
+      <w:r>
+        <w:rPr>
+          <w:b/>
+        </w:rPr>
+        <w:t xml:space="preserve"> 6:</w:t>
+      </w:r>
+      <w:r>
+        <w:t xml:space="preserve"> release 1</w:t>
+      </w:r>
+    </w:p>
+    <w:p>
+      <w:pPr>
+        <w:ind w:left="720"/>
+      </w:pPr>
       <w:bookmarkStart w:id="0" w:name="_GoBack"/>
       <w:bookmarkEnd w:id="0"/>
-    </w:p>
-    <w:p>
-      <w:pPr>
-        <w:ind w:left="720"/>
-      </w:pPr>
-      <w:r>
-        <w:tab/>
-      </w:r>
     </w:p>
     <w:sectPr>
       <w:pgSz w:w="12240" w:h="15840"/>
@@ -722,6 +730,119 @@
     </w:lvl>
   </w:abstractNum>
   <w:abstractNum w:abstractNumId="4" w15:restartNumberingAfterBreak="0">
+    <w:nsid w:val="3B7408C5"/>
+    <w:multiLevelType w:val="hybridMultilevel"/>
+    <w:tmpl w:val="52AE4D86"/>
+    <w:lvl w:ilvl="0" w:tplc="04090001">
+      <w:start w:val="1"/>
+      <w:numFmt w:val="bullet"/>
+      <w:lvlText w:val=""/>
+      <w:lvlJc w:val="left"/>
+      <w:pPr>
+        <w:ind w:left="1440" w:hanging="360"/>
+      </w:pPr>
+      <w:rPr>
+        <w:rFonts w:ascii="Symbol" w:hAnsi="Symbol" w:hint="default"/>
+      </w:rPr>
+    </w:lvl>
+    <w:lvl w:ilvl="1" w:tplc="04090003" w:tentative="1">
+      <w:start w:val="1"/>
+      <w:numFmt w:val="bullet"/>
+      <w:lvlText w:val="o"/>
+      <w:lvlJc w:val="left"/>
+      <w:pPr>
+        <w:ind w:left="2160" w:hanging="360"/>
+      </w:pPr>
+      <w:rPr>
+        <w:rFonts w:ascii="Courier New" w:hAnsi="Courier New" w:cs="Courier New" w:hint="default"/>
+      </w:rPr>
+    </w:lvl>
+    <w:lvl w:ilvl="2" w:tplc="04090005" w:tentative="1">
+      <w:start w:val="1"/>
+      <w:numFmt w:val="bullet"/>
+      <w:lvlText w:val=""/>
+      <w:lvlJc w:val="left"/>
+      <w:pPr>
+        <w:ind w:left="2880" w:hanging="360"/>
+      </w:pPr>
+      <w:rPr>
+        <w:rFonts w:ascii="Wingdings" w:hAnsi="Wingdings" w:hint="default"/>
+      </w:rPr>
+    </w:lvl>
+    <w:lvl w:ilvl="3" w:tplc="04090001" w:tentative="1">
+      <w:start w:val="1"/>
+      <w:numFmt w:val="bullet"/>
+      <w:lvlText w:val=""/>
+      <w:lvlJc w:val="left"/>
+      <w:pPr>
+        <w:ind w:left="3600" w:hanging="360"/>
+      </w:pPr>
+      <w:rPr>
+        <w:rFonts w:ascii="Symbol" w:hAnsi="Symbol" w:hint="default"/>
+      </w:rPr>
+    </w:lvl>
+    <w:lvl w:ilvl="4" w:tplc="04090003" w:tentative="1">
+      <w:start w:val="1"/>
+      <w:numFmt w:val="bullet"/>
+      <w:lvlText w:val="o"/>
+      <w:lvlJc w:val="left"/>
+      <w:pPr>
+        <w:ind w:left="4320" w:hanging="360"/>
+      </w:pPr>
+      <w:rPr>
+        <w:rFonts w:ascii="Courier New" w:hAnsi="Courier New" w:cs="Courier New" w:hint="default"/>
+      </w:rPr>
+    </w:lvl>
+    <w:lvl w:ilvl="5" w:tplc="04090005" w:tentative="1">
+      <w:start w:val="1"/>
+      <w:numFmt w:val="bullet"/>
+      <w:lvlText w:val=""/>
+      <w:lvlJc w:val="left"/>
+      <w:pPr>
+        <w:ind w:left="5040" w:hanging="360"/>
+      </w:pPr>
+      <w:rPr>
+        <w:rFonts w:ascii="Wingdings" w:hAnsi="Wingdings" w:hint="default"/>
+      </w:rPr>
+    </w:lvl>
+    <w:lvl w:ilvl="6" w:tplc="04090001" w:tentative="1">
+      <w:start w:val="1"/>
+      <w:numFmt w:val="bullet"/>
+      <w:lvlText w:val=""/>
+      <w:lvlJc w:val="left"/>
+      <w:pPr>
+        <w:ind w:left="5760" w:hanging="360"/>
+      </w:pPr>
+      <w:rPr>
+        <w:rFonts w:ascii="Symbol" w:hAnsi="Symbol" w:hint="default"/>
+      </w:rPr>
+    </w:lvl>
+    <w:lvl w:ilvl="7" w:tplc="04090003" w:tentative="1">
+      <w:start w:val="1"/>
+      <w:numFmt w:val="bullet"/>
+      <w:lvlText w:val="o"/>
+      <w:lvlJc w:val="left"/>
+      <w:pPr>
+        <w:ind w:left="6480" w:hanging="360"/>
+      </w:pPr>
+      <w:rPr>
+        <w:rFonts w:ascii="Courier New" w:hAnsi="Courier New" w:cs="Courier New" w:hint="default"/>
+      </w:rPr>
+    </w:lvl>
+    <w:lvl w:ilvl="8" w:tplc="04090005" w:tentative="1">
+      <w:start w:val="1"/>
+      <w:numFmt w:val="bullet"/>
+      <w:lvlText w:val=""/>
+      <w:lvlJc w:val="left"/>
+      <w:pPr>
+        <w:ind w:left="7200" w:hanging="360"/>
+      </w:pPr>
+      <w:rPr>
+        <w:rFonts w:ascii="Wingdings" w:hAnsi="Wingdings" w:hint="default"/>
+      </w:rPr>
+    </w:lvl>
+  </w:abstractNum>
+  <w:abstractNum w:abstractNumId="5" w15:restartNumberingAfterBreak="0">
     <w:nsid w:val="4A265125"/>
     <w:multiLevelType w:val="hybridMultilevel"/>
     <w:tmpl w:val="D2FE12F2"/>
@@ -834,7 +955,7 @@
       </w:rPr>
     </w:lvl>
   </w:abstractNum>
-  <w:abstractNum w:abstractNumId="5" w15:restartNumberingAfterBreak="0">
+  <w:abstractNum w:abstractNumId="6" w15:restartNumberingAfterBreak="0">
     <w:nsid w:val="4C8E33E5"/>
     <w:multiLevelType w:val="hybridMultilevel"/>
     <w:tmpl w:val="0616F792"/>
@@ -947,7 +1068,7 @@
       </w:rPr>
     </w:lvl>
   </w:abstractNum>
-  <w:abstractNum w:abstractNumId="6" w15:restartNumberingAfterBreak="0">
+  <w:abstractNum w:abstractNumId="7" w15:restartNumberingAfterBreak="0">
     <w:nsid w:val="5C9911C0"/>
     <w:multiLevelType w:val="hybridMultilevel"/>
     <w:tmpl w:val="6C2AF578"/>
@@ -1060,7 +1181,7 @@
       </w:rPr>
     </w:lvl>
   </w:abstractNum>
-  <w:abstractNum w:abstractNumId="7" w15:restartNumberingAfterBreak="0">
+  <w:abstractNum w:abstractNumId="8" w15:restartNumberingAfterBreak="0">
     <w:nsid w:val="63B024F8"/>
     <w:multiLevelType w:val="hybridMultilevel"/>
     <w:tmpl w:val="DE9E11BA"/>
@@ -1173,7 +1294,7 @@
       </w:rPr>
     </w:lvl>
   </w:abstractNum>
-  <w:abstractNum w:abstractNumId="8" w15:restartNumberingAfterBreak="0">
+  <w:abstractNum w:abstractNumId="9" w15:restartNumberingAfterBreak="0">
     <w:nsid w:val="6A4C22B3"/>
     <w:multiLevelType w:val="hybridMultilevel"/>
     <w:tmpl w:val="D512B56C"/>
@@ -1286,7 +1407,7 @@
       </w:rPr>
     </w:lvl>
   </w:abstractNum>
-  <w:abstractNum w:abstractNumId="9" w15:restartNumberingAfterBreak="0">
+  <w:abstractNum w:abstractNumId="10" w15:restartNumberingAfterBreak="0">
     <w:nsid w:val="70467674"/>
     <w:multiLevelType w:val="hybridMultilevel"/>
     <w:tmpl w:val="163693AA"/>
@@ -1399,7 +1520,7 @@
       </w:rPr>
     </w:lvl>
   </w:abstractNum>
-  <w:abstractNum w:abstractNumId="10" w15:restartNumberingAfterBreak="0">
+  <w:abstractNum w:abstractNumId="11" w15:restartNumberingAfterBreak="0">
     <w:nsid w:val="78912DE8"/>
     <w:multiLevelType w:val="hybridMultilevel"/>
     <w:tmpl w:val="CDA00C76"/>
@@ -1512,7 +1633,7 @@
       </w:rPr>
     </w:lvl>
   </w:abstractNum>
-  <w:abstractNum w:abstractNumId="11" w15:restartNumberingAfterBreak="0">
+  <w:abstractNum w:abstractNumId="12" w15:restartNumberingAfterBreak="0">
     <w:nsid w:val="7BC50070"/>
     <w:multiLevelType w:val="hybridMultilevel"/>
     <w:tmpl w:val="FD707A4A"/>
@@ -1625,7 +1746,7 @@
       </w:rPr>
     </w:lvl>
   </w:abstractNum>
-  <w:abstractNum w:abstractNumId="12" w15:restartNumberingAfterBreak="0">
+  <w:abstractNum w:abstractNumId="13" w15:restartNumberingAfterBreak="0">
     <w:nsid w:val="7EBA7809"/>
     <w:multiLevelType w:val="hybridMultilevel"/>
     <w:tmpl w:val="889C2EB4"/>
@@ -1739,31 +1860,31 @@
     </w:lvl>
   </w:abstractNum>
   <w:num w:numId="1">
-    <w:abstractNumId w:val="12"/>
+    <w:abstractNumId w:val="13"/>
   </w:num>
   <w:num w:numId="2">
     <w:abstractNumId w:val="0"/>
   </w:num>
   <w:num w:numId="3">
-    <w:abstractNumId w:val="8"/>
+    <w:abstractNumId w:val="9"/>
   </w:num>
   <w:num w:numId="4">
-    <w:abstractNumId w:val="6"/>
+    <w:abstractNumId w:val="7"/>
   </w:num>
   <w:num w:numId="5">
-    <w:abstractNumId w:val="4"/>
+    <w:abstractNumId w:val="5"/>
   </w:num>
   <w:num w:numId="6">
+    <w:abstractNumId w:val="11"/>
+  </w:num>
+  <w:num w:numId="7">
+    <w:abstractNumId w:val="12"/>
+  </w:num>
+  <w:num w:numId="8">
     <w:abstractNumId w:val="10"/>
   </w:num>
-  <w:num w:numId="7">
-    <w:abstractNumId w:val="11"/>
-  </w:num>
-  <w:num w:numId="8">
-    <w:abstractNumId w:val="9"/>
-  </w:num>
   <w:num w:numId="9">
-    <w:abstractNumId w:val="7"/>
+    <w:abstractNumId w:val="8"/>
   </w:num>
   <w:num w:numId="10">
     <w:abstractNumId w:val="1"/>
@@ -1775,7 +1896,10 @@
     <w:abstractNumId w:val="3"/>
   </w:num>
   <w:num w:numId="13">
-    <w:abstractNumId w:val="5"/>
+    <w:abstractNumId w:val="6"/>
+  </w:num>
+  <w:num w:numId="14">
+    <w:abstractNumId w:val="4"/>
   </w:num>
 </w:numbering>
 </file>

--- a/Tasks.docx
+++ b/Tasks.docx
@@ -4,7 +4,7 @@
   <w:body>
     <w:p>
       <w:pPr>
-        <w:ind w:left="720"/>
+        <w:ind w:left="180"/>
       </w:pPr>
       <w:proofErr w:type="spellStart"/>
       <w:r>
@@ -56,12 +56,510 @@
     </w:p>
     <w:p>
       <w:pPr>
-        <w:ind w:left="720"/>
+        <w:ind w:left="180"/>
       </w:pPr>
       <w:r>
         <w:tab/>
         <w:t>Search habit name</w:t>
       </w:r>
+    </w:p>
+    <w:p>
+      <w:pPr>
+        <w:ind w:left="180"/>
+        <w:rPr>
+          <w:b/>
+        </w:rPr>
+      </w:pPr>
+      <w:r>
+        <w:rPr>
+          <w:b/>
+        </w:rPr>
+        <w:t>Note:</w:t>
+      </w:r>
+      <w:r>
+        <w:rPr>
+          <w:b/>
+        </w:rPr>
+        <w:t xml:space="preserve"> </w:t>
+      </w:r>
+    </w:p>
+    <w:p>
+      <w:pPr>
+        <w:ind w:left="180"/>
+      </w:pPr>
+      <w:r>
+        <w:tab/>
+      </w:r>
+      <w:proofErr w:type="spellStart"/>
+      <w:r>
+        <w:t>Nử</w:t>
+      </w:r>
+      <w:r>
+        <w:t>a</w:t>
+      </w:r>
+      <w:proofErr w:type="spellEnd"/>
+      <w:r>
+        <w:t xml:space="preserve"> </w:t>
+      </w:r>
+      <w:proofErr w:type="spellStart"/>
+      <w:r>
+        <w:t>ngày</w:t>
+      </w:r>
+      <w:proofErr w:type="spellEnd"/>
+    </w:p>
+    <w:p>
+      <w:pPr>
+        <w:ind w:left="180"/>
+      </w:pPr>
+      <w:proofErr w:type="spellStart"/>
+      <w:r>
+        <w:rPr>
+          <w:b/>
+        </w:rPr>
+        <w:t>Cài</w:t>
+      </w:r>
+      <w:proofErr w:type="spellEnd"/>
+      <w:r>
+        <w:rPr>
+          <w:b/>
+        </w:rPr>
+        <w:t xml:space="preserve"> </w:t>
+      </w:r>
+      <w:proofErr w:type="spellStart"/>
+      <w:r>
+        <w:rPr>
+          <w:b/>
+        </w:rPr>
+        <w:t>đặt</w:t>
+      </w:r>
+      <w:proofErr w:type="spellEnd"/>
+      <w:r>
+        <w:rPr>
+          <w:b/>
+        </w:rPr>
+        <w:t>:</w:t>
+      </w:r>
+      <w:r>
+        <w:t xml:space="preserve"> 2 </w:t>
+      </w:r>
+      <w:proofErr w:type="spellStart"/>
+      <w:r>
+        <w:t>ngày</w:t>
+      </w:r>
+      <w:proofErr w:type="spellEnd"/>
+    </w:p>
+    <w:p>
+      <w:pPr>
+        <w:ind w:left="180"/>
+      </w:pPr>
+      <w:r>
+        <w:tab/>
+        <w:t xml:space="preserve">Sort </w:t>
+      </w:r>
+      <w:proofErr w:type="spellStart"/>
+      <w:r>
+        <w:t>hệ</w:t>
+      </w:r>
+      <w:proofErr w:type="spellEnd"/>
+      <w:r>
+        <w:t xml:space="preserve"> </w:t>
+      </w:r>
+      <w:proofErr w:type="spellStart"/>
+      <w:r>
+        <w:t>thống</w:t>
+      </w:r>
+      <w:proofErr w:type="spellEnd"/>
+    </w:p>
+    <w:p>
+      <w:pPr>
+        <w:ind w:left="180"/>
+      </w:pPr>
+      <w:r>
+        <w:tab/>
+        <w:t>Export data</w:t>
+      </w:r>
+    </w:p>
+    <w:p>
+      <w:pPr>
+        <w:ind w:left="180"/>
+      </w:pPr>
+      <w:r>
+        <w:tab/>
+        <w:t>User Reminder</w:t>
+      </w:r>
+    </w:p>
+    <w:p>
+      <w:pPr>
+        <w:ind w:left="180"/>
+      </w:pPr>
+      <w:r>
+        <w:tab/>
+      </w:r>
+      <w:proofErr w:type="spellStart"/>
+      <w:r>
+        <w:t>Cá</w:t>
+      </w:r>
+      <w:proofErr w:type="spellEnd"/>
+      <w:r>
+        <w:t xml:space="preserve"> </w:t>
+      </w:r>
+      <w:proofErr w:type="spellStart"/>
+      <w:r>
+        <w:t>nhân</w:t>
+      </w:r>
+      <w:proofErr w:type="spellEnd"/>
+    </w:p>
+    <w:p>
+      <w:pPr>
+        <w:ind w:left="180" w:firstLine="720"/>
+      </w:pPr>
+      <w:r>
+        <w:t>Logout</w:t>
+      </w:r>
+    </w:p>
+    <w:p>
+      <w:pPr>
+        <w:ind w:left="180"/>
+      </w:pPr>
+      <w:r>
+        <w:rPr>
+          <w:b/>
+        </w:rPr>
+        <w:t>Fix bug:</w:t>
+      </w:r>
+      <w:r>
+        <w:t xml:space="preserve"> 2 </w:t>
+      </w:r>
+      <w:proofErr w:type="spellStart"/>
+      <w:r>
+        <w:t>ngày</w:t>
+      </w:r>
+      <w:proofErr w:type="spellEnd"/>
+    </w:p>
+    <w:p>
+      <w:pPr>
+        <w:ind w:left="180"/>
+      </w:pPr>
+      <w:proofErr w:type="spellStart"/>
+      <w:r>
+        <w:rPr>
+          <w:b/>
+        </w:rPr>
+        <w:t>Thứ</w:t>
+      </w:r>
+      <w:proofErr w:type="spellEnd"/>
+      <w:r>
+        <w:rPr>
+          <w:b/>
+        </w:rPr>
+        <w:t xml:space="preserve"> 6:</w:t>
+      </w:r>
+      <w:r>
+        <w:t xml:space="preserve"> release 1</w:t>
+      </w:r>
+    </w:p>
+    <w:p>
+      <w:pPr>
+        <w:ind w:left="180"/>
+      </w:pPr>
+    </w:p>
+    <w:p>
+      <w:pPr>
+        <w:ind w:left="180"/>
+        <w:rPr>
+          <w:b/>
+        </w:rPr>
+      </w:pPr>
+      <w:r>
+        <w:rPr>
+          <w:noProof/>
+        </w:rPr>
+        <w:pict>
+          <v:shapetype id="_x0000_t75" coordsize="21600,21600" o:spt="75" o:preferrelative="t" path="m@4@5l@4@11@9@11@9@5xe" filled="f" stroked="f">
+            <v:stroke joinstyle="miter"/>
+            <v:formulas>
+              <v:f eqn="if lineDrawn pixelLineWidth 0"/>
+              <v:f eqn="sum @0 1 0"/>
+              <v:f eqn="sum 0 0 @1"/>
+              <v:f eqn="prod @2 1 2"/>
+              <v:f eqn="prod @3 21600 pixelWidth"/>
+              <v:f eqn="prod @3 21600 pixelHeight"/>
+              <v:f eqn="sum @0 0 1"/>
+              <v:f eqn="prod @6 1 2"/>
+              <v:f eqn="prod @7 21600 pixelWidth"/>
+              <v:f eqn="sum @8 21600 0"/>
+              <v:f eqn="prod @7 21600 pixelHeight"/>
+              <v:f eqn="sum @10 21600 0"/>
+            </v:formulas>
+            <v:path o:extrusionok="f" gradientshapeok="t" o:connecttype="rect"/>
+            <o:lock v:ext="edit" aspectratio="t"/>
+          </v:shapetype>
+          <v:shape id="_x0000_s1027" type="#_x0000_t75" style="position:absolute;left:0;text-align:left;margin-left:384.85pt;margin-top:8.1pt;width:195.45pt;height:325.25pt;z-index:-251657216;mso-position-horizontal-relative:text;mso-position-vertical-relative:text;mso-width-relative:page;mso-height-relative:page">
+            <v:imagedata r:id="rId5" o:title="Thống kê"/>
+          </v:shape>
+        </w:pict>
+      </w:r>
+      <w:r>
+        <w:rPr>
+          <w:b/>
+        </w:rPr>
+        <w:t>List bug:</w:t>
+      </w:r>
+    </w:p>
+    <w:p>
+      <w:pPr>
+        <w:ind w:left="180" w:firstLine="540"/>
+        <w:rPr>
+          <w:b/>
+        </w:rPr>
+      </w:pPr>
+      <w:bookmarkStart w:id="0" w:name="_GoBack"/>
+      <w:bookmarkEnd w:id="0"/>
+      <w:proofErr w:type="spellStart"/>
+      <w:r>
+        <w:rPr>
+          <w:b/>
+        </w:rPr>
+        <w:t>Thống</w:t>
+      </w:r>
+      <w:proofErr w:type="spellEnd"/>
+      <w:r>
+        <w:rPr>
+          <w:b/>
+        </w:rPr>
+        <w:t xml:space="preserve"> </w:t>
+      </w:r>
+      <w:proofErr w:type="spellStart"/>
+      <w:r>
+        <w:rPr>
+          <w:b/>
+        </w:rPr>
+        <w:t>kê</w:t>
+      </w:r>
+      <w:proofErr w:type="spellEnd"/>
+    </w:p>
+    <w:p>
+      <w:pPr>
+        <w:pStyle w:val="ListParagraph"/>
+        <w:numPr>
+          <w:ilvl w:val="0"/>
+          <w:numId w:val="17"/>
+        </w:numPr>
+      </w:pPr>
+      <w:proofErr w:type="spellStart"/>
+      <w:r>
+        <w:t>Tỗng</w:t>
+      </w:r>
+      <w:proofErr w:type="spellEnd"/>
+      <w:r>
+        <w:t xml:space="preserve"> </w:t>
+      </w:r>
+      <w:proofErr w:type="spellStart"/>
+      <w:r>
+        <w:t>Số</w:t>
+      </w:r>
+      <w:proofErr w:type="spellEnd"/>
+      <w:r>
+        <w:t xml:space="preserve"> </w:t>
+      </w:r>
+      <w:proofErr w:type="spellStart"/>
+      <w:r>
+        <w:t>lượt</w:t>
+      </w:r>
+      <w:proofErr w:type="spellEnd"/>
+      <w:r>
+        <w:t xml:space="preserve"> </w:t>
+      </w:r>
+      <w:proofErr w:type="spellStart"/>
+      <w:r>
+        <w:t>theo</w:t>
+      </w:r>
+      <w:proofErr w:type="spellEnd"/>
+      <w:r>
+        <w:t xml:space="preserve"> </w:t>
+      </w:r>
+      <w:proofErr w:type="spellStart"/>
+      <w:r>
+        <w:t>dõi</w:t>
+      </w:r>
+      <w:proofErr w:type="spellEnd"/>
+      <w:r>
+        <w:t xml:space="preserve"> -&gt; </w:t>
+      </w:r>
+      <w:proofErr w:type="spellStart"/>
+      <w:r>
+        <w:t>Tổng</w:t>
+      </w:r>
+      <w:proofErr w:type="spellEnd"/>
+      <w:r>
+        <w:t xml:space="preserve"> </w:t>
+      </w:r>
+      <w:proofErr w:type="spellStart"/>
+      <w:r>
+        <w:t>số</w:t>
+      </w:r>
+      <w:proofErr w:type="spellEnd"/>
+      <w:r>
+        <w:t xml:space="preserve"> </w:t>
+      </w:r>
+      <w:proofErr w:type="spellStart"/>
+      <w:r>
+        <w:t>hoàn</w:t>
+      </w:r>
+      <w:proofErr w:type="spellEnd"/>
+      <w:r>
+        <w:t xml:space="preserve"> </w:t>
+      </w:r>
+      <w:proofErr w:type="spellStart"/>
+      <w:r>
+        <w:t>thành</w:t>
+      </w:r>
+      <w:proofErr w:type="spellEnd"/>
+      <w:r>
+        <w:t xml:space="preserve"> (</w:t>
+      </w:r>
+      <w:proofErr w:type="spellStart"/>
+      <w:r>
+        <w:t>sai</w:t>
+      </w:r>
+      <w:proofErr w:type="spellEnd"/>
+      <w:r>
+        <w:t xml:space="preserve"> </w:t>
+      </w:r>
+      <w:proofErr w:type="spellStart"/>
+      <w:r>
+        <w:t>lỗi</w:t>
+      </w:r>
+      <w:proofErr w:type="spellEnd"/>
+      <w:r>
+        <w:t xml:space="preserve"> </w:t>
+      </w:r>
+      <w:proofErr w:type="spellStart"/>
+      <w:r>
+        <w:t>chính</w:t>
+      </w:r>
+      <w:proofErr w:type="spellEnd"/>
+      <w:r>
+        <w:t xml:space="preserve"> </w:t>
+      </w:r>
+      <w:proofErr w:type="spellStart"/>
+      <w:r>
+        <w:t>tả</w:t>
+      </w:r>
+      <w:proofErr w:type="spellEnd"/>
+      <w:r>
+        <w:t>)</w:t>
+      </w:r>
+    </w:p>
+    <w:p>
+      <w:pPr>
+        <w:pStyle w:val="ListParagraph"/>
+        <w:numPr>
+          <w:ilvl w:val="0"/>
+          <w:numId w:val="17"/>
+        </w:numPr>
+      </w:pPr>
+      <w:proofErr w:type="spellStart"/>
+      <w:r>
+        <w:t>Phần</w:t>
+      </w:r>
+      <w:proofErr w:type="spellEnd"/>
+      <w:r>
+        <w:t xml:space="preserve"> </w:t>
+      </w:r>
+      <w:proofErr w:type="spellStart"/>
+      <w:r>
+        <w:t>này</w:t>
+      </w:r>
+      <w:proofErr w:type="spellEnd"/>
+      <w:r>
+        <w:t xml:space="preserve"> </w:t>
+      </w:r>
+      <w:proofErr w:type="spellStart"/>
+      <w:r>
+        <w:t>thay</w:t>
+      </w:r>
+      <w:proofErr w:type="spellEnd"/>
+      <w:r>
+        <w:t xml:space="preserve"> </w:t>
+      </w:r>
+      <w:proofErr w:type="spellStart"/>
+      <w:r>
+        <w:t>đổi</w:t>
+      </w:r>
+      <w:proofErr w:type="spellEnd"/>
+      <w:r>
+        <w:t xml:space="preserve"> </w:t>
+      </w:r>
+      <w:proofErr w:type="spellStart"/>
+      <w:r>
+        <w:t>thành</w:t>
+      </w:r>
+      <w:proofErr w:type="spellEnd"/>
+      <w:r>
+        <w:t xml:space="preserve"> </w:t>
+      </w:r>
+      <w:proofErr w:type="spellStart"/>
+      <w:r>
+        <w:t>số</w:t>
+      </w:r>
+      <w:proofErr w:type="spellEnd"/>
+      <w:r>
+        <w:t xml:space="preserve"> habit </w:t>
+      </w:r>
+      <w:proofErr w:type="spellStart"/>
+      <w:r>
+        <w:t>đã</w:t>
+      </w:r>
+      <w:proofErr w:type="spellEnd"/>
+      <w:r>
+        <w:t xml:space="preserve"> </w:t>
+      </w:r>
+      <w:proofErr w:type="spellStart"/>
+      <w:r>
+        <w:t>tính</w:t>
+      </w:r>
+      <w:proofErr w:type="spellEnd"/>
+      <w:r>
+        <w:t xml:space="preserve"> </w:t>
+      </w:r>
+      <w:proofErr w:type="spellStart"/>
+      <w:r>
+        <w:t>hoàn</w:t>
+      </w:r>
+      <w:proofErr w:type="spellEnd"/>
+      <w:r>
+        <w:t xml:space="preserve"> </w:t>
+      </w:r>
+      <w:proofErr w:type="spellStart"/>
+      <w:r>
+        <w:t>thành</w:t>
+      </w:r>
+      <w:proofErr w:type="spellEnd"/>
+      <w:r>
+        <w:t xml:space="preserve"> </w:t>
+      </w:r>
+      <w:proofErr w:type="spellStart"/>
+      <w:r>
+        <w:t>trong</w:t>
+      </w:r>
+      <w:proofErr w:type="spellEnd"/>
+      <w:r>
+        <w:t xml:space="preserve"> </w:t>
+      </w:r>
+      <w:proofErr w:type="spellStart"/>
+      <w:r>
+        <w:t>tuần</w:t>
+      </w:r>
+      <w:proofErr w:type="spellEnd"/>
+      <w:r>
+        <w:t xml:space="preserve"> </w:t>
+      </w:r>
+      <w:proofErr w:type="spellStart"/>
+      <w:r>
+        <w:t>này</w:t>
+      </w:r>
+      <w:proofErr w:type="spellEnd"/>
     </w:p>
     <w:p>
       <w:pPr>
@@ -74,49 +572,260 @@
         <w:rPr>
           <w:b/>
         </w:rPr>
-        <w:t>Note:</w:t>
-      </w:r>
-      <w:r>
+        <w:t>Habit Detail &amp; Calendar Habit Detail</w:t>
+      </w:r>
+    </w:p>
+    <w:p>
+      <w:pPr>
+        <w:pStyle w:val="ListParagraph"/>
+        <w:numPr>
+          <w:ilvl w:val="0"/>
+          <w:numId w:val="18"/>
+        </w:numPr>
+      </w:pPr>
+      <w:proofErr w:type="spellStart"/>
+      <w:r>
+        <w:t>Đồng</w:t>
+      </w:r>
+      <w:proofErr w:type="spellEnd"/>
+      <w:r>
+        <w:t xml:space="preserve"> </w:t>
+      </w:r>
+      <w:proofErr w:type="spellStart"/>
+      <w:r>
+        <w:t>bộ</w:t>
+      </w:r>
+      <w:proofErr w:type="spellEnd"/>
+      <w:r>
+        <w:t xml:space="preserve"> </w:t>
+      </w:r>
+      <w:proofErr w:type="spellStart"/>
+      <w:r>
+        <w:t>định</w:t>
+      </w:r>
+      <w:proofErr w:type="spellEnd"/>
+      <w:r>
+        <w:t xml:space="preserve"> </w:t>
+      </w:r>
+      <w:proofErr w:type="spellStart"/>
+      <w:r>
+        <w:t>dạng</w:t>
+      </w:r>
+      <w:proofErr w:type="spellEnd"/>
+      <w:r>
+        <w:t xml:space="preserve"> </w:t>
+      </w:r>
+      <w:proofErr w:type="spellStart"/>
+      <w:r>
+        <w:t>ngày</w:t>
+      </w:r>
+      <w:proofErr w:type="spellEnd"/>
+      <w:r>
+        <w:t>:</w:t>
+      </w:r>
+    </w:p>
+    <w:p>
+      <w:pPr>
+        <w:pStyle w:val="ListParagraph"/>
+        <w:numPr>
+          <w:ilvl w:val="1"/>
+          <w:numId w:val="18"/>
+        </w:numPr>
+      </w:pPr>
+      <w:proofErr w:type="spellStart"/>
+      <w:r>
+        <w:t>Hiện</w:t>
+      </w:r>
+      <w:proofErr w:type="spellEnd"/>
+      <w:r>
+        <w:t xml:space="preserve"> </w:t>
+      </w:r>
+      <w:proofErr w:type="spellStart"/>
+      <w:r>
+        <w:t>trạng</w:t>
+      </w:r>
+      <w:proofErr w:type="spellEnd"/>
+      <w:r>
+        <w:t xml:space="preserve">: xx, </w:t>
+      </w:r>
+      <w:proofErr w:type="spellStart"/>
+      <w:r>
+        <w:t>yy</w:t>
+      </w:r>
+      <w:proofErr w:type="spellEnd"/>
+      <w:r>
+        <w:t xml:space="preserve">, zzzz or </w:t>
+      </w:r>
+      <w:proofErr w:type="spellStart"/>
+      <w:r>
+        <w:t>yy</w:t>
+      </w:r>
+      <w:proofErr w:type="spellEnd"/>
+      <w:r>
+        <w:t>, zzzz</w:t>
+      </w:r>
+    </w:p>
+    <w:p>
+      <w:pPr>
+        <w:pStyle w:val="ListParagraph"/>
+        <w:numPr>
+          <w:ilvl w:val="1"/>
+          <w:numId w:val="18"/>
+        </w:numPr>
+      </w:pPr>
+      <w:proofErr w:type="spellStart"/>
+      <w:r>
+        <w:t>Đổi</w:t>
+      </w:r>
+      <w:proofErr w:type="spellEnd"/>
+      <w:r>
+        <w:t xml:space="preserve"> </w:t>
+      </w:r>
+      <w:proofErr w:type="spellStart"/>
+      <w:r>
+        <w:t>thành</w:t>
+      </w:r>
+      <w:proofErr w:type="spellEnd"/>
+      <w:r>
+        <w:t>: xx/</w:t>
+      </w:r>
+      <w:proofErr w:type="spellStart"/>
+      <w:r>
+        <w:t>yy</w:t>
+      </w:r>
+      <w:proofErr w:type="spellEnd"/>
+      <w:r>
+        <w:t>/zzzz</w:t>
+      </w:r>
+    </w:p>
+    <w:p>
+      <w:pPr>
+        <w:pStyle w:val="ListParagraph"/>
+        <w:numPr>
+          <w:ilvl w:val="0"/>
+          <w:numId w:val="18"/>
+        </w:numPr>
+      </w:pPr>
+      <w:r>
+        <w:t xml:space="preserve">Sai </w:t>
+      </w:r>
+      <w:proofErr w:type="spellStart"/>
+      <w:r>
+        <w:t>lỗi</w:t>
+      </w:r>
+      <w:proofErr w:type="spellEnd"/>
+      <w:r>
+        <w:t xml:space="preserve"> </w:t>
+      </w:r>
+      <w:proofErr w:type="spellStart"/>
+      <w:r>
+        <w:t>chính</w:t>
+      </w:r>
+      <w:proofErr w:type="spellEnd"/>
+      <w:r>
+        <w:t xml:space="preserve"> </w:t>
+      </w:r>
+      <w:proofErr w:type="spellStart"/>
+      <w:r>
+        <w:t>tả</w:t>
+      </w:r>
+      <w:proofErr w:type="spellEnd"/>
+      <w:r>
+        <w:t xml:space="preserve"> ở calendar:</w:t>
+      </w:r>
+    </w:p>
+    <w:p>
+      <w:pPr>
+        <w:pStyle w:val="ListParagraph"/>
+        <w:numPr>
+          <w:ilvl w:val="1"/>
+          <w:numId w:val="18"/>
+        </w:numPr>
+      </w:pPr>
+      <w:proofErr w:type="spellStart"/>
+      <w:r>
+        <w:t>Chuổi</w:t>
+      </w:r>
+      <w:proofErr w:type="spellEnd"/>
+      <w:r>
+        <w:t xml:space="preserve"> </w:t>
+      </w:r>
+      <w:proofErr w:type="spellStart"/>
+      <w:r>
+        <w:t>hiện</w:t>
+      </w:r>
+      <w:proofErr w:type="spellEnd"/>
+      <w:r>
+        <w:t xml:space="preserve"> </w:t>
+      </w:r>
+      <w:proofErr w:type="spellStart"/>
+      <w:r>
+        <w:t>tại</w:t>
+      </w:r>
+      <w:proofErr w:type="spellEnd"/>
+      <w:r>
+        <w:t>:</w:t>
+      </w:r>
+    </w:p>
+    <w:p>
+      <w:pPr>
+        <w:pStyle w:val="ListParagraph"/>
+        <w:numPr>
+          <w:ilvl w:val="1"/>
+          <w:numId w:val="18"/>
+        </w:numPr>
+      </w:pPr>
+      <w:proofErr w:type="spellStart"/>
+      <w:r>
+        <w:t>Đổi</w:t>
+      </w:r>
+      <w:proofErr w:type="spellEnd"/>
+      <w:r>
+        <w:t xml:space="preserve"> </w:t>
+      </w:r>
+      <w:proofErr w:type="spellStart"/>
+      <w:r>
+        <w:t>thành</w:t>
+      </w:r>
+      <w:proofErr w:type="spellEnd"/>
+      <w:r>
+        <w:t xml:space="preserve">: </w:t>
+      </w:r>
+      <w:proofErr w:type="spellStart"/>
+      <w:r>
+        <w:t>Chuỗi</w:t>
+      </w:r>
+      <w:proofErr w:type="spellEnd"/>
+      <w:r>
+        <w:t xml:space="preserve"> </w:t>
+      </w:r>
+      <w:proofErr w:type="spellStart"/>
+      <w:r>
+        <w:t>hiện</w:t>
+      </w:r>
+      <w:proofErr w:type="spellEnd"/>
+      <w:r>
+        <w:t xml:space="preserve"> </w:t>
+      </w:r>
+      <w:proofErr w:type="spellStart"/>
+      <w:r>
+        <w:t>tại</w:t>
+      </w:r>
+      <w:proofErr w:type="spellEnd"/>
+    </w:p>
+    <w:p>
+      <w:pPr>
+        <w:ind w:left="720"/>
         <w:rPr>
           <w:b/>
         </w:rPr>
-        <w:t xml:space="preserve"> </w:t>
-      </w:r>
-    </w:p>
-    <w:p>
-      <w:pPr>
-        <w:ind w:left="720"/>
-      </w:pPr>
-      <w:r>
-        <w:tab/>
-      </w:r>
-      <w:proofErr w:type="spellStart"/>
-      <w:r>
-        <w:t>Nử</w:t>
-      </w:r>
-      <w:r>
-        <w:t>a</w:t>
-      </w:r>
-      <w:proofErr w:type="spellEnd"/>
-      <w:r>
-        <w:t xml:space="preserve"> </w:t>
-      </w:r>
-      <w:proofErr w:type="spellStart"/>
-      <w:r>
-        <w:t>ngày</w:t>
-      </w:r>
-      <w:proofErr w:type="spellEnd"/>
-    </w:p>
-    <w:p>
-      <w:pPr>
-        <w:ind w:left="720"/>
       </w:pPr>
       <w:proofErr w:type="spellStart"/>
       <w:r>
         <w:rPr>
           <w:b/>
         </w:rPr>
-        <w:t>Cài</w:t>
+        <w:t>Tạo</w:t>
       </w:r>
       <w:proofErr w:type="spellEnd"/>
       <w:r>
@@ -130,7 +839,21 @@
         <w:rPr>
           <w:b/>
         </w:rPr>
-        <w:t>đặt</w:t>
+        <w:t>thói</w:t>
+      </w:r>
+      <w:proofErr w:type="spellEnd"/>
+      <w:r>
+        <w:rPr>
+          <w:b/>
+        </w:rPr>
+        <w:t xml:space="preserve"> </w:t>
+      </w:r>
+      <w:proofErr w:type="spellStart"/>
+      <w:r>
+        <w:rPr>
+          <w:b/>
+        </w:rPr>
+        <w:t>quen</w:t>
       </w:r>
       <w:proofErr w:type="spellEnd"/>
       <w:r>
@@ -139,135 +862,305 @@
         </w:rPr>
         <w:t>:</w:t>
       </w:r>
-      <w:r>
-        <w:t xml:space="preserve"> 2 </w:t>
-      </w:r>
-      <w:proofErr w:type="spellStart"/>
-      <w:r>
-        <w:t>ngày</w:t>
-      </w:r>
-      <w:proofErr w:type="spellEnd"/>
     </w:p>
     <w:p>
       <w:pPr>
-        <w:ind w:left="720"/>
-      </w:pPr>
-      <w:r>
-        <w:tab/>
-        <w:t xml:space="preserve">Sort </w:t>
-      </w:r>
-      <w:proofErr w:type="spellStart"/>
-      <w:r>
-        <w:t>hệ</w:t>
-      </w:r>
-      <w:proofErr w:type="spellEnd"/>
-      <w:r>
-        <w:t xml:space="preserve"> </w:t>
-      </w:r>
-      <w:proofErr w:type="spellStart"/>
-      <w:r>
-        <w:t>thống</w:t>
-      </w:r>
-      <w:proofErr w:type="spellEnd"/>
+        <w:pStyle w:val="ListParagraph"/>
+        <w:numPr>
+          <w:ilvl w:val="0"/>
+          <w:numId w:val="19"/>
+        </w:numPr>
+      </w:pPr>
+      <w:proofErr w:type="spellStart"/>
+      <w:r>
+        <w:t>Khi</w:t>
+      </w:r>
+      <w:proofErr w:type="spellEnd"/>
+      <w:r>
+        <w:t xml:space="preserve"> </w:t>
+      </w:r>
+      <w:proofErr w:type="spellStart"/>
+      <w:r>
+        <w:t>nhập</w:t>
+      </w:r>
+      <w:proofErr w:type="spellEnd"/>
+      <w:r>
+        <w:t xml:space="preserve"> </w:t>
+      </w:r>
+      <w:proofErr w:type="spellStart"/>
+      <w:r>
+        <w:t>thông</w:t>
+      </w:r>
+      <w:proofErr w:type="spellEnd"/>
+      <w:r>
+        <w:t xml:space="preserve"> tin -&gt; </w:t>
+      </w:r>
+      <w:proofErr w:type="spellStart"/>
+      <w:r>
+        <w:t>sugguest</w:t>
+      </w:r>
+      <w:proofErr w:type="spellEnd"/>
+      <w:r>
+        <w:t xml:space="preserve"> </w:t>
+      </w:r>
+      <w:proofErr w:type="spellStart"/>
+      <w:r>
+        <w:t>ra</w:t>
+      </w:r>
+      <w:proofErr w:type="spellEnd"/>
+      <w:r>
+        <w:t xml:space="preserve"> 5 habit</w:t>
+      </w:r>
     </w:p>
     <w:p>
       <w:pPr>
-        <w:ind w:left="720"/>
-      </w:pPr>
-      <w:r>
-        <w:tab/>
-        <w:t>Export data</w:t>
-      </w:r>
+        <w:pStyle w:val="ListParagraph"/>
+        <w:numPr>
+          <w:ilvl w:val="1"/>
+          <w:numId w:val="19"/>
+        </w:numPr>
+      </w:pPr>
+      <w:proofErr w:type="spellStart"/>
+      <w:r>
+        <w:t>Thêm</w:t>
+      </w:r>
+      <w:proofErr w:type="spellEnd"/>
+      <w:r>
+        <w:t xml:space="preserve"> icon group </w:t>
+      </w:r>
+      <w:proofErr w:type="spellStart"/>
+      <w:r>
+        <w:t>bên</w:t>
+      </w:r>
+      <w:proofErr w:type="spellEnd"/>
+      <w:r>
+        <w:t xml:space="preserve"> </w:t>
+      </w:r>
+      <w:proofErr w:type="spellStart"/>
+      <w:r>
+        <w:t>cạnh</w:t>
+      </w:r>
+      <w:proofErr w:type="spellEnd"/>
+      <w:r>
+        <w:t xml:space="preserve"> </w:t>
+      </w:r>
+      <w:proofErr w:type="spellStart"/>
+      <w:r>
+        <w:t>số</w:t>
+      </w:r>
+      <w:proofErr w:type="spellEnd"/>
+      <w:r>
+        <w:t xml:space="preserve"> </w:t>
+      </w:r>
+      <w:proofErr w:type="spellStart"/>
+      <w:r>
+        <w:t>liệu</w:t>
+      </w:r>
+      <w:proofErr w:type="spellEnd"/>
+      <w:r>
+        <w:t xml:space="preserve"> </w:t>
+      </w:r>
+      <w:proofErr w:type="spellStart"/>
+      <w:r>
+        <w:t>chỉ</w:t>
+      </w:r>
+      <w:proofErr w:type="spellEnd"/>
+      <w:r>
+        <w:t xml:space="preserve"> </w:t>
+      </w:r>
+      <w:proofErr w:type="spellStart"/>
+      <w:r>
+        <w:t>số</w:t>
+      </w:r>
+      <w:proofErr w:type="spellEnd"/>
+      <w:r>
+        <w:t xml:space="preserve"> </w:t>
+      </w:r>
+      <w:proofErr w:type="spellStart"/>
+      <w:r>
+        <w:t>người</w:t>
+      </w:r>
+      <w:proofErr w:type="spellEnd"/>
+      <w:r>
+        <w:t xml:space="preserve"> </w:t>
+      </w:r>
+      <w:proofErr w:type="spellStart"/>
+      <w:r>
+        <w:t>đã</w:t>
+      </w:r>
+      <w:proofErr w:type="spellEnd"/>
+      <w:r>
+        <w:t xml:space="preserve"> </w:t>
+      </w:r>
+      <w:proofErr w:type="spellStart"/>
+      <w:r>
+        <w:t>chọn</w:t>
+      </w:r>
+      <w:proofErr w:type="spellEnd"/>
     </w:p>
     <w:p>
       <w:pPr>
-        <w:ind w:left="720"/>
-      </w:pPr>
-      <w:r>
-        <w:tab/>
-        <w:t>User Reminder</w:t>
+        <w:pStyle w:val="ListParagraph"/>
+        <w:numPr>
+          <w:ilvl w:val="1"/>
+          <w:numId w:val="19"/>
+        </w:numPr>
+      </w:pPr>
+      <w:r>
+        <w:t xml:space="preserve">Button group </w:t>
+      </w:r>
+      <w:proofErr w:type="spellStart"/>
+      <w:r>
+        <w:t>đã</w:t>
+      </w:r>
+      <w:proofErr w:type="spellEnd"/>
+      <w:r>
+        <w:t xml:space="preserve"> add </w:t>
+      </w:r>
+      <w:proofErr w:type="spellStart"/>
+      <w:r>
+        <w:t>lên</w:t>
+      </w:r>
+      <w:proofErr w:type="spellEnd"/>
+      <w:r>
+        <w:t xml:space="preserve"> </w:t>
+      </w:r>
+      <w:proofErr w:type="spellStart"/>
+      <w:r>
+        <w:t>git</w:t>
+      </w:r>
+      <w:proofErr w:type="spellEnd"/>
+      <w:r>
+        <w:t xml:space="preserve"> </w:t>
+      </w:r>
+      <w:proofErr w:type="spellStart"/>
+      <w:r>
+        <w:t>trong</w:t>
+      </w:r>
+      <w:proofErr w:type="spellEnd"/>
+      <w:r>
+        <w:t xml:space="preserve"> folder UI </w:t>
       </w:r>
     </w:p>
     <w:p>
       <w:pPr>
-        <w:ind w:left="720"/>
-      </w:pPr>
-      <w:r>
-        <w:tab/>
-      </w:r>
-      <w:proofErr w:type="spellStart"/>
-      <w:r>
-        <w:t>Cá</w:t>
-      </w:r>
-      <w:proofErr w:type="spellEnd"/>
-      <w:r>
-        <w:t xml:space="preserve"> </w:t>
-      </w:r>
-      <w:proofErr w:type="spellStart"/>
-      <w:r>
-        <w:t>nhân</w:t>
+        <w:pStyle w:val="ListParagraph"/>
+        <w:numPr>
+          <w:ilvl w:val="1"/>
+          <w:numId w:val="19"/>
+        </w:numPr>
+      </w:pPr>
+      <w:r>
+        <w:t>(</w:t>
+      </w:r>
+      <w:proofErr w:type="spellStart"/>
+      <w:r>
+        <w:t>Thêm</w:t>
+      </w:r>
+      <w:proofErr w:type="spellEnd"/>
+      <w:r>
+        <w:t xml:space="preserve"> </w:t>
+      </w:r>
+      <w:proofErr w:type="spellStart"/>
+      <w:r>
+        <w:t>ngay</w:t>
+      </w:r>
+      <w:proofErr w:type="spellEnd"/>
+      <w:r>
+        <w:t xml:space="preserve"> ở </w:t>
+      </w:r>
+      <w:proofErr w:type="spellStart"/>
+      <w:r>
+        <w:t>phần</w:t>
+      </w:r>
+      <w:proofErr w:type="spellEnd"/>
+      <w:r>
+        <w:t xml:space="preserve"> </w:t>
+      </w:r>
+      <w:proofErr w:type="spellStart"/>
+      <w:r>
+        <w:t>bôi</w:t>
+      </w:r>
+      <w:proofErr w:type="spellEnd"/>
+      <w:r>
+        <w:t xml:space="preserve"> </w:t>
+      </w:r>
+      <w:proofErr w:type="spellStart"/>
+      <w:r>
+        <w:t>đỏ</w:t>
+      </w:r>
+      <w:proofErr w:type="spellEnd"/>
+      <w:r>
+        <w:t xml:space="preserve">) Size </w:t>
+      </w:r>
+      <w:proofErr w:type="spellStart"/>
+      <w:r>
+        <w:t>tương</w:t>
+      </w:r>
+      <w:proofErr w:type="spellEnd"/>
+      <w:r>
+        <w:t xml:space="preserve"> </w:t>
+      </w:r>
+      <w:proofErr w:type="spellStart"/>
+      <w:r>
+        <w:t>đương</w:t>
+      </w:r>
+      <w:proofErr w:type="spellEnd"/>
+      <w:r>
+        <w:t xml:space="preserve"> </w:t>
+      </w:r>
+      <w:proofErr w:type="spellStart"/>
+      <w:r>
+        <w:t>số</w:t>
+      </w:r>
+      <w:proofErr w:type="spellEnd"/>
+      <w:r>
+        <w:t xml:space="preserve"> </w:t>
+      </w:r>
+      <w:proofErr w:type="spellStart"/>
+      <w:r>
+        <w:t>bên</w:t>
+      </w:r>
+      <w:proofErr w:type="spellEnd"/>
+      <w:r>
+        <w:t xml:space="preserve"> </w:t>
+      </w:r>
+      <w:proofErr w:type="spellStart"/>
+      <w:r>
+        <w:t>cạnh</w:t>
       </w:r>
       <w:proofErr w:type="spellEnd"/>
     </w:p>
     <w:p>
       <w:pPr>
-        <w:ind w:left="720" w:firstLine="720"/>
-      </w:pPr>
-      <w:r>
-        <w:t>Logout</w:t>
-      </w:r>
-    </w:p>
-    <w:p>
-      <w:pPr>
         <w:ind w:left="720"/>
-      </w:pPr>
-      <w:r>
         <w:rPr>
           <w:b/>
         </w:rPr>
-        <w:t>Fix bug:</w:t>
-      </w:r>
-      <w:r>
-        <w:t xml:space="preserve"> 2 </w:t>
-      </w:r>
-      <w:proofErr w:type="spellStart"/>
-      <w:r>
-        <w:t>ngày</w:t>
-      </w:r>
-      <w:proofErr w:type="spellEnd"/>
+      </w:pPr>
+      <w:r>
+        <w:rPr>
+          <w:noProof/>
+        </w:rPr>
+        <w:pict>
+          <v:shape id="_x0000_s1028" type="#_x0000_t75" style="position:absolute;left:0;text-align:left;margin-left:104.3pt;margin-top:6.65pt;width:214.35pt;height:144.4pt;z-index:-251655168;mso-position-horizontal-relative:text;mso-position-vertical-relative:text;mso-width-relative:page;mso-height-relative:page">
+            <v:imagedata r:id="rId6" o:title="Capture"/>
+          </v:shape>
+        </w:pict>
+      </w:r>
     </w:p>
     <w:p>
       <w:pPr>
-        <w:ind w:left="720"/>
-      </w:pPr>
-      <w:proofErr w:type="spellStart"/>
-      <w:r>
+        <w:pStyle w:val="ListParagraph"/>
+        <w:ind w:left="900"/>
         <w:rPr>
           <w:b/>
         </w:rPr>
-        <w:t>Thứ</w:t>
-      </w:r>
-      <w:proofErr w:type="spellEnd"/>
-      <w:r>
-        <w:rPr>
-          <w:b/>
-        </w:rPr>
-        <w:t xml:space="preserve"> 6:</w:t>
-      </w:r>
-      <w:r>
-        <w:t xml:space="preserve"> release 1</w:t>
-      </w:r>
-    </w:p>
-    <w:p>
-      <w:pPr>
-        <w:ind w:left="720"/>
-      </w:pPr>
-      <w:bookmarkStart w:id="0" w:name="_GoBack"/>
-      <w:bookmarkEnd w:id="0"/>
+      </w:pPr>
     </w:p>
     <w:sectPr>
       <w:pgSz w:w="12240" w:h="15840"/>
-      <w:pgMar w:top="1440" w:right="1440" w:bottom="1440" w:left="1440" w:header="720" w:footer="720" w:gutter="0"/>
+      <w:pgMar w:top="1440" w:right="630" w:bottom="1440" w:left="270" w:header="720" w:footer="720" w:gutter="0"/>
       <w:cols w:space="720"/>
       <w:docGrid w:linePitch="360"/>
     </w:sectPr>
@@ -391,6 +1284,119 @@
     </w:lvl>
   </w:abstractNum>
   <w:abstractNum w:abstractNumId="1" w15:restartNumberingAfterBreak="0">
+    <w:nsid w:val="061D429B"/>
+    <w:multiLevelType w:val="hybridMultilevel"/>
+    <w:tmpl w:val="ED66E536"/>
+    <w:lvl w:ilvl="0" w:tplc="04090001">
+      <w:start w:val="1"/>
+      <w:numFmt w:val="bullet"/>
+      <w:lvlText w:val=""/>
+      <w:lvlJc w:val="left"/>
+      <w:pPr>
+        <w:ind w:left="1440" w:hanging="360"/>
+      </w:pPr>
+      <w:rPr>
+        <w:rFonts w:ascii="Symbol" w:hAnsi="Symbol" w:hint="default"/>
+      </w:rPr>
+    </w:lvl>
+    <w:lvl w:ilvl="1" w:tplc="04090003">
+      <w:start w:val="1"/>
+      <w:numFmt w:val="bullet"/>
+      <w:lvlText w:val="o"/>
+      <w:lvlJc w:val="left"/>
+      <w:pPr>
+        <w:ind w:left="2160" w:hanging="360"/>
+      </w:pPr>
+      <w:rPr>
+        <w:rFonts w:ascii="Courier New" w:hAnsi="Courier New" w:cs="Courier New" w:hint="default"/>
+      </w:rPr>
+    </w:lvl>
+    <w:lvl w:ilvl="2" w:tplc="04090005">
+      <w:start w:val="1"/>
+      <w:numFmt w:val="bullet"/>
+      <w:lvlText w:val=""/>
+      <w:lvlJc w:val="left"/>
+      <w:pPr>
+        <w:ind w:left="2880" w:hanging="360"/>
+      </w:pPr>
+      <w:rPr>
+        <w:rFonts w:ascii="Wingdings" w:hAnsi="Wingdings" w:hint="default"/>
+      </w:rPr>
+    </w:lvl>
+    <w:lvl w:ilvl="3" w:tplc="04090001" w:tentative="1">
+      <w:start w:val="1"/>
+      <w:numFmt w:val="bullet"/>
+      <w:lvlText w:val=""/>
+      <w:lvlJc w:val="left"/>
+      <w:pPr>
+        <w:ind w:left="3600" w:hanging="360"/>
+      </w:pPr>
+      <w:rPr>
+        <w:rFonts w:ascii="Symbol" w:hAnsi="Symbol" w:hint="default"/>
+      </w:rPr>
+    </w:lvl>
+    <w:lvl w:ilvl="4" w:tplc="04090003" w:tentative="1">
+      <w:start w:val="1"/>
+      <w:numFmt w:val="bullet"/>
+      <w:lvlText w:val="o"/>
+      <w:lvlJc w:val="left"/>
+      <w:pPr>
+        <w:ind w:left="4320" w:hanging="360"/>
+      </w:pPr>
+      <w:rPr>
+        <w:rFonts w:ascii="Courier New" w:hAnsi="Courier New" w:cs="Courier New" w:hint="default"/>
+      </w:rPr>
+    </w:lvl>
+    <w:lvl w:ilvl="5" w:tplc="04090005" w:tentative="1">
+      <w:start w:val="1"/>
+      <w:numFmt w:val="bullet"/>
+      <w:lvlText w:val=""/>
+      <w:lvlJc w:val="left"/>
+      <w:pPr>
+        <w:ind w:left="5040" w:hanging="360"/>
+      </w:pPr>
+      <w:rPr>
+        <w:rFonts w:ascii="Wingdings" w:hAnsi="Wingdings" w:hint="default"/>
+      </w:rPr>
+    </w:lvl>
+    <w:lvl w:ilvl="6" w:tplc="04090001" w:tentative="1">
+      <w:start w:val="1"/>
+      <w:numFmt w:val="bullet"/>
+      <w:lvlText w:val=""/>
+      <w:lvlJc w:val="left"/>
+      <w:pPr>
+        <w:ind w:left="5760" w:hanging="360"/>
+      </w:pPr>
+      <w:rPr>
+        <w:rFonts w:ascii="Symbol" w:hAnsi="Symbol" w:hint="default"/>
+      </w:rPr>
+    </w:lvl>
+    <w:lvl w:ilvl="7" w:tplc="04090003" w:tentative="1">
+      <w:start w:val="1"/>
+      <w:numFmt w:val="bullet"/>
+      <w:lvlText w:val="o"/>
+      <w:lvlJc w:val="left"/>
+      <w:pPr>
+        <w:ind w:left="6480" w:hanging="360"/>
+      </w:pPr>
+      <w:rPr>
+        <w:rFonts w:ascii="Courier New" w:hAnsi="Courier New" w:cs="Courier New" w:hint="default"/>
+      </w:rPr>
+    </w:lvl>
+    <w:lvl w:ilvl="8" w:tplc="04090005" w:tentative="1">
+      <w:start w:val="1"/>
+      <w:numFmt w:val="bullet"/>
+      <w:lvlText w:val=""/>
+      <w:lvlJc w:val="left"/>
+      <w:pPr>
+        <w:ind w:left="7200" w:hanging="360"/>
+      </w:pPr>
+      <w:rPr>
+        <w:rFonts w:ascii="Wingdings" w:hAnsi="Wingdings" w:hint="default"/>
+      </w:rPr>
+    </w:lvl>
+  </w:abstractNum>
+  <w:abstractNum w:abstractNumId="2" w15:restartNumberingAfterBreak="0">
     <w:nsid w:val="1F66547D"/>
     <w:multiLevelType w:val="hybridMultilevel"/>
     <w:tmpl w:val="E9E803AC"/>
@@ -503,7 +1509,120 @@
       </w:rPr>
     </w:lvl>
   </w:abstractNum>
-  <w:abstractNum w:abstractNumId="2" w15:restartNumberingAfterBreak="0">
+  <w:abstractNum w:abstractNumId="3" w15:restartNumberingAfterBreak="0">
+    <w:nsid w:val="27D608D4"/>
+    <w:multiLevelType w:val="hybridMultilevel"/>
+    <w:tmpl w:val="E0AA79E0"/>
+    <w:lvl w:ilvl="0" w:tplc="04090001">
+      <w:start w:val="1"/>
+      <w:numFmt w:val="bullet"/>
+      <w:lvlText w:val=""/>
+      <w:lvlJc w:val="left"/>
+      <w:pPr>
+        <w:ind w:left="3420" w:hanging="360"/>
+      </w:pPr>
+      <w:rPr>
+        <w:rFonts w:ascii="Symbol" w:hAnsi="Symbol" w:hint="default"/>
+      </w:rPr>
+    </w:lvl>
+    <w:lvl w:ilvl="1" w:tplc="04090003" w:tentative="1">
+      <w:start w:val="1"/>
+      <w:numFmt w:val="bullet"/>
+      <w:lvlText w:val="o"/>
+      <w:lvlJc w:val="left"/>
+      <w:pPr>
+        <w:ind w:left="4140" w:hanging="360"/>
+      </w:pPr>
+      <w:rPr>
+        <w:rFonts w:ascii="Courier New" w:hAnsi="Courier New" w:cs="Courier New" w:hint="default"/>
+      </w:rPr>
+    </w:lvl>
+    <w:lvl w:ilvl="2" w:tplc="04090005" w:tentative="1">
+      <w:start w:val="1"/>
+      <w:numFmt w:val="bullet"/>
+      <w:lvlText w:val=""/>
+      <w:lvlJc w:val="left"/>
+      <w:pPr>
+        <w:ind w:left="4860" w:hanging="360"/>
+      </w:pPr>
+      <w:rPr>
+        <w:rFonts w:ascii="Wingdings" w:hAnsi="Wingdings" w:hint="default"/>
+      </w:rPr>
+    </w:lvl>
+    <w:lvl w:ilvl="3" w:tplc="04090001" w:tentative="1">
+      <w:start w:val="1"/>
+      <w:numFmt w:val="bullet"/>
+      <w:lvlText w:val=""/>
+      <w:lvlJc w:val="left"/>
+      <w:pPr>
+        <w:ind w:left="5580" w:hanging="360"/>
+      </w:pPr>
+      <w:rPr>
+        <w:rFonts w:ascii="Symbol" w:hAnsi="Symbol" w:hint="default"/>
+      </w:rPr>
+    </w:lvl>
+    <w:lvl w:ilvl="4" w:tplc="04090003" w:tentative="1">
+      <w:start w:val="1"/>
+      <w:numFmt w:val="bullet"/>
+      <w:lvlText w:val="o"/>
+      <w:lvlJc w:val="left"/>
+      <w:pPr>
+        <w:ind w:left="6300" w:hanging="360"/>
+      </w:pPr>
+      <w:rPr>
+        <w:rFonts w:ascii="Courier New" w:hAnsi="Courier New" w:cs="Courier New" w:hint="default"/>
+      </w:rPr>
+    </w:lvl>
+    <w:lvl w:ilvl="5" w:tplc="04090005" w:tentative="1">
+      <w:start w:val="1"/>
+      <w:numFmt w:val="bullet"/>
+      <w:lvlText w:val=""/>
+      <w:lvlJc w:val="left"/>
+      <w:pPr>
+        <w:ind w:left="7020" w:hanging="360"/>
+      </w:pPr>
+      <w:rPr>
+        <w:rFonts w:ascii="Wingdings" w:hAnsi="Wingdings" w:hint="default"/>
+      </w:rPr>
+    </w:lvl>
+    <w:lvl w:ilvl="6" w:tplc="04090001" w:tentative="1">
+      <w:start w:val="1"/>
+      <w:numFmt w:val="bullet"/>
+      <w:lvlText w:val=""/>
+      <w:lvlJc w:val="left"/>
+      <w:pPr>
+        <w:ind w:left="7740" w:hanging="360"/>
+      </w:pPr>
+      <w:rPr>
+        <w:rFonts w:ascii="Symbol" w:hAnsi="Symbol" w:hint="default"/>
+      </w:rPr>
+    </w:lvl>
+    <w:lvl w:ilvl="7" w:tplc="04090003" w:tentative="1">
+      <w:start w:val="1"/>
+      <w:numFmt w:val="bullet"/>
+      <w:lvlText w:val="o"/>
+      <w:lvlJc w:val="left"/>
+      <w:pPr>
+        <w:ind w:left="8460" w:hanging="360"/>
+      </w:pPr>
+      <w:rPr>
+        <w:rFonts w:ascii="Courier New" w:hAnsi="Courier New" w:cs="Courier New" w:hint="default"/>
+      </w:rPr>
+    </w:lvl>
+    <w:lvl w:ilvl="8" w:tplc="04090005" w:tentative="1">
+      <w:start w:val="1"/>
+      <w:numFmt w:val="bullet"/>
+      <w:lvlText w:val=""/>
+      <w:lvlJc w:val="left"/>
+      <w:pPr>
+        <w:ind w:left="9180" w:hanging="360"/>
+      </w:pPr>
+      <w:rPr>
+        <w:rFonts w:ascii="Wingdings" w:hAnsi="Wingdings" w:hint="default"/>
+      </w:rPr>
+    </w:lvl>
+  </w:abstractNum>
+  <w:abstractNum w:abstractNumId="4" w15:restartNumberingAfterBreak="0">
     <w:nsid w:val="2CA26B70"/>
     <w:multiLevelType w:val="hybridMultilevel"/>
     <w:tmpl w:val="FA902E90"/>
@@ -616,7 +1735,120 @@
       </w:rPr>
     </w:lvl>
   </w:abstractNum>
-  <w:abstractNum w:abstractNumId="3" w15:restartNumberingAfterBreak="0">
+  <w:abstractNum w:abstractNumId="5" w15:restartNumberingAfterBreak="0">
+    <w:nsid w:val="30416D59"/>
+    <w:multiLevelType w:val="hybridMultilevel"/>
+    <w:tmpl w:val="957AEDB2"/>
+    <w:lvl w:ilvl="0" w:tplc="04090001">
+      <w:start w:val="1"/>
+      <w:numFmt w:val="bullet"/>
+      <w:lvlText w:val=""/>
+      <w:lvlJc w:val="left"/>
+      <w:pPr>
+        <w:ind w:left="1440" w:hanging="360"/>
+      </w:pPr>
+      <w:rPr>
+        <w:rFonts w:ascii="Symbol" w:hAnsi="Symbol" w:hint="default"/>
+      </w:rPr>
+    </w:lvl>
+    <w:lvl w:ilvl="1" w:tplc="04090003">
+      <w:start w:val="1"/>
+      <w:numFmt w:val="bullet"/>
+      <w:lvlText w:val="o"/>
+      <w:lvlJc w:val="left"/>
+      <w:pPr>
+        <w:ind w:left="2160" w:hanging="360"/>
+      </w:pPr>
+      <w:rPr>
+        <w:rFonts w:ascii="Courier New" w:hAnsi="Courier New" w:cs="Courier New" w:hint="default"/>
+      </w:rPr>
+    </w:lvl>
+    <w:lvl w:ilvl="2" w:tplc="04090005" w:tentative="1">
+      <w:start w:val="1"/>
+      <w:numFmt w:val="bullet"/>
+      <w:lvlText w:val=""/>
+      <w:lvlJc w:val="left"/>
+      <w:pPr>
+        <w:ind w:left="2880" w:hanging="360"/>
+      </w:pPr>
+      <w:rPr>
+        <w:rFonts w:ascii="Wingdings" w:hAnsi="Wingdings" w:hint="default"/>
+      </w:rPr>
+    </w:lvl>
+    <w:lvl w:ilvl="3" w:tplc="04090001" w:tentative="1">
+      <w:start w:val="1"/>
+      <w:numFmt w:val="bullet"/>
+      <w:lvlText w:val=""/>
+      <w:lvlJc w:val="left"/>
+      <w:pPr>
+        <w:ind w:left="3600" w:hanging="360"/>
+      </w:pPr>
+      <w:rPr>
+        <w:rFonts w:ascii="Symbol" w:hAnsi="Symbol" w:hint="default"/>
+      </w:rPr>
+    </w:lvl>
+    <w:lvl w:ilvl="4" w:tplc="04090003" w:tentative="1">
+      <w:start w:val="1"/>
+      <w:numFmt w:val="bullet"/>
+      <w:lvlText w:val="o"/>
+      <w:lvlJc w:val="left"/>
+      <w:pPr>
+        <w:ind w:left="4320" w:hanging="360"/>
+      </w:pPr>
+      <w:rPr>
+        <w:rFonts w:ascii="Courier New" w:hAnsi="Courier New" w:cs="Courier New" w:hint="default"/>
+      </w:rPr>
+    </w:lvl>
+    <w:lvl w:ilvl="5" w:tplc="04090005" w:tentative="1">
+      <w:start w:val="1"/>
+      <w:numFmt w:val="bullet"/>
+      <w:lvlText w:val=""/>
+      <w:lvlJc w:val="left"/>
+      <w:pPr>
+        <w:ind w:left="5040" w:hanging="360"/>
+      </w:pPr>
+      <w:rPr>
+        <w:rFonts w:ascii="Wingdings" w:hAnsi="Wingdings" w:hint="default"/>
+      </w:rPr>
+    </w:lvl>
+    <w:lvl w:ilvl="6" w:tplc="04090001" w:tentative="1">
+      <w:start w:val="1"/>
+      <w:numFmt w:val="bullet"/>
+      <w:lvlText w:val=""/>
+      <w:lvlJc w:val="left"/>
+      <w:pPr>
+        <w:ind w:left="5760" w:hanging="360"/>
+      </w:pPr>
+      <w:rPr>
+        <w:rFonts w:ascii="Symbol" w:hAnsi="Symbol" w:hint="default"/>
+      </w:rPr>
+    </w:lvl>
+    <w:lvl w:ilvl="7" w:tplc="04090003" w:tentative="1">
+      <w:start w:val="1"/>
+      <w:numFmt w:val="bullet"/>
+      <w:lvlText w:val="o"/>
+      <w:lvlJc w:val="left"/>
+      <w:pPr>
+        <w:ind w:left="6480" w:hanging="360"/>
+      </w:pPr>
+      <w:rPr>
+        <w:rFonts w:ascii="Courier New" w:hAnsi="Courier New" w:cs="Courier New" w:hint="default"/>
+      </w:rPr>
+    </w:lvl>
+    <w:lvl w:ilvl="8" w:tplc="04090005" w:tentative="1">
+      <w:start w:val="1"/>
+      <w:numFmt w:val="bullet"/>
+      <w:lvlText w:val=""/>
+      <w:lvlJc w:val="left"/>
+      <w:pPr>
+        <w:ind w:left="7200" w:hanging="360"/>
+      </w:pPr>
+      <w:rPr>
+        <w:rFonts w:ascii="Wingdings" w:hAnsi="Wingdings" w:hint="default"/>
+      </w:rPr>
+    </w:lvl>
+  </w:abstractNum>
+  <w:abstractNum w:abstractNumId="6" w15:restartNumberingAfterBreak="0">
     <w:nsid w:val="35DF61C7"/>
     <w:multiLevelType w:val="hybridMultilevel"/>
     <w:tmpl w:val="CE1A4210"/>
@@ -729,7 +1961,7 @@
       </w:rPr>
     </w:lvl>
   </w:abstractNum>
-  <w:abstractNum w:abstractNumId="4" w15:restartNumberingAfterBreak="0">
+  <w:abstractNum w:abstractNumId="7" w15:restartNumberingAfterBreak="0">
     <w:nsid w:val="3B7408C5"/>
     <w:multiLevelType w:val="hybridMultilevel"/>
     <w:tmpl w:val="52AE4D86"/>
@@ -842,7 +2074,7 @@
       </w:rPr>
     </w:lvl>
   </w:abstractNum>
-  <w:abstractNum w:abstractNumId="5" w15:restartNumberingAfterBreak="0">
+  <w:abstractNum w:abstractNumId="8" w15:restartNumberingAfterBreak="0">
     <w:nsid w:val="4A265125"/>
     <w:multiLevelType w:val="hybridMultilevel"/>
     <w:tmpl w:val="D2FE12F2"/>
@@ -955,7 +2187,7 @@
       </w:rPr>
     </w:lvl>
   </w:abstractNum>
-  <w:abstractNum w:abstractNumId="6" w15:restartNumberingAfterBreak="0">
+  <w:abstractNum w:abstractNumId="9" w15:restartNumberingAfterBreak="0">
     <w:nsid w:val="4C8E33E5"/>
     <w:multiLevelType w:val="hybridMultilevel"/>
     <w:tmpl w:val="0616F792"/>
@@ -1068,7 +2300,120 @@
       </w:rPr>
     </w:lvl>
   </w:abstractNum>
-  <w:abstractNum w:abstractNumId="7" w15:restartNumberingAfterBreak="0">
+  <w:abstractNum w:abstractNumId="10" w15:restartNumberingAfterBreak="0">
+    <w:nsid w:val="56EC6A43"/>
+    <w:multiLevelType w:val="hybridMultilevel"/>
+    <w:tmpl w:val="B8B692A2"/>
+    <w:lvl w:ilvl="0" w:tplc="04090001">
+      <w:start w:val="1"/>
+      <w:numFmt w:val="bullet"/>
+      <w:lvlText w:val=""/>
+      <w:lvlJc w:val="left"/>
+      <w:pPr>
+        <w:ind w:left="900" w:hanging="360"/>
+      </w:pPr>
+      <w:rPr>
+        <w:rFonts w:ascii="Symbol" w:hAnsi="Symbol" w:hint="default"/>
+      </w:rPr>
+    </w:lvl>
+    <w:lvl w:ilvl="1" w:tplc="04090003" w:tentative="1">
+      <w:start w:val="1"/>
+      <w:numFmt w:val="bullet"/>
+      <w:lvlText w:val="o"/>
+      <w:lvlJc w:val="left"/>
+      <w:pPr>
+        <w:ind w:left="1620" w:hanging="360"/>
+      </w:pPr>
+      <w:rPr>
+        <w:rFonts w:ascii="Courier New" w:hAnsi="Courier New" w:cs="Courier New" w:hint="default"/>
+      </w:rPr>
+    </w:lvl>
+    <w:lvl w:ilvl="2" w:tplc="04090005" w:tentative="1">
+      <w:start w:val="1"/>
+      <w:numFmt w:val="bullet"/>
+      <w:lvlText w:val=""/>
+      <w:lvlJc w:val="left"/>
+      <w:pPr>
+        <w:ind w:left="2340" w:hanging="360"/>
+      </w:pPr>
+      <w:rPr>
+        <w:rFonts w:ascii="Wingdings" w:hAnsi="Wingdings" w:hint="default"/>
+      </w:rPr>
+    </w:lvl>
+    <w:lvl w:ilvl="3" w:tplc="04090001" w:tentative="1">
+      <w:start w:val="1"/>
+      <w:numFmt w:val="bullet"/>
+      <w:lvlText w:val=""/>
+      <w:lvlJc w:val="left"/>
+      <w:pPr>
+        <w:ind w:left="3060" w:hanging="360"/>
+      </w:pPr>
+      <w:rPr>
+        <w:rFonts w:ascii="Symbol" w:hAnsi="Symbol" w:hint="default"/>
+      </w:rPr>
+    </w:lvl>
+    <w:lvl w:ilvl="4" w:tplc="04090003" w:tentative="1">
+      <w:start w:val="1"/>
+      <w:numFmt w:val="bullet"/>
+      <w:lvlText w:val="o"/>
+      <w:lvlJc w:val="left"/>
+      <w:pPr>
+        <w:ind w:left="3780" w:hanging="360"/>
+      </w:pPr>
+      <w:rPr>
+        <w:rFonts w:ascii="Courier New" w:hAnsi="Courier New" w:cs="Courier New" w:hint="default"/>
+      </w:rPr>
+    </w:lvl>
+    <w:lvl w:ilvl="5" w:tplc="04090005" w:tentative="1">
+      <w:start w:val="1"/>
+      <w:numFmt w:val="bullet"/>
+      <w:lvlText w:val=""/>
+      <w:lvlJc w:val="left"/>
+      <w:pPr>
+        <w:ind w:left="4500" w:hanging="360"/>
+      </w:pPr>
+      <w:rPr>
+        <w:rFonts w:ascii="Wingdings" w:hAnsi="Wingdings" w:hint="default"/>
+      </w:rPr>
+    </w:lvl>
+    <w:lvl w:ilvl="6" w:tplc="04090001" w:tentative="1">
+      <w:start w:val="1"/>
+      <w:numFmt w:val="bullet"/>
+      <w:lvlText w:val=""/>
+      <w:lvlJc w:val="left"/>
+      <w:pPr>
+        <w:ind w:left="5220" w:hanging="360"/>
+      </w:pPr>
+      <w:rPr>
+        <w:rFonts w:ascii="Symbol" w:hAnsi="Symbol" w:hint="default"/>
+      </w:rPr>
+    </w:lvl>
+    <w:lvl w:ilvl="7" w:tplc="04090003" w:tentative="1">
+      <w:start w:val="1"/>
+      <w:numFmt w:val="bullet"/>
+      <w:lvlText w:val="o"/>
+      <w:lvlJc w:val="left"/>
+      <w:pPr>
+        <w:ind w:left="5940" w:hanging="360"/>
+      </w:pPr>
+      <w:rPr>
+        <w:rFonts w:ascii="Courier New" w:hAnsi="Courier New" w:cs="Courier New" w:hint="default"/>
+      </w:rPr>
+    </w:lvl>
+    <w:lvl w:ilvl="8" w:tplc="04090005" w:tentative="1">
+      <w:start w:val="1"/>
+      <w:numFmt w:val="bullet"/>
+      <w:lvlText w:val=""/>
+      <w:lvlJc w:val="left"/>
+      <w:pPr>
+        <w:ind w:left="6660" w:hanging="360"/>
+      </w:pPr>
+      <w:rPr>
+        <w:rFonts w:ascii="Wingdings" w:hAnsi="Wingdings" w:hint="default"/>
+      </w:rPr>
+    </w:lvl>
+  </w:abstractNum>
+  <w:abstractNum w:abstractNumId="11" w15:restartNumberingAfterBreak="0">
     <w:nsid w:val="5C9911C0"/>
     <w:multiLevelType w:val="hybridMultilevel"/>
     <w:tmpl w:val="6C2AF578"/>
@@ -1181,7 +2526,7 @@
       </w:rPr>
     </w:lvl>
   </w:abstractNum>
-  <w:abstractNum w:abstractNumId="8" w15:restartNumberingAfterBreak="0">
+  <w:abstractNum w:abstractNumId="12" w15:restartNumberingAfterBreak="0">
     <w:nsid w:val="63B024F8"/>
     <w:multiLevelType w:val="hybridMultilevel"/>
     <w:tmpl w:val="DE9E11BA"/>
@@ -1294,7 +2639,7 @@
       </w:rPr>
     </w:lvl>
   </w:abstractNum>
-  <w:abstractNum w:abstractNumId="9" w15:restartNumberingAfterBreak="0">
+  <w:abstractNum w:abstractNumId="13" w15:restartNumberingAfterBreak="0">
     <w:nsid w:val="6A4C22B3"/>
     <w:multiLevelType w:val="hybridMultilevel"/>
     <w:tmpl w:val="D512B56C"/>
@@ -1407,7 +2752,120 @@
       </w:rPr>
     </w:lvl>
   </w:abstractNum>
-  <w:abstractNum w:abstractNumId="10" w15:restartNumberingAfterBreak="0">
+  <w:abstractNum w:abstractNumId="14" w15:restartNumberingAfterBreak="0">
+    <w:nsid w:val="6E9B04B0"/>
+    <w:multiLevelType w:val="hybridMultilevel"/>
+    <w:tmpl w:val="E8EC5B26"/>
+    <w:lvl w:ilvl="0" w:tplc="04090001">
+      <w:start w:val="1"/>
+      <w:numFmt w:val="bullet"/>
+      <w:lvlText w:val=""/>
+      <w:lvlJc w:val="left"/>
+      <w:pPr>
+        <w:ind w:left="1440" w:hanging="360"/>
+      </w:pPr>
+      <w:rPr>
+        <w:rFonts w:ascii="Symbol" w:hAnsi="Symbol" w:hint="default"/>
+      </w:rPr>
+    </w:lvl>
+    <w:lvl w:ilvl="1" w:tplc="04090003" w:tentative="1">
+      <w:start w:val="1"/>
+      <w:numFmt w:val="bullet"/>
+      <w:lvlText w:val="o"/>
+      <w:lvlJc w:val="left"/>
+      <w:pPr>
+        <w:ind w:left="2160" w:hanging="360"/>
+      </w:pPr>
+      <w:rPr>
+        <w:rFonts w:ascii="Courier New" w:hAnsi="Courier New" w:cs="Courier New" w:hint="default"/>
+      </w:rPr>
+    </w:lvl>
+    <w:lvl w:ilvl="2" w:tplc="04090005" w:tentative="1">
+      <w:start w:val="1"/>
+      <w:numFmt w:val="bullet"/>
+      <w:lvlText w:val=""/>
+      <w:lvlJc w:val="left"/>
+      <w:pPr>
+        <w:ind w:left="2880" w:hanging="360"/>
+      </w:pPr>
+      <w:rPr>
+        <w:rFonts w:ascii="Wingdings" w:hAnsi="Wingdings" w:hint="default"/>
+      </w:rPr>
+    </w:lvl>
+    <w:lvl w:ilvl="3" w:tplc="04090001" w:tentative="1">
+      <w:start w:val="1"/>
+      <w:numFmt w:val="bullet"/>
+      <w:lvlText w:val=""/>
+      <w:lvlJc w:val="left"/>
+      <w:pPr>
+        <w:ind w:left="3600" w:hanging="360"/>
+      </w:pPr>
+      <w:rPr>
+        <w:rFonts w:ascii="Symbol" w:hAnsi="Symbol" w:hint="default"/>
+      </w:rPr>
+    </w:lvl>
+    <w:lvl w:ilvl="4" w:tplc="04090003" w:tentative="1">
+      <w:start w:val="1"/>
+      <w:numFmt w:val="bullet"/>
+      <w:lvlText w:val="o"/>
+      <w:lvlJc w:val="left"/>
+      <w:pPr>
+        <w:ind w:left="4320" w:hanging="360"/>
+      </w:pPr>
+      <w:rPr>
+        <w:rFonts w:ascii="Courier New" w:hAnsi="Courier New" w:cs="Courier New" w:hint="default"/>
+      </w:rPr>
+    </w:lvl>
+    <w:lvl w:ilvl="5" w:tplc="04090005" w:tentative="1">
+      <w:start w:val="1"/>
+      <w:numFmt w:val="bullet"/>
+      <w:lvlText w:val=""/>
+      <w:lvlJc w:val="left"/>
+      <w:pPr>
+        <w:ind w:left="5040" w:hanging="360"/>
+      </w:pPr>
+      <w:rPr>
+        <w:rFonts w:ascii="Wingdings" w:hAnsi="Wingdings" w:hint="default"/>
+      </w:rPr>
+    </w:lvl>
+    <w:lvl w:ilvl="6" w:tplc="04090001" w:tentative="1">
+      <w:start w:val="1"/>
+      <w:numFmt w:val="bullet"/>
+      <w:lvlText w:val=""/>
+      <w:lvlJc w:val="left"/>
+      <w:pPr>
+        <w:ind w:left="5760" w:hanging="360"/>
+      </w:pPr>
+      <w:rPr>
+        <w:rFonts w:ascii="Symbol" w:hAnsi="Symbol" w:hint="default"/>
+      </w:rPr>
+    </w:lvl>
+    <w:lvl w:ilvl="7" w:tplc="04090003" w:tentative="1">
+      <w:start w:val="1"/>
+      <w:numFmt w:val="bullet"/>
+      <w:lvlText w:val="o"/>
+      <w:lvlJc w:val="left"/>
+      <w:pPr>
+        <w:ind w:left="6480" w:hanging="360"/>
+      </w:pPr>
+      <w:rPr>
+        <w:rFonts w:ascii="Courier New" w:hAnsi="Courier New" w:cs="Courier New" w:hint="default"/>
+      </w:rPr>
+    </w:lvl>
+    <w:lvl w:ilvl="8" w:tplc="04090005" w:tentative="1">
+      <w:start w:val="1"/>
+      <w:numFmt w:val="bullet"/>
+      <w:lvlText w:val=""/>
+      <w:lvlJc w:val="left"/>
+      <w:pPr>
+        <w:ind w:left="7200" w:hanging="360"/>
+      </w:pPr>
+      <w:rPr>
+        <w:rFonts w:ascii="Wingdings" w:hAnsi="Wingdings" w:hint="default"/>
+      </w:rPr>
+    </w:lvl>
+  </w:abstractNum>
+  <w:abstractNum w:abstractNumId="15" w15:restartNumberingAfterBreak="0">
     <w:nsid w:val="70467674"/>
     <w:multiLevelType w:val="hybridMultilevel"/>
     <w:tmpl w:val="163693AA"/>
@@ -1520,7 +2978,7 @@
       </w:rPr>
     </w:lvl>
   </w:abstractNum>
-  <w:abstractNum w:abstractNumId="11" w15:restartNumberingAfterBreak="0">
+  <w:abstractNum w:abstractNumId="16" w15:restartNumberingAfterBreak="0">
     <w:nsid w:val="78912DE8"/>
     <w:multiLevelType w:val="hybridMultilevel"/>
     <w:tmpl w:val="CDA00C76"/>
@@ -1633,7 +3091,7 @@
       </w:rPr>
     </w:lvl>
   </w:abstractNum>
-  <w:abstractNum w:abstractNumId="12" w15:restartNumberingAfterBreak="0">
+  <w:abstractNum w:abstractNumId="17" w15:restartNumberingAfterBreak="0">
     <w:nsid w:val="7BC50070"/>
     <w:multiLevelType w:val="hybridMultilevel"/>
     <w:tmpl w:val="FD707A4A"/>
@@ -1746,7 +3204,7 @@
       </w:rPr>
     </w:lvl>
   </w:abstractNum>
-  <w:abstractNum w:abstractNumId="13" w15:restartNumberingAfterBreak="0">
+  <w:abstractNum w:abstractNumId="18" w15:restartNumberingAfterBreak="0">
     <w:nsid w:val="7EBA7809"/>
     <w:multiLevelType w:val="hybridMultilevel"/>
     <w:tmpl w:val="889C2EB4"/>
@@ -1860,46 +3318,61 @@
     </w:lvl>
   </w:abstractNum>
   <w:num w:numId="1">
-    <w:abstractNumId w:val="13"/>
+    <w:abstractNumId w:val="18"/>
   </w:num>
   <w:num w:numId="2">
     <w:abstractNumId w:val="0"/>
   </w:num>
   <w:num w:numId="3">
+    <w:abstractNumId w:val="13"/>
+  </w:num>
+  <w:num w:numId="4">
+    <w:abstractNumId w:val="11"/>
+  </w:num>
+  <w:num w:numId="5">
+    <w:abstractNumId w:val="8"/>
+  </w:num>
+  <w:num w:numId="6">
+    <w:abstractNumId w:val="16"/>
+  </w:num>
+  <w:num w:numId="7">
+    <w:abstractNumId w:val="17"/>
+  </w:num>
+  <w:num w:numId="8">
+    <w:abstractNumId w:val="15"/>
+  </w:num>
+  <w:num w:numId="9">
+    <w:abstractNumId w:val="12"/>
+  </w:num>
+  <w:num w:numId="10">
+    <w:abstractNumId w:val="2"/>
+  </w:num>
+  <w:num w:numId="11">
+    <w:abstractNumId w:val="4"/>
+  </w:num>
+  <w:num w:numId="12">
+    <w:abstractNumId w:val="6"/>
+  </w:num>
+  <w:num w:numId="13">
     <w:abstractNumId w:val="9"/>
   </w:num>
-  <w:num w:numId="4">
+  <w:num w:numId="14">
     <w:abstractNumId w:val="7"/>
   </w:num>
-  <w:num w:numId="5">
-    <w:abstractNumId w:val="5"/>
+  <w:num w:numId="15">
+    <w:abstractNumId w:val="3"/>
   </w:num>
-  <w:num w:numId="6">
-    <w:abstractNumId w:val="11"/>
-  </w:num>
-  <w:num w:numId="7">
-    <w:abstractNumId w:val="12"/>
-  </w:num>
-  <w:num w:numId="8">
+  <w:num w:numId="16">
     <w:abstractNumId w:val="10"/>
   </w:num>
-  <w:num w:numId="9">
-    <w:abstractNumId w:val="8"/>
+  <w:num w:numId="17">
+    <w:abstractNumId w:val="14"/>
   </w:num>
-  <w:num w:numId="10">
+  <w:num w:numId="18">
     <w:abstractNumId w:val="1"/>
   </w:num>
-  <w:num w:numId="11">
-    <w:abstractNumId w:val="2"/>
-  </w:num>
-  <w:num w:numId="12">
-    <w:abstractNumId w:val="3"/>
-  </w:num>
-  <w:num w:numId="13">
-    <w:abstractNumId w:val="6"/>
-  </w:num>
-  <w:num w:numId="14">
-    <w:abstractNumId w:val="4"/>
+  <w:num w:numId="19">
+    <w:abstractNumId w:val="5"/>
   </w:num>
 </w:numbering>
 </file>

--- a/Tasks.docx
+++ b/Tasks.docx
@@ -11,7 +11,7 @@
         <w:rPr>
           <w:b/>
         </w:rPr>
-        <w:t>Thuật</w:t>
+        <w:t>Cài</w:t>
       </w:r>
       <w:proofErr w:type="spellEnd"/>
       <w:r>
@@ -25,7 +25,7 @@
         <w:rPr>
           <w:b/>
         </w:rPr>
-        <w:t>toán</w:t>
+        <w:t>đặt</w:t>
       </w:r>
       <w:proofErr w:type="spellEnd"/>
       <w:r>
@@ -35,24 +35,13 @@
         <w:t>:</w:t>
       </w:r>
       <w:r>
-        <w:t xml:space="preserve"> </w:t>
-      </w:r>
-      <w:proofErr w:type="spellStart"/>
-      <w:r>
-        <w:t>Tối</w:t>
-      </w:r>
-      <w:proofErr w:type="spellEnd"/>
-      <w:r>
-        <w:t xml:space="preserve"> </w:t>
-      </w:r>
-      <w:proofErr w:type="spellStart"/>
-      <w:r>
-        <w:t>mai</w:t>
-      </w:r>
-      <w:proofErr w:type="spellEnd"/>
-      <w:r>
-        <w:t xml:space="preserve"> 8h</w:t>
-      </w:r>
+        <w:t xml:space="preserve"> 2 </w:t>
+      </w:r>
+      <w:proofErr w:type="spellStart"/>
+      <w:r>
+        <w:t>ngày</w:t>
+      </w:r>
+      <w:proofErr w:type="spellEnd"/>
     </w:p>
     <w:p>
       <w:pPr>
@@ -60,8 +49,92 @@
       </w:pPr>
       <w:r>
         <w:tab/>
-        <w:t>Search habit name</w:t>
-      </w:r>
+        <w:t xml:space="preserve">Sort </w:t>
+      </w:r>
+      <w:proofErr w:type="spellStart"/>
+      <w:r>
+        <w:t>hệ</w:t>
+      </w:r>
+      <w:proofErr w:type="spellEnd"/>
+      <w:r>
+        <w:t xml:space="preserve"> </w:t>
+      </w:r>
+      <w:proofErr w:type="spellStart"/>
+      <w:r>
+        <w:t>thống</w:t>
+      </w:r>
+      <w:proofErr w:type="spellEnd"/>
+    </w:p>
+    <w:p>
+      <w:pPr>
+        <w:ind w:left="180"/>
+      </w:pPr>
+      <w:r>
+        <w:tab/>
+        <w:t>Export data</w:t>
+      </w:r>
+    </w:p>
+    <w:p>
+      <w:pPr>
+        <w:ind w:left="180"/>
+      </w:pPr>
+      <w:r>
+        <w:tab/>
+        <w:t>User Reminder</w:t>
+      </w:r>
+    </w:p>
+    <w:p>
+      <w:pPr>
+        <w:ind w:left="180"/>
+      </w:pPr>
+      <w:r>
+        <w:tab/>
+      </w:r>
+      <w:proofErr w:type="spellStart"/>
+      <w:r>
+        <w:t>Cá</w:t>
+      </w:r>
+      <w:proofErr w:type="spellEnd"/>
+      <w:r>
+        <w:t xml:space="preserve"> </w:t>
+      </w:r>
+      <w:proofErr w:type="spellStart"/>
+      <w:r>
+        <w:t>nhân</w:t>
+      </w:r>
+      <w:proofErr w:type="spellEnd"/>
+    </w:p>
+    <w:p>
+      <w:pPr>
+        <w:ind w:left="180" w:firstLine="720"/>
+      </w:pPr>
+      <w:r>
+        <w:t>Logout</w:t>
+      </w:r>
+    </w:p>
+    <w:p>
+      <w:pPr>
+        <w:ind w:left="180"/>
+      </w:pPr>
+      <w:r>
+        <w:rPr>
+          <w:b/>
+        </w:rPr>
+        <w:t>Fix bug:</w:t>
+      </w:r>
+      <w:r>
+        <w:t xml:space="preserve"> 2 </w:t>
+      </w:r>
+      <w:proofErr w:type="spellStart"/>
+      <w:r>
+        <w:t>ngày</w:t>
+      </w:r>
+      <w:proofErr w:type="spellEnd"/>
+    </w:p>
+    <w:p>
+      <w:pPr>
+        <w:ind w:left="180"/>
+      </w:pPr>
     </w:p>
     <w:p>
       <w:pPr>
@@ -74,188 +147,7 @@
         <w:rPr>
           <w:b/>
         </w:rPr>
-        <w:t>Note:</w:t>
-      </w:r>
-      <w:r>
-        <w:rPr>
-          <w:b/>
-        </w:rPr>
-        <w:t xml:space="preserve"> </w:t>
-      </w:r>
-    </w:p>
-    <w:p>
-      <w:pPr>
-        <w:ind w:left="180"/>
-      </w:pPr>
-      <w:r>
-        <w:tab/>
-      </w:r>
-      <w:proofErr w:type="spellStart"/>
-      <w:r>
-        <w:t>Nử</w:t>
-      </w:r>
-      <w:r>
-        <w:t>a</w:t>
-      </w:r>
-      <w:proofErr w:type="spellEnd"/>
-      <w:r>
-        <w:t xml:space="preserve"> </w:t>
-      </w:r>
-      <w:proofErr w:type="spellStart"/>
-      <w:r>
-        <w:t>ngày</w:t>
-      </w:r>
-      <w:proofErr w:type="spellEnd"/>
-    </w:p>
-    <w:p>
-      <w:pPr>
-        <w:ind w:left="180"/>
-      </w:pPr>
-      <w:proofErr w:type="spellStart"/>
-      <w:r>
-        <w:rPr>
-          <w:b/>
-        </w:rPr>
-        <w:t>Cài</w:t>
-      </w:r>
-      <w:proofErr w:type="spellEnd"/>
-      <w:r>
-        <w:rPr>
-          <w:b/>
-        </w:rPr>
-        <w:t xml:space="preserve"> </w:t>
-      </w:r>
-      <w:proofErr w:type="spellStart"/>
-      <w:r>
-        <w:rPr>
-          <w:b/>
-        </w:rPr>
-        <w:t>đặt</w:t>
-      </w:r>
-      <w:proofErr w:type="spellEnd"/>
-      <w:r>
-        <w:rPr>
-          <w:b/>
-        </w:rPr>
-        <w:t>:</w:t>
-      </w:r>
-      <w:r>
-        <w:t xml:space="preserve"> 2 </w:t>
-      </w:r>
-      <w:proofErr w:type="spellStart"/>
-      <w:r>
-        <w:t>ngày</w:t>
-      </w:r>
-      <w:proofErr w:type="spellEnd"/>
-    </w:p>
-    <w:p>
-      <w:pPr>
-        <w:ind w:left="180"/>
-      </w:pPr>
-      <w:r>
-        <w:tab/>
-        <w:t xml:space="preserve">Sort </w:t>
-      </w:r>
-      <w:proofErr w:type="spellStart"/>
-      <w:r>
-        <w:t>hệ</w:t>
-      </w:r>
-      <w:proofErr w:type="spellEnd"/>
-      <w:r>
-        <w:t xml:space="preserve"> </w:t>
-      </w:r>
-      <w:proofErr w:type="spellStart"/>
-      <w:r>
-        <w:t>thống</w:t>
-      </w:r>
-      <w:proofErr w:type="spellEnd"/>
-    </w:p>
-    <w:p>
-      <w:pPr>
-        <w:ind w:left="180"/>
-      </w:pPr>
-      <w:r>
-        <w:tab/>
-        <w:t>Export data</w:t>
-      </w:r>
-    </w:p>
-    <w:p>
-      <w:pPr>
-        <w:ind w:left="180"/>
-      </w:pPr>
-      <w:r>
-        <w:tab/>
-        <w:t>User Reminder</w:t>
-      </w:r>
-    </w:p>
-    <w:p>
-      <w:pPr>
-        <w:ind w:left="180"/>
-      </w:pPr>
-      <w:r>
-        <w:tab/>
-      </w:r>
-      <w:proofErr w:type="spellStart"/>
-      <w:r>
-        <w:t>Cá</w:t>
-      </w:r>
-      <w:proofErr w:type="spellEnd"/>
-      <w:r>
-        <w:t xml:space="preserve"> </w:t>
-      </w:r>
-      <w:proofErr w:type="spellStart"/>
-      <w:r>
-        <w:t>nhân</w:t>
-      </w:r>
-      <w:proofErr w:type="spellEnd"/>
-    </w:p>
-    <w:p>
-      <w:pPr>
-        <w:ind w:left="180" w:firstLine="720"/>
-      </w:pPr>
-      <w:r>
-        <w:t>Logout</w:t>
-      </w:r>
-    </w:p>
-    <w:p>
-      <w:pPr>
-        <w:ind w:left="180"/>
-      </w:pPr>
-      <w:r>
-        <w:rPr>
-          <w:b/>
-        </w:rPr>
-        <w:t>Fix bug:</w:t>
-      </w:r>
-      <w:r>
-        <w:t xml:space="preserve"> 2 </w:t>
-      </w:r>
-      <w:proofErr w:type="spellStart"/>
-      <w:r>
-        <w:t>ngày</w:t>
-      </w:r>
-      <w:proofErr w:type="spellEnd"/>
-    </w:p>
-    <w:p>
-      <w:pPr>
-        <w:ind w:left="180"/>
-      </w:pPr>
-      <w:proofErr w:type="spellStart"/>
-      <w:r>
-        <w:rPr>
-          <w:b/>
-        </w:rPr>
-        <w:t>Thứ</w:t>
-      </w:r>
-      <w:proofErr w:type="spellEnd"/>
-      <w:r>
-        <w:rPr>
-          <w:b/>
-        </w:rPr>
-        <w:t xml:space="preserve"> 6:</w:t>
-      </w:r>
-      <w:r>
-        <w:t xml:space="preserve"> release 1</w:t>
+        <w:t>List bug:</w:t>
       </w:r>
     </w:p>
     <w:p>
@@ -272,55 +164,960 @@
       </w:pPr>
       <w:r>
         <w:rPr>
-          <w:noProof/>
+          <w:b/>
         </w:rPr>
-        <w:pict>
-          <v:shapetype id="_x0000_t75" coordsize="21600,21600" o:spt="75" o:preferrelative="t" path="m@4@5l@4@11@9@11@9@5xe" filled="f" stroked="f">
-            <v:stroke joinstyle="miter"/>
-            <v:formulas>
-              <v:f eqn="if lineDrawn pixelLineWidth 0"/>
-              <v:f eqn="sum @0 1 0"/>
-              <v:f eqn="sum 0 0 @1"/>
-              <v:f eqn="prod @2 1 2"/>
-              <v:f eqn="prod @3 21600 pixelWidth"/>
-              <v:f eqn="prod @3 21600 pixelHeight"/>
-              <v:f eqn="sum @0 0 1"/>
-              <v:f eqn="prod @6 1 2"/>
-              <v:f eqn="prod @7 21600 pixelWidth"/>
-              <v:f eqn="sum @8 21600 0"/>
-              <v:f eqn="prod @7 21600 pixelHeight"/>
-              <v:f eqn="sum @10 21600 0"/>
-            </v:formulas>
-            <v:path o:extrusionok="f" gradientshapeok="t" o:connecttype="rect"/>
-            <o:lock v:ext="edit" aspectratio="t"/>
-          </v:shapetype>
-          <v:shape id="_x0000_s1027" type="#_x0000_t75" style="position:absolute;left:0;text-align:left;margin-left:384.85pt;margin-top:8.1pt;width:195.45pt;height:325.25pt;z-index:-251657216;mso-position-horizontal-relative:text;mso-position-vertical-relative:text;mso-width-relative:page;mso-height-relative:page">
-            <v:imagedata r:id="rId5" o:title="Thống kê"/>
-          </v:shape>
-        </w:pict>
-      </w:r>
-      <w:r>
+        <w:t>Common</w:t>
+      </w:r>
+    </w:p>
+    <w:p>
+      <w:pPr>
+        <w:pStyle w:val="ListParagraph"/>
+        <w:numPr>
+          <w:ilvl w:val="0"/>
+          <w:numId w:val="24"/>
+        </w:numPr>
+      </w:pPr>
+      <w:proofErr w:type="spellStart"/>
+      <w:r>
+        <w:t>Màu</w:t>
+      </w:r>
+      <w:proofErr w:type="spellEnd"/>
+      <w:r>
+        <w:t xml:space="preserve"> </w:t>
+      </w:r>
+      <w:proofErr w:type="spellStart"/>
+      <w:r>
+        <w:t>chữ</w:t>
+      </w:r>
+      <w:proofErr w:type="spellEnd"/>
+      <w:r>
+        <w:t xml:space="preserve">/font </w:t>
+      </w:r>
+      <w:proofErr w:type="spellStart"/>
+      <w:r>
+        <w:t>chữ</w:t>
+      </w:r>
+      <w:proofErr w:type="spellEnd"/>
+      <w:r>
+        <w:t xml:space="preserve"> </w:t>
+      </w:r>
+      <w:proofErr w:type="spellStart"/>
+      <w:r>
+        <w:t>tiêu</w:t>
+      </w:r>
+      <w:proofErr w:type="spellEnd"/>
+      <w:r>
+        <w:t xml:space="preserve"> </w:t>
+      </w:r>
+      <w:proofErr w:type="spellStart"/>
+      <w:r>
+        <w:t>đề</w:t>
+      </w:r>
+      <w:proofErr w:type="spellEnd"/>
+      <w:r>
+        <w:t xml:space="preserve"> </w:t>
+      </w:r>
+      <w:proofErr w:type="spellStart"/>
+      <w:r>
+        <w:t>của</w:t>
+      </w:r>
+      <w:proofErr w:type="spellEnd"/>
+      <w:r>
+        <w:t xml:space="preserve"> </w:t>
+      </w:r>
+      <w:proofErr w:type="spellStart"/>
+      <w:r>
+        <w:t>các</w:t>
+      </w:r>
+      <w:proofErr w:type="spellEnd"/>
+      <w:r>
+        <w:t xml:space="preserve"> </w:t>
+      </w:r>
+      <w:proofErr w:type="spellStart"/>
+      <w:r>
+        <w:t>màn</w:t>
+      </w:r>
+      <w:proofErr w:type="spellEnd"/>
+      <w:r>
+        <w:t xml:space="preserve"> </w:t>
+      </w:r>
+      <w:proofErr w:type="spellStart"/>
+      <w:r>
+        <w:t>hình</w:t>
+      </w:r>
+      <w:proofErr w:type="spellEnd"/>
+      <w:r>
+        <w:t xml:space="preserve"> </w:t>
+      </w:r>
+      <w:proofErr w:type="spellStart"/>
+      <w:r>
+        <w:t>phải</w:t>
+      </w:r>
+      <w:proofErr w:type="spellEnd"/>
+      <w:r>
+        <w:t xml:space="preserve"> </w:t>
+      </w:r>
+      <w:proofErr w:type="spellStart"/>
+      <w:r>
+        <w:t>đồng</w:t>
+      </w:r>
+      <w:proofErr w:type="spellEnd"/>
+      <w:r>
+        <w:t xml:space="preserve"> </w:t>
+      </w:r>
+      <w:proofErr w:type="spellStart"/>
+      <w:r>
+        <w:t>bộ</w:t>
+      </w:r>
+      <w:proofErr w:type="spellEnd"/>
+      <w:r>
+        <w:t xml:space="preserve"> </w:t>
+      </w:r>
+    </w:p>
+    <w:p>
+      <w:pPr>
+        <w:pStyle w:val="ListParagraph"/>
+        <w:ind w:left="900"/>
+      </w:pPr>
+      <w:proofErr w:type="spellStart"/>
+      <w:r>
+        <w:t>và</w:t>
+      </w:r>
+      <w:proofErr w:type="spellEnd"/>
+      <w:r>
+        <w:t xml:space="preserve"> </w:t>
+      </w:r>
+      <w:proofErr w:type="spellStart"/>
+      <w:r>
+        <w:t>canh</w:t>
+      </w:r>
+      <w:proofErr w:type="spellEnd"/>
+      <w:r>
+        <w:t xml:space="preserve"> </w:t>
+      </w:r>
+      <w:proofErr w:type="spellStart"/>
+      <w:r>
+        <w:t>gi</w:t>
+      </w:r>
+      <w:r>
+        <w:t>ữa</w:t>
+      </w:r>
+      <w:proofErr w:type="spellEnd"/>
+      <w:r>
+        <w:t xml:space="preserve">, </w:t>
+      </w:r>
+      <w:proofErr w:type="spellStart"/>
+      <w:r>
+        <w:t>căn</w:t>
+      </w:r>
+      <w:proofErr w:type="spellEnd"/>
+      <w:r>
+        <w:t xml:space="preserve"> </w:t>
+      </w:r>
+      <w:proofErr w:type="spellStart"/>
+      <w:r>
+        <w:t>lề</w:t>
+      </w:r>
+      <w:proofErr w:type="spellEnd"/>
+      <w:r>
+        <w:t xml:space="preserve"> </w:t>
+      </w:r>
+      <w:proofErr w:type="spellStart"/>
+      <w:r>
+        <w:t>cũng</w:t>
+      </w:r>
+      <w:proofErr w:type="spellEnd"/>
+      <w:r>
+        <w:t xml:space="preserve"> </w:t>
+      </w:r>
+      <w:proofErr w:type="spellStart"/>
+      <w:r>
+        <w:t>đồng</w:t>
+      </w:r>
+      <w:proofErr w:type="spellEnd"/>
+      <w:r>
+        <w:t xml:space="preserve"> </w:t>
+      </w:r>
+      <w:proofErr w:type="spellStart"/>
+      <w:r>
+        <w:t>bộ</w:t>
+      </w:r>
+      <w:proofErr w:type="spellEnd"/>
+      <w:r>
+        <w:t xml:space="preserve"> </w:t>
+      </w:r>
+      <w:proofErr w:type="spellStart"/>
+      <w:r>
+        <w:t>và</w:t>
+      </w:r>
+      <w:proofErr w:type="spellEnd"/>
+      <w:r>
+        <w:t xml:space="preserve"> in </w:t>
+      </w:r>
+      <w:proofErr w:type="spellStart"/>
+      <w:r>
+        <w:t>đậm</w:t>
+      </w:r>
+      <w:proofErr w:type="spellEnd"/>
+    </w:p>
+    <w:p>
+      <w:pPr>
+        <w:pStyle w:val="ListParagraph"/>
+        <w:numPr>
+          <w:ilvl w:val="0"/>
+          <w:numId w:val="24"/>
+        </w:numPr>
+      </w:pPr>
+      <w:proofErr w:type="spellStart"/>
+      <w:r>
+        <w:t>Phần</w:t>
+      </w:r>
+      <w:proofErr w:type="spellEnd"/>
+      <w:r>
+        <w:t xml:space="preserve"> title </w:t>
+      </w:r>
+      <w:proofErr w:type="spellStart"/>
+      <w:r>
+        <w:t>phải</w:t>
+      </w:r>
+      <w:proofErr w:type="spellEnd"/>
+      <w:r>
+        <w:t xml:space="preserve"> </w:t>
+      </w:r>
+      <w:proofErr w:type="spellStart"/>
+      <w:r>
+        <w:t>có</w:t>
+      </w:r>
+      <w:proofErr w:type="spellEnd"/>
+      <w:r>
+        <w:t xml:space="preserve"> </w:t>
+      </w:r>
+      <w:proofErr w:type="spellStart"/>
+      <w:r>
+        <w:t>gạch</w:t>
+      </w:r>
+      <w:proofErr w:type="spellEnd"/>
+      <w:r>
+        <w:t xml:space="preserve"> </w:t>
+      </w:r>
+      <w:proofErr w:type="spellStart"/>
+      <w:r>
+        <w:t>kẻ</w:t>
+      </w:r>
+      <w:proofErr w:type="spellEnd"/>
+      <w:r>
+        <w:t xml:space="preserve"> </w:t>
+      </w:r>
+      <w:proofErr w:type="spellStart"/>
+      <w:r>
+        <w:t>như</w:t>
+      </w:r>
+      <w:proofErr w:type="spellEnd"/>
+      <w:r>
+        <w:t xml:space="preserve"> </w:t>
+      </w:r>
+      <w:proofErr w:type="spellStart"/>
+      <w:r>
+        <w:t>màn</w:t>
+      </w:r>
+      <w:proofErr w:type="spellEnd"/>
+      <w:r>
+        <w:t xml:space="preserve"> </w:t>
+      </w:r>
+      <w:proofErr w:type="spellStart"/>
+      <w:r>
+        <w:t>hình</w:t>
+      </w:r>
+      <w:proofErr w:type="spellEnd"/>
+      <w:r>
+        <w:t xml:space="preserve"> </w:t>
+      </w:r>
+      <w:proofErr w:type="spellStart"/>
+      <w:r>
+        <w:t>chính</w:t>
+      </w:r>
+      <w:proofErr w:type="spellEnd"/>
+    </w:p>
+    <w:p>
+      <w:pPr>
         <w:rPr>
           <w:b/>
         </w:rPr>
-        <w:t>List bug:</w:t>
-      </w:r>
-    </w:p>
-    <w:p>
-      <w:pPr>
-        <w:ind w:left="180" w:firstLine="540"/>
+      </w:pPr>
+      <w:proofErr w:type="spellStart"/>
+      <w:r>
         <w:rPr>
           <w:b/>
         </w:rPr>
-      </w:pPr>
-      <w:bookmarkStart w:id="0" w:name="_GoBack"/>
-      <w:bookmarkEnd w:id="0"/>
-      <w:proofErr w:type="spellStart"/>
+        <w:t>Màn</w:t>
+      </w:r>
+      <w:proofErr w:type="spellEnd"/>
       <w:r>
         <w:rPr>
           <w:b/>
         </w:rPr>
-        <w:t>Thống</w:t>
+        <w:t xml:space="preserve"> </w:t>
+      </w:r>
+      <w:proofErr w:type="spellStart"/>
+      <w:r>
+        <w:rPr>
+          <w:b/>
+        </w:rPr>
+        <w:t>hình</w:t>
+      </w:r>
+      <w:proofErr w:type="spellEnd"/>
+      <w:r>
+        <w:rPr>
+          <w:b/>
+        </w:rPr>
+        <w:t xml:space="preserve"> habit detail</w:t>
+      </w:r>
+    </w:p>
+    <w:p>
+      <w:pPr>
+        <w:pStyle w:val="ListParagraph"/>
+        <w:numPr>
+          <w:ilvl w:val="0"/>
+          <w:numId w:val="20"/>
+        </w:numPr>
+        <w:tabs>
+          <w:tab w:val="left" w:pos="3571"/>
+        </w:tabs>
+      </w:pPr>
+      <w:proofErr w:type="spellStart"/>
+      <w:r>
+        <w:t>Vuốt</w:t>
+      </w:r>
+      <w:proofErr w:type="spellEnd"/>
+      <w:r>
+        <w:t xml:space="preserve"> </w:t>
+      </w:r>
+      <w:proofErr w:type="spellStart"/>
+      <w:r>
+        <w:t>màn</w:t>
+      </w:r>
+      <w:proofErr w:type="spellEnd"/>
+      <w:r>
+        <w:t xml:space="preserve"> </w:t>
+      </w:r>
+      <w:proofErr w:type="spellStart"/>
+      <w:r>
+        <w:t>hình</w:t>
+      </w:r>
+      <w:proofErr w:type="spellEnd"/>
+      <w:r>
+        <w:t xml:space="preserve"> </w:t>
+      </w:r>
+      <w:proofErr w:type="spellStart"/>
+      <w:r>
+        <w:t>đó</w:t>
+      </w:r>
+      <w:proofErr w:type="spellEnd"/>
+      <w:r>
+        <w:t xml:space="preserve"> </w:t>
+      </w:r>
+      <w:proofErr w:type="spellStart"/>
+      <w:r>
+        <w:t>có</w:t>
+      </w:r>
+      <w:proofErr w:type="spellEnd"/>
+      <w:r>
+        <w:t xml:space="preserve"> </w:t>
+      </w:r>
+      <w:proofErr w:type="spellStart"/>
+      <w:r>
+        <w:t>thể</w:t>
+      </w:r>
+      <w:proofErr w:type="spellEnd"/>
+      <w:r>
+        <w:t xml:space="preserve"> </w:t>
+      </w:r>
+      <w:proofErr w:type="spellStart"/>
+      <w:r>
+        <w:t>chuyển</w:t>
+      </w:r>
+      <w:proofErr w:type="spellEnd"/>
+      <w:r>
+        <w:t xml:space="preserve"> </w:t>
+      </w:r>
+      <w:proofErr w:type="spellStart"/>
+      <w:r>
+        <w:t>tiếp</w:t>
+      </w:r>
+      <w:proofErr w:type="spellEnd"/>
+      <w:r>
+        <w:t xml:space="preserve"> </w:t>
+      </w:r>
+      <w:proofErr w:type="spellStart"/>
+      <w:r>
+        <w:t>hoặc</w:t>
+      </w:r>
+      <w:proofErr w:type="spellEnd"/>
+      <w:r>
+        <w:t xml:space="preserve"> back </w:t>
+      </w:r>
+      <w:proofErr w:type="spellStart"/>
+      <w:r>
+        <w:t>lại</w:t>
+      </w:r>
+      <w:proofErr w:type="spellEnd"/>
+      <w:r>
+        <w:t xml:space="preserve"> </w:t>
+      </w:r>
+      <w:proofErr w:type="spellStart"/>
+      <w:r>
+        <w:t>tuần</w:t>
+      </w:r>
+      <w:proofErr w:type="spellEnd"/>
+      <w:r>
+        <w:t>/</w:t>
+      </w:r>
+      <w:proofErr w:type="spellStart"/>
+      <w:r>
+        <w:t>tháng</w:t>
+      </w:r>
+      <w:proofErr w:type="spellEnd"/>
+      <w:r>
+        <w:t>/</w:t>
+      </w:r>
+      <w:proofErr w:type="spellStart"/>
+      <w:r>
+        <w:t>năm</w:t>
+      </w:r>
+      <w:proofErr w:type="spellEnd"/>
+    </w:p>
+    <w:p>
+      <w:pPr>
+        <w:pStyle w:val="ListParagraph"/>
+        <w:tabs>
+          <w:tab w:val="left" w:pos="3571"/>
+        </w:tabs>
+        <w:ind w:left="900"/>
+      </w:pPr>
+      <w:proofErr w:type="spellStart"/>
+      <w:r>
+        <w:t>liền</w:t>
+      </w:r>
+      <w:proofErr w:type="spellEnd"/>
+      <w:r>
+        <w:t xml:space="preserve"> </w:t>
+      </w:r>
+      <w:proofErr w:type="spellStart"/>
+      <w:r>
+        <w:t>kề</w:t>
+      </w:r>
+      <w:proofErr w:type="spellEnd"/>
+      <w:r>
+        <w:t xml:space="preserve"> </w:t>
+      </w:r>
+      <w:proofErr w:type="spellStart"/>
+      <w:r>
+        <w:t>trước</w:t>
+      </w:r>
+      <w:proofErr w:type="spellEnd"/>
+      <w:r>
+        <w:t xml:space="preserve"> </w:t>
+      </w:r>
+      <w:proofErr w:type="spellStart"/>
+      <w:r>
+        <w:t>hoặc</w:t>
+      </w:r>
+      <w:proofErr w:type="spellEnd"/>
+      <w:r>
+        <w:t xml:space="preserve"> </w:t>
+      </w:r>
+      <w:proofErr w:type="spellStart"/>
+      <w:r>
+        <w:t>sau</w:t>
+      </w:r>
+      <w:proofErr w:type="spellEnd"/>
+      <w:r>
+        <w:t xml:space="preserve"> </w:t>
+      </w:r>
+      <w:proofErr w:type="spellStart"/>
+      <w:r>
+        <w:t>đó</w:t>
+      </w:r>
+      <w:proofErr w:type="spellEnd"/>
+    </w:p>
+    <w:p>
+      <w:pPr>
+        <w:pStyle w:val="ListParagraph"/>
+        <w:numPr>
+          <w:ilvl w:val="0"/>
+          <w:numId w:val="20"/>
+        </w:numPr>
+        <w:tabs>
+          <w:tab w:val="left" w:pos="3571"/>
+        </w:tabs>
+      </w:pPr>
+      <w:proofErr w:type="spellStart"/>
+      <w:r>
+        <w:t>Tăng</w:t>
+      </w:r>
+      <w:proofErr w:type="spellEnd"/>
+      <w:r>
+        <w:t xml:space="preserve"> size </w:t>
+      </w:r>
+      <w:proofErr w:type="spellStart"/>
+      <w:r>
+        <w:t>và</w:t>
+      </w:r>
+      <w:proofErr w:type="spellEnd"/>
+      <w:r>
+        <w:t xml:space="preserve"> in </w:t>
+      </w:r>
+      <w:proofErr w:type="spellStart"/>
+      <w:r>
+        <w:t>đậm</w:t>
+      </w:r>
+      <w:proofErr w:type="spellEnd"/>
+      <w:r>
+        <w:t xml:space="preserve"> </w:t>
+      </w:r>
+      <w:proofErr w:type="spellStart"/>
+      <w:r>
+        <w:t>cỡ</w:t>
+      </w:r>
+      <w:proofErr w:type="spellEnd"/>
+      <w:r>
+        <w:t xml:space="preserve"> </w:t>
+      </w:r>
+      <w:proofErr w:type="spellStart"/>
+      <w:r>
+        <w:t>chữ</w:t>
+      </w:r>
+      <w:proofErr w:type="spellEnd"/>
+      <w:r>
+        <w:t xml:space="preserve"> </w:t>
+      </w:r>
+      <w:proofErr w:type="spellStart"/>
+      <w:r>
+        <w:t>tên</w:t>
+      </w:r>
+      <w:proofErr w:type="spellEnd"/>
+      <w:r>
+        <w:t xml:space="preserve"> </w:t>
+      </w:r>
+      <w:proofErr w:type="spellStart"/>
+      <w:r>
+        <w:t>thói</w:t>
+      </w:r>
+      <w:proofErr w:type="spellEnd"/>
+      <w:r>
+        <w:t xml:space="preserve"> </w:t>
+      </w:r>
+      <w:proofErr w:type="spellStart"/>
+      <w:r>
+        <w:t>quen</w:t>
+      </w:r>
+      <w:proofErr w:type="spellEnd"/>
+      <w:r>
+        <w:t xml:space="preserve"> </w:t>
+      </w:r>
+      <w:proofErr w:type="spellStart"/>
+      <w:r>
+        <w:t>đó</w:t>
+      </w:r>
+      <w:proofErr w:type="spellEnd"/>
+      <w:r>
+        <w:t xml:space="preserve"> </w:t>
+      </w:r>
+      <w:proofErr w:type="spellStart"/>
+      <w:r>
+        <w:t>theo</w:t>
+      </w:r>
+      <w:proofErr w:type="spellEnd"/>
+      <w:r>
+        <w:t xml:space="preserve"> common</w:t>
+      </w:r>
+    </w:p>
+    <w:p>
+      <w:pPr>
+        <w:tabs>
+          <w:tab w:val="left" w:pos="3571"/>
+        </w:tabs>
+        <w:rPr>
+          <w:b/>
+        </w:rPr>
+      </w:pPr>
+      <w:proofErr w:type="spellStart"/>
+      <w:r>
+        <w:rPr>
+          <w:b/>
+        </w:rPr>
+        <w:t>Màn</w:t>
+      </w:r>
+      <w:proofErr w:type="spellEnd"/>
+      <w:r>
+        <w:rPr>
+          <w:b/>
+        </w:rPr>
+        <w:t xml:space="preserve"> </w:t>
+      </w:r>
+      <w:proofErr w:type="spellStart"/>
+      <w:r>
+        <w:rPr>
+          <w:b/>
+        </w:rPr>
+        <w:t>hình</w:t>
+      </w:r>
+      <w:proofErr w:type="spellEnd"/>
+      <w:r>
+        <w:rPr>
+          <w:b/>
+        </w:rPr>
+        <w:t xml:space="preserve"> calendar</w:t>
+      </w:r>
+    </w:p>
+    <w:p>
+      <w:pPr>
+        <w:pStyle w:val="ListParagraph"/>
+        <w:numPr>
+          <w:ilvl w:val="0"/>
+          <w:numId w:val="21"/>
+        </w:numPr>
+        <w:tabs>
+          <w:tab w:val="left" w:pos="3571"/>
+        </w:tabs>
+      </w:pPr>
+      <w:proofErr w:type="spellStart"/>
+      <w:r>
+        <w:t>Phần</w:t>
+      </w:r>
+      <w:proofErr w:type="spellEnd"/>
+      <w:r>
+        <w:t xml:space="preserve"> </w:t>
+      </w:r>
+      <w:proofErr w:type="spellStart"/>
+      <w:r>
+        <w:t>biểu</w:t>
+      </w:r>
+      <w:proofErr w:type="spellEnd"/>
+      <w:r>
+        <w:t xml:space="preserve"> </w:t>
+      </w:r>
+      <w:proofErr w:type="spellStart"/>
+      <w:r>
+        <w:t>đồ</w:t>
+      </w:r>
+      <w:proofErr w:type="spellEnd"/>
+      <w:r>
+        <w:t xml:space="preserve"> </w:t>
+      </w:r>
+      <w:proofErr w:type="spellStart"/>
+      <w:r>
+        <w:t>vuốt</w:t>
+      </w:r>
+      <w:proofErr w:type="spellEnd"/>
+      <w:r>
+        <w:t xml:space="preserve"> </w:t>
+      </w:r>
+      <w:proofErr w:type="spellStart"/>
+      <w:r>
+        <w:t>tay</w:t>
+      </w:r>
+      <w:proofErr w:type="spellEnd"/>
+      <w:r>
+        <w:t xml:space="preserve"> sang </w:t>
+      </w:r>
+      <w:proofErr w:type="spellStart"/>
+      <w:r>
+        <w:t>trái</w:t>
+      </w:r>
+      <w:proofErr w:type="spellEnd"/>
+      <w:r>
+        <w:t>/</w:t>
+      </w:r>
+      <w:proofErr w:type="spellStart"/>
+      <w:r>
+        <w:t>phải</w:t>
+      </w:r>
+      <w:proofErr w:type="spellEnd"/>
+      <w:r>
+        <w:t xml:space="preserve"> </w:t>
+      </w:r>
+      <w:proofErr w:type="spellStart"/>
+      <w:r>
+        <w:t>để</w:t>
+      </w:r>
+      <w:proofErr w:type="spellEnd"/>
+      <w:r>
+        <w:t xml:space="preserve"> sang </w:t>
+      </w:r>
+      <w:proofErr w:type="spellStart"/>
+      <w:r>
+        <w:t>tháng</w:t>
+      </w:r>
+      <w:proofErr w:type="spellEnd"/>
+      <w:r>
+        <w:t xml:space="preserve"> </w:t>
+      </w:r>
+      <w:proofErr w:type="spellStart"/>
+      <w:r>
+        <w:t>tiếp</w:t>
+      </w:r>
+      <w:proofErr w:type="spellEnd"/>
+      <w:r>
+        <w:t xml:space="preserve"> </w:t>
+      </w:r>
+      <w:proofErr w:type="spellStart"/>
+      <w:r>
+        <w:t>theo</w:t>
+      </w:r>
+      <w:proofErr w:type="spellEnd"/>
+      <w:r>
+        <w:t>/</w:t>
+      </w:r>
+      <w:proofErr w:type="spellStart"/>
+      <w:r>
+        <w:t>trước</w:t>
+      </w:r>
+      <w:proofErr w:type="spellEnd"/>
+      <w:r>
+        <w:t xml:space="preserve"> </w:t>
+      </w:r>
+      <w:proofErr w:type="spellStart"/>
+      <w:r>
+        <w:t>đó</w:t>
+      </w:r>
+      <w:proofErr w:type="spellEnd"/>
+    </w:p>
+    <w:p>
+      <w:pPr>
+        <w:pStyle w:val="ListParagraph"/>
+        <w:numPr>
+          <w:ilvl w:val="0"/>
+          <w:numId w:val="21"/>
+        </w:numPr>
+        <w:tabs>
+          <w:tab w:val="left" w:pos="3571"/>
+        </w:tabs>
+      </w:pPr>
+      <w:proofErr w:type="spellStart"/>
+      <w:r>
+        <w:t>Tăng</w:t>
+      </w:r>
+      <w:proofErr w:type="spellEnd"/>
+      <w:r>
+        <w:t xml:space="preserve"> size </w:t>
+      </w:r>
+      <w:proofErr w:type="spellStart"/>
+      <w:r>
+        <w:t>và</w:t>
+      </w:r>
+      <w:proofErr w:type="spellEnd"/>
+      <w:r>
+        <w:t xml:space="preserve"> in </w:t>
+      </w:r>
+      <w:proofErr w:type="spellStart"/>
+      <w:r>
+        <w:t>đậm</w:t>
+      </w:r>
+      <w:proofErr w:type="spellEnd"/>
+      <w:r>
+        <w:t xml:space="preserve"> </w:t>
+      </w:r>
+      <w:proofErr w:type="spellStart"/>
+      <w:r>
+        <w:t>cỡ</w:t>
+      </w:r>
+      <w:proofErr w:type="spellEnd"/>
+      <w:r>
+        <w:t xml:space="preserve"> </w:t>
+      </w:r>
+      <w:proofErr w:type="spellStart"/>
+      <w:r>
+        <w:t>chữ</w:t>
+      </w:r>
+      <w:proofErr w:type="spellEnd"/>
+      <w:r>
+        <w:t xml:space="preserve"> </w:t>
+      </w:r>
+      <w:proofErr w:type="spellStart"/>
+      <w:r>
+        <w:t>tên</w:t>
+      </w:r>
+      <w:proofErr w:type="spellEnd"/>
+      <w:r>
+        <w:t xml:space="preserve"> </w:t>
+      </w:r>
+      <w:proofErr w:type="spellStart"/>
+      <w:r>
+        <w:t>thói</w:t>
+      </w:r>
+      <w:proofErr w:type="spellEnd"/>
+      <w:r>
+        <w:t xml:space="preserve"> </w:t>
+      </w:r>
+      <w:proofErr w:type="spellStart"/>
+      <w:r>
+        <w:t>quen</w:t>
+      </w:r>
+      <w:proofErr w:type="spellEnd"/>
+      <w:r>
+        <w:t xml:space="preserve"> </w:t>
+      </w:r>
+      <w:proofErr w:type="spellStart"/>
+      <w:r>
+        <w:t>đó</w:t>
+      </w:r>
+      <w:proofErr w:type="spellEnd"/>
+      <w:r>
+        <w:t xml:space="preserve"> </w:t>
+      </w:r>
+    </w:p>
+    <w:p>
+      <w:pPr>
+        <w:pStyle w:val="ListParagraph"/>
+        <w:numPr>
+          <w:ilvl w:val="0"/>
+          <w:numId w:val="21"/>
+        </w:numPr>
+        <w:tabs>
+          <w:tab w:val="left" w:pos="3571"/>
+        </w:tabs>
+      </w:pPr>
+      <w:r>
+        <w:t xml:space="preserve">In </w:t>
+      </w:r>
+      <w:proofErr w:type="spellStart"/>
+      <w:r>
+        <w:t>đậm</w:t>
+      </w:r>
+      <w:proofErr w:type="spellEnd"/>
+      <w:r>
+        <w:t xml:space="preserve"> + </w:t>
+      </w:r>
+      <w:proofErr w:type="spellStart"/>
+      <w:r>
+        <w:t>Tăng</w:t>
+      </w:r>
+      <w:proofErr w:type="spellEnd"/>
+      <w:r>
+        <w:t xml:space="preserve"> Size: </w:t>
+      </w:r>
+      <w:proofErr w:type="gramStart"/>
+      <w:r>
+        <w:t xml:space="preserve">( </w:t>
+      </w:r>
+      <w:proofErr w:type="spellStart"/>
+      <w:r>
+        <w:t>Tháng</w:t>
+      </w:r>
+      <w:proofErr w:type="spellEnd"/>
+      <w:proofErr w:type="gramEnd"/>
+      <w:r>
+        <w:t xml:space="preserve"> xx/</w:t>
+      </w:r>
+      <w:proofErr w:type="spellStart"/>
+      <w:r>
+        <w:t>yyyy</w:t>
+      </w:r>
+      <w:proofErr w:type="spellEnd"/>
+      <w:r>
+        <w:t xml:space="preserve"> - </w:t>
+      </w:r>
+      <w:proofErr w:type="spellStart"/>
+      <w:r>
+        <w:t>Đạt</w:t>
+      </w:r>
+      <w:proofErr w:type="spellEnd"/>
+      <w:r>
+        <w:t xml:space="preserve"> </w:t>
+      </w:r>
+      <w:proofErr w:type="spellStart"/>
+      <w:r>
+        <w:t>được</w:t>
+      </w:r>
+      <w:proofErr w:type="spellEnd"/>
+      <w:r>
+        <w:t xml:space="preserve"> – </w:t>
+      </w:r>
+      <w:proofErr w:type="spellStart"/>
+      <w:r>
+        <w:t>Chuỗi</w:t>
+      </w:r>
+      <w:proofErr w:type="spellEnd"/>
+      <w:r>
+        <w:t xml:space="preserve"> </w:t>
+      </w:r>
+      <w:proofErr w:type="spellStart"/>
+      <w:r>
+        <w:t>hiện</w:t>
+      </w:r>
+      <w:proofErr w:type="spellEnd"/>
+      <w:r>
+        <w:t xml:space="preserve"> </w:t>
+      </w:r>
+      <w:proofErr w:type="spellStart"/>
+      <w:r>
+        <w:t>tại</w:t>
+      </w:r>
+      <w:proofErr w:type="spellEnd"/>
+      <w:r>
+        <w:t xml:space="preserve"> – </w:t>
+      </w:r>
+      <w:proofErr w:type="spellStart"/>
+      <w:r>
+        <w:t>Dài</w:t>
+      </w:r>
+      <w:proofErr w:type="spellEnd"/>
+      <w:r>
+        <w:t xml:space="preserve"> </w:t>
+      </w:r>
+      <w:proofErr w:type="spellStart"/>
+      <w:r>
+        <w:t>nhất</w:t>
+      </w:r>
+      <w:proofErr w:type="spellEnd"/>
+      <w:r>
+        <w:t>)</w:t>
+      </w:r>
+    </w:p>
+    <w:p>
+      <w:pPr>
+        <w:tabs>
+          <w:tab w:val="left" w:pos="3571"/>
+        </w:tabs>
+        <w:rPr>
+          <w:b/>
+        </w:rPr>
+      </w:pPr>
+      <w:proofErr w:type="spellStart"/>
+      <w:r>
+        <w:rPr>
+          <w:b/>
+        </w:rPr>
+        <w:t>Màn</w:t>
+      </w:r>
+      <w:proofErr w:type="spellEnd"/>
+      <w:r>
+        <w:rPr>
+          <w:b/>
+        </w:rPr>
+        <w:t xml:space="preserve"> </w:t>
+      </w:r>
+      <w:proofErr w:type="spellStart"/>
+      <w:r>
+        <w:rPr>
+          <w:b/>
+        </w:rPr>
+        <w:t>hình</w:t>
+      </w:r>
+      <w:proofErr w:type="spellEnd"/>
+      <w:r>
+        <w:rPr>
+          <w:b/>
+        </w:rPr>
+        <w:t xml:space="preserve"> </w:t>
+      </w:r>
+      <w:proofErr w:type="spellStart"/>
+      <w:r>
+        <w:rPr>
+          <w:b/>
+        </w:rPr>
+        <w:t>thống</w:t>
       </w:r>
       <w:proofErr w:type="spellEnd"/>
       <w:r>
@@ -343,112 +1140,118 @@
         <w:pStyle w:val="ListParagraph"/>
         <w:numPr>
           <w:ilvl w:val="0"/>
-          <w:numId w:val="17"/>
+          <w:numId w:val="22"/>
         </w:numPr>
-      </w:pPr>
-      <w:proofErr w:type="spellStart"/>
-      <w:r>
-        <w:t>Tỗng</w:t>
-      </w:r>
-      <w:proofErr w:type="spellEnd"/>
-      <w:r>
-        <w:t xml:space="preserve"> </w:t>
-      </w:r>
-      <w:proofErr w:type="spellStart"/>
-      <w:r>
-        <w:t>Số</w:t>
-      </w:r>
-      <w:proofErr w:type="spellEnd"/>
-      <w:r>
-        <w:t xml:space="preserve"> </w:t>
-      </w:r>
-      <w:proofErr w:type="spellStart"/>
-      <w:r>
-        <w:t>lượt</w:t>
-      </w:r>
-      <w:proofErr w:type="spellEnd"/>
-      <w:r>
-        <w:t xml:space="preserve"> </w:t>
-      </w:r>
-      <w:proofErr w:type="spellStart"/>
-      <w:r>
-        <w:t>theo</w:t>
-      </w:r>
-      <w:proofErr w:type="spellEnd"/>
-      <w:r>
-        <w:t xml:space="preserve"> </w:t>
-      </w:r>
-      <w:proofErr w:type="spellStart"/>
-      <w:r>
-        <w:t>dõi</w:t>
-      </w:r>
-      <w:proofErr w:type="spellEnd"/>
-      <w:r>
-        <w:t xml:space="preserve"> -&gt; </w:t>
-      </w:r>
-      <w:proofErr w:type="spellStart"/>
-      <w:r>
-        <w:t>Tổng</w:t>
-      </w:r>
-      <w:proofErr w:type="spellEnd"/>
-      <w:r>
-        <w:t xml:space="preserve"> </w:t>
-      </w:r>
-      <w:proofErr w:type="spellStart"/>
-      <w:r>
-        <w:t>số</w:t>
-      </w:r>
-      <w:proofErr w:type="spellEnd"/>
-      <w:r>
-        <w:t xml:space="preserve"> </w:t>
-      </w:r>
-      <w:proofErr w:type="spellStart"/>
-      <w:r>
-        <w:t>hoàn</w:t>
-      </w:r>
-      <w:proofErr w:type="spellEnd"/>
-      <w:r>
-        <w:t xml:space="preserve"> </w:t>
-      </w:r>
-      <w:proofErr w:type="spellStart"/>
-      <w:r>
-        <w:t>thành</w:t>
-      </w:r>
-      <w:proofErr w:type="spellEnd"/>
-      <w:r>
-        <w:t xml:space="preserve"> (</w:t>
-      </w:r>
-      <w:proofErr w:type="spellStart"/>
-      <w:r>
-        <w:t>sai</w:t>
-      </w:r>
-      <w:proofErr w:type="spellEnd"/>
-      <w:r>
-        <w:t xml:space="preserve"> </w:t>
-      </w:r>
-      <w:proofErr w:type="spellStart"/>
-      <w:r>
+        <w:tabs>
+          <w:tab w:val="left" w:pos="3571"/>
+        </w:tabs>
+        <w:rPr>
+          <w:color w:val="FF0000"/>
+        </w:rPr>
+      </w:pPr>
+      <w:r>
+        <w:rPr>
+          <w:color w:val="FF0000"/>
+        </w:rPr>
+        <w:t xml:space="preserve">(New) </w:t>
+      </w:r>
+      <w:proofErr w:type="spellStart"/>
+      <w:r>
+        <w:rPr>
+          <w:color w:val="FF0000"/>
+        </w:rPr>
+        <w:t>Thống</w:t>
+      </w:r>
+      <w:proofErr w:type="spellEnd"/>
+      <w:r>
+        <w:rPr>
+          <w:color w:val="FF0000"/>
+        </w:rPr>
+        <w:t xml:space="preserve"> </w:t>
+      </w:r>
+      <w:proofErr w:type="spellStart"/>
+      <w:r>
+        <w:rPr>
+          <w:color w:val="FF0000"/>
+        </w:rPr>
+        <w:t>kê</w:t>
+      </w:r>
+      <w:proofErr w:type="spellEnd"/>
+      <w:r>
+        <w:rPr>
+          <w:color w:val="FF0000"/>
+        </w:rPr>
+        <w:t xml:space="preserve"> </w:t>
+      </w:r>
+      <w:proofErr w:type="spellStart"/>
+      <w:r>
+        <w:rPr>
+          <w:color w:val="FF0000"/>
+        </w:rPr>
         <w:t>lỗi</w:t>
       </w:r>
       <w:proofErr w:type="spellEnd"/>
       <w:r>
-        <w:t xml:space="preserve"> </w:t>
-      </w:r>
-      <w:proofErr w:type="spellStart"/>
-      <w:r>
-        <w:t>chính</w:t>
-      </w:r>
-      <w:proofErr w:type="spellEnd"/>
-      <w:r>
-        <w:t xml:space="preserve"> </w:t>
-      </w:r>
-      <w:proofErr w:type="spellStart"/>
-      <w:r>
-        <w:t>tả</w:t>
-      </w:r>
-      <w:proofErr w:type="spellEnd"/>
-      <w:r>
-        <w:t>)</w:t>
+        <w:rPr>
+          <w:color w:val="FF0000"/>
+        </w:rPr>
+        <w:t xml:space="preserve">, </w:t>
+      </w:r>
+      <w:proofErr w:type="spellStart"/>
+      <w:r>
+        <w:rPr>
+          <w:color w:val="FF0000"/>
+        </w:rPr>
+        <w:t>không</w:t>
+      </w:r>
+      <w:proofErr w:type="spellEnd"/>
+      <w:r>
+        <w:rPr>
+          <w:color w:val="FF0000"/>
+        </w:rPr>
+        <w:t xml:space="preserve"> </w:t>
+      </w:r>
+      <w:proofErr w:type="spellStart"/>
+      <w:r>
+        <w:rPr>
+          <w:color w:val="FF0000"/>
+        </w:rPr>
+        <w:t>thống</w:t>
+      </w:r>
+      <w:proofErr w:type="spellEnd"/>
+      <w:r>
+        <w:rPr>
+          <w:color w:val="FF0000"/>
+        </w:rPr>
+        <w:t xml:space="preserve"> </w:t>
+      </w:r>
+      <w:proofErr w:type="spellStart"/>
+      <w:r>
+        <w:rPr>
+          <w:color w:val="FF0000"/>
+        </w:rPr>
+        <w:t>kê</w:t>
+      </w:r>
+      <w:proofErr w:type="spellEnd"/>
+      <w:r>
+        <w:rPr>
+          <w:color w:val="FF0000"/>
+        </w:rPr>
+        <w:t xml:space="preserve"> </w:t>
+      </w:r>
+      <w:proofErr w:type="spellStart"/>
+      <w:r>
+        <w:rPr>
+          <w:color w:val="FF0000"/>
+        </w:rPr>
+        <w:t>được</w:t>
+      </w:r>
+      <w:proofErr w:type="spellEnd"/>
+      <w:r>
+        <w:rPr>
+          <w:color w:val="FF0000"/>
+        </w:rPr>
+        <w:t xml:space="preserve"> </w:t>
       </w:r>
     </w:p>
     <w:p>
@@ -456,44 +1259,15 @@
         <w:pStyle w:val="ListParagraph"/>
         <w:numPr>
           <w:ilvl w:val="0"/>
-          <w:numId w:val="17"/>
+          <w:numId w:val="22"/>
         </w:numPr>
-      </w:pPr>
-      <w:proofErr w:type="spellStart"/>
-      <w:r>
-        <w:t>Phần</w:t>
-      </w:r>
-      <w:proofErr w:type="spellEnd"/>
-      <w:r>
-        <w:t xml:space="preserve"> </w:t>
-      </w:r>
-      <w:proofErr w:type="spellStart"/>
-      <w:r>
-        <w:t>này</w:t>
-      </w:r>
-      <w:proofErr w:type="spellEnd"/>
-      <w:r>
-        <w:t xml:space="preserve"> </w:t>
-      </w:r>
-      <w:proofErr w:type="spellStart"/>
-      <w:r>
-        <w:t>thay</w:t>
-      </w:r>
-      <w:proofErr w:type="spellEnd"/>
-      <w:r>
-        <w:t xml:space="preserve"> </w:t>
-      </w:r>
-      <w:proofErr w:type="spellStart"/>
-      <w:r>
-        <w:t>đổi</w:t>
-      </w:r>
-      <w:proofErr w:type="spellEnd"/>
-      <w:r>
-        <w:t xml:space="preserve"> </w:t>
-      </w:r>
-      <w:proofErr w:type="spellStart"/>
-      <w:r>
-        <w:t>thành</w:t>
+        <w:tabs>
+          <w:tab w:val="left" w:pos="3571"/>
+        </w:tabs>
+      </w:pPr>
+      <w:proofErr w:type="spellStart"/>
+      <w:r>
+        <w:t>Tổng</w:t>
       </w:r>
       <w:proofErr w:type="spellEnd"/>
       <w:r>
@@ -505,43 +1279,27 @@
       </w:r>
       <w:proofErr w:type="spellEnd"/>
       <w:r>
-        <w:t xml:space="preserve"> habit </w:t>
-      </w:r>
-      <w:proofErr w:type="spellStart"/>
-      <w:r>
-        <w:t>đã</w:t>
-      </w:r>
-      <w:proofErr w:type="spellEnd"/>
-      <w:r>
-        <w:t xml:space="preserve"> </w:t>
-      </w:r>
-      <w:proofErr w:type="spellStart"/>
-      <w:r>
-        <w:t>tính</w:t>
-      </w:r>
-      <w:proofErr w:type="spellEnd"/>
-      <w:r>
-        <w:t xml:space="preserve"> </w:t>
-      </w:r>
-      <w:proofErr w:type="spellStart"/>
-      <w:r>
-        <w:t>hoàn</w:t>
-      </w:r>
-      <w:proofErr w:type="spellEnd"/>
-      <w:r>
-        <w:t xml:space="preserve"> </w:t>
-      </w:r>
-      <w:proofErr w:type="spellStart"/>
-      <w:r>
-        <w:t>thành</w:t>
-      </w:r>
-      <w:proofErr w:type="spellEnd"/>
-      <w:r>
-        <w:t xml:space="preserve"> </w:t>
-      </w:r>
-      <w:proofErr w:type="spellStart"/>
-      <w:r>
-        <w:t>trong</w:t>
+        <w:t xml:space="preserve"> </w:t>
+      </w:r>
+      <w:proofErr w:type="spellStart"/>
+      <w:r>
+        <w:t>thói</w:t>
+      </w:r>
+      <w:proofErr w:type="spellEnd"/>
+      <w:r>
+        <w:t xml:space="preserve"> </w:t>
+      </w:r>
+      <w:proofErr w:type="spellStart"/>
+      <w:r>
+        <w:t>quen</w:t>
+      </w:r>
+      <w:proofErr w:type="spellEnd"/>
+      <w:r>
+        <w:t xml:space="preserve"> (</w:t>
+      </w:r>
+      <w:proofErr w:type="spellStart"/>
+      <w:r>
+        <w:t>của</w:t>
       </w:r>
       <w:proofErr w:type="spellEnd"/>
       <w:r>
@@ -553,279 +1311,466 @@
       </w:r>
       <w:proofErr w:type="spellEnd"/>
       <w:r>
-        <w:t xml:space="preserve"> </w:t>
-      </w:r>
-      <w:proofErr w:type="spellStart"/>
-      <w:r>
-        <w:t>này</w:t>
-      </w:r>
-      <w:proofErr w:type="spellEnd"/>
+        <w:t>/</w:t>
+      </w:r>
+      <w:proofErr w:type="spellStart"/>
+      <w:r>
+        <w:t>tháng</w:t>
+      </w:r>
+      <w:proofErr w:type="spellEnd"/>
+      <w:r>
+        <w:t>/</w:t>
+      </w:r>
+      <w:proofErr w:type="spellStart"/>
+      <w:r>
+        <w:t>năm</w:t>
+      </w:r>
+      <w:proofErr w:type="spellEnd"/>
+      <w:r>
+        <w:t xml:space="preserve">: </w:t>
+      </w:r>
+      <w:proofErr w:type="spellStart"/>
+      <w:r>
+        <w:t>đang</w:t>
+      </w:r>
+      <w:proofErr w:type="spellEnd"/>
+      <w:r>
+        <w:t xml:space="preserve"> </w:t>
+      </w:r>
+      <w:proofErr w:type="spellStart"/>
+      <w:r>
+        <w:t>hiển</w:t>
+      </w:r>
+      <w:proofErr w:type="spellEnd"/>
+      <w:r>
+        <w:t xml:space="preserve"> </w:t>
+      </w:r>
+      <w:proofErr w:type="spellStart"/>
+      <w:r>
+        <w:t>thị</w:t>
+      </w:r>
+      <w:proofErr w:type="spellEnd"/>
+      <w:r>
+        <w:t>)</w:t>
+      </w:r>
     </w:p>
     <w:p>
       <w:pPr>
-        <w:ind w:left="720"/>
+        <w:pStyle w:val="ListParagraph"/>
+        <w:numPr>
+          <w:ilvl w:val="0"/>
+          <w:numId w:val="22"/>
+        </w:numPr>
+        <w:tabs>
+          <w:tab w:val="left" w:pos="3571"/>
+        </w:tabs>
+      </w:pPr>
+      <w:proofErr w:type="spellStart"/>
+      <w:r>
+        <w:t>Tổng</w:t>
+      </w:r>
+      <w:proofErr w:type="spellEnd"/>
+      <w:r>
+        <w:t xml:space="preserve"> </w:t>
+      </w:r>
+      <w:proofErr w:type="spellStart"/>
+      <w:r>
+        <w:t>số</w:t>
+      </w:r>
+      <w:proofErr w:type="spellEnd"/>
+      <w:r>
+        <w:t xml:space="preserve"> </w:t>
+      </w:r>
+      <w:proofErr w:type="spellStart"/>
+      <w:r>
+        <w:t>lượt</w:t>
+      </w:r>
+      <w:proofErr w:type="spellEnd"/>
+      <w:r>
+        <w:t xml:space="preserve"> </w:t>
+      </w:r>
+      <w:proofErr w:type="spellStart"/>
+      <w:r>
+        <w:t>hoàn</w:t>
+      </w:r>
+      <w:proofErr w:type="spellEnd"/>
+      <w:r>
+        <w:t xml:space="preserve"> </w:t>
+      </w:r>
+      <w:proofErr w:type="spellStart"/>
+      <w:r>
+        <w:t>thành</w:t>
+      </w:r>
+      <w:proofErr w:type="spellEnd"/>
+      <w:r>
+        <w:t xml:space="preserve"> (</w:t>
+      </w:r>
+      <w:proofErr w:type="spellStart"/>
+      <w:r>
+        <w:t>của</w:t>
+      </w:r>
+      <w:proofErr w:type="spellEnd"/>
+      <w:r>
+        <w:t xml:space="preserve"> </w:t>
+      </w:r>
+      <w:proofErr w:type="spellStart"/>
+      <w:r>
+        <w:t>tuần</w:t>
+      </w:r>
+      <w:proofErr w:type="spellEnd"/>
+      <w:r>
+        <w:t>/</w:t>
+      </w:r>
+      <w:proofErr w:type="spellStart"/>
+      <w:r>
+        <w:t>tháng</w:t>
+      </w:r>
+      <w:proofErr w:type="spellEnd"/>
+      <w:r>
+        <w:t>/</w:t>
+      </w:r>
+      <w:proofErr w:type="spellStart"/>
+      <w:r>
+        <w:t>năm</w:t>
+      </w:r>
+      <w:proofErr w:type="spellEnd"/>
+      <w:r>
+        <w:t xml:space="preserve">: </w:t>
+      </w:r>
+      <w:proofErr w:type="spellStart"/>
+      <w:r>
+        <w:t>đang</w:t>
+      </w:r>
+      <w:proofErr w:type="spellEnd"/>
+      <w:r>
+        <w:t xml:space="preserve"> </w:t>
+      </w:r>
+      <w:proofErr w:type="spellStart"/>
+      <w:r>
+        <w:t>hiển</w:t>
+      </w:r>
+      <w:proofErr w:type="spellEnd"/>
+      <w:r>
+        <w:t xml:space="preserve"> </w:t>
+      </w:r>
+      <w:proofErr w:type="spellStart"/>
+      <w:r>
+        <w:t>thị</w:t>
+      </w:r>
+      <w:proofErr w:type="spellEnd"/>
+      <w:r>
+        <w:t>)</w:t>
+      </w:r>
+      <w:r>
+        <w:t xml:space="preserve"> </w:t>
+      </w:r>
+    </w:p>
+    <w:p>
+      <w:pPr>
+        <w:pStyle w:val="ListParagraph"/>
+        <w:numPr>
+          <w:ilvl w:val="0"/>
+          <w:numId w:val="22"/>
+        </w:numPr>
+        <w:tabs>
+          <w:tab w:val="left" w:pos="3571"/>
+        </w:tabs>
+      </w:pPr>
+      <w:r>
+        <w:rPr>
+          <w:color w:val="FF0000"/>
+        </w:rPr>
+        <w:t>(New)</w:t>
+      </w:r>
+      <w:r>
+        <w:t xml:space="preserve"> </w:t>
+      </w:r>
+      <w:proofErr w:type="spellStart"/>
+      <w:r>
+        <w:t>T</w:t>
+      </w:r>
+      <w:r>
+        <w:t>ổ</w:t>
+      </w:r>
+      <w:r>
+        <w:t>ng</w:t>
+      </w:r>
+      <w:proofErr w:type="spellEnd"/>
+      <w:r>
+        <w:t xml:space="preserve"> </w:t>
+      </w:r>
+      <w:proofErr w:type="spellStart"/>
+      <w:r>
+        <w:t>Số</w:t>
+      </w:r>
+      <w:proofErr w:type="spellEnd"/>
+      <w:r>
+        <w:t xml:space="preserve"> </w:t>
+      </w:r>
+      <w:proofErr w:type="spellStart"/>
+      <w:r>
+        <w:t>lượt</w:t>
+      </w:r>
+      <w:proofErr w:type="spellEnd"/>
+      <w:r>
+        <w:t xml:space="preserve"> </w:t>
+      </w:r>
+      <w:proofErr w:type="spellStart"/>
+      <w:r>
+        <w:t>hoàn</w:t>
+      </w:r>
+      <w:proofErr w:type="spellEnd"/>
+      <w:r>
+        <w:t xml:space="preserve"> </w:t>
+      </w:r>
+      <w:proofErr w:type="spellStart"/>
+      <w:r>
+        <w:t>thành</w:t>
+      </w:r>
+      <w:proofErr w:type="spellEnd"/>
+      <w:r>
+        <w:t xml:space="preserve"> -&gt; </w:t>
+      </w:r>
+      <w:proofErr w:type="spellStart"/>
+      <w:r>
+        <w:t>Tổng</w:t>
+      </w:r>
+      <w:proofErr w:type="spellEnd"/>
+      <w:r>
+        <w:t xml:space="preserve"> </w:t>
+      </w:r>
+      <w:proofErr w:type="spellStart"/>
+      <w:r>
+        <w:t>số</w:t>
+      </w:r>
+      <w:proofErr w:type="spellEnd"/>
+      <w:r>
+        <w:t xml:space="preserve"> </w:t>
+      </w:r>
+      <w:proofErr w:type="spellStart"/>
+      <w:r>
+        <w:t>lượt</w:t>
+      </w:r>
+      <w:proofErr w:type="spellEnd"/>
+      <w:r>
+        <w:t xml:space="preserve"> </w:t>
+      </w:r>
+      <w:proofErr w:type="spellStart"/>
+      <w:r>
+        <w:t>hoàn</w:t>
+      </w:r>
+      <w:proofErr w:type="spellEnd"/>
+      <w:r>
+        <w:t xml:space="preserve"> </w:t>
+      </w:r>
+      <w:proofErr w:type="spellStart"/>
+      <w:r>
+        <w:t>thành</w:t>
+      </w:r>
+      <w:proofErr w:type="spellEnd"/>
+      <w:r>
+        <w:t xml:space="preserve"> (</w:t>
+      </w:r>
+      <w:proofErr w:type="spellStart"/>
+      <w:r>
+        <w:t>viết</w:t>
+      </w:r>
+      <w:proofErr w:type="spellEnd"/>
+      <w:r>
+        <w:t xml:space="preserve"> </w:t>
+      </w:r>
+      <w:proofErr w:type="spellStart"/>
+      <w:r>
+        <w:t>hoa</w:t>
+      </w:r>
+      <w:proofErr w:type="spellEnd"/>
+      <w:r>
+        <w:t xml:space="preserve"> </w:t>
+      </w:r>
+      <w:proofErr w:type="spellStart"/>
+      <w:r>
+        <w:t>viết</w:t>
+      </w:r>
+      <w:proofErr w:type="spellEnd"/>
+      <w:r>
+        <w:t xml:space="preserve"> thường</w:t>
+      </w:r>
+      <w:r>
+        <w:t>)</w:t>
+      </w:r>
+      <w:bookmarkStart w:id="0" w:name="_GoBack"/>
+      <w:bookmarkEnd w:id="0"/>
+    </w:p>
+    <w:p>
+      <w:pPr>
+        <w:pStyle w:val="ListParagraph"/>
+        <w:numPr>
+          <w:ilvl w:val="0"/>
+          <w:numId w:val="22"/>
+        </w:numPr>
+        <w:tabs>
+          <w:tab w:val="left" w:pos="3571"/>
+        </w:tabs>
+      </w:pPr>
+      <w:proofErr w:type="spellStart"/>
+      <w:r>
+        <w:t>Đổi</w:t>
+      </w:r>
+      <w:proofErr w:type="spellEnd"/>
+      <w:r>
+        <w:t xml:space="preserve"> </w:t>
+      </w:r>
+      <w:proofErr w:type="spellStart"/>
+      <w:r>
+        <w:t>lại</w:t>
+      </w:r>
+      <w:proofErr w:type="spellEnd"/>
+      <w:r>
+        <w:t xml:space="preserve"> </w:t>
+      </w:r>
+      <w:proofErr w:type="spellStart"/>
+      <w:r>
+        <w:t>màu</w:t>
+      </w:r>
+      <w:proofErr w:type="spellEnd"/>
+      <w:r>
+        <w:t xml:space="preserve"> </w:t>
+      </w:r>
+      <w:proofErr w:type="spellStart"/>
+      <w:r>
+        <w:t>đồ</w:t>
+      </w:r>
+      <w:proofErr w:type="spellEnd"/>
+      <w:r>
+        <w:t xml:space="preserve"> </w:t>
+      </w:r>
+      <w:proofErr w:type="spellStart"/>
+      <w:r>
+        <w:t>thị</w:t>
+      </w:r>
+      <w:proofErr w:type="spellEnd"/>
+      <w:r>
+        <w:t xml:space="preserve"> </w:t>
+      </w:r>
+      <w:proofErr w:type="spellStart"/>
+      <w:r>
+        <w:t>trùng</w:t>
+      </w:r>
+      <w:proofErr w:type="spellEnd"/>
+      <w:r>
+        <w:t xml:space="preserve"> </w:t>
+      </w:r>
+      <w:proofErr w:type="spellStart"/>
+      <w:r>
+        <w:t>với</w:t>
+      </w:r>
+      <w:proofErr w:type="spellEnd"/>
+      <w:r>
+        <w:t xml:space="preserve"> </w:t>
+      </w:r>
+      <w:proofErr w:type="spellStart"/>
+      <w:r>
+        <w:t>màu</w:t>
+      </w:r>
+      <w:proofErr w:type="spellEnd"/>
+      <w:r>
+        <w:t xml:space="preserve"> </w:t>
+      </w:r>
+      <w:proofErr w:type="spellStart"/>
+      <w:r>
+        <w:t>trên</w:t>
+      </w:r>
+      <w:proofErr w:type="spellEnd"/>
+      <w:r>
+        <w:t xml:space="preserve"> tab (</w:t>
+      </w:r>
+      <w:proofErr w:type="spellStart"/>
+      <w:r>
+        <w:t>ngày</w:t>
+      </w:r>
+      <w:proofErr w:type="spellEnd"/>
+      <w:r>
+        <w:t>/</w:t>
+      </w:r>
+      <w:proofErr w:type="spellStart"/>
+      <w:r>
+        <w:t>tháng</w:t>
+      </w:r>
+      <w:proofErr w:type="spellEnd"/>
+      <w:r>
+        <w:t>/</w:t>
+      </w:r>
+      <w:proofErr w:type="spellStart"/>
+      <w:r>
+        <w:t>năm</w:t>
+      </w:r>
+      <w:proofErr w:type="spellEnd"/>
+      <w:r>
+        <w:t>)</w:t>
+      </w:r>
+    </w:p>
+    <w:p>
+      <w:pPr>
+        <w:pStyle w:val="ListParagraph"/>
+        <w:tabs>
+          <w:tab w:val="left" w:pos="9289"/>
+        </w:tabs>
+      </w:pPr>
+      <w:r>
+        <w:tab/>
+      </w:r>
+    </w:p>
+    <w:p>
+      <w:pPr>
+        <w:pStyle w:val="ListParagraph"/>
+        <w:tabs>
+          <w:tab w:val="left" w:pos="3571"/>
+        </w:tabs>
+        <w:ind w:left="0"/>
         <w:rPr>
           <w:b/>
         </w:rPr>
       </w:pPr>
+      <w:proofErr w:type="spellStart"/>
       <w:r>
         <w:rPr>
           <w:b/>
         </w:rPr>
-        <w:t>Habit Detail &amp; Calendar Habit Detail</w:t>
-      </w:r>
-    </w:p>
-    <w:p>
-      <w:pPr>
-        <w:pStyle w:val="ListParagraph"/>
-        <w:numPr>
-          <w:ilvl w:val="0"/>
-          <w:numId w:val="18"/>
-        </w:numPr>
-      </w:pPr>
-      <w:proofErr w:type="spellStart"/>
-      <w:r>
-        <w:t>Đồng</w:t>
-      </w:r>
-      <w:proofErr w:type="spellEnd"/>
-      <w:r>
-        <w:t xml:space="preserve"> </w:t>
-      </w:r>
-      <w:proofErr w:type="spellStart"/>
-      <w:r>
-        <w:t>bộ</w:t>
-      </w:r>
-      <w:proofErr w:type="spellEnd"/>
-      <w:r>
-        <w:t xml:space="preserve"> </w:t>
-      </w:r>
-      <w:proofErr w:type="spellStart"/>
-      <w:r>
-        <w:t>định</w:t>
-      </w:r>
-      <w:proofErr w:type="spellEnd"/>
-      <w:r>
-        <w:t xml:space="preserve"> </w:t>
-      </w:r>
-      <w:proofErr w:type="spellStart"/>
-      <w:r>
-        <w:t>dạng</w:t>
-      </w:r>
-      <w:proofErr w:type="spellEnd"/>
-      <w:r>
-        <w:t xml:space="preserve"> </w:t>
-      </w:r>
-      <w:proofErr w:type="spellStart"/>
-      <w:r>
-        <w:t>ngày</w:t>
-      </w:r>
-      <w:proofErr w:type="spellEnd"/>
-      <w:r>
-        <w:t>:</w:t>
-      </w:r>
-    </w:p>
-    <w:p>
-      <w:pPr>
-        <w:pStyle w:val="ListParagraph"/>
-        <w:numPr>
-          <w:ilvl w:val="1"/>
-          <w:numId w:val="18"/>
-        </w:numPr>
-      </w:pPr>
-      <w:proofErr w:type="spellStart"/>
-      <w:r>
-        <w:t>Hiện</w:t>
-      </w:r>
-      <w:proofErr w:type="spellEnd"/>
-      <w:r>
-        <w:t xml:space="preserve"> </w:t>
-      </w:r>
-      <w:proofErr w:type="spellStart"/>
-      <w:r>
-        <w:t>trạng</w:t>
-      </w:r>
-      <w:proofErr w:type="spellEnd"/>
-      <w:r>
-        <w:t xml:space="preserve">: xx, </w:t>
-      </w:r>
-      <w:proofErr w:type="spellStart"/>
-      <w:r>
-        <w:t>yy</w:t>
-      </w:r>
-      <w:proofErr w:type="spellEnd"/>
-      <w:r>
-        <w:t xml:space="preserve">, zzzz or </w:t>
-      </w:r>
-      <w:proofErr w:type="spellStart"/>
-      <w:r>
-        <w:t>yy</w:t>
-      </w:r>
-      <w:proofErr w:type="spellEnd"/>
-      <w:r>
-        <w:t>, zzzz</w:t>
-      </w:r>
-    </w:p>
-    <w:p>
-      <w:pPr>
-        <w:pStyle w:val="ListParagraph"/>
-        <w:numPr>
-          <w:ilvl w:val="1"/>
-          <w:numId w:val="18"/>
-        </w:numPr>
-      </w:pPr>
-      <w:proofErr w:type="spellStart"/>
-      <w:r>
-        <w:t>Đổi</w:t>
-      </w:r>
-      <w:proofErr w:type="spellEnd"/>
-      <w:r>
-        <w:t xml:space="preserve"> </w:t>
-      </w:r>
-      <w:proofErr w:type="spellStart"/>
-      <w:r>
-        <w:t>thành</w:t>
-      </w:r>
-      <w:proofErr w:type="spellEnd"/>
-      <w:r>
-        <w:t>: xx/</w:t>
-      </w:r>
-      <w:proofErr w:type="spellStart"/>
-      <w:r>
-        <w:t>yy</w:t>
-      </w:r>
-      <w:proofErr w:type="spellEnd"/>
-      <w:r>
-        <w:t>/zzzz</w:t>
-      </w:r>
-    </w:p>
-    <w:p>
-      <w:pPr>
-        <w:pStyle w:val="ListParagraph"/>
-        <w:numPr>
-          <w:ilvl w:val="0"/>
-          <w:numId w:val="18"/>
-        </w:numPr>
-      </w:pPr>
-      <w:r>
-        <w:t xml:space="preserve">Sai </w:t>
-      </w:r>
-      <w:proofErr w:type="spellStart"/>
-      <w:r>
-        <w:t>lỗi</w:t>
-      </w:r>
-      <w:proofErr w:type="spellEnd"/>
-      <w:r>
-        <w:t xml:space="preserve"> </w:t>
-      </w:r>
-      <w:proofErr w:type="spellStart"/>
-      <w:r>
-        <w:t>chính</w:t>
-      </w:r>
-      <w:proofErr w:type="spellEnd"/>
-      <w:r>
-        <w:t xml:space="preserve"> </w:t>
-      </w:r>
-      <w:proofErr w:type="spellStart"/>
-      <w:r>
-        <w:t>tả</w:t>
-      </w:r>
-      <w:proofErr w:type="spellEnd"/>
-      <w:r>
-        <w:t xml:space="preserve"> ở calendar:</w:t>
-      </w:r>
-    </w:p>
-    <w:p>
-      <w:pPr>
-        <w:pStyle w:val="ListParagraph"/>
-        <w:numPr>
-          <w:ilvl w:val="1"/>
-          <w:numId w:val="18"/>
-        </w:numPr>
-      </w:pPr>
-      <w:proofErr w:type="spellStart"/>
-      <w:r>
-        <w:t>Chuổi</w:t>
-      </w:r>
-      <w:proofErr w:type="spellEnd"/>
-      <w:r>
-        <w:t xml:space="preserve"> </w:t>
-      </w:r>
-      <w:proofErr w:type="spellStart"/>
-      <w:r>
-        <w:t>hiện</w:t>
-      </w:r>
-      <w:proofErr w:type="spellEnd"/>
-      <w:r>
-        <w:t xml:space="preserve"> </w:t>
-      </w:r>
-      <w:proofErr w:type="spellStart"/>
-      <w:r>
-        <w:t>tại</w:t>
-      </w:r>
-      <w:proofErr w:type="spellEnd"/>
-      <w:r>
-        <w:t>:</w:t>
-      </w:r>
-    </w:p>
-    <w:p>
-      <w:pPr>
-        <w:pStyle w:val="ListParagraph"/>
-        <w:numPr>
-          <w:ilvl w:val="1"/>
-          <w:numId w:val="18"/>
-        </w:numPr>
-      </w:pPr>
-      <w:proofErr w:type="spellStart"/>
-      <w:r>
-        <w:t>Đổi</w:t>
-      </w:r>
-      <w:proofErr w:type="spellEnd"/>
-      <w:r>
-        <w:t xml:space="preserve"> </w:t>
-      </w:r>
-      <w:proofErr w:type="spellStart"/>
-      <w:r>
-        <w:t>thành</w:t>
-      </w:r>
-      <w:proofErr w:type="spellEnd"/>
-      <w:r>
-        <w:t xml:space="preserve">: </w:t>
-      </w:r>
-      <w:proofErr w:type="spellStart"/>
-      <w:r>
-        <w:t>Chuỗi</w:t>
-      </w:r>
-      <w:proofErr w:type="spellEnd"/>
-      <w:r>
-        <w:t xml:space="preserve"> </w:t>
-      </w:r>
-      <w:proofErr w:type="spellStart"/>
-      <w:r>
-        <w:t>hiện</w:t>
-      </w:r>
-      <w:proofErr w:type="spellEnd"/>
-      <w:r>
-        <w:t xml:space="preserve"> </w:t>
-      </w:r>
-      <w:proofErr w:type="spellStart"/>
-      <w:r>
-        <w:t>tại</w:t>
-      </w:r>
-      <w:proofErr w:type="spellEnd"/>
-    </w:p>
-    <w:p>
-      <w:pPr>
-        <w:ind w:left="720"/>
+        <w:t>Màn</w:t>
+      </w:r>
+      <w:proofErr w:type="spellEnd"/>
+      <w:r>
         <w:rPr>
           <w:b/>
         </w:rPr>
-      </w:pPr>
+        <w:t xml:space="preserve"> </w:t>
+      </w:r>
       <w:proofErr w:type="spellStart"/>
       <w:r>
         <w:rPr>
           <w:b/>
         </w:rPr>
-        <w:t>Tạo</w:t>
+        <w:t>hình</w:t>
+      </w:r>
+      <w:proofErr w:type="spellEnd"/>
+      <w:r>
+        <w:rPr>
+          <w:b/>
+        </w:rPr>
+        <w:t xml:space="preserve"> </w:t>
+      </w:r>
+      <w:proofErr w:type="spellStart"/>
+      <w:r>
+        <w:rPr>
+          <w:b/>
+        </w:rPr>
+        <w:t>l</w:t>
+      </w:r>
+      <w:r>
+        <w:rPr>
+          <w:b/>
+        </w:rPr>
+        <w:t>ọc</w:t>
       </w:r>
       <w:proofErr w:type="spellEnd"/>
       <w:r>
@@ -856,11 +1801,201 @@
         <w:t>quen</w:t>
       </w:r>
       <w:proofErr w:type="spellEnd"/>
-      <w:r>
+    </w:p>
+    <w:p>
+      <w:pPr>
+        <w:pStyle w:val="ListParagraph"/>
+        <w:numPr>
+          <w:ilvl w:val="0"/>
+          <w:numId w:val="25"/>
+        </w:numPr>
+      </w:pPr>
+      <w:proofErr w:type="spellStart"/>
+      <w:r>
+        <w:t>Canh</w:t>
+      </w:r>
+      <w:proofErr w:type="spellEnd"/>
+      <w:r>
+        <w:t xml:space="preserve"> </w:t>
+      </w:r>
+      <w:proofErr w:type="spellStart"/>
+      <w:r>
+        <w:t>và</w:t>
+      </w:r>
+      <w:proofErr w:type="spellEnd"/>
+      <w:r>
+        <w:t xml:space="preserve"> </w:t>
+      </w:r>
+      <w:proofErr w:type="spellStart"/>
+      <w:r>
+        <w:t>chỉnh</w:t>
+      </w:r>
+      <w:proofErr w:type="spellEnd"/>
+      <w:r>
+        <w:t xml:space="preserve"> </w:t>
+      </w:r>
+      <w:proofErr w:type="spellStart"/>
+      <w:r>
+        <w:t>lại</w:t>
+      </w:r>
+      <w:proofErr w:type="spellEnd"/>
+      <w:r>
+        <w:t xml:space="preserve"> </w:t>
+      </w:r>
+      <w:proofErr w:type="spellStart"/>
+      <w:r>
+        <w:t>màu</w:t>
+      </w:r>
+      <w:proofErr w:type="spellEnd"/>
+      <w:r>
+        <w:t xml:space="preserve"> </w:t>
+      </w:r>
+      <w:proofErr w:type="spellStart"/>
+      <w:r>
+        <w:t>chữ</w:t>
+      </w:r>
+      <w:proofErr w:type="spellEnd"/>
+      <w:r>
+        <w:t xml:space="preserve"> </w:t>
+      </w:r>
+      <w:proofErr w:type="spellStart"/>
+      <w:r>
+        <w:t>theo</w:t>
+      </w:r>
+      <w:proofErr w:type="spellEnd"/>
+      <w:r>
+        <w:t xml:space="preserve"> common</w:t>
+      </w:r>
+    </w:p>
+    <w:p>
+      <w:pPr>
+        <w:pStyle w:val="ListParagraph"/>
+        <w:numPr>
+          <w:ilvl w:val="0"/>
+          <w:numId w:val="25"/>
+        </w:numPr>
+      </w:pPr>
+      <w:proofErr w:type="spellStart"/>
+      <w:r>
+        <w:t>Xóa</w:t>
+      </w:r>
+      <w:proofErr w:type="spellEnd"/>
+      <w:r>
+        <w:t xml:space="preserve"> button X ở </w:t>
+      </w:r>
+      <w:proofErr w:type="spellStart"/>
+      <w:r>
+        <w:t>góc</w:t>
+      </w:r>
+      <w:proofErr w:type="spellEnd"/>
+      <w:r>
+        <w:t xml:space="preserve"> </w:t>
+      </w:r>
+      <w:proofErr w:type="spellStart"/>
+      <w:r>
+        <w:t>trái</w:t>
+      </w:r>
+      <w:proofErr w:type="spellEnd"/>
+    </w:p>
+    <w:p>
+      <w:pPr>
+        <w:pStyle w:val="ListParagraph"/>
+        <w:numPr>
+          <w:ilvl w:val="0"/>
+          <w:numId w:val="25"/>
+        </w:numPr>
+      </w:pPr>
+      <w:proofErr w:type="spellStart"/>
+      <w:r>
+        <w:t>Thêm</w:t>
+      </w:r>
+      <w:proofErr w:type="spellEnd"/>
+      <w:r>
+        <w:t xml:space="preserve"> button </w:t>
+      </w:r>
+      <w:proofErr w:type="spellStart"/>
+      <w:r>
+        <w:t>Hủy</w:t>
+      </w:r>
+      <w:proofErr w:type="spellEnd"/>
+      <w:r>
+        <w:t xml:space="preserve"> </w:t>
+      </w:r>
+      <w:proofErr w:type="spellStart"/>
+      <w:r>
+        <w:t>bỏ</w:t>
+      </w:r>
+      <w:proofErr w:type="spellEnd"/>
+      <w:r>
+        <w:t xml:space="preserve"> </w:t>
+      </w:r>
+      <w:proofErr w:type="spellStart"/>
+      <w:r>
+        <w:t>bên</w:t>
+      </w:r>
+      <w:proofErr w:type="spellEnd"/>
+      <w:r>
+        <w:t xml:space="preserve"> </w:t>
+      </w:r>
+      <w:proofErr w:type="spellStart"/>
+      <w:r>
+        <w:t>phải</w:t>
+      </w:r>
+      <w:proofErr w:type="spellEnd"/>
+      <w:r>
+        <w:t xml:space="preserve"> button </w:t>
+      </w:r>
+      <w:proofErr w:type="spellStart"/>
+      <w:r>
+        <w:t>áp</w:t>
+      </w:r>
+      <w:proofErr w:type="spellEnd"/>
+      <w:r>
+        <w:t xml:space="preserve"> </w:t>
+      </w:r>
+      <w:proofErr w:type="spellStart"/>
+      <w:r>
+        <w:t>dụng</w:t>
+      </w:r>
+      <w:proofErr w:type="spellEnd"/>
+      <w:r>
+        <w:t xml:space="preserve"> </w:t>
+      </w:r>
+      <w:proofErr w:type="spellStart"/>
+      <w:r>
+        <w:t>bên</w:t>
+      </w:r>
+      <w:proofErr w:type="spellEnd"/>
+      <w:r>
+        <w:t xml:space="preserve"> </w:t>
+      </w:r>
+      <w:proofErr w:type="spellStart"/>
+      <w:r>
+        <w:t>dưới</w:t>
+      </w:r>
+      <w:proofErr w:type="spellEnd"/>
+    </w:p>
+    <w:p>
+      <w:pPr>
+        <w:pStyle w:val="ListParagraph"/>
+        <w:numPr>
+          <w:ilvl w:val="0"/>
+          <w:numId w:val="25"/>
+        </w:numPr>
+      </w:pPr>
+    </w:p>
+    <w:p>
+      <w:pPr>
         <w:rPr>
           <w:b/>
         </w:rPr>
-        <w:t>:</w:t>
+      </w:pPr>
+      <w:r>
+        <w:rPr>
+          <w:b/>
+        </w:rPr>
+        <w:lastRenderedPageBreak/>
+        <w:t>Note habit</w:t>
       </w:r>
     </w:p>
     <w:p>
@@ -868,133 +2003,141 @@
         <w:pStyle w:val="ListParagraph"/>
         <w:numPr>
           <w:ilvl w:val="0"/>
-          <w:numId w:val="19"/>
+          <w:numId w:val="26"/>
         </w:numPr>
       </w:pPr>
       <w:proofErr w:type="spellStart"/>
       <w:r>
-        <w:t>Khi</w:t>
-      </w:r>
-      <w:proofErr w:type="spellEnd"/>
-      <w:r>
-        <w:t xml:space="preserve"> </w:t>
-      </w:r>
-      <w:proofErr w:type="spellStart"/>
-      <w:r>
-        <w:t>nhập</w:t>
-      </w:r>
-      <w:proofErr w:type="spellEnd"/>
-      <w:r>
-        <w:t xml:space="preserve"> </w:t>
-      </w:r>
-      <w:proofErr w:type="spellStart"/>
-      <w:r>
-        <w:t>thông</w:t>
-      </w:r>
-      <w:proofErr w:type="spellEnd"/>
-      <w:r>
-        <w:t xml:space="preserve"> tin -&gt; </w:t>
-      </w:r>
-      <w:proofErr w:type="spellStart"/>
-      <w:r>
-        <w:t>sugguest</w:t>
-      </w:r>
-      <w:proofErr w:type="spellEnd"/>
-      <w:r>
-        <w:t xml:space="preserve"> </w:t>
-      </w:r>
-      <w:proofErr w:type="spellStart"/>
-      <w:r>
-        <w:t>ra</w:t>
-      </w:r>
-      <w:proofErr w:type="spellEnd"/>
-      <w:r>
-        <w:t xml:space="preserve"> 5 habit</w:t>
+        <w:t>Có</w:t>
+      </w:r>
+      <w:proofErr w:type="spellEnd"/>
+      <w:r>
+        <w:t xml:space="preserve"> </w:t>
+      </w:r>
+      <w:proofErr w:type="spellStart"/>
+      <w:r>
+        <w:t>thể</w:t>
+      </w:r>
+      <w:proofErr w:type="spellEnd"/>
+      <w:r>
+        <w:t xml:space="preserve"> </w:t>
+      </w:r>
+      <w:proofErr w:type="spellStart"/>
+      <w:r>
+        <w:t>lấy</w:t>
+      </w:r>
+      <w:proofErr w:type="spellEnd"/>
+      <w:r>
+        <w:t xml:space="preserve"> </w:t>
+      </w:r>
+      <w:proofErr w:type="spellStart"/>
+      <w:r>
+        <w:t>luôn</w:t>
+      </w:r>
+      <w:proofErr w:type="spellEnd"/>
+      <w:r>
+        <w:t xml:space="preserve"> </w:t>
+      </w:r>
+      <w:proofErr w:type="spellStart"/>
+      <w:r>
+        <w:t>màn</w:t>
+      </w:r>
+      <w:proofErr w:type="spellEnd"/>
+      <w:r>
+        <w:t xml:space="preserve"> </w:t>
+      </w:r>
+      <w:proofErr w:type="spellStart"/>
+      <w:r>
+        <w:t>hình</w:t>
+      </w:r>
+      <w:proofErr w:type="spellEnd"/>
+      <w:r>
+        <w:t xml:space="preserve"> </w:t>
+      </w:r>
+      <w:proofErr w:type="spellStart"/>
+      <w:r>
+        <w:t>phần</w:t>
+      </w:r>
+      <w:proofErr w:type="spellEnd"/>
+      <w:r>
+        <w:t xml:space="preserve"> </w:t>
+      </w:r>
+      <w:proofErr w:type="spellStart"/>
+      <w:r>
+        <w:t>trên</w:t>
+      </w:r>
+      <w:proofErr w:type="spellEnd"/>
+      <w:r>
+        <w:t xml:space="preserve"> </w:t>
+      </w:r>
+      <w:proofErr w:type="spellStart"/>
+      <w:r>
+        <w:t>giống</w:t>
+      </w:r>
+      <w:proofErr w:type="spellEnd"/>
+      <w:r>
+        <w:t xml:space="preserve"> </w:t>
+      </w:r>
+      <w:proofErr w:type="spellStart"/>
+      <w:r>
+        <w:t>như</w:t>
+      </w:r>
+      <w:proofErr w:type="spellEnd"/>
+      <w:r>
+        <w:t xml:space="preserve"> habit detail </w:t>
+      </w:r>
+      <w:proofErr w:type="spellStart"/>
+      <w:r>
+        <w:t>và</w:t>
+      </w:r>
+      <w:proofErr w:type="spellEnd"/>
+      <w:r>
+        <w:t xml:space="preserve"> calendar</w:t>
       </w:r>
     </w:p>
     <w:p>
       <w:pPr>
         <w:pStyle w:val="ListParagraph"/>
         <w:numPr>
-          <w:ilvl w:val="1"/>
-          <w:numId w:val="19"/>
+          <w:ilvl w:val="0"/>
+          <w:numId w:val="26"/>
         </w:numPr>
       </w:pPr>
       <w:proofErr w:type="spellStart"/>
       <w:r>
-        <w:t>Thêm</w:t>
-      </w:r>
-      <w:proofErr w:type="spellEnd"/>
-      <w:r>
-        <w:t xml:space="preserve"> icon group </w:t>
-      </w:r>
-      <w:proofErr w:type="spellStart"/>
-      <w:r>
-        <w:t>bên</w:t>
-      </w:r>
-      <w:proofErr w:type="spellEnd"/>
-      <w:r>
-        <w:t xml:space="preserve"> </w:t>
-      </w:r>
-      <w:proofErr w:type="spellStart"/>
-      <w:r>
-        <w:t>cạnh</w:t>
-      </w:r>
-      <w:proofErr w:type="spellEnd"/>
-      <w:r>
-        <w:t xml:space="preserve"> </w:t>
-      </w:r>
-      <w:proofErr w:type="spellStart"/>
-      <w:r>
-        <w:t>số</w:t>
-      </w:r>
-      <w:proofErr w:type="spellEnd"/>
-      <w:r>
-        <w:t xml:space="preserve"> </w:t>
-      </w:r>
-      <w:proofErr w:type="spellStart"/>
-      <w:r>
-        <w:t>liệu</w:t>
-      </w:r>
-      <w:proofErr w:type="spellEnd"/>
-      <w:r>
-        <w:t xml:space="preserve"> </w:t>
-      </w:r>
-      <w:proofErr w:type="spellStart"/>
-      <w:r>
-        <w:t>chỉ</w:t>
-      </w:r>
-      <w:proofErr w:type="spellEnd"/>
-      <w:r>
-        <w:t xml:space="preserve"> </w:t>
-      </w:r>
-      <w:proofErr w:type="spellStart"/>
-      <w:r>
-        <w:t>số</w:t>
-      </w:r>
-      <w:proofErr w:type="spellEnd"/>
-      <w:r>
-        <w:t xml:space="preserve"> </w:t>
-      </w:r>
-      <w:proofErr w:type="spellStart"/>
-      <w:r>
-        <w:t>người</w:t>
-      </w:r>
-      <w:proofErr w:type="spellEnd"/>
-      <w:r>
-        <w:t xml:space="preserve"> </w:t>
-      </w:r>
-      <w:proofErr w:type="spellStart"/>
-      <w:r>
-        <w:t>đã</w:t>
-      </w:r>
-      <w:proofErr w:type="spellEnd"/>
-      <w:r>
-        <w:t xml:space="preserve"> </w:t>
-      </w:r>
-      <w:proofErr w:type="spellStart"/>
-      <w:r>
-        <w:t>chọn</w:t>
+        <w:t>Chữ</w:t>
+      </w:r>
+      <w:proofErr w:type="spellEnd"/>
+      <w:r>
+        <w:t xml:space="preserve"> </w:t>
+      </w:r>
+      <w:proofErr w:type="spellStart"/>
+      <w:r>
+        <w:t>Nhật</w:t>
+      </w:r>
+      <w:proofErr w:type="spellEnd"/>
+      <w:r>
+        <w:t xml:space="preserve"> </w:t>
+      </w:r>
+      <w:proofErr w:type="spellStart"/>
+      <w:r>
+        <w:t>ký</w:t>
+      </w:r>
+      <w:proofErr w:type="spellEnd"/>
+      <w:r>
+        <w:t xml:space="preserve"> </w:t>
+      </w:r>
+      <w:proofErr w:type="spellStart"/>
+      <w:r>
+        <w:t>canh</w:t>
+      </w:r>
+      <w:proofErr w:type="spellEnd"/>
+      <w:r>
+        <w:t xml:space="preserve"> </w:t>
+      </w:r>
+      <w:proofErr w:type="spellStart"/>
+      <w:r>
+        <w:t>giữa</w:t>
       </w:r>
       <w:proofErr w:type="spellEnd"/>
     </w:p>
@@ -1002,161 +2145,585 @@
       <w:pPr>
         <w:pStyle w:val="ListParagraph"/>
         <w:numPr>
-          <w:ilvl w:val="1"/>
-          <w:numId w:val="19"/>
+          <w:ilvl w:val="0"/>
+          <w:numId w:val="26"/>
         </w:numPr>
       </w:pPr>
-      <w:r>
-        <w:t xml:space="preserve">Button group </w:t>
-      </w:r>
-      <w:proofErr w:type="spellStart"/>
-      <w:r>
-        <w:t>đã</w:t>
-      </w:r>
-      <w:proofErr w:type="spellEnd"/>
-      <w:r>
-        <w:t xml:space="preserve"> add </w:t>
-      </w:r>
-      <w:proofErr w:type="spellStart"/>
-      <w:r>
-        <w:t>lên</w:t>
-      </w:r>
-      <w:proofErr w:type="spellEnd"/>
-      <w:r>
-        <w:t xml:space="preserve"> </w:t>
-      </w:r>
-      <w:proofErr w:type="spellStart"/>
-      <w:r>
-        <w:t>git</w:t>
-      </w:r>
-      <w:proofErr w:type="spellEnd"/>
-      <w:r>
-        <w:t xml:space="preserve"> </w:t>
-      </w:r>
-      <w:proofErr w:type="spellStart"/>
-      <w:r>
-        <w:t>trong</w:t>
-      </w:r>
-      <w:proofErr w:type="spellEnd"/>
-      <w:r>
-        <w:t xml:space="preserve"> folder UI </w:t>
-      </w:r>
+      <w:proofErr w:type="spellStart"/>
+      <w:r>
+        <w:t>Tùy</w:t>
+      </w:r>
+      <w:proofErr w:type="spellEnd"/>
+      <w:r>
+        <w:t xml:space="preserve"> </w:t>
+      </w:r>
+      <w:proofErr w:type="spellStart"/>
+      <w:r>
+        <w:t>chỉnh</w:t>
+      </w:r>
+      <w:proofErr w:type="spellEnd"/>
+      <w:r>
+        <w:t xml:space="preserve"> </w:t>
+      </w:r>
+      <w:proofErr w:type="spellStart"/>
+      <w:r>
+        <w:t>lại</w:t>
+      </w:r>
+      <w:proofErr w:type="spellEnd"/>
+      <w:r>
+        <w:t xml:space="preserve"> button note </w:t>
+      </w:r>
+      <w:proofErr w:type="spellStart"/>
+      <w:r>
+        <w:t>xem</w:t>
+      </w:r>
+      <w:proofErr w:type="spellEnd"/>
+      <w:r>
+        <w:t xml:space="preserve"> </w:t>
+      </w:r>
+      <w:proofErr w:type="spellStart"/>
+      <w:r>
+        <w:t>đặt</w:t>
+      </w:r>
+      <w:proofErr w:type="spellEnd"/>
+      <w:r>
+        <w:t xml:space="preserve"> ở </w:t>
+      </w:r>
+      <w:proofErr w:type="spellStart"/>
+      <w:r>
+        <w:t>đâu</w:t>
+      </w:r>
+      <w:proofErr w:type="spellEnd"/>
+      <w:r>
+        <w:t xml:space="preserve"> </w:t>
+      </w:r>
+      <w:proofErr w:type="spellStart"/>
+      <w:r>
+        <w:t>thì</w:t>
+      </w:r>
+      <w:proofErr w:type="spellEnd"/>
+      <w:r>
+        <w:t xml:space="preserve"> </w:t>
+      </w:r>
+      <w:proofErr w:type="spellStart"/>
+      <w:r>
+        <w:t>hợp</w:t>
+      </w:r>
+      <w:proofErr w:type="spellEnd"/>
+      <w:r>
+        <w:t xml:space="preserve"> </w:t>
+      </w:r>
+      <w:proofErr w:type="spellStart"/>
+      <w:r>
+        <w:t>lý</w:t>
+      </w:r>
+      <w:proofErr w:type="spellEnd"/>
     </w:p>
     <w:p>
       <w:pPr>
         <w:pStyle w:val="ListParagraph"/>
         <w:numPr>
-          <w:ilvl w:val="1"/>
-          <w:numId w:val="19"/>
+          <w:ilvl w:val="0"/>
+          <w:numId w:val="26"/>
         </w:numPr>
       </w:pPr>
-      <w:r>
-        <w:t>(</w:t>
-      </w:r>
-      <w:proofErr w:type="spellStart"/>
-      <w:r>
-        <w:t>Thêm</w:t>
-      </w:r>
-      <w:proofErr w:type="spellEnd"/>
-      <w:r>
-        <w:t xml:space="preserve"> </w:t>
-      </w:r>
-      <w:proofErr w:type="spellStart"/>
-      <w:r>
-        <w:t>ngay</w:t>
-      </w:r>
-      <w:proofErr w:type="spellEnd"/>
-      <w:r>
-        <w:t xml:space="preserve"> ở </w:t>
-      </w:r>
-      <w:proofErr w:type="spellStart"/>
-      <w:r>
-        <w:t>phần</w:t>
-      </w:r>
-      <w:proofErr w:type="spellEnd"/>
-      <w:r>
-        <w:t xml:space="preserve"> </w:t>
-      </w:r>
-      <w:proofErr w:type="spellStart"/>
-      <w:r>
-        <w:t>bôi</w:t>
-      </w:r>
-      <w:proofErr w:type="spellEnd"/>
-      <w:r>
-        <w:t xml:space="preserve"> </w:t>
-      </w:r>
-      <w:proofErr w:type="spellStart"/>
-      <w:r>
-        <w:t>đỏ</w:t>
-      </w:r>
-      <w:proofErr w:type="spellEnd"/>
-      <w:r>
-        <w:t xml:space="preserve">) Size </w:t>
-      </w:r>
-      <w:proofErr w:type="spellStart"/>
-      <w:r>
-        <w:t>tương</w:t>
-      </w:r>
-      <w:proofErr w:type="spellEnd"/>
-      <w:r>
-        <w:t xml:space="preserve"> </w:t>
-      </w:r>
-      <w:proofErr w:type="spellStart"/>
-      <w:r>
-        <w:t>đương</w:t>
-      </w:r>
-      <w:proofErr w:type="spellEnd"/>
-      <w:r>
-        <w:t xml:space="preserve"> </w:t>
-      </w:r>
-      <w:proofErr w:type="spellStart"/>
-      <w:r>
-        <w:t>số</w:t>
-      </w:r>
-      <w:proofErr w:type="spellEnd"/>
-      <w:r>
-        <w:t xml:space="preserve"> </w:t>
-      </w:r>
-      <w:proofErr w:type="spellStart"/>
-      <w:r>
-        <w:t>bên</w:t>
-      </w:r>
-      <w:proofErr w:type="spellEnd"/>
-      <w:r>
-        <w:t xml:space="preserve"> </w:t>
-      </w:r>
-      <w:proofErr w:type="spellStart"/>
-      <w:r>
-        <w:t>cạnh</w:t>
-      </w:r>
-      <w:proofErr w:type="spellEnd"/>
+      <w:proofErr w:type="spellStart"/>
+      <w:r>
+        <w:t>Giữ</w:t>
+      </w:r>
+      <w:proofErr w:type="spellEnd"/>
+      <w:r>
+        <w:t xml:space="preserve"> </w:t>
+      </w:r>
+      <w:proofErr w:type="spellStart"/>
+      <w:r>
+        <w:t>nguyên</w:t>
+      </w:r>
+      <w:proofErr w:type="spellEnd"/>
+      <w:r>
+        <w:t xml:space="preserve"> </w:t>
+      </w:r>
+      <w:proofErr w:type="spellStart"/>
+      <w:r>
+        <w:t>thanh</w:t>
+      </w:r>
+      <w:proofErr w:type="spellEnd"/>
+      <w:r>
+        <w:t xml:space="preserve"> bar </w:t>
+      </w:r>
+      <w:proofErr w:type="spellStart"/>
+      <w:r>
+        <w:t>của</w:t>
+      </w:r>
+      <w:proofErr w:type="spellEnd"/>
+      <w:r>
+        <w:t xml:space="preserve"> habit detail</w:t>
+      </w:r>
     </w:p>
+    <w:p/>
     <w:p>
       <w:pPr>
-        <w:ind w:left="720"/>
         <w:rPr>
           <w:b/>
         </w:rPr>
       </w:pPr>
-      <w:r>
-        <w:rPr>
-          <w:noProof/>
-        </w:rPr>
-        <w:pict>
-          <v:shape id="_x0000_s1028" type="#_x0000_t75" style="position:absolute;left:0;text-align:left;margin-left:104.3pt;margin-top:6.65pt;width:214.35pt;height:144.4pt;z-index:-251655168;mso-position-horizontal-relative:text;mso-position-vertical-relative:text;mso-width-relative:page;mso-height-relative:page">
-            <v:imagedata r:id="rId6" o:title="Capture"/>
-          </v:shape>
-        </w:pict>
-      </w:r>
-    </w:p>
-    <w:p>
-      <w:pPr>
-        <w:pStyle w:val="ListParagraph"/>
-        <w:ind w:left="900"/>
+      <w:proofErr w:type="spellStart"/>
+      <w:r>
         <w:rPr>
           <w:b/>
         </w:rPr>
-      </w:pPr>
+        <w:t>Màn</w:t>
+      </w:r>
+      <w:proofErr w:type="spellEnd"/>
+      <w:r>
+        <w:rPr>
+          <w:b/>
+        </w:rPr>
+        <w:t xml:space="preserve"> </w:t>
+      </w:r>
+      <w:proofErr w:type="spellStart"/>
+      <w:r>
+        <w:rPr>
+          <w:b/>
+        </w:rPr>
+        <w:t>hình</w:t>
+      </w:r>
+      <w:proofErr w:type="spellEnd"/>
+      <w:r>
+        <w:rPr>
+          <w:b/>
+        </w:rPr>
+        <w:t xml:space="preserve"> </w:t>
+      </w:r>
+      <w:proofErr w:type="spellStart"/>
+      <w:r>
+        <w:rPr>
+          <w:b/>
+        </w:rPr>
+        <w:t>đề</w:t>
+      </w:r>
+      <w:proofErr w:type="spellEnd"/>
+      <w:r>
+        <w:rPr>
+          <w:b/>
+        </w:rPr>
+        <w:t xml:space="preserve"> </w:t>
+      </w:r>
+      <w:proofErr w:type="spellStart"/>
+      <w:r>
+        <w:rPr>
+          <w:b/>
+        </w:rPr>
+        <w:t>xuất</w:t>
+      </w:r>
+      <w:proofErr w:type="spellEnd"/>
+    </w:p>
+    <w:p>
+      <w:pPr>
+        <w:pStyle w:val="ListParagraph"/>
+        <w:numPr>
+          <w:ilvl w:val="0"/>
+          <w:numId w:val="30"/>
+        </w:numPr>
+      </w:pPr>
+      <w:proofErr w:type="spellStart"/>
+      <w:r>
+        <w:t>Phần</w:t>
+      </w:r>
+      <w:proofErr w:type="spellEnd"/>
+      <w:r>
+        <w:t xml:space="preserve"> title </w:t>
+      </w:r>
+      <w:proofErr w:type="spellStart"/>
+      <w:r>
+        <w:t>phải</w:t>
+      </w:r>
+      <w:proofErr w:type="spellEnd"/>
+      <w:r>
+        <w:t xml:space="preserve"> </w:t>
+      </w:r>
+      <w:proofErr w:type="spellStart"/>
+      <w:r>
+        <w:t>có</w:t>
+      </w:r>
+      <w:proofErr w:type="spellEnd"/>
+      <w:r>
+        <w:t xml:space="preserve"> </w:t>
+      </w:r>
+      <w:proofErr w:type="spellStart"/>
+      <w:r>
+        <w:t>gạch</w:t>
+      </w:r>
+      <w:proofErr w:type="spellEnd"/>
+      <w:r>
+        <w:t xml:space="preserve"> </w:t>
+      </w:r>
+      <w:proofErr w:type="spellStart"/>
+      <w:r>
+        <w:t>kẻ</w:t>
+      </w:r>
+      <w:proofErr w:type="spellEnd"/>
+      <w:r>
+        <w:t xml:space="preserve"> </w:t>
+      </w:r>
+      <w:proofErr w:type="spellStart"/>
+      <w:r>
+        <w:t>như</w:t>
+      </w:r>
+      <w:proofErr w:type="spellEnd"/>
+      <w:r>
+        <w:t xml:space="preserve"> </w:t>
+      </w:r>
+      <w:proofErr w:type="spellStart"/>
+      <w:r>
+        <w:t>màn</w:t>
+      </w:r>
+      <w:proofErr w:type="spellEnd"/>
+      <w:r>
+        <w:t xml:space="preserve"> </w:t>
+      </w:r>
+      <w:proofErr w:type="spellStart"/>
+      <w:r>
+        <w:t>hình</w:t>
+      </w:r>
+      <w:proofErr w:type="spellEnd"/>
+      <w:r>
+        <w:t xml:space="preserve"> </w:t>
+      </w:r>
+      <w:proofErr w:type="spellStart"/>
+      <w:r>
+        <w:t>chính</w:t>
+      </w:r>
+      <w:proofErr w:type="spellEnd"/>
+      <w:r>
+        <w:t xml:space="preserve"> common</w:t>
+      </w:r>
+    </w:p>
+    <w:p>
+      <w:pPr>
+        <w:pStyle w:val="ListParagraph"/>
+        <w:numPr>
+          <w:ilvl w:val="0"/>
+          <w:numId w:val="29"/>
+        </w:numPr>
+      </w:pPr>
+      <w:proofErr w:type="spellStart"/>
+      <w:r>
+        <w:t>Tên</w:t>
+      </w:r>
+      <w:proofErr w:type="spellEnd"/>
+      <w:r>
+        <w:t xml:space="preserve"> </w:t>
+      </w:r>
+      <w:proofErr w:type="spellStart"/>
+      <w:r>
+        <w:t>màn</w:t>
+      </w:r>
+      <w:proofErr w:type="spellEnd"/>
+      <w:r>
+        <w:t xml:space="preserve"> </w:t>
+      </w:r>
+      <w:proofErr w:type="spellStart"/>
+      <w:r>
+        <w:t>hình</w:t>
+      </w:r>
+      <w:proofErr w:type="spellEnd"/>
+      <w:r>
+        <w:t xml:space="preserve">: </w:t>
+      </w:r>
+      <w:proofErr w:type="spellStart"/>
+      <w:r>
+        <w:t>Đề</w:t>
+      </w:r>
+      <w:proofErr w:type="spellEnd"/>
+      <w:r>
+        <w:t xml:space="preserve"> </w:t>
+      </w:r>
+      <w:proofErr w:type="spellStart"/>
+      <w:r>
+        <w:t>xuất</w:t>
+      </w:r>
+      <w:proofErr w:type="spellEnd"/>
+      <w:r>
+        <w:t xml:space="preserve"> (</w:t>
+      </w:r>
+      <w:proofErr w:type="spellStart"/>
+      <w:r>
+        <w:t>tăng</w:t>
+      </w:r>
+      <w:proofErr w:type="spellEnd"/>
+      <w:r>
+        <w:t xml:space="preserve"> size </w:t>
+      </w:r>
+      <w:proofErr w:type="spellStart"/>
+      <w:r>
+        <w:t>và</w:t>
+      </w:r>
+      <w:proofErr w:type="spellEnd"/>
+      <w:r>
+        <w:t xml:space="preserve"> </w:t>
+      </w:r>
+      <w:proofErr w:type="spellStart"/>
+      <w:r>
+        <w:t>đồng</w:t>
+      </w:r>
+      <w:proofErr w:type="spellEnd"/>
+      <w:r>
+        <w:t xml:space="preserve"> </w:t>
+      </w:r>
+      <w:proofErr w:type="spellStart"/>
+      <w:r>
+        <w:t>bộ</w:t>
+      </w:r>
+      <w:proofErr w:type="spellEnd"/>
+      <w:r>
+        <w:t xml:space="preserve"> </w:t>
+      </w:r>
+      <w:proofErr w:type="spellStart"/>
+      <w:r>
+        <w:t>như</w:t>
+      </w:r>
+      <w:proofErr w:type="spellEnd"/>
+      <w:r>
+        <w:t xml:space="preserve"> common)</w:t>
+      </w:r>
+    </w:p>
+    <w:p>
+      <w:pPr>
+        <w:pStyle w:val="ListParagraph"/>
+        <w:numPr>
+          <w:ilvl w:val="0"/>
+          <w:numId w:val="27"/>
+        </w:numPr>
+      </w:pPr>
+      <w:proofErr w:type="spellStart"/>
+      <w:r>
+        <w:t>Thói</w:t>
+      </w:r>
+      <w:proofErr w:type="spellEnd"/>
+      <w:r>
+        <w:t xml:space="preserve"> </w:t>
+      </w:r>
+      <w:proofErr w:type="spellStart"/>
+      <w:r>
+        <w:t>quen</w:t>
+      </w:r>
+      <w:proofErr w:type="spellEnd"/>
+      <w:r>
+        <w:t xml:space="preserve"> </w:t>
+      </w:r>
+      <w:proofErr w:type="spellStart"/>
+      <w:r>
+        <w:t>dễ</w:t>
+      </w:r>
+      <w:proofErr w:type="spellEnd"/>
+      <w:r>
+        <w:t xml:space="preserve"> </w:t>
+      </w:r>
+      <w:proofErr w:type="spellStart"/>
+      <w:r>
+        <w:t>được</w:t>
+      </w:r>
+      <w:proofErr w:type="spellEnd"/>
+      <w:r>
+        <w:t xml:space="preserve"> </w:t>
+      </w:r>
+      <w:proofErr w:type="spellStart"/>
+      <w:r>
+        <w:t>nhiều</w:t>
+      </w:r>
+      <w:proofErr w:type="spellEnd"/>
+      <w:r>
+        <w:t xml:space="preserve"> </w:t>
+      </w:r>
+      <w:proofErr w:type="spellStart"/>
+      <w:r>
+        <w:t>người</w:t>
+      </w:r>
+      <w:proofErr w:type="spellEnd"/>
+      <w:r>
+        <w:t xml:space="preserve"> </w:t>
+      </w:r>
+      <w:proofErr w:type="spellStart"/>
+      <w:r>
+        <w:t>sử</w:t>
+      </w:r>
+      <w:proofErr w:type="spellEnd"/>
+      <w:r>
+        <w:t xml:space="preserve"> </w:t>
+      </w:r>
+      <w:proofErr w:type="spellStart"/>
+      <w:r>
+        <w:t>dụng</w:t>
+      </w:r>
+      <w:proofErr w:type="spellEnd"/>
+      <w:r>
+        <w:t xml:space="preserve"> (</w:t>
+      </w:r>
+      <w:proofErr w:type="spellStart"/>
+      <w:r>
+        <w:t>khuyên</w:t>
+      </w:r>
+      <w:proofErr w:type="spellEnd"/>
+      <w:r>
+        <w:t xml:space="preserve"> </w:t>
+      </w:r>
+      <w:proofErr w:type="spellStart"/>
+      <w:r>
+        <w:t>chọn</w:t>
+      </w:r>
+      <w:proofErr w:type="spellEnd"/>
+      <w:r>
+        <w:t>)</w:t>
+      </w:r>
+    </w:p>
+    <w:p>
+      <w:pPr>
+        <w:pStyle w:val="ListParagraph"/>
+        <w:numPr>
+          <w:ilvl w:val="0"/>
+          <w:numId w:val="27"/>
+        </w:numPr>
+      </w:pPr>
+      <w:proofErr w:type="spellStart"/>
+      <w:r>
+        <w:t>Thói</w:t>
+      </w:r>
+      <w:proofErr w:type="spellEnd"/>
+      <w:r>
+        <w:t xml:space="preserve"> </w:t>
+      </w:r>
+      <w:proofErr w:type="spellStart"/>
+      <w:r>
+        <w:t>quen</w:t>
+      </w:r>
+      <w:proofErr w:type="spellEnd"/>
+      <w:r>
+        <w:t xml:space="preserve"> </w:t>
+      </w:r>
+      <w:proofErr w:type="spellStart"/>
+      <w:r>
+        <w:t>trung</w:t>
+      </w:r>
+      <w:proofErr w:type="spellEnd"/>
+      <w:r>
+        <w:t xml:space="preserve"> </w:t>
+      </w:r>
+      <w:proofErr w:type="spellStart"/>
+      <w:r>
+        <w:t>bình</w:t>
+      </w:r>
+      <w:proofErr w:type="spellEnd"/>
+      <w:r>
+        <w:t xml:space="preserve"> </w:t>
+      </w:r>
+      <w:proofErr w:type="spellStart"/>
+      <w:r>
+        <w:t>được</w:t>
+      </w:r>
+      <w:proofErr w:type="spellEnd"/>
+      <w:r>
+        <w:t xml:space="preserve"> </w:t>
+      </w:r>
+      <w:proofErr w:type="spellStart"/>
+      <w:r>
+        <w:t>nhiều</w:t>
+      </w:r>
+      <w:proofErr w:type="spellEnd"/>
+      <w:r>
+        <w:t xml:space="preserve"> </w:t>
+      </w:r>
+      <w:proofErr w:type="spellStart"/>
+      <w:r>
+        <w:t>người</w:t>
+      </w:r>
+      <w:proofErr w:type="spellEnd"/>
+      <w:r>
+        <w:t xml:space="preserve"> </w:t>
+      </w:r>
+      <w:proofErr w:type="spellStart"/>
+      <w:r>
+        <w:t>sử</w:t>
+      </w:r>
+      <w:proofErr w:type="spellEnd"/>
+      <w:r>
+        <w:t xml:space="preserve"> </w:t>
+      </w:r>
+      <w:proofErr w:type="spellStart"/>
+      <w:r>
+        <w:t>dụng</w:t>
+      </w:r>
+      <w:proofErr w:type="spellEnd"/>
+    </w:p>
+    <w:p>
+      <w:pPr>
+        <w:pStyle w:val="ListParagraph"/>
+        <w:numPr>
+          <w:ilvl w:val="0"/>
+          <w:numId w:val="27"/>
+        </w:numPr>
+      </w:pPr>
+      <w:proofErr w:type="spellStart"/>
+      <w:r>
+        <w:t>Thói</w:t>
+      </w:r>
+      <w:proofErr w:type="spellEnd"/>
+      <w:r>
+        <w:t xml:space="preserve"> </w:t>
+      </w:r>
+      <w:proofErr w:type="spellStart"/>
+      <w:r>
+        <w:t>quen</w:t>
+      </w:r>
+      <w:proofErr w:type="spellEnd"/>
+      <w:r>
+        <w:t xml:space="preserve"> </w:t>
+      </w:r>
+      <w:proofErr w:type="spellStart"/>
+      <w:r>
+        <w:t>khó</w:t>
+      </w:r>
+      <w:proofErr w:type="spellEnd"/>
+      <w:r>
+        <w:t xml:space="preserve"> </w:t>
+      </w:r>
+      <w:proofErr w:type="spellStart"/>
+      <w:r>
+        <w:t>được</w:t>
+      </w:r>
+      <w:proofErr w:type="spellEnd"/>
+      <w:r>
+        <w:t xml:space="preserve"> </w:t>
+      </w:r>
+      <w:proofErr w:type="spellStart"/>
+      <w:r>
+        <w:t>nhiều</w:t>
+      </w:r>
+      <w:proofErr w:type="spellEnd"/>
+      <w:r>
+        <w:t xml:space="preserve"> </w:t>
+      </w:r>
+      <w:proofErr w:type="spellStart"/>
+      <w:r>
+        <w:t>người</w:t>
+      </w:r>
+      <w:proofErr w:type="spellEnd"/>
+      <w:r>
+        <w:t xml:space="preserve"> </w:t>
+      </w:r>
+      <w:proofErr w:type="spellStart"/>
+      <w:r>
+        <w:t>sử</w:t>
+      </w:r>
+      <w:proofErr w:type="spellEnd"/>
+      <w:r>
+        <w:t xml:space="preserve"> </w:t>
+      </w:r>
+      <w:proofErr w:type="spellStart"/>
+      <w:r>
+        <w:t>dụng</w:t>
+      </w:r>
+      <w:proofErr w:type="spellEnd"/>
     </w:p>
     <w:sectPr>
       <w:pgSz w:w="12240" w:h="15840"/>
@@ -1171,6 +2738,119 @@
 <file path=word/numbering.xml><?xml version="1.0" encoding="utf-8"?>
 <w:numbering xmlns:wpc="http://schemas.microsoft.com/office/word/2010/wordprocessingCanvas" xmlns:cx="http://schemas.microsoft.com/office/drawing/2014/chartex" xmlns:mc="http://schemas.openxmlformats.org/markup-compatibility/2006" xmlns:o="urn:schemas-microsoft-com:office:office" xmlns:r="http://schemas.openxmlformats.org/officeDocument/2006/relationships" xmlns:m="http://schemas.openxmlformats.org/officeDocument/2006/math" xmlns:v="urn:schemas-microsoft-com:vml" xmlns:wp14="http://schemas.microsoft.com/office/word/2010/wordprocessingDrawing" xmlns:wp="http://schemas.openxmlformats.org/drawingml/2006/wordprocessingDrawing" xmlns:w10="urn:schemas-microsoft-com:office:word" xmlns:w="http://schemas.openxmlformats.org/wordprocessingml/2006/main" xmlns:w14="http://schemas.microsoft.com/office/word/2010/wordml" xmlns:w15="http://schemas.microsoft.com/office/word/2012/wordml" xmlns:w16se="http://schemas.microsoft.com/office/word/2015/wordml/symex" xmlns:wpg="http://schemas.microsoft.com/office/word/2010/wordprocessingGroup" xmlns:wpi="http://schemas.microsoft.com/office/word/2010/wordprocessingInk" xmlns:wne="http://schemas.microsoft.com/office/word/2006/wordml" xmlns:wps="http://schemas.microsoft.com/office/word/2010/wordprocessingShape" mc:Ignorable="w14 w15 w16se wp14">
   <w:abstractNum w:abstractNumId="0" w15:restartNumberingAfterBreak="0">
+    <w:nsid w:val="00207BB2"/>
+    <w:multiLevelType w:val="hybridMultilevel"/>
+    <w:tmpl w:val="D1F8A0AE"/>
+    <w:lvl w:ilvl="0" w:tplc="04090001">
+      <w:start w:val="1"/>
+      <w:numFmt w:val="bullet"/>
+      <w:lvlText w:val=""/>
+      <w:lvlJc w:val="left"/>
+      <w:pPr>
+        <w:ind w:left="720" w:hanging="360"/>
+      </w:pPr>
+      <w:rPr>
+        <w:rFonts w:ascii="Symbol" w:hAnsi="Symbol" w:hint="default"/>
+      </w:rPr>
+    </w:lvl>
+    <w:lvl w:ilvl="1" w:tplc="04090003" w:tentative="1">
+      <w:start w:val="1"/>
+      <w:numFmt w:val="bullet"/>
+      <w:lvlText w:val="o"/>
+      <w:lvlJc w:val="left"/>
+      <w:pPr>
+        <w:ind w:left="1440" w:hanging="360"/>
+      </w:pPr>
+      <w:rPr>
+        <w:rFonts w:ascii="Courier New" w:hAnsi="Courier New" w:cs="Courier New" w:hint="default"/>
+      </w:rPr>
+    </w:lvl>
+    <w:lvl w:ilvl="2" w:tplc="04090005" w:tentative="1">
+      <w:start w:val="1"/>
+      <w:numFmt w:val="bullet"/>
+      <w:lvlText w:val=""/>
+      <w:lvlJc w:val="left"/>
+      <w:pPr>
+        <w:ind w:left="2160" w:hanging="360"/>
+      </w:pPr>
+      <w:rPr>
+        <w:rFonts w:ascii="Wingdings" w:hAnsi="Wingdings" w:hint="default"/>
+      </w:rPr>
+    </w:lvl>
+    <w:lvl w:ilvl="3" w:tplc="04090001" w:tentative="1">
+      <w:start w:val="1"/>
+      <w:numFmt w:val="bullet"/>
+      <w:lvlText w:val=""/>
+      <w:lvlJc w:val="left"/>
+      <w:pPr>
+        <w:ind w:left="2880" w:hanging="360"/>
+      </w:pPr>
+      <w:rPr>
+        <w:rFonts w:ascii="Symbol" w:hAnsi="Symbol" w:hint="default"/>
+      </w:rPr>
+    </w:lvl>
+    <w:lvl w:ilvl="4" w:tplc="04090003" w:tentative="1">
+      <w:start w:val="1"/>
+      <w:numFmt w:val="bullet"/>
+      <w:lvlText w:val="o"/>
+      <w:lvlJc w:val="left"/>
+      <w:pPr>
+        <w:ind w:left="3600" w:hanging="360"/>
+      </w:pPr>
+      <w:rPr>
+        <w:rFonts w:ascii="Courier New" w:hAnsi="Courier New" w:cs="Courier New" w:hint="default"/>
+      </w:rPr>
+    </w:lvl>
+    <w:lvl w:ilvl="5" w:tplc="04090005" w:tentative="1">
+      <w:start w:val="1"/>
+      <w:numFmt w:val="bullet"/>
+      <w:lvlText w:val=""/>
+      <w:lvlJc w:val="left"/>
+      <w:pPr>
+        <w:ind w:left="4320" w:hanging="360"/>
+      </w:pPr>
+      <w:rPr>
+        <w:rFonts w:ascii="Wingdings" w:hAnsi="Wingdings" w:hint="default"/>
+      </w:rPr>
+    </w:lvl>
+    <w:lvl w:ilvl="6" w:tplc="04090001" w:tentative="1">
+      <w:start w:val="1"/>
+      <w:numFmt w:val="bullet"/>
+      <w:lvlText w:val=""/>
+      <w:lvlJc w:val="left"/>
+      <w:pPr>
+        <w:ind w:left="5040" w:hanging="360"/>
+      </w:pPr>
+      <w:rPr>
+        <w:rFonts w:ascii="Symbol" w:hAnsi="Symbol" w:hint="default"/>
+      </w:rPr>
+    </w:lvl>
+    <w:lvl w:ilvl="7" w:tplc="04090003" w:tentative="1">
+      <w:start w:val="1"/>
+      <w:numFmt w:val="bullet"/>
+      <w:lvlText w:val="o"/>
+      <w:lvlJc w:val="left"/>
+      <w:pPr>
+        <w:ind w:left="5760" w:hanging="360"/>
+      </w:pPr>
+      <w:rPr>
+        <w:rFonts w:ascii="Courier New" w:hAnsi="Courier New" w:cs="Courier New" w:hint="default"/>
+      </w:rPr>
+    </w:lvl>
+    <w:lvl w:ilvl="8" w:tplc="04090005" w:tentative="1">
+      <w:start w:val="1"/>
+      <w:numFmt w:val="bullet"/>
+      <w:lvlText w:val=""/>
+      <w:lvlJc w:val="left"/>
+      <w:pPr>
+        <w:ind w:left="6480" w:hanging="360"/>
+      </w:pPr>
+      <w:rPr>
+        <w:rFonts w:ascii="Wingdings" w:hAnsi="Wingdings" w:hint="default"/>
+      </w:rPr>
+    </w:lvl>
+  </w:abstractNum>
+  <w:abstractNum w:abstractNumId="1" w15:restartNumberingAfterBreak="0">
     <w:nsid w:val="0491534A"/>
     <w:multiLevelType w:val="hybridMultilevel"/>
     <w:tmpl w:val="C7FEDA2C"/>
@@ -1283,7 +2963,120 @@
       </w:rPr>
     </w:lvl>
   </w:abstractNum>
-  <w:abstractNum w:abstractNumId="1" w15:restartNumberingAfterBreak="0">
+  <w:abstractNum w:abstractNumId="2" w15:restartNumberingAfterBreak="0">
+    <w:nsid w:val="051827B4"/>
+    <w:multiLevelType w:val="hybridMultilevel"/>
+    <w:tmpl w:val="B3F447F0"/>
+    <w:lvl w:ilvl="0" w:tplc="04090001">
+      <w:start w:val="1"/>
+      <w:numFmt w:val="bullet"/>
+      <w:lvlText w:val=""/>
+      <w:lvlJc w:val="left"/>
+      <w:pPr>
+        <w:ind w:left="720" w:hanging="360"/>
+      </w:pPr>
+      <w:rPr>
+        <w:rFonts w:ascii="Symbol" w:hAnsi="Symbol" w:hint="default"/>
+      </w:rPr>
+    </w:lvl>
+    <w:lvl w:ilvl="1" w:tplc="04090003" w:tentative="1">
+      <w:start w:val="1"/>
+      <w:numFmt w:val="bullet"/>
+      <w:lvlText w:val="o"/>
+      <w:lvlJc w:val="left"/>
+      <w:pPr>
+        <w:ind w:left="1440" w:hanging="360"/>
+      </w:pPr>
+      <w:rPr>
+        <w:rFonts w:ascii="Courier New" w:hAnsi="Courier New" w:cs="Courier New" w:hint="default"/>
+      </w:rPr>
+    </w:lvl>
+    <w:lvl w:ilvl="2" w:tplc="04090005" w:tentative="1">
+      <w:start w:val="1"/>
+      <w:numFmt w:val="bullet"/>
+      <w:lvlText w:val=""/>
+      <w:lvlJc w:val="left"/>
+      <w:pPr>
+        <w:ind w:left="2160" w:hanging="360"/>
+      </w:pPr>
+      <w:rPr>
+        <w:rFonts w:ascii="Wingdings" w:hAnsi="Wingdings" w:hint="default"/>
+      </w:rPr>
+    </w:lvl>
+    <w:lvl w:ilvl="3" w:tplc="04090001" w:tentative="1">
+      <w:start w:val="1"/>
+      <w:numFmt w:val="bullet"/>
+      <w:lvlText w:val=""/>
+      <w:lvlJc w:val="left"/>
+      <w:pPr>
+        <w:ind w:left="2880" w:hanging="360"/>
+      </w:pPr>
+      <w:rPr>
+        <w:rFonts w:ascii="Symbol" w:hAnsi="Symbol" w:hint="default"/>
+      </w:rPr>
+    </w:lvl>
+    <w:lvl w:ilvl="4" w:tplc="04090003" w:tentative="1">
+      <w:start w:val="1"/>
+      <w:numFmt w:val="bullet"/>
+      <w:lvlText w:val="o"/>
+      <w:lvlJc w:val="left"/>
+      <w:pPr>
+        <w:ind w:left="3600" w:hanging="360"/>
+      </w:pPr>
+      <w:rPr>
+        <w:rFonts w:ascii="Courier New" w:hAnsi="Courier New" w:cs="Courier New" w:hint="default"/>
+      </w:rPr>
+    </w:lvl>
+    <w:lvl w:ilvl="5" w:tplc="04090005" w:tentative="1">
+      <w:start w:val="1"/>
+      <w:numFmt w:val="bullet"/>
+      <w:lvlText w:val=""/>
+      <w:lvlJc w:val="left"/>
+      <w:pPr>
+        <w:ind w:left="4320" w:hanging="360"/>
+      </w:pPr>
+      <w:rPr>
+        <w:rFonts w:ascii="Wingdings" w:hAnsi="Wingdings" w:hint="default"/>
+      </w:rPr>
+    </w:lvl>
+    <w:lvl w:ilvl="6" w:tplc="04090001" w:tentative="1">
+      <w:start w:val="1"/>
+      <w:numFmt w:val="bullet"/>
+      <w:lvlText w:val=""/>
+      <w:lvlJc w:val="left"/>
+      <w:pPr>
+        <w:ind w:left="5040" w:hanging="360"/>
+      </w:pPr>
+      <w:rPr>
+        <w:rFonts w:ascii="Symbol" w:hAnsi="Symbol" w:hint="default"/>
+      </w:rPr>
+    </w:lvl>
+    <w:lvl w:ilvl="7" w:tplc="04090003" w:tentative="1">
+      <w:start w:val="1"/>
+      <w:numFmt w:val="bullet"/>
+      <w:lvlText w:val="o"/>
+      <w:lvlJc w:val="left"/>
+      <w:pPr>
+        <w:ind w:left="5760" w:hanging="360"/>
+      </w:pPr>
+      <w:rPr>
+        <w:rFonts w:ascii="Courier New" w:hAnsi="Courier New" w:cs="Courier New" w:hint="default"/>
+      </w:rPr>
+    </w:lvl>
+    <w:lvl w:ilvl="8" w:tplc="04090005" w:tentative="1">
+      <w:start w:val="1"/>
+      <w:numFmt w:val="bullet"/>
+      <w:lvlText w:val=""/>
+      <w:lvlJc w:val="left"/>
+      <w:pPr>
+        <w:ind w:left="6480" w:hanging="360"/>
+      </w:pPr>
+      <w:rPr>
+        <w:rFonts w:ascii="Wingdings" w:hAnsi="Wingdings" w:hint="default"/>
+      </w:rPr>
+    </w:lvl>
+  </w:abstractNum>
+  <w:abstractNum w:abstractNumId="3" w15:restartNumberingAfterBreak="0">
     <w:nsid w:val="061D429B"/>
     <w:multiLevelType w:val="hybridMultilevel"/>
     <w:tmpl w:val="ED66E536"/>
@@ -1396,7 +3189,120 @@
       </w:rPr>
     </w:lvl>
   </w:abstractNum>
-  <w:abstractNum w:abstractNumId="2" w15:restartNumberingAfterBreak="0">
+  <w:abstractNum w:abstractNumId="4" w15:restartNumberingAfterBreak="0">
+    <w:nsid w:val="0D87170A"/>
+    <w:multiLevelType w:val="hybridMultilevel"/>
+    <w:tmpl w:val="0D5A9F7C"/>
+    <w:lvl w:ilvl="0" w:tplc="04090001">
+      <w:start w:val="1"/>
+      <w:numFmt w:val="bullet"/>
+      <w:lvlText w:val=""/>
+      <w:lvlJc w:val="left"/>
+      <w:pPr>
+        <w:ind w:left="720" w:hanging="360"/>
+      </w:pPr>
+      <w:rPr>
+        <w:rFonts w:ascii="Symbol" w:hAnsi="Symbol" w:hint="default"/>
+      </w:rPr>
+    </w:lvl>
+    <w:lvl w:ilvl="1" w:tplc="04090003" w:tentative="1">
+      <w:start w:val="1"/>
+      <w:numFmt w:val="bullet"/>
+      <w:lvlText w:val="o"/>
+      <w:lvlJc w:val="left"/>
+      <w:pPr>
+        <w:ind w:left="1440" w:hanging="360"/>
+      </w:pPr>
+      <w:rPr>
+        <w:rFonts w:ascii="Courier New" w:hAnsi="Courier New" w:cs="Courier New" w:hint="default"/>
+      </w:rPr>
+    </w:lvl>
+    <w:lvl w:ilvl="2" w:tplc="04090005" w:tentative="1">
+      <w:start w:val="1"/>
+      <w:numFmt w:val="bullet"/>
+      <w:lvlText w:val=""/>
+      <w:lvlJc w:val="left"/>
+      <w:pPr>
+        <w:ind w:left="2160" w:hanging="360"/>
+      </w:pPr>
+      <w:rPr>
+        <w:rFonts w:ascii="Wingdings" w:hAnsi="Wingdings" w:hint="default"/>
+      </w:rPr>
+    </w:lvl>
+    <w:lvl w:ilvl="3" w:tplc="04090001" w:tentative="1">
+      <w:start w:val="1"/>
+      <w:numFmt w:val="bullet"/>
+      <w:lvlText w:val=""/>
+      <w:lvlJc w:val="left"/>
+      <w:pPr>
+        <w:ind w:left="2880" w:hanging="360"/>
+      </w:pPr>
+      <w:rPr>
+        <w:rFonts w:ascii="Symbol" w:hAnsi="Symbol" w:hint="default"/>
+      </w:rPr>
+    </w:lvl>
+    <w:lvl w:ilvl="4" w:tplc="04090003" w:tentative="1">
+      <w:start w:val="1"/>
+      <w:numFmt w:val="bullet"/>
+      <w:lvlText w:val="o"/>
+      <w:lvlJc w:val="left"/>
+      <w:pPr>
+        <w:ind w:left="3600" w:hanging="360"/>
+      </w:pPr>
+      <w:rPr>
+        <w:rFonts w:ascii="Courier New" w:hAnsi="Courier New" w:cs="Courier New" w:hint="default"/>
+      </w:rPr>
+    </w:lvl>
+    <w:lvl w:ilvl="5" w:tplc="04090005" w:tentative="1">
+      <w:start w:val="1"/>
+      <w:numFmt w:val="bullet"/>
+      <w:lvlText w:val=""/>
+      <w:lvlJc w:val="left"/>
+      <w:pPr>
+        <w:ind w:left="4320" w:hanging="360"/>
+      </w:pPr>
+      <w:rPr>
+        <w:rFonts w:ascii="Wingdings" w:hAnsi="Wingdings" w:hint="default"/>
+      </w:rPr>
+    </w:lvl>
+    <w:lvl w:ilvl="6" w:tplc="04090001" w:tentative="1">
+      <w:start w:val="1"/>
+      <w:numFmt w:val="bullet"/>
+      <w:lvlText w:val=""/>
+      <w:lvlJc w:val="left"/>
+      <w:pPr>
+        <w:ind w:left="5040" w:hanging="360"/>
+      </w:pPr>
+      <w:rPr>
+        <w:rFonts w:ascii="Symbol" w:hAnsi="Symbol" w:hint="default"/>
+      </w:rPr>
+    </w:lvl>
+    <w:lvl w:ilvl="7" w:tplc="04090003" w:tentative="1">
+      <w:start w:val="1"/>
+      <w:numFmt w:val="bullet"/>
+      <w:lvlText w:val="o"/>
+      <w:lvlJc w:val="left"/>
+      <w:pPr>
+        <w:ind w:left="5760" w:hanging="360"/>
+      </w:pPr>
+      <w:rPr>
+        <w:rFonts w:ascii="Courier New" w:hAnsi="Courier New" w:cs="Courier New" w:hint="default"/>
+      </w:rPr>
+    </w:lvl>
+    <w:lvl w:ilvl="8" w:tplc="04090005" w:tentative="1">
+      <w:start w:val="1"/>
+      <w:numFmt w:val="bullet"/>
+      <w:lvlText w:val=""/>
+      <w:lvlJc w:val="left"/>
+      <w:pPr>
+        <w:ind w:left="6480" w:hanging="360"/>
+      </w:pPr>
+      <w:rPr>
+        <w:rFonts w:ascii="Wingdings" w:hAnsi="Wingdings" w:hint="default"/>
+      </w:rPr>
+    </w:lvl>
+  </w:abstractNum>
+  <w:abstractNum w:abstractNumId="5" w15:restartNumberingAfterBreak="0">
     <w:nsid w:val="1F66547D"/>
     <w:multiLevelType w:val="hybridMultilevel"/>
     <w:tmpl w:val="E9E803AC"/>
@@ -1509,7 +3415,7 @@
       </w:rPr>
     </w:lvl>
   </w:abstractNum>
-  <w:abstractNum w:abstractNumId="3" w15:restartNumberingAfterBreak="0">
+  <w:abstractNum w:abstractNumId="6" w15:restartNumberingAfterBreak="0">
     <w:nsid w:val="27D608D4"/>
     <w:multiLevelType w:val="hybridMultilevel"/>
     <w:tmpl w:val="E0AA79E0"/>
@@ -1622,7 +3528,120 @@
       </w:rPr>
     </w:lvl>
   </w:abstractNum>
-  <w:abstractNum w:abstractNumId="4" w15:restartNumberingAfterBreak="0">
+  <w:abstractNum w:abstractNumId="7" w15:restartNumberingAfterBreak="0">
+    <w:nsid w:val="285B5D60"/>
+    <w:multiLevelType w:val="hybridMultilevel"/>
+    <w:tmpl w:val="77F44DD2"/>
+    <w:lvl w:ilvl="0" w:tplc="04090001">
+      <w:start w:val="1"/>
+      <w:numFmt w:val="bullet"/>
+      <w:lvlText w:val=""/>
+      <w:lvlJc w:val="left"/>
+      <w:pPr>
+        <w:ind w:left="900" w:hanging="360"/>
+      </w:pPr>
+      <w:rPr>
+        <w:rFonts w:ascii="Symbol" w:hAnsi="Symbol" w:hint="default"/>
+      </w:rPr>
+    </w:lvl>
+    <w:lvl w:ilvl="1" w:tplc="04090003" w:tentative="1">
+      <w:start w:val="1"/>
+      <w:numFmt w:val="bullet"/>
+      <w:lvlText w:val="o"/>
+      <w:lvlJc w:val="left"/>
+      <w:pPr>
+        <w:ind w:left="1620" w:hanging="360"/>
+      </w:pPr>
+      <w:rPr>
+        <w:rFonts w:ascii="Courier New" w:hAnsi="Courier New" w:cs="Courier New" w:hint="default"/>
+      </w:rPr>
+    </w:lvl>
+    <w:lvl w:ilvl="2" w:tplc="04090005" w:tentative="1">
+      <w:start w:val="1"/>
+      <w:numFmt w:val="bullet"/>
+      <w:lvlText w:val=""/>
+      <w:lvlJc w:val="left"/>
+      <w:pPr>
+        <w:ind w:left="2340" w:hanging="360"/>
+      </w:pPr>
+      <w:rPr>
+        <w:rFonts w:ascii="Wingdings" w:hAnsi="Wingdings" w:hint="default"/>
+      </w:rPr>
+    </w:lvl>
+    <w:lvl w:ilvl="3" w:tplc="04090001" w:tentative="1">
+      <w:start w:val="1"/>
+      <w:numFmt w:val="bullet"/>
+      <w:lvlText w:val=""/>
+      <w:lvlJc w:val="left"/>
+      <w:pPr>
+        <w:ind w:left="3060" w:hanging="360"/>
+      </w:pPr>
+      <w:rPr>
+        <w:rFonts w:ascii="Symbol" w:hAnsi="Symbol" w:hint="default"/>
+      </w:rPr>
+    </w:lvl>
+    <w:lvl w:ilvl="4" w:tplc="04090003" w:tentative="1">
+      <w:start w:val="1"/>
+      <w:numFmt w:val="bullet"/>
+      <w:lvlText w:val="o"/>
+      <w:lvlJc w:val="left"/>
+      <w:pPr>
+        <w:ind w:left="3780" w:hanging="360"/>
+      </w:pPr>
+      <w:rPr>
+        <w:rFonts w:ascii="Courier New" w:hAnsi="Courier New" w:cs="Courier New" w:hint="default"/>
+      </w:rPr>
+    </w:lvl>
+    <w:lvl w:ilvl="5" w:tplc="04090005" w:tentative="1">
+      <w:start w:val="1"/>
+      <w:numFmt w:val="bullet"/>
+      <w:lvlText w:val=""/>
+      <w:lvlJc w:val="left"/>
+      <w:pPr>
+        <w:ind w:left="4500" w:hanging="360"/>
+      </w:pPr>
+      <w:rPr>
+        <w:rFonts w:ascii="Wingdings" w:hAnsi="Wingdings" w:hint="default"/>
+      </w:rPr>
+    </w:lvl>
+    <w:lvl w:ilvl="6" w:tplc="04090001" w:tentative="1">
+      <w:start w:val="1"/>
+      <w:numFmt w:val="bullet"/>
+      <w:lvlText w:val=""/>
+      <w:lvlJc w:val="left"/>
+      <w:pPr>
+        <w:ind w:left="5220" w:hanging="360"/>
+      </w:pPr>
+      <w:rPr>
+        <w:rFonts w:ascii="Symbol" w:hAnsi="Symbol" w:hint="default"/>
+      </w:rPr>
+    </w:lvl>
+    <w:lvl w:ilvl="7" w:tplc="04090003" w:tentative="1">
+      <w:start w:val="1"/>
+      <w:numFmt w:val="bullet"/>
+      <w:lvlText w:val="o"/>
+      <w:lvlJc w:val="left"/>
+      <w:pPr>
+        <w:ind w:left="5940" w:hanging="360"/>
+      </w:pPr>
+      <w:rPr>
+        <w:rFonts w:ascii="Courier New" w:hAnsi="Courier New" w:cs="Courier New" w:hint="default"/>
+      </w:rPr>
+    </w:lvl>
+    <w:lvl w:ilvl="8" w:tplc="04090005" w:tentative="1">
+      <w:start w:val="1"/>
+      <w:numFmt w:val="bullet"/>
+      <w:lvlText w:val=""/>
+      <w:lvlJc w:val="left"/>
+      <w:pPr>
+        <w:ind w:left="6660" w:hanging="360"/>
+      </w:pPr>
+      <w:rPr>
+        <w:rFonts w:ascii="Wingdings" w:hAnsi="Wingdings" w:hint="default"/>
+      </w:rPr>
+    </w:lvl>
+  </w:abstractNum>
+  <w:abstractNum w:abstractNumId="8" w15:restartNumberingAfterBreak="0">
     <w:nsid w:val="2CA26B70"/>
     <w:multiLevelType w:val="hybridMultilevel"/>
     <w:tmpl w:val="FA902E90"/>
@@ -1735,7 +3754,7 @@
       </w:rPr>
     </w:lvl>
   </w:abstractNum>
-  <w:abstractNum w:abstractNumId="5" w15:restartNumberingAfterBreak="0">
+  <w:abstractNum w:abstractNumId="9" w15:restartNumberingAfterBreak="0">
     <w:nsid w:val="30416D59"/>
     <w:multiLevelType w:val="hybridMultilevel"/>
     <w:tmpl w:val="957AEDB2"/>
@@ -1848,7 +3867,120 @@
       </w:rPr>
     </w:lvl>
   </w:abstractNum>
-  <w:abstractNum w:abstractNumId="6" w15:restartNumberingAfterBreak="0">
+  <w:abstractNum w:abstractNumId="10" w15:restartNumberingAfterBreak="0">
+    <w:nsid w:val="32F219E3"/>
+    <w:multiLevelType w:val="hybridMultilevel"/>
+    <w:tmpl w:val="9F1A0F3E"/>
+    <w:lvl w:ilvl="0" w:tplc="04090001">
+      <w:start w:val="1"/>
+      <w:numFmt w:val="bullet"/>
+      <w:lvlText w:val=""/>
+      <w:lvlJc w:val="left"/>
+      <w:pPr>
+        <w:ind w:left="720" w:hanging="360"/>
+      </w:pPr>
+      <w:rPr>
+        <w:rFonts w:ascii="Symbol" w:hAnsi="Symbol" w:hint="default"/>
+      </w:rPr>
+    </w:lvl>
+    <w:lvl w:ilvl="1" w:tplc="04090003" w:tentative="1">
+      <w:start w:val="1"/>
+      <w:numFmt w:val="bullet"/>
+      <w:lvlText w:val="o"/>
+      <w:lvlJc w:val="left"/>
+      <w:pPr>
+        <w:ind w:left="1440" w:hanging="360"/>
+      </w:pPr>
+      <w:rPr>
+        <w:rFonts w:ascii="Courier New" w:hAnsi="Courier New" w:cs="Courier New" w:hint="default"/>
+      </w:rPr>
+    </w:lvl>
+    <w:lvl w:ilvl="2" w:tplc="04090005" w:tentative="1">
+      <w:start w:val="1"/>
+      <w:numFmt w:val="bullet"/>
+      <w:lvlText w:val=""/>
+      <w:lvlJc w:val="left"/>
+      <w:pPr>
+        <w:ind w:left="2160" w:hanging="360"/>
+      </w:pPr>
+      <w:rPr>
+        <w:rFonts w:ascii="Wingdings" w:hAnsi="Wingdings" w:hint="default"/>
+      </w:rPr>
+    </w:lvl>
+    <w:lvl w:ilvl="3" w:tplc="04090001" w:tentative="1">
+      <w:start w:val="1"/>
+      <w:numFmt w:val="bullet"/>
+      <w:lvlText w:val=""/>
+      <w:lvlJc w:val="left"/>
+      <w:pPr>
+        <w:ind w:left="2880" w:hanging="360"/>
+      </w:pPr>
+      <w:rPr>
+        <w:rFonts w:ascii="Symbol" w:hAnsi="Symbol" w:hint="default"/>
+      </w:rPr>
+    </w:lvl>
+    <w:lvl w:ilvl="4" w:tplc="04090003" w:tentative="1">
+      <w:start w:val="1"/>
+      <w:numFmt w:val="bullet"/>
+      <w:lvlText w:val="o"/>
+      <w:lvlJc w:val="left"/>
+      <w:pPr>
+        <w:ind w:left="3600" w:hanging="360"/>
+      </w:pPr>
+      <w:rPr>
+        <w:rFonts w:ascii="Courier New" w:hAnsi="Courier New" w:cs="Courier New" w:hint="default"/>
+      </w:rPr>
+    </w:lvl>
+    <w:lvl w:ilvl="5" w:tplc="04090005" w:tentative="1">
+      <w:start w:val="1"/>
+      <w:numFmt w:val="bullet"/>
+      <w:lvlText w:val=""/>
+      <w:lvlJc w:val="left"/>
+      <w:pPr>
+        <w:ind w:left="4320" w:hanging="360"/>
+      </w:pPr>
+      <w:rPr>
+        <w:rFonts w:ascii="Wingdings" w:hAnsi="Wingdings" w:hint="default"/>
+      </w:rPr>
+    </w:lvl>
+    <w:lvl w:ilvl="6" w:tplc="04090001" w:tentative="1">
+      <w:start w:val="1"/>
+      <w:numFmt w:val="bullet"/>
+      <w:lvlText w:val=""/>
+      <w:lvlJc w:val="left"/>
+      <w:pPr>
+        <w:ind w:left="5040" w:hanging="360"/>
+      </w:pPr>
+      <w:rPr>
+        <w:rFonts w:ascii="Symbol" w:hAnsi="Symbol" w:hint="default"/>
+      </w:rPr>
+    </w:lvl>
+    <w:lvl w:ilvl="7" w:tplc="04090003" w:tentative="1">
+      <w:start w:val="1"/>
+      <w:numFmt w:val="bullet"/>
+      <w:lvlText w:val="o"/>
+      <w:lvlJc w:val="left"/>
+      <w:pPr>
+        <w:ind w:left="5760" w:hanging="360"/>
+      </w:pPr>
+      <w:rPr>
+        <w:rFonts w:ascii="Courier New" w:hAnsi="Courier New" w:cs="Courier New" w:hint="default"/>
+      </w:rPr>
+    </w:lvl>
+    <w:lvl w:ilvl="8" w:tplc="04090005" w:tentative="1">
+      <w:start w:val="1"/>
+      <w:numFmt w:val="bullet"/>
+      <w:lvlText w:val=""/>
+      <w:lvlJc w:val="left"/>
+      <w:pPr>
+        <w:ind w:left="6480" w:hanging="360"/>
+      </w:pPr>
+      <w:rPr>
+        <w:rFonts w:ascii="Wingdings" w:hAnsi="Wingdings" w:hint="default"/>
+      </w:rPr>
+    </w:lvl>
+  </w:abstractNum>
+  <w:abstractNum w:abstractNumId="11" w15:restartNumberingAfterBreak="0">
     <w:nsid w:val="35DF61C7"/>
     <w:multiLevelType w:val="hybridMultilevel"/>
     <w:tmpl w:val="CE1A4210"/>
@@ -1961,7 +4093,120 @@
       </w:rPr>
     </w:lvl>
   </w:abstractNum>
-  <w:abstractNum w:abstractNumId="7" w15:restartNumberingAfterBreak="0">
+  <w:abstractNum w:abstractNumId="12" w15:restartNumberingAfterBreak="0">
+    <w:nsid w:val="36482BAC"/>
+    <w:multiLevelType w:val="hybridMultilevel"/>
+    <w:tmpl w:val="4F5840B2"/>
+    <w:lvl w:ilvl="0" w:tplc="04090001">
+      <w:start w:val="1"/>
+      <w:numFmt w:val="bullet"/>
+      <w:lvlText w:val=""/>
+      <w:lvlJc w:val="left"/>
+      <w:pPr>
+        <w:ind w:left="720" w:hanging="360"/>
+      </w:pPr>
+      <w:rPr>
+        <w:rFonts w:ascii="Symbol" w:hAnsi="Symbol" w:hint="default"/>
+      </w:rPr>
+    </w:lvl>
+    <w:lvl w:ilvl="1" w:tplc="04090003" w:tentative="1">
+      <w:start w:val="1"/>
+      <w:numFmt w:val="bullet"/>
+      <w:lvlText w:val="o"/>
+      <w:lvlJc w:val="left"/>
+      <w:pPr>
+        <w:ind w:left="1440" w:hanging="360"/>
+      </w:pPr>
+      <w:rPr>
+        <w:rFonts w:ascii="Courier New" w:hAnsi="Courier New" w:cs="Courier New" w:hint="default"/>
+      </w:rPr>
+    </w:lvl>
+    <w:lvl w:ilvl="2" w:tplc="04090005" w:tentative="1">
+      <w:start w:val="1"/>
+      <w:numFmt w:val="bullet"/>
+      <w:lvlText w:val=""/>
+      <w:lvlJc w:val="left"/>
+      <w:pPr>
+        <w:ind w:left="2160" w:hanging="360"/>
+      </w:pPr>
+      <w:rPr>
+        <w:rFonts w:ascii="Wingdings" w:hAnsi="Wingdings" w:hint="default"/>
+      </w:rPr>
+    </w:lvl>
+    <w:lvl w:ilvl="3" w:tplc="04090001" w:tentative="1">
+      <w:start w:val="1"/>
+      <w:numFmt w:val="bullet"/>
+      <w:lvlText w:val=""/>
+      <w:lvlJc w:val="left"/>
+      <w:pPr>
+        <w:ind w:left="2880" w:hanging="360"/>
+      </w:pPr>
+      <w:rPr>
+        <w:rFonts w:ascii="Symbol" w:hAnsi="Symbol" w:hint="default"/>
+      </w:rPr>
+    </w:lvl>
+    <w:lvl w:ilvl="4" w:tplc="04090003" w:tentative="1">
+      <w:start w:val="1"/>
+      <w:numFmt w:val="bullet"/>
+      <w:lvlText w:val="o"/>
+      <w:lvlJc w:val="left"/>
+      <w:pPr>
+        <w:ind w:left="3600" w:hanging="360"/>
+      </w:pPr>
+      <w:rPr>
+        <w:rFonts w:ascii="Courier New" w:hAnsi="Courier New" w:cs="Courier New" w:hint="default"/>
+      </w:rPr>
+    </w:lvl>
+    <w:lvl w:ilvl="5" w:tplc="04090005" w:tentative="1">
+      <w:start w:val="1"/>
+      <w:numFmt w:val="bullet"/>
+      <w:lvlText w:val=""/>
+      <w:lvlJc w:val="left"/>
+      <w:pPr>
+        <w:ind w:left="4320" w:hanging="360"/>
+      </w:pPr>
+      <w:rPr>
+        <w:rFonts w:ascii="Wingdings" w:hAnsi="Wingdings" w:hint="default"/>
+      </w:rPr>
+    </w:lvl>
+    <w:lvl w:ilvl="6" w:tplc="04090001" w:tentative="1">
+      <w:start w:val="1"/>
+      <w:numFmt w:val="bullet"/>
+      <w:lvlText w:val=""/>
+      <w:lvlJc w:val="left"/>
+      <w:pPr>
+        <w:ind w:left="5040" w:hanging="360"/>
+      </w:pPr>
+      <w:rPr>
+        <w:rFonts w:ascii="Symbol" w:hAnsi="Symbol" w:hint="default"/>
+      </w:rPr>
+    </w:lvl>
+    <w:lvl w:ilvl="7" w:tplc="04090003" w:tentative="1">
+      <w:start w:val="1"/>
+      <w:numFmt w:val="bullet"/>
+      <w:lvlText w:val="o"/>
+      <w:lvlJc w:val="left"/>
+      <w:pPr>
+        <w:ind w:left="5760" w:hanging="360"/>
+      </w:pPr>
+      <w:rPr>
+        <w:rFonts w:ascii="Courier New" w:hAnsi="Courier New" w:cs="Courier New" w:hint="default"/>
+      </w:rPr>
+    </w:lvl>
+    <w:lvl w:ilvl="8" w:tplc="04090005" w:tentative="1">
+      <w:start w:val="1"/>
+      <w:numFmt w:val="bullet"/>
+      <w:lvlText w:val=""/>
+      <w:lvlJc w:val="left"/>
+      <w:pPr>
+        <w:ind w:left="6480" w:hanging="360"/>
+      </w:pPr>
+      <w:rPr>
+        <w:rFonts w:ascii="Wingdings" w:hAnsi="Wingdings" w:hint="default"/>
+      </w:rPr>
+    </w:lvl>
+  </w:abstractNum>
+  <w:abstractNum w:abstractNumId="13" w15:restartNumberingAfterBreak="0">
     <w:nsid w:val="3B7408C5"/>
     <w:multiLevelType w:val="hybridMultilevel"/>
     <w:tmpl w:val="52AE4D86"/>
@@ -2074,7 +4319,120 @@
       </w:rPr>
     </w:lvl>
   </w:abstractNum>
-  <w:abstractNum w:abstractNumId="8" w15:restartNumberingAfterBreak="0">
+  <w:abstractNum w:abstractNumId="14" w15:restartNumberingAfterBreak="0">
+    <w:nsid w:val="438637EE"/>
+    <w:multiLevelType w:val="hybridMultilevel"/>
+    <w:tmpl w:val="CB10AA68"/>
+    <w:lvl w:ilvl="0" w:tplc="04090001">
+      <w:start w:val="1"/>
+      <w:numFmt w:val="bullet"/>
+      <w:lvlText w:val=""/>
+      <w:lvlJc w:val="left"/>
+      <w:pPr>
+        <w:ind w:left="720" w:hanging="360"/>
+      </w:pPr>
+      <w:rPr>
+        <w:rFonts w:ascii="Symbol" w:hAnsi="Symbol" w:hint="default"/>
+      </w:rPr>
+    </w:lvl>
+    <w:lvl w:ilvl="1" w:tplc="04090003" w:tentative="1">
+      <w:start w:val="1"/>
+      <w:numFmt w:val="bullet"/>
+      <w:lvlText w:val="o"/>
+      <w:lvlJc w:val="left"/>
+      <w:pPr>
+        <w:ind w:left="1440" w:hanging="360"/>
+      </w:pPr>
+      <w:rPr>
+        <w:rFonts w:ascii="Courier New" w:hAnsi="Courier New" w:cs="Courier New" w:hint="default"/>
+      </w:rPr>
+    </w:lvl>
+    <w:lvl w:ilvl="2" w:tplc="04090005" w:tentative="1">
+      <w:start w:val="1"/>
+      <w:numFmt w:val="bullet"/>
+      <w:lvlText w:val=""/>
+      <w:lvlJc w:val="left"/>
+      <w:pPr>
+        <w:ind w:left="2160" w:hanging="360"/>
+      </w:pPr>
+      <w:rPr>
+        <w:rFonts w:ascii="Wingdings" w:hAnsi="Wingdings" w:hint="default"/>
+      </w:rPr>
+    </w:lvl>
+    <w:lvl w:ilvl="3" w:tplc="04090001" w:tentative="1">
+      <w:start w:val="1"/>
+      <w:numFmt w:val="bullet"/>
+      <w:lvlText w:val=""/>
+      <w:lvlJc w:val="left"/>
+      <w:pPr>
+        <w:ind w:left="2880" w:hanging="360"/>
+      </w:pPr>
+      <w:rPr>
+        <w:rFonts w:ascii="Symbol" w:hAnsi="Symbol" w:hint="default"/>
+      </w:rPr>
+    </w:lvl>
+    <w:lvl w:ilvl="4" w:tplc="04090003" w:tentative="1">
+      <w:start w:val="1"/>
+      <w:numFmt w:val="bullet"/>
+      <w:lvlText w:val="o"/>
+      <w:lvlJc w:val="left"/>
+      <w:pPr>
+        <w:ind w:left="3600" w:hanging="360"/>
+      </w:pPr>
+      <w:rPr>
+        <w:rFonts w:ascii="Courier New" w:hAnsi="Courier New" w:cs="Courier New" w:hint="default"/>
+      </w:rPr>
+    </w:lvl>
+    <w:lvl w:ilvl="5" w:tplc="04090005" w:tentative="1">
+      <w:start w:val="1"/>
+      <w:numFmt w:val="bullet"/>
+      <w:lvlText w:val=""/>
+      <w:lvlJc w:val="left"/>
+      <w:pPr>
+        <w:ind w:left="4320" w:hanging="360"/>
+      </w:pPr>
+      <w:rPr>
+        <w:rFonts w:ascii="Wingdings" w:hAnsi="Wingdings" w:hint="default"/>
+      </w:rPr>
+    </w:lvl>
+    <w:lvl w:ilvl="6" w:tplc="04090001" w:tentative="1">
+      <w:start w:val="1"/>
+      <w:numFmt w:val="bullet"/>
+      <w:lvlText w:val=""/>
+      <w:lvlJc w:val="left"/>
+      <w:pPr>
+        <w:ind w:left="5040" w:hanging="360"/>
+      </w:pPr>
+      <w:rPr>
+        <w:rFonts w:ascii="Symbol" w:hAnsi="Symbol" w:hint="default"/>
+      </w:rPr>
+    </w:lvl>
+    <w:lvl w:ilvl="7" w:tplc="04090003" w:tentative="1">
+      <w:start w:val="1"/>
+      <w:numFmt w:val="bullet"/>
+      <w:lvlText w:val="o"/>
+      <w:lvlJc w:val="left"/>
+      <w:pPr>
+        <w:ind w:left="5760" w:hanging="360"/>
+      </w:pPr>
+      <w:rPr>
+        <w:rFonts w:ascii="Courier New" w:hAnsi="Courier New" w:cs="Courier New" w:hint="default"/>
+      </w:rPr>
+    </w:lvl>
+    <w:lvl w:ilvl="8" w:tplc="04090005" w:tentative="1">
+      <w:start w:val="1"/>
+      <w:numFmt w:val="bullet"/>
+      <w:lvlText w:val=""/>
+      <w:lvlJc w:val="left"/>
+      <w:pPr>
+        <w:ind w:left="6480" w:hanging="360"/>
+      </w:pPr>
+      <w:rPr>
+        <w:rFonts w:ascii="Wingdings" w:hAnsi="Wingdings" w:hint="default"/>
+      </w:rPr>
+    </w:lvl>
+  </w:abstractNum>
+  <w:abstractNum w:abstractNumId="15" w15:restartNumberingAfterBreak="0">
     <w:nsid w:val="4A265125"/>
     <w:multiLevelType w:val="hybridMultilevel"/>
     <w:tmpl w:val="D2FE12F2"/>
@@ -2187,7 +4545,7 @@
       </w:rPr>
     </w:lvl>
   </w:abstractNum>
-  <w:abstractNum w:abstractNumId="9" w15:restartNumberingAfterBreak="0">
+  <w:abstractNum w:abstractNumId="16" w15:restartNumberingAfterBreak="0">
     <w:nsid w:val="4C8E33E5"/>
     <w:multiLevelType w:val="hybridMultilevel"/>
     <w:tmpl w:val="0616F792"/>
@@ -2300,7 +4658,120 @@
       </w:rPr>
     </w:lvl>
   </w:abstractNum>
-  <w:abstractNum w:abstractNumId="10" w15:restartNumberingAfterBreak="0">
+  <w:abstractNum w:abstractNumId="17" w15:restartNumberingAfterBreak="0">
+    <w:nsid w:val="50B20C82"/>
+    <w:multiLevelType w:val="hybridMultilevel"/>
+    <w:tmpl w:val="07C42970"/>
+    <w:lvl w:ilvl="0" w:tplc="04090001">
+      <w:start w:val="1"/>
+      <w:numFmt w:val="bullet"/>
+      <w:lvlText w:val=""/>
+      <w:lvlJc w:val="left"/>
+      <w:pPr>
+        <w:ind w:left="720" w:hanging="360"/>
+      </w:pPr>
+      <w:rPr>
+        <w:rFonts w:ascii="Symbol" w:hAnsi="Symbol" w:hint="default"/>
+      </w:rPr>
+    </w:lvl>
+    <w:lvl w:ilvl="1" w:tplc="04090003">
+      <w:start w:val="1"/>
+      <w:numFmt w:val="bullet"/>
+      <w:lvlText w:val="o"/>
+      <w:lvlJc w:val="left"/>
+      <w:pPr>
+        <w:ind w:left="1440" w:hanging="360"/>
+      </w:pPr>
+      <w:rPr>
+        <w:rFonts w:ascii="Courier New" w:hAnsi="Courier New" w:cs="Courier New" w:hint="default"/>
+      </w:rPr>
+    </w:lvl>
+    <w:lvl w:ilvl="2" w:tplc="04090005" w:tentative="1">
+      <w:start w:val="1"/>
+      <w:numFmt w:val="bullet"/>
+      <w:lvlText w:val=""/>
+      <w:lvlJc w:val="left"/>
+      <w:pPr>
+        <w:ind w:left="2160" w:hanging="360"/>
+      </w:pPr>
+      <w:rPr>
+        <w:rFonts w:ascii="Wingdings" w:hAnsi="Wingdings" w:hint="default"/>
+      </w:rPr>
+    </w:lvl>
+    <w:lvl w:ilvl="3" w:tplc="04090001" w:tentative="1">
+      <w:start w:val="1"/>
+      <w:numFmt w:val="bullet"/>
+      <w:lvlText w:val=""/>
+      <w:lvlJc w:val="left"/>
+      <w:pPr>
+        <w:ind w:left="2880" w:hanging="360"/>
+      </w:pPr>
+      <w:rPr>
+        <w:rFonts w:ascii="Symbol" w:hAnsi="Symbol" w:hint="default"/>
+      </w:rPr>
+    </w:lvl>
+    <w:lvl w:ilvl="4" w:tplc="04090003" w:tentative="1">
+      <w:start w:val="1"/>
+      <w:numFmt w:val="bullet"/>
+      <w:lvlText w:val="o"/>
+      <w:lvlJc w:val="left"/>
+      <w:pPr>
+        <w:ind w:left="3600" w:hanging="360"/>
+      </w:pPr>
+      <w:rPr>
+        <w:rFonts w:ascii="Courier New" w:hAnsi="Courier New" w:cs="Courier New" w:hint="default"/>
+      </w:rPr>
+    </w:lvl>
+    <w:lvl w:ilvl="5" w:tplc="04090005" w:tentative="1">
+      <w:start w:val="1"/>
+      <w:numFmt w:val="bullet"/>
+      <w:lvlText w:val=""/>
+      <w:lvlJc w:val="left"/>
+      <w:pPr>
+        <w:ind w:left="4320" w:hanging="360"/>
+      </w:pPr>
+      <w:rPr>
+        <w:rFonts w:ascii="Wingdings" w:hAnsi="Wingdings" w:hint="default"/>
+      </w:rPr>
+    </w:lvl>
+    <w:lvl w:ilvl="6" w:tplc="04090001" w:tentative="1">
+      <w:start w:val="1"/>
+      <w:numFmt w:val="bullet"/>
+      <w:lvlText w:val=""/>
+      <w:lvlJc w:val="left"/>
+      <w:pPr>
+        <w:ind w:left="5040" w:hanging="360"/>
+      </w:pPr>
+      <w:rPr>
+        <w:rFonts w:ascii="Symbol" w:hAnsi="Symbol" w:hint="default"/>
+      </w:rPr>
+    </w:lvl>
+    <w:lvl w:ilvl="7" w:tplc="04090003" w:tentative="1">
+      <w:start w:val="1"/>
+      <w:numFmt w:val="bullet"/>
+      <w:lvlText w:val="o"/>
+      <w:lvlJc w:val="left"/>
+      <w:pPr>
+        <w:ind w:left="5760" w:hanging="360"/>
+      </w:pPr>
+      <w:rPr>
+        <w:rFonts w:ascii="Courier New" w:hAnsi="Courier New" w:cs="Courier New" w:hint="default"/>
+      </w:rPr>
+    </w:lvl>
+    <w:lvl w:ilvl="8" w:tplc="04090005" w:tentative="1">
+      <w:start w:val="1"/>
+      <w:numFmt w:val="bullet"/>
+      <w:lvlText w:val=""/>
+      <w:lvlJc w:val="left"/>
+      <w:pPr>
+        <w:ind w:left="6480" w:hanging="360"/>
+      </w:pPr>
+      <w:rPr>
+        <w:rFonts w:ascii="Wingdings" w:hAnsi="Wingdings" w:hint="default"/>
+      </w:rPr>
+    </w:lvl>
+  </w:abstractNum>
+  <w:abstractNum w:abstractNumId="18" w15:restartNumberingAfterBreak="0">
     <w:nsid w:val="56EC6A43"/>
     <w:multiLevelType w:val="hybridMultilevel"/>
     <w:tmpl w:val="B8B692A2"/>
@@ -2413,7 +4884,7 @@
       </w:rPr>
     </w:lvl>
   </w:abstractNum>
-  <w:abstractNum w:abstractNumId="11" w15:restartNumberingAfterBreak="0">
+  <w:abstractNum w:abstractNumId="19" w15:restartNumberingAfterBreak="0">
     <w:nsid w:val="5C9911C0"/>
     <w:multiLevelType w:val="hybridMultilevel"/>
     <w:tmpl w:val="6C2AF578"/>
@@ -2526,7 +4997,120 @@
       </w:rPr>
     </w:lvl>
   </w:abstractNum>
-  <w:abstractNum w:abstractNumId="12" w15:restartNumberingAfterBreak="0">
+  <w:abstractNum w:abstractNumId="20" w15:restartNumberingAfterBreak="0">
+    <w:nsid w:val="5FED418E"/>
+    <w:multiLevelType w:val="hybridMultilevel"/>
+    <w:tmpl w:val="165289F2"/>
+    <w:lvl w:ilvl="0" w:tplc="04090001">
+      <w:start w:val="1"/>
+      <w:numFmt w:val="bullet"/>
+      <w:lvlText w:val=""/>
+      <w:lvlJc w:val="left"/>
+      <w:pPr>
+        <w:ind w:left="900" w:hanging="360"/>
+      </w:pPr>
+      <w:rPr>
+        <w:rFonts w:ascii="Symbol" w:hAnsi="Symbol" w:hint="default"/>
+      </w:rPr>
+    </w:lvl>
+    <w:lvl w:ilvl="1" w:tplc="04090003" w:tentative="1">
+      <w:start w:val="1"/>
+      <w:numFmt w:val="bullet"/>
+      <w:lvlText w:val="o"/>
+      <w:lvlJc w:val="left"/>
+      <w:pPr>
+        <w:ind w:left="1620" w:hanging="360"/>
+      </w:pPr>
+      <w:rPr>
+        <w:rFonts w:ascii="Courier New" w:hAnsi="Courier New" w:cs="Courier New" w:hint="default"/>
+      </w:rPr>
+    </w:lvl>
+    <w:lvl w:ilvl="2" w:tplc="04090005" w:tentative="1">
+      <w:start w:val="1"/>
+      <w:numFmt w:val="bullet"/>
+      <w:lvlText w:val=""/>
+      <w:lvlJc w:val="left"/>
+      <w:pPr>
+        <w:ind w:left="2340" w:hanging="360"/>
+      </w:pPr>
+      <w:rPr>
+        <w:rFonts w:ascii="Wingdings" w:hAnsi="Wingdings" w:hint="default"/>
+      </w:rPr>
+    </w:lvl>
+    <w:lvl w:ilvl="3" w:tplc="04090001" w:tentative="1">
+      <w:start w:val="1"/>
+      <w:numFmt w:val="bullet"/>
+      <w:lvlText w:val=""/>
+      <w:lvlJc w:val="left"/>
+      <w:pPr>
+        <w:ind w:left="3060" w:hanging="360"/>
+      </w:pPr>
+      <w:rPr>
+        <w:rFonts w:ascii="Symbol" w:hAnsi="Symbol" w:hint="default"/>
+      </w:rPr>
+    </w:lvl>
+    <w:lvl w:ilvl="4" w:tplc="04090003" w:tentative="1">
+      <w:start w:val="1"/>
+      <w:numFmt w:val="bullet"/>
+      <w:lvlText w:val="o"/>
+      <w:lvlJc w:val="left"/>
+      <w:pPr>
+        <w:ind w:left="3780" w:hanging="360"/>
+      </w:pPr>
+      <w:rPr>
+        <w:rFonts w:ascii="Courier New" w:hAnsi="Courier New" w:cs="Courier New" w:hint="default"/>
+      </w:rPr>
+    </w:lvl>
+    <w:lvl w:ilvl="5" w:tplc="04090005" w:tentative="1">
+      <w:start w:val="1"/>
+      <w:numFmt w:val="bullet"/>
+      <w:lvlText w:val=""/>
+      <w:lvlJc w:val="left"/>
+      <w:pPr>
+        <w:ind w:left="4500" w:hanging="360"/>
+      </w:pPr>
+      <w:rPr>
+        <w:rFonts w:ascii="Wingdings" w:hAnsi="Wingdings" w:hint="default"/>
+      </w:rPr>
+    </w:lvl>
+    <w:lvl w:ilvl="6" w:tplc="04090001" w:tentative="1">
+      <w:start w:val="1"/>
+      <w:numFmt w:val="bullet"/>
+      <w:lvlText w:val=""/>
+      <w:lvlJc w:val="left"/>
+      <w:pPr>
+        <w:ind w:left="5220" w:hanging="360"/>
+      </w:pPr>
+      <w:rPr>
+        <w:rFonts w:ascii="Symbol" w:hAnsi="Symbol" w:hint="default"/>
+      </w:rPr>
+    </w:lvl>
+    <w:lvl w:ilvl="7" w:tplc="04090003" w:tentative="1">
+      <w:start w:val="1"/>
+      <w:numFmt w:val="bullet"/>
+      <w:lvlText w:val="o"/>
+      <w:lvlJc w:val="left"/>
+      <w:pPr>
+        <w:ind w:left="5940" w:hanging="360"/>
+      </w:pPr>
+      <w:rPr>
+        <w:rFonts w:ascii="Courier New" w:hAnsi="Courier New" w:cs="Courier New" w:hint="default"/>
+      </w:rPr>
+    </w:lvl>
+    <w:lvl w:ilvl="8" w:tplc="04090005" w:tentative="1">
+      <w:start w:val="1"/>
+      <w:numFmt w:val="bullet"/>
+      <w:lvlText w:val=""/>
+      <w:lvlJc w:val="left"/>
+      <w:pPr>
+        <w:ind w:left="6660" w:hanging="360"/>
+      </w:pPr>
+      <w:rPr>
+        <w:rFonts w:ascii="Wingdings" w:hAnsi="Wingdings" w:hint="default"/>
+      </w:rPr>
+    </w:lvl>
+  </w:abstractNum>
+  <w:abstractNum w:abstractNumId="21" w15:restartNumberingAfterBreak="0">
     <w:nsid w:val="63B024F8"/>
     <w:multiLevelType w:val="hybridMultilevel"/>
     <w:tmpl w:val="DE9E11BA"/>
@@ -2639,7 +5223,7 @@
       </w:rPr>
     </w:lvl>
   </w:abstractNum>
-  <w:abstractNum w:abstractNumId="13" w15:restartNumberingAfterBreak="0">
+  <w:abstractNum w:abstractNumId="22" w15:restartNumberingAfterBreak="0">
     <w:nsid w:val="6A4C22B3"/>
     <w:multiLevelType w:val="hybridMultilevel"/>
     <w:tmpl w:val="D512B56C"/>
@@ -2752,7 +5336,7 @@
       </w:rPr>
     </w:lvl>
   </w:abstractNum>
-  <w:abstractNum w:abstractNumId="14" w15:restartNumberingAfterBreak="0">
+  <w:abstractNum w:abstractNumId="23" w15:restartNumberingAfterBreak="0">
     <w:nsid w:val="6E9B04B0"/>
     <w:multiLevelType w:val="hybridMultilevel"/>
     <w:tmpl w:val="E8EC5B26"/>
@@ -2865,7 +5449,7 @@
       </w:rPr>
     </w:lvl>
   </w:abstractNum>
-  <w:abstractNum w:abstractNumId="15" w15:restartNumberingAfterBreak="0">
+  <w:abstractNum w:abstractNumId="24" w15:restartNumberingAfterBreak="0">
     <w:nsid w:val="70467674"/>
     <w:multiLevelType w:val="hybridMultilevel"/>
     <w:tmpl w:val="163693AA"/>
@@ -2978,7 +5562,120 @@
       </w:rPr>
     </w:lvl>
   </w:abstractNum>
-  <w:abstractNum w:abstractNumId="16" w15:restartNumberingAfterBreak="0">
+  <w:abstractNum w:abstractNumId="25" w15:restartNumberingAfterBreak="0">
+    <w:nsid w:val="7881433D"/>
+    <w:multiLevelType w:val="hybridMultilevel"/>
+    <w:tmpl w:val="6FE296BA"/>
+    <w:lvl w:ilvl="0" w:tplc="04090001">
+      <w:start w:val="1"/>
+      <w:numFmt w:val="bullet"/>
+      <w:lvlText w:val=""/>
+      <w:lvlJc w:val="left"/>
+      <w:pPr>
+        <w:ind w:left="720" w:hanging="360"/>
+      </w:pPr>
+      <w:rPr>
+        <w:rFonts w:ascii="Symbol" w:hAnsi="Symbol" w:hint="default"/>
+      </w:rPr>
+    </w:lvl>
+    <w:lvl w:ilvl="1" w:tplc="04090003" w:tentative="1">
+      <w:start w:val="1"/>
+      <w:numFmt w:val="bullet"/>
+      <w:lvlText w:val="o"/>
+      <w:lvlJc w:val="left"/>
+      <w:pPr>
+        <w:ind w:left="1440" w:hanging="360"/>
+      </w:pPr>
+      <w:rPr>
+        <w:rFonts w:ascii="Courier New" w:hAnsi="Courier New" w:cs="Courier New" w:hint="default"/>
+      </w:rPr>
+    </w:lvl>
+    <w:lvl w:ilvl="2" w:tplc="04090005" w:tentative="1">
+      <w:start w:val="1"/>
+      <w:numFmt w:val="bullet"/>
+      <w:lvlText w:val=""/>
+      <w:lvlJc w:val="left"/>
+      <w:pPr>
+        <w:ind w:left="2160" w:hanging="360"/>
+      </w:pPr>
+      <w:rPr>
+        <w:rFonts w:ascii="Wingdings" w:hAnsi="Wingdings" w:hint="default"/>
+      </w:rPr>
+    </w:lvl>
+    <w:lvl w:ilvl="3" w:tplc="04090001" w:tentative="1">
+      <w:start w:val="1"/>
+      <w:numFmt w:val="bullet"/>
+      <w:lvlText w:val=""/>
+      <w:lvlJc w:val="left"/>
+      <w:pPr>
+        <w:ind w:left="2880" w:hanging="360"/>
+      </w:pPr>
+      <w:rPr>
+        <w:rFonts w:ascii="Symbol" w:hAnsi="Symbol" w:hint="default"/>
+      </w:rPr>
+    </w:lvl>
+    <w:lvl w:ilvl="4" w:tplc="04090003" w:tentative="1">
+      <w:start w:val="1"/>
+      <w:numFmt w:val="bullet"/>
+      <w:lvlText w:val="o"/>
+      <w:lvlJc w:val="left"/>
+      <w:pPr>
+        <w:ind w:left="3600" w:hanging="360"/>
+      </w:pPr>
+      <w:rPr>
+        <w:rFonts w:ascii="Courier New" w:hAnsi="Courier New" w:cs="Courier New" w:hint="default"/>
+      </w:rPr>
+    </w:lvl>
+    <w:lvl w:ilvl="5" w:tplc="04090005" w:tentative="1">
+      <w:start w:val="1"/>
+      <w:numFmt w:val="bullet"/>
+      <w:lvlText w:val=""/>
+      <w:lvlJc w:val="left"/>
+      <w:pPr>
+        <w:ind w:left="4320" w:hanging="360"/>
+      </w:pPr>
+      <w:rPr>
+        <w:rFonts w:ascii="Wingdings" w:hAnsi="Wingdings" w:hint="default"/>
+      </w:rPr>
+    </w:lvl>
+    <w:lvl w:ilvl="6" w:tplc="04090001" w:tentative="1">
+      <w:start w:val="1"/>
+      <w:numFmt w:val="bullet"/>
+      <w:lvlText w:val=""/>
+      <w:lvlJc w:val="left"/>
+      <w:pPr>
+        <w:ind w:left="5040" w:hanging="360"/>
+      </w:pPr>
+      <w:rPr>
+        <w:rFonts w:ascii="Symbol" w:hAnsi="Symbol" w:hint="default"/>
+      </w:rPr>
+    </w:lvl>
+    <w:lvl w:ilvl="7" w:tplc="04090003" w:tentative="1">
+      <w:start w:val="1"/>
+      <w:numFmt w:val="bullet"/>
+      <w:lvlText w:val="o"/>
+      <w:lvlJc w:val="left"/>
+      <w:pPr>
+        <w:ind w:left="5760" w:hanging="360"/>
+      </w:pPr>
+      <w:rPr>
+        <w:rFonts w:ascii="Courier New" w:hAnsi="Courier New" w:cs="Courier New" w:hint="default"/>
+      </w:rPr>
+    </w:lvl>
+    <w:lvl w:ilvl="8" w:tplc="04090005" w:tentative="1">
+      <w:start w:val="1"/>
+      <w:numFmt w:val="bullet"/>
+      <w:lvlText w:val=""/>
+      <w:lvlJc w:val="left"/>
+      <w:pPr>
+        <w:ind w:left="6480" w:hanging="360"/>
+      </w:pPr>
+      <w:rPr>
+        <w:rFonts w:ascii="Wingdings" w:hAnsi="Wingdings" w:hint="default"/>
+      </w:rPr>
+    </w:lvl>
+  </w:abstractNum>
+  <w:abstractNum w:abstractNumId="26" w15:restartNumberingAfterBreak="0">
     <w:nsid w:val="78912DE8"/>
     <w:multiLevelType w:val="hybridMultilevel"/>
     <w:tmpl w:val="CDA00C76"/>
@@ -3091,7 +5788,7 @@
       </w:rPr>
     </w:lvl>
   </w:abstractNum>
-  <w:abstractNum w:abstractNumId="17" w15:restartNumberingAfterBreak="0">
+  <w:abstractNum w:abstractNumId="27" w15:restartNumberingAfterBreak="0">
     <w:nsid w:val="7BC50070"/>
     <w:multiLevelType w:val="hybridMultilevel"/>
     <w:tmpl w:val="FD707A4A"/>
@@ -3204,7 +5901,120 @@
       </w:rPr>
     </w:lvl>
   </w:abstractNum>
-  <w:abstractNum w:abstractNumId="18" w15:restartNumberingAfterBreak="0">
+  <w:abstractNum w:abstractNumId="28" w15:restartNumberingAfterBreak="0">
+    <w:nsid w:val="7E137441"/>
+    <w:multiLevelType w:val="hybridMultilevel"/>
+    <w:tmpl w:val="6E320A78"/>
+    <w:lvl w:ilvl="0" w:tplc="04090001">
+      <w:start w:val="1"/>
+      <w:numFmt w:val="bullet"/>
+      <w:lvlText w:val=""/>
+      <w:lvlJc w:val="left"/>
+      <w:pPr>
+        <w:ind w:left="720" w:hanging="360"/>
+      </w:pPr>
+      <w:rPr>
+        <w:rFonts w:ascii="Symbol" w:hAnsi="Symbol" w:hint="default"/>
+      </w:rPr>
+    </w:lvl>
+    <w:lvl w:ilvl="1" w:tplc="04090003" w:tentative="1">
+      <w:start w:val="1"/>
+      <w:numFmt w:val="bullet"/>
+      <w:lvlText w:val="o"/>
+      <w:lvlJc w:val="left"/>
+      <w:pPr>
+        <w:ind w:left="1440" w:hanging="360"/>
+      </w:pPr>
+      <w:rPr>
+        <w:rFonts w:ascii="Courier New" w:hAnsi="Courier New" w:cs="Courier New" w:hint="default"/>
+      </w:rPr>
+    </w:lvl>
+    <w:lvl w:ilvl="2" w:tplc="04090005" w:tentative="1">
+      <w:start w:val="1"/>
+      <w:numFmt w:val="bullet"/>
+      <w:lvlText w:val=""/>
+      <w:lvlJc w:val="left"/>
+      <w:pPr>
+        <w:ind w:left="2160" w:hanging="360"/>
+      </w:pPr>
+      <w:rPr>
+        <w:rFonts w:ascii="Wingdings" w:hAnsi="Wingdings" w:hint="default"/>
+      </w:rPr>
+    </w:lvl>
+    <w:lvl w:ilvl="3" w:tplc="04090001" w:tentative="1">
+      <w:start w:val="1"/>
+      <w:numFmt w:val="bullet"/>
+      <w:lvlText w:val=""/>
+      <w:lvlJc w:val="left"/>
+      <w:pPr>
+        <w:ind w:left="2880" w:hanging="360"/>
+      </w:pPr>
+      <w:rPr>
+        <w:rFonts w:ascii="Symbol" w:hAnsi="Symbol" w:hint="default"/>
+      </w:rPr>
+    </w:lvl>
+    <w:lvl w:ilvl="4" w:tplc="04090003" w:tentative="1">
+      <w:start w:val="1"/>
+      <w:numFmt w:val="bullet"/>
+      <w:lvlText w:val="o"/>
+      <w:lvlJc w:val="left"/>
+      <w:pPr>
+        <w:ind w:left="3600" w:hanging="360"/>
+      </w:pPr>
+      <w:rPr>
+        <w:rFonts w:ascii="Courier New" w:hAnsi="Courier New" w:cs="Courier New" w:hint="default"/>
+      </w:rPr>
+    </w:lvl>
+    <w:lvl w:ilvl="5" w:tplc="04090005" w:tentative="1">
+      <w:start w:val="1"/>
+      <w:numFmt w:val="bullet"/>
+      <w:lvlText w:val=""/>
+      <w:lvlJc w:val="left"/>
+      <w:pPr>
+        <w:ind w:left="4320" w:hanging="360"/>
+      </w:pPr>
+      <w:rPr>
+        <w:rFonts w:ascii="Wingdings" w:hAnsi="Wingdings" w:hint="default"/>
+      </w:rPr>
+    </w:lvl>
+    <w:lvl w:ilvl="6" w:tplc="04090001" w:tentative="1">
+      <w:start w:val="1"/>
+      <w:numFmt w:val="bullet"/>
+      <w:lvlText w:val=""/>
+      <w:lvlJc w:val="left"/>
+      <w:pPr>
+        <w:ind w:left="5040" w:hanging="360"/>
+      </w:pPr>
+      <w:rPr>
+        <w:rFonts w:ascii="Symbol" w:hAnsi="Symbol" w:hint="default"/>
+      </w:rPr>
+    </w:lvl>
+    <w:lvl w:ilvl="7" w:tplc="04090003" w:tentative="1">
+      <w:start w:val="1"/>
+      <w:numFmt w:val="bullet"/>
+      <w:lvlText w:val="o"/>
+      <w:lvlJc w:val="left"/>
+      <w:pPr>
+        <w:ind w:left="5760" w:hanging="360"/>
+      </w:pPr>
+      <w:rPr>
+        <w:rFonts w:ascii="Courier New" w:hAnsi="Courier New" w:cs="Courier New" w:hint="default"/>
+      </w:rPr>
+    </w:lvl>
+    <w:lvl w:ilvl="8" w:tplc="04090005" w:tentative="1">
+      <w:start w:val="1"/>
+      <w:numFmt w:val="bullet"/>
+      <w:lvlText w:val=""/>
+      <w:lvlJc w:val="left"/>
+      <w:pPr>
+        <w:ind w:left="6480" w:hanging="360"/>
+      </w:pPr>
+      <w:rPr>
+        <w:rFonts w:ascii="Wingdings" w:hAnsi="Wingdings" w:hint="default"/>
+      </w:rPr>
+    </w:lvl>
+  </w:abstractNum>
+  <w:abstractNum w:abstractNumId="29" w15:restartNumberingAfterBreak="0">
     <w:nsid w:val="7EBA7809"/>
     <w:multiLevelType w:val="hybridMultilevel"/>
     <w:tmpl w:val="889C2EB4"/>
@@ -3318,61 +6128,94 @@
     </w:lvl>
   </w:abstractNum>
   <w:num w:numId="1">
+    <w:abstractNumId w:val="29"/>
+  </w:num>
+  <w:num w:numId="2">
+    <w:abstractNumId w:val="1"/>
+  </w:num>
+  <w:num w:numId="3">
+    <w:abstractNumId w:val="22"/>
+  </w:num>
+  <w:num w:numId="4">
+    <w:abstractNumId w:val="19"/>
+  </w:num>
+  <w:num w:numId="5">
+    <w:abstractNumId w:val="15"/>
+  </w:num>
+  <w:num w:numId="6">
+    <w:abstractNumId w:val="26"/>
+  </w:num>
+  <w:num w:numId="7">
+    <w:abstractNumId w:val="27"/>
+  </w:num>
+  <w:num w:numId="8">
+    <w:abstractNumId w:val="24"/>
+  </w:num>
+  <w:num w:numId="9">
+    <w:abstractNumId w:val="21"/>
+  </w:num>
+  <w:num w:numId="10">
+    <w:abstractNumId w:val="5"/>
+  </w:num>
+  <w:num w:numId="11">
+    <w:abstractNumId w:val="8"/>
+  </w:num>
+  <w:num w:numId="12">
+    <w:abstractNumId w:val="11"/>
+  </w:num>
+  <w:num w:numId="13">
+    <w:abstractNumId w:val="16"/>
+  </w:num>
+  <w:num w:numId="14">
+    <w:abstractNumId w:val="13"/>
+  </w:num>
+  <w:num w:numId="15">
+    <w:abstractNumId w:val="6"/>
+  </w:num>
+  <w:num w:numId="16">
     <w:abstractNumId w:val="18"/>
   </w:num>
-  <w:num w:numId="2">
+  <w:num w:numId="17">
+    <w:abstractNumId w:val="23"/>
+  </w:num>
+  <w:num w:numId="18">
+    <w:abstractNumId w:val="3"/>
+  </w:num>
+  <w:num w:numId="19">
+    <w:abstractNumId w:val="9"/>
+  </w:num>
+  <w:num w:numId="20">
+    <w:abstractNumId w:val="20"/>
+  </w:num>
+  <w:num w:numId="21">
+    <w:abstractNumId w:val="4"/>
+  </w:num>
+  <w:num w:numId="22">
+    <w:abstractNumId w:val="28"/>
+  </w:num>
+  <w:num w:numId="23">
+    <w:abstractNumId w:val="10"/>
+  </w:num>
+  <w:num w:numId="24">
+    <w:abstractNumId w:val="7"/>
+  </w:num>
+  <w:num w:numId="25">
+    <w:abstractNumId w:val="17"/>
+  </w:num>
+  <w:num w:numId="26">
+    <w:abstractNumId w:val="25"/>
+  </w:num>
+  <w:num w:numId="27">
     <w:abstractNumId w:val="0"/>
   </w:num>
-  <w:num w:numId="3">
-    <w:abstractNumId w:val="13"/>
-  </w:num>
-  <w:num w:numId="4">
-    <w:abstractNumId w:val="11"/>
-  </w:num>
-  <w:num w:numId="5">
-    <w:abstractNumId w:val="8"/>
-  </w:num>
-  <w:num w:numId="6">
-    <w:abstractNumId w:val="16"/>
-  </w:num>
-  <w:num w:numId="7">
-    <w:abstractNumId w:val="17"/>
-  </w:num>
-  <w:num w:numId="8">
-    <w:abstractNumId w:val="15"/>
-  </w:num>
-  <w:num w:numId="9">
-    <w:abstractNumId w:val="12"/>
-  </w:num>
-  <w:num w:numId="10">
+  <w:num w:numId="28">
     <w:abstractNumId w:val="2"/>
   </w:num>
-  <w:num w:numId="11">
-    <w:abstractNumId w:val="4"/>
-  </w:num>
-  <w:num w:numId="12">
-    <w:abstractNumId w:val="6"/>
-  </w:num>
-  <w:num w:numId="13">
-    <w:abstractNumId w:val="9"/>
-  </w:num>
-  <w:num w:numId="14">
-    <w:abstractNumId w:val="7"/>
-  </w:num>
-  <w:num w:numId="15">
-    <w:abstractNumId w:val="3"/>
-  </w:num>
-  <w:num w:numId="16">
-    <w:abstractNumId w:val="10"/>
-  </w:num>
-  <w:num w:numId="17">
+  <w:num w:numId="29">
     <w:abstractNumId w:val="14"/>
   </w:num>
-  <w:num w:numId="18">
-    <w:abstractNumId w:val="1"/>
-  </w:num>
-  <w:num w:numId="19">
-    <w:abstractNumId w:val="5"/>
+  <w:num w:numId="30">
+    <w:abstractNumId w:val="12"/>
   </w:num>
 </w:numbering>
 </file>

--- a/Tasks.docx
+++ b/Tasks.docx
@@ -4,170 +4,61 @@
   <w:body>
     <w:p>
       <w:pPr>
-        <w:ind w:left="180"/>
-      </w:pPr>
-      <w:proofErr w:type="spellStart"/>
-      <w:r>
+        <w:ind w:firstLine="180"/>
         <w:rPr>
           <w:b/>
         </w:rPr>
-        <w:t>Cài</w:t>
-      </w:r>
-      <w:proofErr w:type="spellEnd"/>
+      </w:pPr>
       <w:r>
         <w:rPr>
           <w:b/>
         </w:rPr>
-        <w:t xml:space="preserve"> </w:t>
-      </w:r>
-      <w:proofErr w:type="spellStart"/>
-      <w:r>
-        <w:rPr>
-          <w:b/>
-        </w:rPr>
-        <w:t>đặt</w:t>
-      </w:r>
-      <w:proofErr w:type="spellEnd"/>
-      <w:r>
-        <w:rPr>
-          <w:b/>
-        </w:rPr>
-        <w:t>:</w:t>
-      </w:r>
-      <w:r>
-        <w:t xml:space="preserve"> 2 </w:t>
-      </w:r>
-      <w:proofErr w:type="spellStart"/>
-      <w:r>
-        <w:t>ngày</w:t>
-      </w:r>
-      <w:proofErr w:type="spellEnd"/>
+        <w:t>Task list</w:t>
+      </w:r>
     </w:p>
     <w:p>
       <w:pPr>
-        <w:ind w:left="180"/>
-      </w:pPr>
-      <w:r>
-        <w:tab/>
-        <w:t xml:space="preserve">Sort </w:t>
-      </w:r>
-      <w:proofErr w:type="spellStart"/>
-      <w:r>
-        <w:t>hệ</w:t>
-      </w:r>
-      <w:proofErr w:type="spellEnd"/>
-      <w:r>
-        <w:t xml:space="preserve"> </w:t>
-      </w:r>
-      <w:proofErr w:type="spellStart"/>
-      <w:r>
-        <w:t>thống</w:t>
-      </w:r>
-      <w:proofErr w:type="spellEnd"/>
-    </w:p>
-    <w:p>
-      <w:pPr>
-        <w:ind w:left="180"/>
-      </w:pPr>
-      <w:r>
-        <w:tab/>
-        <w:t>Export data</w:t>
-      </w:r>
-    </w:p>
-    <w:p>
-      <w:pPr>
-        <w:ind w:left="180"/>
-      </w:pPr>
-      <w:r>
-        <w:tab/>
-        <w:t>User Reminder</w:t>
-      </w:r>
-    </w:p>
-    <w:p>
-      <w:pPr>
-        <w:ind w:left="180"/>
-      </w:pPr>
-      <w:r>
-        <w:tab/>
-      </w:r>
-      <w:proofErr w:type="spellStart"/>
-      <w:r>
-        <w:t>Cá</w:t>
-      </w:r>
-      <w:proofErr w:type="spellEnd"/>
-      <w:r>
-        <w:t xml:space="preserve"> </w:t>
-      </w:r>
-      <w:proofErr w:type="spellStart"/>
-      <w:r>
-        <w:t>nhân</w:t>
-      </w:r>
-      <w:proofErr w:type="spellEnd"/>
-    </w:p>
-    <w:p>
-      <w:pPr>
-        <w:ind w:left="180" w:firstLine="720"/>
-      </w:pPr>
-      <w:r>
-        <w:t>Logout</w:t>
-      </w:r>
-    </w:p>
-    <w:p>
-      <w:pPr>
-        <w:ind w:left="180"/>
-      </w:pPr>
-      <w:r>
+        <w:ind w:firstLine="180"/>
         <w:rPr>
           <w:b/>
         </w:rPr>
-        <w:t>Fix bug:</w:t>
-      </w:r>
-      <w:r>
-        <w:t xml:space="preserve"> 2 </w:t>
-      </w:r>
-      <w:proofErr w:type="spellStart"/>
-      <w:r>
-        <w:t>ngày</w:t>
-      </w:r>
-      <w:proofErr w:type="spellEnd"/>
-    </w:p>
-    <w:p>
-      <w:pPr>
-        <w:ind w:left="180"/>
-      </w:pPr>
-    </w:p>
-    <w:p>
-      <w:pPr>
-        <w:ind w:left="180"/>
+      </w:pPr>
+      <w:proofErr w:type="spellStart"/>
+      <w:r>
         <w:rPr>
           <w:b/>
         </w:rPr>
-      </w:pPr>
+        <w:t>Màn</w:t>
+      </w:r>
+      <w:proofErr w:type="spellEnd"/>
       <w:r>
         <w:rPr>
           <w:b/>
         </w:rPr>
-        <w:t>List bug:</w:t>
-      </w:r>
-    </w:p>
-    <w:p>
-      <w:pPr>
-        <w:ind w:left="180"/>
-      </w:pPr>
-    </w:p>
-    <w:p>
-      <w:pPr>
-        <w:ind w:left="180"/>
+        <w:t xml:space="preserve"> </w:t>
+      </w:r>
+      <w:proofErr w:type="spellStart"/>
+      <w:r>
         <w:rPr>
           <w:b/>
         </w:rPr>
-      </w:pPr>
+        <w:t>hình</w:t>
+      </w:r>
+      <w:proofErr w:type="spellEnd"/>
       <w:r>
         <w:rPr>
           <w:b/>
         </w:rPr>
-        <w:t>Common</w:t>
-      </w:r>
+        <w:t xml:space="preserve"> </w:t>
+      </w:r>
+      <w:proofErr w:type="spellStart"/>
+      <w:r>
+        <w:rPr>
+          <w:b/>
+        </w:rPr>
+        <w:t>chính</w:t>
+      </w:r>
+      <w:proofErr w:type="spellEnd"/>
     </w:p>
     <w:p>
       <w:pPr>
@@ -179,184 +70,82 @@
       </w:pPr>
       <w:proofErr w:type="spellStart"/>
       <w:r>
-        <w:t>Màu</w:t>
-      </w:r>
-      <w:proofErr w:type="spellEnd"/>
-      <w:r>
-        <w:t xml:space="preserve"> </w:t>
-      </w:r>
-      <w:proofErr w:type="spellStart"/>
-      <w:r>
-        <w:t>chữ</w:t>
-      </w:r>
-      <w:proofErr w:type="spellEnd"/>
-      <w:r>
-        <w:t xml:space="preserve">/font </w:t>
-      </w:r>
-      <w:proofErr w:type="spellStart"/>
-      <w:r>
-        <w:t>chữ</w:t>
-      </w:r>
-      <w:proofErr w:type="spellEnd"/>
-      <w:r>
-        <w:t xml:space="preserve"> </w:t>
-      </w:r>
-      <w:proofErr w:type="spellStart"/>
-      <w:r>
-        <w:t>tiêu</w:t>
-      </w:r>
-      <w:proofErr w:type="spellEnd"/>
-      <w:r>
-        <w:t xml:space="preserve"> </w:t>
-      </w:r>
-      <w:proofErr w:type="spellStart"/>
-      <w:r>
-        <w:t>đề</w:t>
-      </w:r>
-      <w:proofErr w:type="spellEnd"/>
-      <w:r>
-        <w:t xml:space="preserve"> </w:t>
-      </w:r>
-      <w:proofErr w:type="spellStart"/>
-      <w:r>
-        <w:t>của</w:t>
-      </w:r>
-      <w:proofErr w:type="spellEnd"/>
-      <w:r>
-        <w:t xml:space="preserve"> </w:t>
-      </w:r>
-      <w:proofErr w:type="spellStart"/>
-      <w:r>
-        <w:t>các</w:t>
-      </w:r>
-      <w:proofErr w:type="spellEnd"/>
-      <w:r>
-        <w:t xml:space="preserve"> </w:t>
-      </w:r>
-      <w:proofErr w:type="spellStart"/>
-      <w:r>
-        <w:t>màn</w:t>
-      </w:r>
-      <w:proofErr w:type="spellEnd"/>
-      <w:r>
-        <w:t xml:space="preserve"> </w:t>
-      </w:r>
-      <w:proofErr w:type="spellStart"/>
-      <w:r>
-        <w:t>hình</w:t>
-      </w:r>
-      <w:proofErr w:type="spellEnd"/>
-      <w:r>
-        <w:t xml:space="preserve"> </w:t>
-      </w:r>
-      <w:proofErr w:type="spellStart"/>
-      <w:r>
-        <w:t>phải</w:t>
-      </w:r>
-      <w:proofErr w:type="spellEnd"/>
-      <w:r>
-        <w:t xml:space="preserve"> </w:t>
-      </w:r>
-      <w:proofErr w:type="spellStart"/>
-      <w:r>
-        <w:t>đồng</w:t>
-      </w:r>
-      <w:proofErr w:type="spellEnd"/>
-      <w:r>
-        <w:t xml:space="preserve"> </w:t>
-      </w:r>
-      <w:proofErr w:type="spellStart"/>
-      <w:r>
-        <w:t>bộ</w:t>
-      </w:r>
-      <w:proofErr w:type="spellEnd"/>
-      <w:r>
-        <w:t xml:space="preserve"> </w:t>
-      </w:r>
-    </w:p>
-    <w:p>
-      <w:pPr>
-        <w:pStyle w:val="ListParagraph"/>
-        <w:ind w:left="900"/>
-      </w:pPr>
-      <w:proofErr w:type="spellStart"/>
-      <w:r>
-        <w:t>và</w:t>
-      </w:r>
-      <w:proofErr w:type="spellEnd"/>
-      <w:r>
-        <w:t xml:space="preserve"> </w:t>
-      </w:r>
-      <w:proofErr w:type="spellStart"/>
-      <w:r>
-        <w:t>canh</w:t>
-      </w:r>
-      <w:proofErr w:type="spellEnd"/>
-      <w:r>
-        <w:t xml:space="preserve"> </w:t>
-      </w:r>
-      <w:proofErr w:type="spellStart"/>
-      <w:r>
-        <w:t>gi</w:t>
-      </w:r>
-      <w:r>
-        <w:t>ữa</w:t>
-      </w:r>
-      <w:proofErr w:type="spellEnd"/>
-      <w:r>
-        <w:t xml:space="preserve">, </w:t>
-      </w:r>
-      <w:proofErr w:type="spellStart"/>
-      <w:r>
-        <w:t>căn</w:t>
-      </w:r>
-      <w:proofErr w:type="spellEnd"/>
-      <w:r>
-        <w:t xml:space="preserve"> </w:t>
-      </w:r>
-      <w:proofErr w:type="spellStart"/>
-      <w:r>
-        <w:t>lề</w:t>
-      </w:r>
-      <w:proofErr w:type="spellEnd"/>
-      <w:r>
-        <w:t xml:space="preserve"> </w:t>
-      </w:r>
-      <w:proofErr w:type="spellStart"/>
-      <w:r>
-        <w:t>cũng</w:t>
-      </w:r>
-      <w:proofErr w:type="spellEnd"/>
-      <w:r>
-        <w:t xml:space="preserve"> </w:t>
-      </w:r>
-      <w:proofErr w:type="spellStart"/>
-      <w:r>
-        <w:t>đồng</w:t>
-      </w:r>
-      <w:proofErr w:type="spellEnd"/>
-      <w:r>
-        <w:t xml:space="preserve"> </w:t>
-      </w:r>
-      <w:proofErr w:type="spellStart"/>
-      <w:r>
-        <w:t>bộ</w:t>
-      </w:r>
-      <w:proofErr w:type="spellEnd"/>
-      <w:r>
-        <w:t xml:space="preserve"> </w:t>
-      </w:r>
-      <w:proofErr w:type="spellStart"/>
-      <w:r>
-        <w:t>và</w:t>
-      </w:r>
-      <w:proofErr w:type="spellEnd"/>
-      <w:r>
-        <w:t xml:space="preserve"> in </w:t>
-      </w:r>
-      <w:proofErr w:type="spellStart"/>
-      <w:r>
-        <w:t>đậm</w:t>
+        <w:t>Phần</w:t>
+      </w:r>
+      <w:proofErr w:type="spellEnd"/>
+      <w:r>
+        <w:t xml:space="preserve"> </w:t>
+      </w:r>
+      <w:proofErr w:type="spellStart"/>
+      <w:r>
+        <w:t>ngày</w:t>
+      </w:r>
+      <w:proofErr w:type="spellEnd"/>
+      <w:r>
+        <w:t xml:space="preserve"> ở </w:t>
+      </w:r>
+      <w:proofErr w:type="spellStart"/>
+      <w:r>
+        <w:t>trên</w:t>
+      </w:r>
+      <w:proofErr w:type="spellEnd"/>
+      <w:r>
+        <w:t xml:space="preserve"> </w:t>
+      </w:r>
+      <w:proofErr w:type="spellStart"/>
+      <w:r>
+        <w:t>khi</w:t>
+      </w:r>
+      <w:proofErr w:type="spellEnd"/>
+      <w:r>
+        <w:t xml:space="preserve"> click </w:t>
+      </w:r>
+      <w:proofErr w:type="spellStart"/>
+      <w:r>
+        <w:t>vô</w:t>
+      </w:r>
+      <w:proofErr w:type="spellEnd"/>
+      <w:r>
+        <w:t xml:space="preserve"> </w:t>
+      </w:r>
+      <w:proofErr w:type="spellStart"/>
+      <w:r>
+        <w:t>ngày</w:t>
+      </w:r>
+      <w:proofErr w:type="spellEnd"/>
+      <w:r>
+        <w:t xml:space="preserve"> </w:t>
+      </w:r>
+      <w:proofErr w:type="spellStart"/>
+      <w:r>
+        <w:t>sẽ</w:t>
+      </w:r>
+      <w:proofErr w:type="spellEnd"/>
+      <w:r>
+        <w:t xml:space="preserve"> show calendar</w:t>
+      </w:r>
+      <w:r>
+        <w:t xml:space="preserve"> </w:t>
+      </w:r>
+      <w:proofErr w:type="spellStart"/>
+      <w:r>
+        <w:t>để</w:t>
+      </w:r>
+      <w:proofErr w:type="spellEnd"/>
+      <w:r>
+        <w:t xml:space="preserve"> </w:t>
+      </w:r>
+      <w:proofErr w:type="spellStart"/>
+      <w:r>
+        <w:t>chọn</w:t>
+      </w:r>
+      <w:proofErr w:type="spellEnd"/>
+      <w:r>
+        <w:t xml:space="preserve"> </w:t>
+      </w:r>
+      <w:proofErr w:type="spellStart"/>
+      <w:r>
+        <w:t>ngày</w:t>
       </w:r>
       <w:proofErr w:type="spellEnd"/>
     </w:p>
@@ -370,80 +159,1062 @@
       </w:pPr>
       <w:proofErr w:type="spellStart"/>
       <w:r>
-        <w:t>Phần</w:t>
-      </w:r>
-      <w:proofErr w:type="spellEnd"/>
-      <w:r>
-        <w:t xml:space="preserve"> title </w:t>
-      </w:r>
-      <w:proofErr w:type="spellStart"/>
-      <w:r>
-        <w:t>phải</w:t>
-      </w:r>
-      <w:proofErr w:type="spellEnd"/>
-      <w:r>
-        <w:t xml:space="preserve"> </w:t>
-      </w:r>
-      <w:proofErr w:type="spellStart"/>
-      <w:r>
-        <w:t>có</w:t>
-      </w:r>
-      <w:proofErr w:type="spellEnd"/>
-      <w:r>
-        <w:t xml:space="preserve"> </w:t>
-      </w:r>
-      <w:proofErr w:type="spellStart"/>
-      <w:r>
-        <w:t>gạch</w:t>
-      </w:r>
-      <w:proofErr w:type="spellEnd"/>
-      <w:r>
-        <w:t xml:space="preserve"> </w:t>
-      </w:r>
-      <w:proofErr w:type="spellStart"/>
-      <w:r>
-        <w:t>kẻ</w:t>
-      </w:r>
-      <w:proofErr w:type="spellEnd"/>
-      <w:r>
-        <w:t xml:space="preserve"> </w:t>
-      </w:r>
-      <w:proofErr w:type="spellStart"/>
-      <w:r>
-        <w:t>như</w:t>
-      </w:r>
-      <w:proofErr w:type="spellEnd"/>
-      <w:r>
-        <w:t xml:space="preserve"> </w:t>
-      </w:r>
-      <w:proofErr w:type="spellStart"/>
-      <w:r>
-        <w:t>màn</w:t>
-      </w:r>
-      <w:proofErr w:type="spellEnd"/>
-      <w:r>
-        <w:t xml:space="preserve"> </w:t>
-      </w:r>
-      <w:proofErr w:type="spellStart"/>
-      <w:r>
-        <w:t>hình</w:t>
-      </w:r>
-      <w:proofErr w:type="spellEnd"/>
-      <w:r>
-        <w:t xml:space="preserve"> </w:t>
-      </w:r>
-      <w:proofErr w:type="spellStart"/>
-      <w:r>
-        <w:t>chính</w:t>
+        <w:t>Vẫn</w:t>
+      </w:r>
+      <w:proofErr w:type="spellEnd"/>
+      <w:r>
+        <w:t xml:space="preserve"> </w:t>
+      </w:r>
+      <w:proofErr w:type="spellStart"/>
+      <w:r>
+        <w:t>bị</w:t>
+      </w:r>
+      <w:proofErr w:type="spellEnd"/>
+      <w:r>
+        <w:t xml:space="preserve"> </w:t>
+      </w:r>
+      <w:proofErr w:type="spellStart"/>
+      <w:r>
+        <w:t>lỗi</w:t>
+      </w:r>
+      <w:proofErr w:type="spellEnd"/>
+      <w:r>
+        <w:t xml:space="preserve"> load habit </w:t>
+      </w:r>
+      <w:proofErr w:type="spellStart"/>
+      <w:r>
+        <w:t>đôi</w:t>
+      </w:r>
+      <w:proofErr w:type="spellEnd"/>
+      <w:r>
+        <w:t xml:space="preserve"> </w:t>
+      </w:r>
+      <w:proofErr w:type="spellStart"/>
+      <w:r>
+        <w:t>khi</w:t>
+      </w:r>
+      <w:proofErr w:type="spellEnd"/>
+      <w:r>
+        <w:t xml:space="preserve"> </w:t>
+      </w:r>
+      <w:proofErr w:type="spellStart"/>
+      <w:r>
+        <w:t>không</w:t>
+      </w:r>
+      <w:proofErr w:type="spellEnd"/>
+      <w:r>
+        <w:t xml:space="preserve"> </w:t>
+      </w:r>
+      <w:proofErr w:type="spellStart"/>
+      <w:r>
+        <w:t>hiện</w:t>
+      </w:r>
+      <w:proofErr w:type="spellEnd"/>
+      <w:r>
+        <w:t xml:space="preserve"> </w:t>
+      </w:r>
+      <w:proofErr w:type="spellStart"/>
+      <w:r>
+        <w:t>ra</w:t>
       </w:r>
       <w:proofErr w:type="spellEnd"/>
     </w:p>
     <w:p>
       <w:pPr>
+        <w:tabs>
+          <w:tab w:val="left" w:pos="3571"/>
+        </w:tabs>
         <w:rPr>
           <w:b/>
         </w:rPr>
       </w:pPr>
+      <w:proofErr w:type="spellStart"/>
+      <w:r>
+        <w:rPr>
+          <w:b/>
+        </w:rPr>
+        <w:t>Màn</w:t>
+      </w:r>
+      <w:proofErr w:type="spellEnd"/>
+      <w:r>
+        <w:rPr>
+          <w:b/>
+        </w:rPr>
+        <w:t xml:space="preserve"> </w:t>
+      </w:r>
+      <w:proofErr w:type="spellStart"/>
+      <w:r>
+        <w:rPr>
+          <w:b/>
+        </w:rPr>
+        <w:t>hình</w:t>
+      </w:r>
+      <w:proofErr w:type="spellEnd"/>
+      <w:r>
+        <w:rPr>
+          <w:b/>
+        </w:rPr>
+        <w:t xml:space="preserve"> </w:t>
+      </w:r>
+      <w:proofErr w:type="spellStart"/>
+      <w:r>
+        <w:rPr>
+          <w:b/>
+        </w:rPr>
+        <w:t>thống</w:t>
+      </w:r>
+      <w:proofErr w:type="spellEnd"/>
+      <w:r>
+        <w:rPr>
+          <w:b/>
+        </w:rPr>
+        <w:t xml:space="preserve"> </w:t>
+      </w:r>
+      <w:proofErr w:type="spellStart"/>
+      <w:r>
+        <w:rPr>
+          <w:b/>
+        </w:rPr>
+        <w:t>kê</w:t>
+      </w:r>
+      <w:proofErr w:type="spellEnd"/>
+    </w:p>
+    <w:p>
+      <w:pPr>
+        <w:pStyle w:val="ListParagraph"/>
+        <w:numPr>
+          <w:ilvl w:val="0"/>
+          <w:numId w:val="22"/>
+        </w:numPr>
+        <w:tabs>
+          <w:tab w:val="left" w:pos="3571"/>
+        </w:tabs>
+        <w:rPr>
+          <w:color w:val="FF0000"/>
+        </w:rPr>
+      </w:pPr>
+      <w:proofErr w:type="spellStart"/>
+      <w:r>
+        <w:rPr>
+          <w:color w:val="FF0000"/>
+        </w:rPr>
+        <w:t>Thống</w:t>
+      </w:r>
+      <w:proofErr w:type="spellEnd"/>
+      <w:r>
+        <w:rPr>
+          <w:color w:val="FF0000"/>
+        </w:rPr>
+        <w:t xml:space="preserve"> </w:t>
+      </w:r>
+      <w:proofErr w:type="spellStart"/>
+      <w:r>
+        <w:rPr>
+          <w:color w:val="FF0000"/>
+        </w:rPr>
+        <w:t>kê</w:t>
+      </w:r>
+      <w:proofErr w:type="spellEnd"/>
+      <w:r>
+        <w:rPr>
+          <w:color w:val="FF0000"/>
+        </w:rPr>
+        <w:t xml:space="preserve"> </w:t>
+      </w:r>
+      <w:proofErr w:type="spellStart"/>
+      <w:r>
+        <w:rPr>
+          <w:color w:val="FF0000"/>
+        </w:rPr>
+        <w:t>lỗi</w:t>
+      </w:r>
+      <w:proofErr w:type="spellEnd"/>
+      <w:r>
+        <w:rPr>
+          <w:color w:val="FF0000"/>
+        </w:rPr>
+        <w:t xml:space="preserve">, </w:t>
+      </w:r>
+      <w:proofErr w:type="spellStart"/>
+      <w:r>
+        <w:rPr>
+          <w:color w:val="FF0000"/>
+        </w:rPr>
+        <w:t>không</w:t>
+      </w:r>
+      <w:proofErr w:type="spellEnd"/>
+      <w:r>
+        <w:rPr>
+          <w:color w:val="FF0000"/>
+        </w:rPr>
+        <w:t xml:space="preserve"> </w:t>
+      </w:r>
+      <w:proofErr w:type="spellStart"/>
+      <w:r>
+        <w:rPr>
+          <w:color w:val="FF0000"/>
+        </w:rPr>
+        <w:t>thống</w:t>
+      </w:r>
+      <w:proofErr w:type="spellEnd"/>
+      <w:r>
+        <w:rPr>
+          <w:color w:val="FF0000"/>
+        </w:rPr>
+        <w:t xml:space="preserve"> </w:t>
+      </w:r>
+      <w:proofErr w:type="spellStart"/>
+      <w:r>
+        <w:rPr>
+          <w:color w:val="FF0000"/>
+        </w:rPr>
+        <w:t>kê</w:t>
+      </w:r>
+      <w:proofErr w:type="spellEnd"/>
+      <w:r>
+        <w:rPr>
+          <w:color w:val="FF0000"/>
+        </w:rPr>
+        <w:t xml:space="preserve"> </w:t>
+      </w:r>
+      <w:proofErr w:type="spellStart"/>
+      <w:r>
+        <w:rPr>
+          <w:color w:val="FF0000"/>
+        </w:rPr>
+        <w:t>được</w:t>
+      </w:r>
+      <w:proofErr w:type="spellEnd"/>
+      <w:r>
+        <w:rPr>
+          <w:color w:val="FF0000"/>
+        </w:rPr>
+        <w:t xml:space="preserve"> </w:t>
+      </w:r>
+    </w:p>
+    <w:p>
+      <w:pPr>
+        <w:pStyle w:val="ListParagraph"/>
+        <w:numPr>
+          <w:ilvl w:val="0"/>
+          <w:numId w:val="22"/>
+        </w:numPr>
+        <w:tabs>
+          <w:tab w:val="left" w:pos="3571"/>
+        </w:tabs>
+        <w:rPr>
+          <w:color w:val="FF0000"/>
+        </w:rPr>
+      </w:pPr>
+      <w:proofErr w:type="spellStart"/>
+      <w:r>
+        <w:t>Tổng</w:t>
+      </w:r>
+      <w:proofErr w:type="spellEnd"/>
+      <w:r>
+        <w:t xml:space="preserve"> </w:t>
+      </w:r>
+      <w:proofErr w:type="spellStart"/>
+      <w:r>
+        <w:t>số</w:t>
+      </w:r>
+      <w:proofErr w:type="spellEnd"/>
+      <w:r>
+        <w:t xml:space="preserve"> </w:t>
+      </w:r>
+      <w:proofErr w:type="spellStart"/>
+      <w:r>
+        <w:t>thói</w:t>
+      </w:r>
+      <w:proofErr w:type="spellEnd"/>
+      <w:r>
+        <w:t xml:space="preserve"> </w:t>
+      </w:r>
+      <w:proofErr w:type="spellStart"/>
+      <w:r>
+        <w:t>quen</w:t>
+      </w:r>
+      <w:proofErr w:type="spellEnd"/>
+      <w:r>
+        <w:rPr>
+          <w:color w:val="FF0000"/>
+        </w:rPr>
+        <w:t xml:space="preserve"> (</w:t>
+      </w:r>
+      <w:proofErr w:type="spellStart"/>
+      <w:r>
+        <w:rPr>
+          <w:color w:val="FF0000"/>
+        </w:rPr>
+        <w:t>của</w:t>
+      </w:r>
+      <w:proofErr w:type="spellEnd"/>
+      <w:r>
+        <w:rPr>
+          <w:color w:val="FF0000"/>
+        </w:rPr>
+        <w:t xml:space="preserve"> </w:t>
+      </w:r>
+      <w:proofErr w:type="spellStart"/>
+      <w:r>
+        <w:rPr>
+          <w:color w:val="FF0000"/>
+        </w:rPr>
+        <w:t>tuần</w:t>
+      </w:r>
+      <w:proofErr w:type="spellEnd"/>
+      <w:r>
+        <w:rPr>
+          <w:color w:val="FF0000"/>
+        </w:rPr>
+        <w:t>/</w:t>
+      </w:r>
+      <w:proofErr w:type="spellStart"/>
+      <w:r>
+        <w:rPr>
+          <w:color w:val="FF0000"/>
+        </w:rPr>
+        <w:t>tháng</w:t>
+      </w:r>
+      <w:proofErr w:type="spellEnd"/>
+      <w:r>
+        <w:rPr>
+          <w:color w:val="FF0000"/>
+        </w:rPr>
+        <w:t>/</w:t>
+      </w:r>
+      <w:proofErr w:type="spellStart"/>
+      <w:r>
+        <w:rPr>
+          <w:color w:val="FF0000"/>
+        </w:rPr>
+        <w:t>năm</w:t>
+      </w:r>
+      <w:proofErr w:type="spellEnd"/>
+      <w:r>
+        <w:rPr>
+          <w:color w:val="FF0000"/>
+        </w:rPr>
+        <w:t xml:space="preserve">: </w:t>
+      </w:r>
+      <w:proofErr w:type="spellStart"/>
+      <w:r>
+        <w:rPr>
+          <w:color w:val="FF0000"/>
+        </w:rPr>
+        <w:t>đang</w:t>
+      </w:r>
+      <w:proofErr w:type="spellEnd"/>
+      <w:r>
+        <w:rPr>
+          <w:color w:val="FF0000"/>
+        </w:rPr>
+        <w:t xml:space="preserve"> </w:t>
+      </w:r>
+      <w:proofErr w:type="spellStart"/>
+      <w:r>
+        <w:rPr>
+          <w:color w:val="FF0000"/>
+        </w:rPr>
+        <w:t>hiển</w:t>
+      </w:r>
+      <w:proofErr w:type="spellEnd"/>
+      <w:r>
+        <w:rPr>
+          <w:color w:val="FF0000"/>
+        </w:rPr>
+        <w:t xml:space="preserve"> </w:t>
+      </w:r>
+      <w:proofErr w:type="spellStart"/>
+      <w:r>
+        <w:rPr>
+          <w:color w:val="FF0000"/>
+        </w:rPr>
+        <w:t>thị</w:t>
+      </w:r>
+      <w:proofErr w:type="spellEnd"/>
+      <w:r>
+        <w:rPr>
+          <w:color w:val="FF0000"/>
+        </w:rPr>
+        <w:t>)</w:t>
+      </w:r>
+    </w:p>
+    <w:p>
+      <w:pPr>
+        <w:pStyle w:val="ListParagraph"/>
+        <w:numPr>
+          <w:ilvl w:val="0"/>
+          <w:numId w:val="22"/>
+        </w:numPr>
+        <w:tabs>
+          <w:tab w:val="left" w:pos="3571"/>
+        </w:tabs>
+        <w:rPr>
+          <w:color w:val="FF0000"/>
+        </w:rPr>
+      </w:pPr>
+      <w:proofErr w:type="spellStart"/>
+      <w:r>
+        <w:t>Tổng</w:t>
+      </w:r>
+      <w:proofErr w:type="spellEnd"/>
+      <w:r>
+        <w:t xml:space="preserve"> </w:t>
+      </w:r>
+      <w:proofErr w:type="spellStart"/>
+      <w:r>
+        <w:t>số</w:t>
+      </w:r>
+      <w:proofErr w:type="spellEnd"/>
+      <w:r>
+        <w:t xml:space="preserve"> </w:t>
+      </w:r>
+      <w:proofErr w:type="spellStart"/>
+      <w:r>
+        <w:t>lượt</w:t>
+      </w:r>
+      <w:proofErr w:type="spellEnd"/>
+      <w:r>
+        <w:t xml:space="preserve"> </w:t>
+      </w:r>
+      <w:proofErr w:type="spellStart"/>
+      <w:r>
+        <w:t>hoàn</w:t>
+      </w:r>
+      <w:proofErr w:type="spellEnd"/>
+      <w:r>
+        <w:t xml:space="preserve"> </w:t>
+      </w:r>
+      <w:proofErr w:type="spellStart"/>
+      <w:r>
+        <w:t>thành</w:t>
+      </w:r>
+      <w:proofErr w:type="spellEnd"/>
+      <w:r>
+        <w:t xml:space="preserve"> </w:t>
+      </w:r>
+      <w:r>
+        <w:rPr>
+          <w:color w:val="FF0000"/>
+        </w:rPr>
+        <w:t>(</w:t>
+      </w:r>
+      <w:proofErr w:type="spellStart"/>
+      <w:r>
+        <w:rPr>
+          <w:color w:val="FF0000"/>
+        </w:rPr>
+        <w:t>của</w:t>
+      </w:r>
+      <w:proofErr w:type="spellEnd"/>
+      <w:r>
+        <w:rPr>
+          <w:color w:val="FF0000"/>
+        </w:rPr>
+        <w:t xml:space="preserve"> </w:t>
+      </w:r>
+      <w:proofErr w:type="spellStart"/>
+      <w:r>
+        <w:rPr>
+          <w:color w:val="FF0000"/>
+        </w:rPr>
+        <w:t>tuần</w:t>
+      </w:r>
+      <w:proofErr w:type="spellEnd"/>
+      <w:r>
+        <w:rPr>
+          <w:color w:val="FF0000"/>
+        </w:rPr>
+        <w:t>/</w:t>
+      </w:r>
+      <w:proofErr w:type="spellStart"/>
+      <w:r>
+        <w:rPr>
+          <w:color w:val="FF0000"/>
+        </w:rPr>
+        <w:t>tháng</w:t>
+      </w:r>
+      <w:proofErr w:type="spellEnd"/>
+      <w:r>
+        <w:rPr>
+          <w:color w:val="FF0000"/>
+        </w:rPr>
+        <w:t>/</w:t>
+      </w:r>
+      <w:proofErr w:type="spellStart"/>
+      <w:r>
+        <w:rPr>
+          <w:color w:val="FF0000"/>
+        </w:rPr>
+        <w:t>năm</w:t>
+      </w:r>
+      <w:proofErr w:type="spellEnd"/>
+      <w:r>
+        <w:rPr>
+          <w:color w:val="FF0000"/>
+        </w:rPr>
+        <w:t xml:space="preserve">: </w:t>
+      </w:r>
+      <w:proofErr w:type="spellStart"/>
+      <w:r>
+        <w:rPr>
+          <w:color w:val="FF0000"/>
+        </w:rPr>
+        <w:t>đang</w:t>
+      </w:r>
+      <w:proofErr w:type="spellEnd"/>
+      <w:r>
+        <w:rPr>
+          <w:color w:val="FF0000"/>
+        </w:rPr>
+        <w:t xml:space="preserve"> </w:t>
+      </w:r>
+      <w:proofErr w:type="spellStart"/>
+      <w:r>
+        <w:rPr>
+          <w:color w:val="FF0000"/>
+        </w:rPr>
+        <w:t>hiển</w:t>
+      </w:r>
+      <w:proofErr w:type="spellEnd"/>
+      <w:r>
+        <w:rPr>
+          <w:color w:val="FF0000"/>
+        </w:rPr>
+        <w:t xml:space="preserve"> </w:t>
+      </w:r>
+      <w:proofErr w:type="spellStart"/>
+      <w:r>
+        <w:rPr>
+          <w:color w:val="FF0000"/>
+        </w:rPr>
+        <w:t>thị</w:t>
+      </w:r>
+      <w:proofErr w:type="spellEnd"/>
+      <w:r>
+        <w:rPr>
+          <w:color w:val="FF0000"/>
+        </w:rPr>
+        <w:t xml:space="preserve">) </w:t>
+      </w:r>
+    </w:p>
+    <w:p>
+      <w:pPr>
+        <w:pStyle w:val="ListParagraph"/>
+        <w:numPr>
+          <w:ilvl w:val="0"/>
+          <w:numId w:val="22"/>
+        </w:numPr>
+        <w:tabs>
+          <w:tab w:val="left" w:pos="3571"/>
+        </w:tabs>
+      </w:pPr>
+      <w:proofErr w:type="spellStart"/>
+      <w:r>
+        <w:t>Đổi</w:t>
+      </w:r>
+      <w:proofErr w:type="spellEnd"/>
+      <w:r>
+        <w:t xml:space="preserve"> </w:t>
+      </w:r>
+      <w:proofErr w:type="spellStart"/>
+      <w:r>
+        <w:t>lại</w:t>
+      </w:r>
+      <w:proofErr w:type="spellEnd"/>
+      <w:r>
+        <w:t xml:space="preserve"> </w:t>
+      </w:r>
+      <w:proofErr w:type="spellStart"/>
+      <w:r>
+        <w:t>màu</w:t>
+      </w:r>
+      <w:proofErr w:type="spellEnd"/>
+      <w:r>
+        <w:t xml:space="preserve"> </w:t>
+      </w:r>
+      <w:proofErr w:type="spellStart"/>
+      <w:r>
+        <w:t>đồ</w:t>
+      </w:r>
+      <w:proofErr w:type="spellEnd"/>
+      <w:r>
+        <w:t xml:space="preserve"> </w:t>
+      </w:r>
+      <w:proofErr w:type="spellStart"/>
+      <w:r>
+        <w:t>thị</w:t>
+      </w:r>
+      <w:proofErr w:type="spellEnd"/>
+      <w:r>
+        <w:t xml:space="preserve"> </w:t>
+      </w:r>
+      <w:proofErr w:type="spellStart"/>
+      <w:r>
+        <w:t>trùng</w:t>
+      </w:r>
+      <w:proofErr w:type="spellEnd"/>
+      <w:r>
+        <w:t xml:space="preserve"> </w:t>
+      </w:r>
+      <w:proofErr w:type="spellStart"/>
+      <w:r>
+        <w:t>với</w:t>
+      </w:r>
+      <w:proofErr w:type="spellEnd"/>
+      <w:r>
+        <w:t xml:space="preserve"> </w:t>
+      </w:r>
+      <w:proofErr w:type="spellStart"/>
+      <w:r>
+        <w:t>màu</w:t>
+      </w:r>
+      <w:proofErr w:type="spellEnd"/>
+      <w:r>
+        <w:t xml:space="preserve"> </w:t>
+      </w:r>
+      <w:proofErr w:type="spellStart"/>
+      <w:r>
+        <w:t>trên</w:t>
+      </w:r>
+      <w:proofErr w:type="spellEnd"/>
+      <w:r>
+        <w:t xml:space="preserve"> tab (</w:t>
+      </w:r>
+      <w:proofErr w:type="spellStart"/>
+      <w:r>
+        <w:t>ngày</w:t>
+      </w:r>
+      <w:proofErr w:type="spellEnd"/>
+      <w:r>
+        <w:t>/</w:t>
+      </w:r>
+      <w:proofErr w:type="spellStart"/>
+      <w:r>
+        <w:t>tháng</w:t>
+      </w:r>
+      <w:proofErr w:type="spellEnd"/>
+      <w:r>
+        <w:t>/</w:t>
+      </w:r>
+      <w:proofErr w:type="spellStart"/>
+      <w:r>
+        <w:t>năm</w:t>
+      </w:r>
+      <w:proofErr w:type="spellEnd"/>
+      <w:r>
+        <w:t>)</w:t>
+      </w:r>
+    </w:p>
+    <w:p>
+      <w:pPr>
+        <w:pStyle w:val="ListParagraph"/>
+        <w:numPr>
+          <w:ilvl w:val="0"/>
+          <w:numId w:val="22"/>
+        </w:numPr>
+        <w:tabs>
+          <w:tab w:val="left" w:pos="3571"/>
+        </w:tabs>
+      </w:pPr>
+      <w:r>
+        <w:t xml:space="preserve">Button bar </w:t>
+      </w:r>
+      <w:proofErr w:type="spellStart"/>
+      <w:r>
+        <w:t>dưới</w:t>
+      </w:r>
+      <w:proofErr w:type="spellEnd"/>
+      <w:r>
+        <w:t xml:space="preserve"> </w:t>
+      </w:r>
+      <w:proofErr w:type="spellStart"/>
+      <w:r>
+        <w:t>chưa</w:t>
+      </w:r>
+      <w:proofErr w:type="spellEnd"/>
+      <w:r>
+        <w:t xml:space="preserve"> </w:t>
+      </w:r>
+      <w:proofErr w:type="spellStart"/>
+      <w:r>
+        <w:t>tương</w:t>
+      </w:r>
+      <w:proofErr w:type="spellEnd"/>
+      <w:r>
+        <w:t xml:space="preserve"> </w:t>
+      </w:r>
+      <w:proofErr w:type="spellStart"/>
+      <w:r>
+        <w:t>thích</w:t>
+      </w:r>
+      <w:proofErr w:type="spellEnd"/>
+      <w:r>
+        <w:t xml:space="preserve">, </w:t>
+      </w:r>
+      <w:proofErr w:type="spellStart"/>
+      <w:r>
+        <w:t>ấn</w:t>
+      </w:r>
+      <w:proofErr w:type="spellEnd"/>
+      <w:r>
+        <w:t xml:space="preserve"> </w:t>
+      </w:r>
+      <w:proofErr w:type="spellStart"/>
+      <w:r>
+        <w:t>chưa</w:t>
+      </w:r>
+      <w:proofErr w:type="spellEnd"/>
+      <w:r>
+        <w:t xml:space="preserve"> </w:t>
+      </w:r>
+      <w:proofErr w:type="spellStart"/>
+      <w:r>
+        <w:t>được</w:t>
+      </w:r>
+      <w:proofErr w:type="spellEnd"/>
+    </w:p>
+    <w:p>
+      <w:pPr>
+        <w:pStyle w:val="ListParagraph"/>
+        <w:numPr>
+          <w:ilvl w:val="0"/>
+          <w:numId w:val="22"/>
+        </w:numPr>
+        <w:tabs>
+          <w:tab w:val="left" w:pos="3571"/>
+        </w:tabs>
+      </w:pPr>
+      <w:proofErr w:type="spellStart"/>
+      <w:r>
+        <w:t>Giữ</w:t>
+      </w:r>
+      <w:proofErr w:type="spellEnd"/>
+      <w:r>
+        <w:t xml:space="preserve"> </w:t>
+      </w:r>
+      <w:proofErr w:type="spellStart"/>
+      <w:r>
+        <w:t>nguyên</w:t>
+      </w:r>
+      <w:proofErr w:type="spellEnd"/>
+      <w:r>
+        <w:t xml:space="preserve"> </w:t>
+      </w:r>
+      <w:proofErr w:type="spellStart"/>
+      <w:r>
+        <w:t>phần</w:t>
+      </w:r>
+      <w:proofErr w:type="spellEnd"/>
+      <w:r>
+        <w:t xml:space="preserve"> </w:t>
+      </w:r>
+      <w:proofErr w:type="spellStart"/>
+      <w:r>
+        <w:t>cũ</w:t>
+      </w:r>
+      <w:proofErr w:type="spellEnd"/>
+      <w:r>
+        <w:t xml:space="preserve"> </w:t>
+      </w:r>
+      <w:proofErr w:type="spellStart"/>
+      <w:r>
+        <w:t>không</w:t>
+      </w:r>
+      <w:proofErr w:type="spellEnd"/>
+      <w:r>
+        <w:t xml:space="preserve"> </w:t>
+      </w:r>
+      <w:proofErr w:type="spellStart"/>
+      <w:r>
+        <w:t>cần</w:t>
+      </w:r>
+      <w:proofErr w:type="spellEnd"/>
+      <w:r>
+        <w:t xml:space="preserve"> swipe</w:t>
+      </w:r>
+    </w:p>
+    <w:p>
+      <w:pPr>
+        <w:pStyle w:val="ListParagraph"/>
+        <w:numPr>
+          <w:ilvl w:val="0"/>
+          <w:numId w:val="22"/>
+        </w:numPr>
+        <w:tabs>
+          <w:tab w:val="left" w:pos="3571"/>
+        </w:tabs>
+      </w:pPr>
+      <w:proofErr w:type="spellStart"/>
+      <w:r>
+        <w:t>Khi</w:t>
+      </w:r>
+      <w:proofErr w:type="spellEnd"/>
+      <w:r>
+        <w:t xml:space="preserve"> click </w:t>
+      </w:r>
+      <w:proofErr w:type="spellStart"/>
+      <w:r>
+        <w:t>Tuần</w:t>
+      </w:r>
+      <w:proofErr w:type="spellEnd"/>
+      <w:r>
+        <w:t>/</w:t>
+      </w:r>
+      <w:proofErr w:type="spellStart"/>
+      <w:r>
+        <w:t>Tháng</w:t>
+      </w:r>
+      <w:proofErr w:type="spellEnd"/>
+      <w:r>
+        <w:t>/</w:t>
+      </w:r>
+      <w:proofErr w:type="spellStart"/>
+      <w:r>
+        <w:t>Năm</w:t>
+      </w:r>
+      <w:proofErr w:type="spellEnd"/>
+      <w:r>
+        <w:t xml:space="preserve"> </w:t>
+      </w:r>
+      <w:proofErr w:type="spellStart"/>
+      <w:r>
+        <w:t>phải</w:t>
+      </w:r>
+      <w:proofErr w:type="spellEnd"/>
+      <w:r>
+        <w:t xml:space="preserve"> back </w:t>
+      </w:r>
+      <w:proofErr w:type="spellStart"/>
+      <w:r>
+        <w:t>lại</w:t>
+      </w:r>
+      <w:proofErr w:type="spellEnd"/>
+      <w:r>
+        <w:t xml:space="preserve"> </w:t>
+      </w:r>
+      <w:proofErr w:type="spellStart"/>
+      <w:r>
+        <w:t>về</w:t>
+      </w:r>
+      <w:proofErr w:type="spellEnd"/>
+      <w:r>
+        <w:t xml:space="preserve"> </w:t>
+      </w:r>
+      <w:proofErr w:type="spellStart"/>
+      <w:r>
+        <w:t>Tuần</w:t>
+      </w:r>
+      <w:proofErr w:type="spellEnd"/>
+      <w:r>
+        <w:t>/</w:t>
+      </w:r>
+      <w:proofErr w:type="spellStart"/>
+      <w:r>
+        <w:t>Tháng</w:t>
+      </w:r>
+      <w:proofErr w:type="spellEnd"/>
+      <w:r>
+        <w:t>/</w:t>
+      </w:r>
+      <w:proofErr w:type="spellStart"/>
+      <w:r>
+        <w:t>Năm</w:t>
+      </w:r>
+      <w:proofErr w:type="spellEnd"/>
+      <w:r>
+        <w:t xml:space="preserve"> </w:t>
+      </w:r>
+      <w:proofErr w:type="spellStart"/>
+      <w:r>
+        <w:t>hiện</w:t>
+      </w:r>
+      <w:proofErr w:type="spellEnd"/>
+      <w:r>
+        <w:t xml:space="preserve"> </w:t>
+      </w:r>
+      <w:proofErr w:type="spellStart"/>
+      <w:r>
+        <w:t>tại</w:t>
+      </w:r>
+      <w:proofErr w:type="spellEnd"/>
+    </w:p>
+    <w:p>
+      <w:pPr>
+        <w:tabs>
+          <w:tab w:val="left" w:pos="3571"/>
+        </w:tabs>
+        <w:rPr>
+          <w:b/>
+        </w:rPr>
+      </w:pPr>
+      <w:proofErr w:type="spellStart"/>
+      <w:r>
+        <w:rPr>
+          <w:b/>
+        </w:rPr>
+        <w:t>Đề</w:t>
+      </w:r>
+      <w:proofErr w:type="spellEnd"/>
+      <w:r>
+        <w:rPr>
+          <w:b/>
+        </w:rPr>
+        <w:t xml:space="preserve"> </w:t>
+      </w:r>
+      <w:proofErr w:type="spellStart"/>
+      <w:r>
+        <w:rPr>
+          <w:b/>
+        </w:rPr>
+        <w:t>xuất</w:t>
+      </w:r>
+      <w:proofErr w:type="spellEnd"/>
+      <w:r>
+        <w:rPr>
+          <w:b/>
+        </w:rPr>
+        <w:t xml:space="preserve"> Main</w:t>
+      </w:r>
+    </w:p>
+    <w:p>
+      <w:pPr>
+        <w:pStyle w:val="ListParagraph"/>
+        <w:numPr>
+          <w:ilvl w:val="0"/>
+          <w:numId w:val="22"/>
+        </w:numPr>
+        <w:tabs>
+          <w:tab w:val="left" w:pos="3571"/>
+        </w:tabs>
+      </w:pPr>
+      <w:proofErr w:type="spellStart"/>
+      <w:r>
+        <w:t>Thêm</w:t>
+      </w:r>
+      <w:proofErr w:type="spellEnd"/>
+      <w:r>
+        <w:t xml:space="preserve"> </w:t>
+      </w:r>
+      <w:proofErr w:type="spellStart"/>
+      <w:r>
+        <w:t>phần</w:t>
+      </w:r>
+      <w:proofErr w:type="spellEnd"/>
+      <w:r>
+        <w:t xml:space="preserve"> bar ở </w:t>
+      </w:r>
+      <w:proofErr w:type="spellStart"/>
+      <w:r>
+        <w:t>dưới</w:t>
+      </w:r>
+      <w:proofErr w:type="spellEnd"/>
+      <w:r>
+        <w:t xml:space="preserve"> </w:t>
+      </w:r>
+      <w:proofErr w:type="spellStart"/>
+      <w:r>
+        <w:t>giống</w:t>
+      </w:r>
+      <w:proofErr w:type="spellEnd"/>
+      <w:r>
+        <w:t xml:space="preserve"> </w:t>
+      </w:r>
+      <w:proofErr w:type="spellStart"/>
+      <w:r>
+        <w:t>màn</w:t>
+      </w:r>
+      <w:proofErr w:type="spellEnd"/>
+      <w:r>
+        <w:t xml:space="preserve"> </w:t>
+      </w:r>
+      <w:proofErr w:type="spellStart"/>
+      <w:r>
+        <w:t>hình</w:t>
+      </w:r>
+      <w:proofErr w:type="spellEnd"/>
+      <w:r>
+        <w:t xml:space="preserve"> main</w:t>
+      </w:r>
+    </w:p>
+    <w:p>
+      <w:pPr>
+        <w:pStyle w:val="ListParagraph"/>
+        <w:numPr>
+          <w:ilvl w:val="0"/>
+          <w:numId w:val="22"/>
+        </w:numPr>
+        <w:tabs>
+          <w:tab w:val="left" w:pos="3571"/>
+        </w:tabs>
+      </w:pPr>
+      <w:proofErr w:type="spellStart"/>
+      <w:r>
+        <w:t>Tăng</w:t>
+      </w:r>
+      <w:proofErr w:type="spellEnd"/>
+      <w:r>
+        <w:t xml:space="preserve"> size </w:t>
+      </w:r>
+      <w:proofErr w:type="spellStart"/>
+      <w:r>
+        <w:t>phần</w:t>
+      </w:r>
+      <w:proofErr w:type="spellEnd"/>
+      <w:r>
+        <w:t xml:space="preserve"> </w:t>
+      </w:r>
+      <w:proofErr w:type="spellStart"/>
+      <w:r>
+        <w:t>tròn</w:t>
+      </w:r>
+      <w:proofErr w:type="spellEnd"/>
+      <w:r>
+        <w:t xml:space="preserve"> </w:t>
+      </w:r>
+      <w:proofErr w:type="spellStart"/>
+      <w:r>
+        <w:t>bên</w:t>
+      </w:r>
+      <w:proofErr w:type="spellEnd"/>
+      <w:r>
+        <w:t xml:space="preserve"> </w:t>
+      </w:r>
+      <w:proofErr w:type="spellStart"/>
+      <w:r>
+        <w:t>trong</w:t>
+      </w:r>
+      <w:proofErr w:type="spellEnd"/>
+      <w:r>
+        <w:t xml:space="preserve"> button </w:t>
+      </w:r>
+      <w:proofErr w:type="spellStart"/>
+      <w:r>
+        <w:t>thêm</w:t>
+      </w:r>
+      <w:proofErr w:type="spellEnd"/>
+      <w:r>
+        <w:t xml:space="preserve"> </w:t>
+      </w:r>
+      <w:proofErr w:type="spellStart"/>
+      <w:r>
+        <w:t>mới</w:t>
+      </w:r>
+      <w:proofErr w:type="spellEnd"/>
+      <w:r>
+        <w:t xml:space="preserve"> habit</w:t>
+      </w:r>
+    </w:p>
+    <w:p>
+      <w:pPr>
+        <w:tabs>
+          <w:tab w:val="left" w:pos="3571"/>
+        </w:tabs>
+      </w:pPr>
+      <w:r>
+        <w:br/>
+      </w:r>
       <w:proofErr w:type="spellStart"/>
       <w:r>
         <w:rPr>
@@ -484,53 +1255,8 @@
           <w:tab w:val="left" w:pos="3571"/>
         </w:tabs>
       </w:pPr>
-      <w:proofErr w:type="spellStart"/>
-      <w:r>
-        <w:t>Vuốt</w:t>
-      </w:r>
-      <w:proofErr w:type="spellEnd"/>
-      <w:r>
-        <w:t xml:space="preserve"> </w:t>
-      </w:r>
-      <w:proofErr w:type="spellStart"/>
-      <w:r>
-        <w:t>màn</w:t>
-      </w:r>
-      <w:proofErr w:type="spellEnd"/>
-      <w:r>
-        <w:t xml:space="preserve"> </w:t>
-      </w:r>
-      <w:proofErr w:type="spellStart"/>
-      <w:r>
-        <w:t>hình</w:t>
-      </w:r>
-      <w:proofErr w:type="spellEnd"/>
-      <w:r>
-        <w:t xml:space="preserve"> </w:t>
-      </w:r>
-      <w:proofErr w:type="spellStart"/>
-      <w:r>
-        <w:t>đó</w:t>
-      </w:r>
-      <w:proofErr w:type="spellEnd"/>
-      <w:r>
-        <w:t xml:space="preserve"> </w:t>
-      </w:r>
-      <w:proofErr w:type="spellStart"/>
-      <w:r>
-        <w:t>có</w:t>
-      </w:r>
-      <w:proofErr w:type="spellEnd"/>
-      <w:r>
-        <w:t xml:space="preserve"> </w:t>
-      </w:r>
-      <w:proofErr w:type="spellStart"/>
-      <w:r>
-        <w:t>thể</w:t>
-      </w:r>
-      <w:proofErr w:type="spellEnd"/>
-      <w:r>
-        <w:t xml:space="preserve"> </w:t>
+      <w:r>
+        <w:t xml:space="preserve">Button </w:t>
       </w:r>
       <w:proofErr w:type="spellStart"/>
       <w:r>
@@ -781,69 +1507,40 @@
           <w:tab w:val="left" w:pos="3571"/>
         </w:tabs>
       </w:pPr>
-      <w:proofErr w:type="spellStart"/>
-      <w:r>
-        <w:t>Phần</w:t>
-      </w:r>
-      <w:proofErr w:type="spellEnd"/>
-      <w:r>
-        <w:t xml:space="preserve"> </w:t>
-      </w:r>
-      <w:proofErr w:type="spellStart"/>
-      <w:r>
-        <w:t>biểu</w:t>
-      </w:r>
-      <w:proofErr w:type="spellEnd"/>
-      <w:r>
-        <w:t xml:space="preserve"> </w:t>
-      </w:r>
-      <w:proofErr w:type="spellStart"/>
-      <w:r>
-        <w:t>đồ</w:t>
-      </w:r>
-      <w:proofErr w:type="spellEnd"/>
-      <w:r>
-        <w:t xml:space="preserve"> </w:t>
-      </w:r>
-      <w:proofErr w:type="spellStart"/>
-      <w:r>
-        <w:t>vuốt</w:t>
-      </w:r>
-      <w:proofErr w:type="spellEnd"/>
-      <w:r>
-        <w:t xml:space="preserve"> </w:t>
-      </w:r>
-      <w:proofErr w:type="spellStart"/>
-      <w:r>
-        <w:t>tay</w:t>
-      </w:r>
-      <w:proofErr w:type="spellEnd"/>
-      <w:r>
-        <w:t xml:space="preserve"> sang </w:t>
-      </w:r>
-      <w:proofErr w:type="spellStart"/>
-      <w:r>
-        <w:t>trái</w:t>
-      </w:r>
-      <w:proofErr w:type="spellEnd"/>
-      <w:r>
-        <w:t>/</w:t>
-      </w:r>
-      <w:proofErr w:type="spellStart"/>
-      <w:r>
-        <w:t>phải</w:t>
-      </w:r>
-      <w:proofErr w:type="spellEnd"/>
-      <w:r>
-        <w:t xml:space="preserve"> </w:t>
-      </w:r>
-      <w:proofErr w:type="spellStart"/>
-      <w:r>
-        <w:t>để</w:t>
-      </w:r>
-      <w:proofErr w:type="spellEnd"/>
-      <w:r>
-        <w:t xml:space="preserve"> sang </w:t>
+      <w:r>
+        <w:t xml:space="preserve">Button </w:t>
+      </w:r>
+      <w:proofErr w:type="spellStart"/>
+      <w:r>
+        <w:t>chuyển</w:t>
+      </w:r>
+      <w:proofErr w:type="spellEnd"/>
+      <w:r>
+        <w:t xml:space="preserve"> </w:t>
+      </w:r>
+      <w:proofErr w:type="spellStart"/>
+      <w:r>
+        <w:t>tiếp</w:t>
+      </w:r>
+      <w:proofErr w:type="spellEnd"/>
+      <w:r>
+        <w:t xml:space="preserve"> </w:t>
+      </w:r>
+      <w:proofErr w:type="spellStart"/>
+      <w:r>
+        <w:t>hoặc</w:t>
+      </w:r>
+      <w:proofErr w:type="spellEnd"/>
+      <w:r>
+        <w:t xml:space="preserve"> back </w:t>
+      </w:r>
+      <w:proofErr w:type="spellStart"/>
+      <w:r>
+        <w:t>lại</w:t>
+      </w:r>
+      <w:proofErr w:type="spellEnd"/>
+      <w:r>
+        <w:t xml:space="preserve"> </w:t>
       </w:r>
       <w:proofErr w:type="spellStart"/>
       <w:r>
@@ -855,23 +1552,39 @@
       </w:r>
       <w:proofErr w:type="spellStart"/>
       <w:r>
-        <w:t>tiếp</w:t>
-      </w:r>
-      <w:proofErr w:type="spellEnd"/>
-      <w:r>
-        <w:t xml:space="preserve"> </w:t>
-      </w:r>
-      <w:proofErr w:type="spellStart"/>
-      <w:r>
-        <w:t>theo</w:t>
-      </w:r>
-      <w:proofErr w:type="spellEnd"/>
-      <w:r>
-        <w:t>/</w:t>
+        <w:t>liền</w:t>
+      </w:r>
+      <w:proofErr w:type="spellEnd"/>
+      <w:r>
+        <w:t xml:space="preserve"> </w:t>
+      </w:r>
+      <w:proofErr w:type="spellStart"/>
+      <w:r>
+        <w:t>kề</w:t>
+      </w:r>
+      <w:proofErr w:type="spellEnd"/>
+      <w:r>
+        <w:t xml:space="preserve"> </w:t>
       </w:r>
       <w:proofErr w:type="spellStart"/>
       <w:r>
         <w:t>trước</w:t>
+      </w:r>
+      <w:proofErr w:type="spellEnd"/>
+      <w:r>
+        <w:t xml:space="preserve"> </w:t>
+      </w:r>
+      <w:proofErr w:type="spellStart"/>
+      <w:r>
+        <w:t>hoặc</w:t>
+      </w:r>
+      <w:proofErr w:type="spellEnd"/>
+      <w:r>
+        <w:t xml:space="preserve"> </w:t>
+      </w:r>
+      <w:proofErr w:type="spellStart"/>
+      <w:r>
+        <w:t>sau</w:t>
       </w:r>
       <w:proofErr w:type="spellEnd"/>
       <w:r>
@@ -972,742 +1685,12 @@
         <w:pStyle w:val="ListParagraph"/>
         <w:numPr>
           <w:ilvl w:val="0"/>
-          <w:numId w:val="21"/>
-        </w:numPr>
-        <w:tabs>
-          <w:tab w:val="left" w:pos="3571"/>
-        </w:tabs>
-      </w:pPr>
-      <w:r>
-        <w:t xml:space="preserve">In </w:t>
-      </w:r>
-      <w:proofErr w:type="spellStart"/>
-      <w:r>
-        <w:t>đậm</w:t>
-      </w:r>
-      <w:proofErr w:type="spellEnd"/>
-      <w:r>
-        <w:t xml:space="preserve"> + </w:t>
-      </w:r>
-      <w:proofErr w:type="spellStart"/>
-      <w:r>
-        <w:t>Tăng</w:t>
-      </w:r>
-      <w:proofErr w:type="spellEnd"/>
-      <w:r>
-        <w:t xml:space="preserve"> Size: </w:t>
-      </w:r>
-      <w:proofErr w:type="gramStart"/>
-      <w:r>
-        <w:t xml:space="preserve">( </w:t>
-      </w:r>
-      <w:proofErr w:type="spellStart"/>
-      <w:r>
-        <w:t>Tháng</w:t>
-      </w:r>
-      <w:proofErr w:type="spellEnd"/>
-      <w:proofErr w:type="gramEnd"/>
-      <w:r>
-        <w:t xml:space="preserve"> xx/</w:t>
-      </w:r>
-      <w:proofErr w:type="spellStart"/>
-      <w:r>
-        <w:t>yyyy</w:t>
-      </w:r>
-      <w:proofErr w:type="spellEnd"/>
-      <w:r>
-        <w:t xml:space="preserve"> - </w:t>
-      </w:r>
-      <w:proofErr w:type="spellStart"/>
-      <w:r>
-        <w:t>Đạt</w:t>
-      </w:r>
-      <w:proofErr w:type="spellEnd"/>
-      <w:r>
-        <w:t xml:space="preserve"> </w:t>
-      </w:r>
-      <w:proofErr w:type="spellStart"/>
-      <w:r>
-        <w:t>được</w:t>
-      </w:r>
-      <w:proofErr w:type="spellEnd"/>
-      <w:r>
-        <w:t xml:space="preserve"> – </w:t>
-      </w:r>
-      <w:proofErr w:type="spellStart"/>
-      <w:r>
-        <w:t>Chuỗi</w:t>
-      </w:r>
-      <w:proofErr w:type="spellEnd"/>
-      <w:r>
-        <w:t xml:space="preserve"> </w:t>
-      </w:r>
-      <w:proofErr w:type="spellStart"/>
-      <w:r>
-        <w:t>hiện</w:t>
-      </w:r>
-      <w:proofErr w:type="spellEnd"/>
-      <w:r>
-        <w:t xml:space="preserve"> </w:t>
-      </w:r>
-      <w:proofErr w:type="spellStart"/>
-      <w:r>
-        <w:t>tại</w:t>
-      </w:r>
-      <w:proofErr w:type="spellEnd"/>
-      <w:r>
-        <w:t xml:space="preserve"> – </w:t>
-      </w:r>
-      <w:proofErr w:type="spellStart"/>
-      <w:r>
-        <w:t>Dài</w:t>
-      </w:r>
-      <w:proofErr w:type="spellEnd"/>
-      <w:r>
-        <w:t xml:space="preserve"> </w:t>
-      </w:r>
-      <w:proofErr w:type="spellStart"/>
-      <w:r>
-        <w:t>nhất</w:t>
-      </w:r>
-      <w:proofErr w:type="spellEnd"/>
-      <w:r>
-        <w:t>)</w:t>
-      </w:r>
-    </w:p>
-    <w:p>
-      <w:pPr>
-        <w:tabs>
-          <w:tab w:val="left" w:pos="3571"/>
-        </w:tabs>
-        <w:rPr>
-          <w:b/>
-        </w:rPr>
-      </w:pPr>
-      <w:proofErr w:type="spellStart"/>
-      <w:r>
-        <w:rPr>
-          <w:b/>
-        </w:rPr>
-        <w:t>Màn</w:t>
-      </w:r>
-      <w:proofErr w:type="spellEnd"/>
-      <w:r>
-        <w:rPr>
-          <w:b/>
-        </w:rPr>
-        <w:t xml:space="preserve"> </w:t>
-      </w:r>
-      <w:proofErr w:type="spellStart"/>
-      <w:r>
-        <w:rPr>
-          <w:b/>
-        </w:rPr>
-        <w:t>hình</w:t>
-      </w:r>
-      <w:proofErr w:type="spellEnd"/>
-      <w:r>
-        <w:rPr>
-          <w:b/>
-        </w:rPr>
-        <w:t xml:space="preserve"> </w:t>
-      </w:r>
-      <w:proofErr w:type="spellStart"/>
-      <w:r>
-        <w:rPr>
-          <w:b/>
-        </w:rPr>
-        <w:t>thống</w:t>
-      </w:r>
-      <w:proofErr w:type="spellEnd"/>
-      <w:r>
-        <w:rPr>
-          <w:b/>
-        </w:rPr>
-        <w:t xml:space="preserve"> </w:t>
-      </w:r>
-      <w:proofErr w:type="spellStart"/>
-      <w:r>
-        <w:rPr>
-          <w:b/>
-        </w:rPr>
-        <w:t>kê</w:t>
-      </w:r>
-      <w:proofErr w:type="spellEnd"/>
-    </w:p>
-    <w:p>
-      <w:pPr>
-        <w:pStyle w:val="ListParagraph"/>
-        <w:numPr>
-          <w:ilvl w:val="0"/>
           <w:numId w:val="22"/>
         </w:numPr>
         <w:tabs>
           <w:tab w:val="left" w:pos="3571"/>
         </w:tabs>
-        <w:rPr>
-          <w:color w:val="FF0000"/>
-        </w:rPr>
-      </w:pPr>
-      <w:r>
-        <w:rPr>
-          <w:color w:val="FF0000"/>
-        </w:rPr>
-        <w:t xml:space="preserve">(New) </w:t>
-      </w:r>
-      <w:proofErr w:type="spellStart"/>
-      <w:r>
-        <w:rPr>
-          <w:color w:val="FF0000"/>
-        </w:rPr>
-        <w:t>Thống</w:t>
-      </w:r>
-      <w:proofErr w:type="spellEnd"/>
-      <w:r>
-        <w:rPr>
-          <w:color w:val="FF0000"/>
-        </w:rPr>
-        <w:t xml:space="preserve"> </w:t>
-      </w:r>
-      <w:proofErr w:type="spellStart"/>
-      <w:r>
-        <w:rPr>
-          <w:color w:val="FF0000"/>
-        </w:rPr>
-        <w:t>kê</w:t>
-      </w:r>
-      <w:proofErr w:type="spellEnd"/>
-      <w:r>
-        <w:rPr>
-          <w:color w:val="FF0000"/>
-        </w:rPr>
-        <w:t xml:space="preserve"> </w:t>
-      </w:r>
-      <w:proofErr w:type="spellStart"/>
-      <w:r>
-        <w:rPr>
-          <w:color w:val="FF0000"/>
-        </w:rPr>
-        <w:t>lỗi</w:t>
-      </w:r>
-      <w:proofErr w:type="spellEnd"/>
-      <w:r>
-        <w:rPr>
-          <w:color w:val="FF0000"/>
-        </w:rPr>
-        <w:t xml:space="preserve">, </w:t>
-      </w:r>
-      <w:proofErr w:type="spellStart"/>
-      <w:r>
-        <w:rPr>
-          <w:color w:val="FF0000"/>
-        </w:rPr>
-        <w:t>không</w:t>
-      </w:r>
-      <w:proofErr w:type="spellEnd"/>
-      <w:r>
-        <w:rPr>
-          <w:color w:val="FF0000"/>
-        </w:rPr>
-        <w:t xml:space="preserve"> </w:t>
-      </w:r>
-      <w:proofErr w:type="spellStart"/>
-      <w:r>
-        <w:rPr>
-          <w:color w:val="FF0000"/>
-        </w:rPr>
-        <w:t>thống</w:t>
-      </w:r>
-      <w:proofErr w:type="spellEnd"/>
-      <w:r>
-        <w:rPr>
-          <w:color w:val="FF0000"/>
-        </w:rPr>
-        <w:t xml:space="preserve"> </w:t>
-      </w:r>
-      <w:proofErr w:type="spellStart"/>
-      <w:r>
-        <w:rPr>
-          <w:color w:val="FF0000"/>
-        </w:rPr>
-        <w:t>kê</w:t>
-      </w:r>
-      <w:proofErr w:type="spellEnd"/>
-      <w:r>
-        <w:rPr>
-          <w:color w:val="FF0000"/>
-        </w:rPr>
-        <w:t xml:space="preserve"> </w:t>
-      </w:r>
-      <w:proofErr w:type="spellStart"/>
-      <w:r>
-        <w:rPr>
-          <w:color w:val="FF0000"/>
-        </w:rPr>
-        <w:t>được</w:t>
-      </w:r>
-      <w:proofErr w:type="spellEnd"/>
-      <w:r>
-        <w:rPr>
-          <w:color w:val="FF0000"/>
-        </w:rPr>
-        <w:t xml:space="preserve"> </w:t>
-      </w:r>
-    </w:p>
-    <w:p>
-      <w:pPr>
-        <w:pStyle w:val="ListParagraph"/>
-        <w:numPr>
-          <w:ilvl w:val="0"/>
-          <w:numId w:val="22"/>
-        </w:numPr>
-        <w:tabs>
-          <w:tab w:val="left" w:pos="3571"/>
-        </w:tabs>
-      </w:pPr>
-      <w:proofErr w:type="spellStart"/>
-      <w:r>
-        <w:t>Tổng</w:t>
-      </w:r>
-      <w:proofErr w:type="spellEnd"/>
-      <w:r>
-        <w:t xml:space="preserve"> </w:t>
-      </w:r>
-      <w:proofErr w:type="spellStart"/>
-      <w:r>
-        <w:t>số</w:t>
-      </w:r>
-      <w:proofErr w:type="spellEnd"/>
-      <w:r>
-        <w:t xml:space="preserve"> </w:t>
-      </w:r>
-      <w:proofErr w:type="spellStart"/>
-      <w:r>
-        <w:t>thói</w:t>
-      </w:r>
-      <w:proofErr w:type="spellEnd"/>
-      <w:r>
-        <w:t xml:space="preserve"> </w:t>
-      </w:r>
-      <w:proofErr w:type="spellStart"/>
-      <w:r>
-        <w:t>quen</w:t>
-      </w:r>
-      <w:proofErr w:type="spellEnd"/>
-      <w:r>
-        <w:t xml:space="preserve"> (</w:t>
-      </w:r>
-      <w:proofErr w:type="spellStart"/>
-      <w:r>
-        <w:t>của</w:t>
-      </w:r>
-      <w:proofErr w:type="spellEnd"/>
-      <w:r>
-        <w:t xml:space="preserve"> </w:t>
-      </w:r>
-      <w:proofErr w:type="spellStart"/>
-      <w:r>
-        <w:t>tuần</w:t>
-      </w:r>
-      <w:proofErr w:type="spellEnd"/>
-      <w:r>
-        <w:t>/</w:t>
-      </w:r>
-      <w:proofErr w:type="spellStart"/>
-      <w:r>
-        <w:t>tháng</w:t>
-      </w:r>
-      <w:proofErr w:type="spellEnd"/>
-      <w:r>
-        <w:t>/</w:t>
-      </w:r>
-      <w:proofErr w:type="spellStart"/>
-      <w:r>
-        <w:t>năm</w:t>
-      </w:r>
-      <w:proofErr w:type="spellEnd"/>
-      <w:r>
-        <w:t xml:space="preserve">: </w:t>
-      </w:r>
-      <w:proofErr w:type="spellStart"/>
-      <w:r>
-        <w:t>đang</w:t>
-      </w:r>
-      <w:proofErr w:type="spellEnd"/>
-      <w:r>
-        <w:t xml:space="preserve"> </w:t>
-      </w:r>
-      <w:proofErr w:type="spellStart"/>
-      <w:r>
-        <w:t>hiển</w:t>
-      </w:r>
-      <w:proofErr w:type="spellEnd"/>
-      <w:r>
-        <w:t xml:space="preserve"> </w:t>
-      </w:r>
-      <w:proofErr w:type="spellStart"/>
-      <w:r>
-        <w:t>thị</w:t>
-      </w:r>
-      <w:proofErr w:type="spellEnd"/>
-      <w:r>
-        <w:t>)</w:t>
-      </w:r>
-    </w:p>
-    <w:p>
-      <w:pPr>
-        <w:pStyle w:val="ListParagraph"/>
-        <w:numPr>
-          <w:ilvl w:val="0"/>
-          <w:numId w:val="22"/>
-        </w:numPr>
-        <w:tabs>
-          <w:tab w:val="left" w:pos="3571"/>
-        </w:tabs>
-      </w:pPr>
-      <w:proofErr w:type="spellStart"/>
-      <w:r>
-        <w:t>Tổng</w:t>
-      </w:r>
-      <w:proofErr w:type="spellEnd"/>
-      <w:r>
-        <w:t xml:space="preserve"> </w:t>
-      </w:r>
-      <w:proofErr w:type="spellStart"/>
-      <w:r>
-        <w:t>số</w:t>
-      </w:r>
-      <w:proofErr w:type="spellEnd"/>
-      <w:r>
-        <w:t xml:space="preserve"> </w:t>
-      </w:r>
-      <w:proofErr w:type="spellStart"/>
-      <w:r>
-        <w:t>lượt</w:t>
-      </w:r>
-      <w:proofErr w:type="spellEnd"/>
-      <w:r>
-        <w:t xml:space="preserve"> </w:t>
-      </w:r>
-      <w:proofErr w:type="spellStart"/>
-      <w:r>
-        <w:t>hoàn</w:t>
-      </w:r>
-      <w:proofErr w:type="spellEnd"/>
-      <w:r>
-        <w:t xml:space="preserve"> </w:t>
-      </w:r>
-      <w:proofErr w:type="spellStart"/>
-      <w:r>
-        <w:t>thành</w:t>
-      </w:r>
-      <w:proofErr w:type="spellEnd"/>
-      <w:r>
-        <w:t xml:space="preserve"> (</w:t>
-      </w:r>
-      <w:proofErr w:type="spellStart"/>
-      <w:r>
-        <w:t>của</w:t>
-      </w:r>
-      <w:proofErr w:type="spellEnd"/>
-      <w:r>
-        <w:t xml:space="preserve"> </w:t>
-      </w:r>
-      <w:proofErr w:type="spellStart"/>
-      <w:r>
-        <w:t>tuần</w:t>
-      </w:r>
-      <w:proofErr w:type="spellEnd"/>
-      <w:r>
-        <w:t>/</w:t>
-      </w:r>
-      <w:proofErr w:type="spellStart"/>
-      <w:r>
-        <w:t>tháng</w:t>
-      </w:r>
-      <w:proofErr w:type="spellEnd"/>
-      <w:r>
-        <w:t>/</w:t>
-      </w:r>
-      <w:proofErr w:type="spellStart"/>
-      <w:r>
-        <w:t>năm</w:t>
-      </w:r>
-      <w:proofErr w:type="spellEnd"/>
-      <w:r>
-        <w:t xml:space="preserve">: </w:t>
-      </w:r>
-      <w:proofErr w:type="spellStart"/>
-      <w:r>
-        <w:t>đang</w:t>
-      </w:r>
-      <w:proofErr w:type="spellEnd"/>
-      <w:r>
-        <w:t xml:space="preserve"> </w:t>
-      </w:r>
-      <w:proofErr w:type="spellStart"/>
-      <w:r>
-        <w:t>hiển</w:t>
-      </w:r>
-      <w:proofErr w:type="spellEnd"/>
-      <w:r>
-        <w:t xml:space="preserve"> </w:t>
-      </w:r>
-      <w:proofErr w:type="spellStart"/>
-      <w:r>
-        <w:t>thị</w:t>
-      </w:r>
-      <w:proofErr w:type="spellEnd"/>
-      <w:r>
-        <w:t>)</w:t>
-      </w:r>
-      <w:r>
-        <w:t xml:space="preserve"> </w:t>
-      </w:r>
-    </w:p>
-    <w:p>
-      <w:pPr>
-        <w:pStyle w:val="ListParagraph"/>
-        <w:numPr>
-          <w:ilvl w:val="0"/>
-          <w:numId w:val="22"/>
-        </w:numPr>
-        <w:tabs>
-          <w:tab w:val="left" w:pos="3571"/>
-        </w:tabs>
-      </w:pPr>
-      <w:r>
-        <w:rPr>
-          <w:color w:val="FF0000"/>
-        </w:rPr>
-        <w:t>(New)</w:t>
-      </w:r>
-      <w:r>
-        <w:t xml:space="preserve"> </w:t>
-      </w:r>
-      <w:proofErr w:type="spellStart"/>
-      <w:r>
-        <w:t>T</w:t>
-      </w:r>
-      <w:r>
-        <w:t>ổ</w:t>
-      </w:r>
-      <w:r>
-        <w:t>ng</w:t>
-      </w:r>
-      <w:proofErr w:type="spellEnd"/>
-      <w:r>
-        <w:t xml:space="preserve"> </w:t>
-      </w:r>
-      <w:proofErr w:type="spellStart"/>
-      <w:r>
-        <w:t>Số</w:t>
-      </w:r>
-      <w:proofErr w:type="spellEnd"/>
-      <w:r>
-        <w:t xml:space="preserve"> </w:t>
-      </w:r>
-      <w:proofErr w:type="spellStart"/>
-      <w:r>
-        <w:t>lượt</w:t>
-      </w:r>
-      <w:proofErr w:type="spellEnd"/>
-      <w:r>
-        <w:t xml:space="preserve"> </w:t>
-      </w:r>
-      <w:proofErr w:type="spellStart"/>
-      <w:r>
-        <w:t>hoàn</w:t>
-      </w:r>
-      <w:proofErr w:type="spellEnd"/>
-      <w:r>
-        <w:t xml:space="preserve"> </w:t>
-      </w:r>
-      <w:proofErr w:type="spellStart"/>
-      <w:r>
-        <w:t>thành</w:t>
-      </w:r>
-      <w:proofErr w:type="spellEnd"/>
-      <w:r>
-        <w:t xml:space="preserve"> -&gt; </w:t>
-      </w:r>
-      <w:proofErr w:type="spellStart"/>
-      <w:r>
-        <w:t>Tổng</w:t>
-      </w:r>
-      <w:proofErr w:type="spellEnd"/>
-      <w:r>
-        <w:t xml:space="preserve"> </w:t>
-      </w:r>
-      <w:proofErr w:type="spellStart"/>
-      <w:r>
-        <w:t>số</w:t>
-      </w:r>
-      <w:proofErr w:type="spellEnd"/>
-      <w:r>
-        <w:t xml:space="preserve"> </w:t>
-      </w:r>
-      <w:proofErr w:type="spellStart"/>
-      <w:r>
-        <w:t>lượt</w:t>
-      </w:r>
-      <w:proofErr w:type="spellEnd"/>
-      <w:r>
-        <w:t xml:space="preserve"> </w:t>
-      </w:r>
-      <w:proofErr w:type="spellStart"/>
-      <w:r>
-        <w:t>hoàn</w:t>
-      </w:r>
-      <w:proofErr w:type="spellEnd"/>
-      <w:r>
-        <w:t xml:space="preserve"> </w:t>
-      </w:r>
-      <w:proofErr w:type="spellStart"/>
-      <w:r>
-        <w:t>thành</w:t>
-      </w:r>
-      <w:proofErr w:type="spellEnd"/>
-      <w:r>
-        <w:t xml:space="preserve"> (</w:t>
-      </w:r>
-      <w:proofErr w:type="spellStart"/>
-      <w:r>
-        <w:t>viết</w:t>
-      </w:r>
-      <w:proofErr w:type="spellEnd"/>
-      <w:r>
-        <w:t xml:space="preserve"> </w:t>
-      </w:r>
-      <w:proofErr w:type="spellStart"/>
-      <w:r>
-        <w:t>hoa</w:t>
-      </w:r>
-      <w:proofErr w:type="spellEnd"/>
-      <w:r>
-        <w:t xml:space="preserve"> </w:t>
-      </w:r>
-      <w:proofErr w:type="spellStart"/>
-      <w:r>
-        <w:t>viết</w:t>
-      </w:r>
-      <w:proofErr w:type="spellEnd"/>
-      <w:r>
-        <w:t xml:space="preserve"> thường</w:t>
-      </w:r>
-      <w:r>
-        <w:t>)</w:t>
-      </w:r>
-      <w:bookmarkStart w:id="0" w:name="_GoBack"/>
-      <w:bookmarkEnd w:id="0"/>
-    </w:p>
-    <w:p>
-      <w:pPr>
-        <w:pStyle w:val="ListParagraph"/>
-        <w:numPr>
-          <w:ilvl w:val="0"/>
-          <w:numId w:val="22"/>
-        </w:numPr>
-        <w:tabs>
-          <w:tab w:val="left" w:pos="3571"/>
-        </w:tabs>
-      </w:pPr>
-      <w:proofErr w:type="spellStart"/>
-      <w:r>
-        <w:t>Đổi</w:t>
-      </w:r>
-      <w:proofErr w:type="spellEnd"/>
-      <w:r>
-        <w:t xml:space="preserve"> </w:t>
-      </w:r>
-      <w:proofErr w:type="spellStart"/>
-      <w:r>
-        <w:t>lại</w:t>
-      </w:r>
-      <w:proofErr w:type="spellEnd"/>
-      <w:r>
-        <w:t xml:space="preserve"> </w:t>
-      </w:r>
-      <w:proofErr w:type="spellStart"/>
-      <w:r>
-        <w:t>màu</w:t>
-      </w:r>
-      <w:proofErr w:type="spellEnd"/>
-      <w:r>
-        <w:t xml:space="preserve"> </w:t>
-      </w:r>
-      <w:proofErr w:type="spellStart"/>
-      <w:r>
-        <w:t>đồ</w:t>
-      </w:r>
-      <w:proofErr w:type="spellEnd"/>
-      <w:r>
-        <w:t xml:space="preserve"> </w:t>
-      </w:r>
-      <w:proofErr w:type="spellStart"/>
-      <w:r>
-        <w:t>thị</w:t>
-      </w:r>
-      <w:proofErr w:type="spellEnd"/>
-      <w:r>
-        <w:t xml:space="preserve"> </w:t>
-      </w:r>
-      <w:proofErr w:type="spellStart"/>
-      <w:r>
-        <w:t>trùng</w:t>
-      </w:r>
-      <w:proofErr w:type="spellEnd"/>
-      <w:r>
-        <w:t xml:space="preserve"> </w:t>
-      </w:r>
-      <w:proofErr w:type="spellStart"/>
-      <w:r>
-        <w:t>với</w:t>
-      </w:r>
-      <w:proofErr w:type="spellEnd"/>
-      <w:r>
-        <w:t xml:space="preserve"> </w:t>
-      </w:r>
-      <w:proofErr w:type="spellStart"/>
-      <w:r>
-        <w:t>màu</w:t>
-      </w:r>
-      <w:proofErr w:type="spellEnd"/>
-      <w:r>
-        <w:t xml:space="preserve"> </w:t>
-      </w:r>
-      <w:proofErr w:type="spellStart"/>
-      <w:r>
-        <w:t>trên</w:t>
-      </w:r>
-      <w:proofErr w:type="spellEnd"/>
-      <w:r>
-        <w:t xml:space="preserve"> tab (</w:t>
-      </w:r>
-      <w:proofErr w:type="spellStart"/>
-      <w:r>
-        <w:t>ngày</w:t>
-      </w:r>
-      <w:proofErr w:type="spellEnd"/>
-      <w:r>
-        <w:t>/</w:t>
-      </w:r>
-      <w:proofErr w:type="spellStart"/>
-      <w:r>
-        <w:t>tháng</w:t>
-      </w:r>
-      <w:proofErr w:type="spellEnd"/>
-      <w:r>
-        <w:t>/</w:t>
-      </w:r>
-      <w:proofErr w:type="spellStart"/>
-      <w:r>
-        <w:t>năm</w:t>
-      </w:r>
-      <w:proofErr w:type="spellEnd"/>
-      <w:r>
-        <w:t>)</w:t>
-      </w:r>
+      </w:pPr>
     </w:p>
     <w:p>
       <w:pPr>
@@ -1722,279 +1705,14 @@
     </w:p>
     <w:p>
       <w:pPr>
-        <w:pStyle w:val="ListParagraph"/>
-        <w:tabs>
-          <w:tab w:val="left" w:pos="3571"/>
-        </w:tabs>
-        <w:ind w:left="0"/>
         <w:rPr>
           <w:b/>
         </w:rPr>
       </w:pPr>
-      <w:proofErr w:type="spellStart"/>
       <w:r>
         <w:rPr>
           <w:b/>
         </w:rPr>
-        <w:t>Màn</w:t>
-      </w:r>
-      <w:proofErr w:type="spellEnd"/>
-      <w:r>
-        <w:rPr>
-          <w:b/>
-        </w:rPr>
-        <w:t xml:space="preserve"> </w:t>
-      </w:r>
-      <w:proofErr w:type="spellStart"/>
-      <w:r>
-        <w:rPr>
-          <w:b/>
-        </w:rPr>
-        <w:t>hình</w:t>
-      </w:r>
-      <w:proofErr w:type="spellEnd"/>
-      <w:r>
-        <w:rPr>
-          <w:b/>
-        </w:rPr>
-        <w:t xml:space="preserve"> </w:t>
-      </w:r>
-      <w:proofErr w:type="spellStart"/>
-      <w:r>
-        <w:rPr>
-          <w:b/>
-        </w:rPr>
-        <w:t>l</w:t>
-      </w:r>
-      <w:r>
-        <w:rPr>
-          <w:b/>
-        </w:rPr>
-        <w:t>ọc</w:t>
-      </w:r>
-      <w:proofErr w:type="spellEnd"/>
-      <w:r>
-        <w:rPr>
-          <w:b/>
-        </w:rPr>
-        <w:t xml:space="preserve"> </w:t>
-      </w:r>
-      <w:proofErr w:type="spellStart"/>
-      <w:r>
-        <w:rPr>
-          <w:b/>
-        </w:rPr>
-        <w:t>thói</w:t>
-      </w:r>
-      <w:proofErr w:type="spellEnd"/>
-      <w:r>
-        <w:rPr>
-          <w:b/>
-        </w:rPr>
-        <w:t xml:space="preserve"> </w:t>
-      </w:r>
-      <w:proofErr w:type="spellStart"/>
-      <w:r>
-        <w:rPr>
-          <w:b/>
-        </w:rPr>
-        <w:t>quen</w:t>
-      </w:r>
-      <w:proofErr w:type="spellEnd"/>
-    </w:p>
-    <w:p>
-      <w:pPr>
-        <w:pStyle w:val="ListParagraph"/>
-        <w:numPr>
-          <w:ilvl w:val="0"/>
-          <w:numId w:val="25"/>
-        </w:numPr>
-      </w:pPr>
-      <w:proofErr w:type="spellStart"/>
-      <w:r>
-        <w:t>Canh</w:t>
-      </w:r>
-      <w:proofErr w:type="spellEnd"/>
-      <w:r>
-        <w:t xml:space="preserve"> </w:t>
-      </w:r>
-      <w:proofErr w:type="spellStart"/>
-      <w:r>
-        <w:t>và</w:t>
-      </w:r>
-      <w:proofErr w:type="spellEnd"/>
-      <w:r>
-        <w:t xml:space="preserve"> </w:t>
-      </w:r>
-      <w:proofErr w:type="spellStart"/>
-      <w:r>
-        <w:t>chỉnh</w:t>
-      </w:r>
-      <w:proofErr w:type="spellEnd"/>
-      <w:r>
-        <w:t xml:space="preserve"> </w:t>
-      </w:r>
-      <w:proofErr w:type="spellStart"/>
-      <w:r>
-        <w:t>lại</w:t>
-      </w:r>
-      <w:proofErr w:type="spellEnd"/>
-      <w:r>
-        <w:t xml:space="preserve"> </w:t>
-      </w:r>
-      <w:proofErr w:type="spellStart"/>
-      <w:r>
-        <w:t>màu</w:t>
-      </w:r>
-      <w:proofErr w:type="spellEnd"/>
-      <w:r>
-        <w:t xml:space="preserve"> </w:t>
-      </w:r>
-      <w:proofErr w:type="spellStart"/>
-      <w:r>
-        <w:t>chữ</w:t>
-      </w:r>
-      <w:proofErr w:type="spellEnd"/>
-      <w:r>
-        <w:t xml:space="preserve"> </w:t>
-      </w:r>
-      <w:proofErr w:type="spellStart"/>
-      <w:r>
-        <w:t>theo</w:t>
-      </w:r>
-      <w:proofErr w:type="spellEnd"/>
-      <w:r>
-        <w:t xml:space="preserve"> common</w:t>
-      </w:r>
-    </w:p>
-    <w:p>
-      <w:pPr>
-        <w:pStyle w:val="ListParagraph"/>
-        <w:numPr>
-          <w:ilvl w:val="0"/>
-          <w:numId w:val="25"/>
-        </w:numPr>
-      </w:pPr>
-      <w:proofErr w:type="spellStart"/>
-      <w:r>
-        <w:t>Xóa</w:t>
-      </w:r>
-      <w:proofErr w:type="spellEnd"/>
-      <w:r>
-        <w:t xml:space="preserve"> button X ở </w:t>
-      </w:r>
-      <w:proofErr w:type="spellStart"/>
-      <w:r>
-        <w:t>góc</w:t>
-      </w:r>
-      <w:proofErr w:type="spellEnd"/>
-      <w:r>
-        <w:t xml:space="preserve"> </w:t>
-      </w:r>
-      <w:proofErr w:type="spellStart"/>
-      <w:r>
-        <w:t>trái</w:t>
-      </w:r>
-      <w:proofErr w:type="spellEnd"/>
-    </w:p>
-    <w:p>
-      <w:pPr>
-        <w:pStyle w:val="ListParagraph"/>
-        <w:numPr>
-          <w:ilvl w:val="0"/>
-          <w:numId w:val="25"/>
-        </w:numPr>
-      </w:pPr>
-      <w:proofErr w:type="spellStart"/>
-      <w:r>
-        <w:t>Thêm</w:t>
-      </w:r>
-      <w:proofErr w:type="spellEnd"/>
-      <w:r>
-        <w:t xml:space="preserve"> button </w:t>
-      </w:r>
-      <w:proofErr w:type="spellStart"/>
-      <w:r>
-        <w:t>Hủy</w:t>
-      </w:r>
-      <w:proofErr w:type="spellEnd"/>
-      <w:r>
-        <w:t xml:space="preserve"> </w:t>
-      </w:r>
-      <w:proofErr w:type="spellStart"/>
-      <w:r>
-        <w:t>bỏ</w:t>
-      </w:r>
-      <w:proofErr w:type="spellEnd"/>
-      <w:r>
-        <w:t xml:space="preserve"> </w:t>
-      </w:r>
-      <w:proofErr w:type="spellStart"/>
-      <w:r>
-        <w:t>bên</w:t>
-      </w:r>
-      <w:proofErr w:type="spellEnd"/>
-      <w:r>
-        <w:t xml:space="preserve"> </w:t>
-      </w:r>
-      <w:proofErr w:type="spellStart"/>
-      <w:r>
-        <w:t>phải</w:t>
-      </w:r>
-      <w:proofErr w:type="spellEnd"/>
-      <w:r>
-        <w:t xml:space="preserve"> button </w:t>
-      </w:r>
-      <w:proofErr w:type="spellStart"/>
-      <w:r>
-        <w:t>áp</w:t>
-      </w:r>
-      <w:proofErr w:type="spellEnd"/>
-      <w:r>
-        <w:t xml:space="preserve"> </w:t>
-      </w:r>
-      <w:proofErr w:type="spellStart"/>
-      <w:r>
-        <w:t>dụng</w:t>
-      </w:r>
-      <w:proofErr w:type="spellEnd"/>
-      <w:r>
-        <w:t xml:space="preserve"> </w:t>
-      </w:r>
-      <w:proofErr w:type="spellStart"/>
-      <w:r>
-        <w:t>bên</w:t>
-      </w:r>
-      <w:proofErr w:type="spellEnd"/>
-      <w:r>
-        <w:t xml:space="preserve"> </w:t>
-      </w:r>
-      <w:proofErr w:type="spellStart"/>
-      <w:r>
-        <w:t>dưới</w:t>
-      </w:r>
-      <w:proofErr w:type="spellEnd"/>
-    </w:p>
-    <w:p>
-      <w:pPr>
-        <w:pStyle w:val="ListParagraph"/>
-        <w:numPr>
-          <w:ilvl w:val="0"/>
-          <w:numId w:val="25"/>
-        </w:numPr>
-      </w:pPr>
-    </w:p>
-    <w:p>
-      <w:pPr>
-        <w:rPr>
-          <w:b/>
-        </w:rPr>
-      </w:pPr>
-      <w:r>
-        <w:rPr>
-          <w:b/>
-        </w:rPr>
-        <w:lastRenderedPageBreak/>
         <w:t>Note habit</w:t>
       </w:r>
     </w:p>
@@ -2008,92 +1726,41 @@
       </w:pPr>
       <w:proofErr w:type="spellStart"/>
       <w:r>
-        <w:t>Có</w:t>
-      </w:r>
-      <w:proofErr w:type="spellEnd"/>
-      <w:r>
-        <w:t xml:space="preserve"> </w:t>
-      </w:r>
-      <w:proofErr w:type="spellStart"/>
-      <w:r>
-        <w:t>thể</w:t>
-      </w:r>
-      <w:proofErr w:type="spellEnd"/>
-      <w:r>
-        <w:t xml:space="preserve"> </w:t>
-      </w:r>
-      <w:proofErr w:type="spellStart"/>
-      <w:r>
-        <w:t>lấy</w:t>
-      </w:r>
-      <w:proofErr w:type="spellEnd"/>
-      <w:r>
-        <w:t xml:space="preserve"> </w:t>
-      </w:r>
-      <w:proofErr w:type="spellStart"/>
-      <w:r>
-        <w:t>luôn</w:t>
-      </w:r>
-      <w:proofErr w:type="spellEnd"/>
-      <w:r>
-        <w:t xml:space="preserve"> </w:t>
-      </w:r>
-      <w:proofErr w:type="spellStart"/>
-      <w:r>
-        <w:t>màn</w:t>
-      </w:r>
-      <w:proofErr w:type="spellEnd"/>
-      <w:r>
-        <w:t xml:space="preserve"> </w:t>
-      </w:r>
-      <w:proofErr w:type="spellStart"/>
-      <w:r>
-        <w:t>hình</w:t>
-      </w:r>
-      <w:proofErr w:type="spellEnd"/>
-      <w:r>
-        <w:t xml:space="preserve"> </w:t>
-      </w:r>
-      <w:proofErr w:type="spellStart"/>
-      <w:r>
-        <w:t>phần</w:t>
-      </w:r>
-      <w:proofErr w:type="spellEnd"/>
-      <w:r>
-        <w:t xml:space="preserve"> </w:t>
-      </w:r>
-      <w:proofErr w:type="spellStart"/>
-      <w:r>
-        <w:t>trên</w:t>
-      </w:r>
-      <w:proofErr w:type="spellEnd"/>
-      <w:r>
-        <w:t xml:space="preserve"> </w:t>
-      </w:r>
-      <w:proofErr w:type="spellStart"/>
-      <w:r>
-        <w:t>giống</w:t>
-      </w:r>
-      <w:proofErr w:type="spellEnd"/>
-      <w:r>
-        <w:t xml:space="preserve"> </w:t>
-      </w:r>
-      <w:proofErr w:type="spellStart"/>
-      <w:r>
-        <w:t>như</w:t>
-      </w:r>
-      <w:proofErr w:type="spellEnd"/>
-      <w:r>
-        <w:t xml:space="preserve"> habit detail </w:t>
-      </w:r>
-      <w:proofErr w:type="spellStart"/>
-      <w:r>
-        <w:t>và</w:t>
-      </w:r>
-      <w:proofErr w:type="spellEnd"/>
-      <w:r>
-        <w:t xml:space="preserve"> calendar</w:t>
-      </w:r>
+        <w:t>Chữ</w:t>
+      </w:r>
+      <w:proofErr w:type="spellEnd"/>
+      <w:r>
+        <w:t xml:space="preserve"> </w:t>
+      </w:r>
+      <w:proofErr w:type="spellStart"/>
+      <w:r>
+        <w:t>Nhật</w:t>
+      </w:r>
+      <w:proofErr w:type="spellEnd"/>
+      <w:r>
+        <w:t xml:space="preserve"> </w:t>
+      </w:r>
+      <w:proofErr w:type="spellStart"/>
+      <w:r>
+        <w:t>ký</w:t>
+      </w:r>
+      <w:proofErr w:type="spellEnd"/>
+      <w:r>
+        <w:t xml:space="preserve"> </w:t>
+      </w:r>
+      <w:proofErr w:type="spellStart"/>
+      <w:r>
+        <w:t>canh</w:t>
+      </w:r>
+      <w:proofErr w:type="spellEnd"/>
+      <w:r>
+        <w:t xml:space="preserve"> </w:t>
+      </w:r>
+      <w:proofErr w:type="spellStart"/>
+      <w:r>
+        <w:t>giữa</w:t>
+      </w:r>
+      <w:proofErr w:type="spellEnd"/>
     </w:p>
     <w:p>
       <w:pPr>
@@ -2105,39 +1772,71 @@
       </w:pPr>
       <w:proofErr w:type="spellStart"/>
       <w:r>
-        <w:t>Chữ</w:t>
-      </w:r>
-      <w:proofErr w:type="spellEnd"/>
-      <w:r>
-        <w:t xml:space="preserve"> </w:t>
-      </w:r>
-      <w:proofErr w:type="spellStart"/>
-      <w:r>
-        <w:t>Nhật</w:t>
-      </w:r>
-      <w:proofErr w:type="spellEnd"/>
-      <w:r>
-        <w:t xml:space="preserve"> </w:t>
-      </w:r>
-      <w:proofErr w:type="spellStart"/>
-      <w:r>
-        <w:t>ký</w:t>
-      </w:r>
-      <w:proofErr w:type="spellEnd"/>
-      <w:r>
-        <w:t xml:space="preserve"> </w:t>
-      </w:r>
-      <w:proofErr w:type="spellStart"/>
-      <w:r>
-        <w:t>canh</w:t>
-      </w:r>
-      <w:proofErr w:type="spellEnd"/>
-      <w:r>
-        <w:t xml:space="preserve"> </w:t>
-      </w:r>
-      <w:proofErr w:type="spellStart"/>
-      <w:r>
-        <w:t>giữa</w:t>
+        <w:t>Tùy</w:t>
+      </w:r>
+      <w:proofErr w:type="spellEnd"/>
+      <w:r>
+        <w:t xml:space="preserve"> </w:t>
+      </w:r>
+      <w:proofErr w:type="spellStart"/>
+      <w:r>
+        <w:t>chỉnh</w:t>
+      </w:r>
+      <w:proofErr w:type="spellEnd"/>
+      <w:r>
+        <w:t xml:space="preserve"> </w:t>
+      </w:r>
+      <w:proofErr w:type="spellStart"/>
+      <w:r>
+        <w:t>lại</w:t>
+      </w:r>
+      <w:proofErr w:type="spellEnd"/>
+      <w:r>
+        <w:t xml:space="preserve"> button note </w:t>
+      </w:r>
+      <w:proofErr w:type="spellStart"/>
+      <w:r>
+        <w:t>xem</w:t>
+      </w:r>
+      <w:proofErr w:type="spellEnd"/>
+      <w:r>
+        <w:t xml:space="preserve"> </w:t>
+      </w:r>
+      <w:proofErr w:type="spellStart"/>
+      <w:r>
+        <w:t>đặt</w:t>
+      </w:r>
+      <w:proofErr w:type="spellEnd"/>
+      <w:r>
+        <w:t xml:space="preserve"> ở </w:t>
+      </w:r>
+      <w:proofErr w:type="spellStart"/>
+      <w:r>
+        <w:t>đâu</w:t>
+      </w:r>
+      <w:proofErr w:type="spellEnd"/>
+      <w:r>
+        <w:t xml:space="preserve"> </w:t>
+      </w:r>
+      <w:proofErr w:type="spellStart"/>
+      <w:r>
+        <w:t>thì</w:t>
+      </w:r>
+      <w:proofErr w:type="spellEnd"/>
+      <w:r>
+        <w:t xml:space="preserve"> </w:t>
+      </w:r>
+      <w:proofErr w:type="spellStart"/>
+      <w:r>
+        <w:t>hợp</w:t>
+      </w:r>
+      <w:proofErr w:type="spellEnd"/>
+      <w:r>
+        <w:t xml:space="preserve"> </w:t>
+      </w:r>
+      <w:proofErr w:type="spellStart"/>
+      <w:r>
+        <w:t>lý</w:t>
       </w:r>
       <w:proofErr w:type="spellEnd"/>
     </w:p>
@@ -2151,84 +1850,6 @@
       </w:pPr>
       <w:proofErr w:type="spellStart"/>
       <w:r>
-        <w:t>Tùy</w:t>
-      </w:r>
-      <w:proofErr w:type="spellEnd"/>
-      <w:r>
-        <w:t xml:space="preserve"> </w:t>
-      </w:r>
-      <w:proofErr w:type="spellStart"/>
-      <w:r>
-        <w:t>chỉnh</w:t>
-      </w:r>
-      <w:proofErr w:type="spellEnd"/>
-      <w:r>
-        <w:t xml:space="preserve"> </w:t>
-      </w:r>
-      <w:proofErr w:type="spellStart"/>
-      <w:r>
-        <w:t>lại</w:t>
-      </w:r>
-      <w:proofErr w:type="spellEnd"/>
-      <w:r>
-        <w:t xml:space="preserve"> button note </w:t>
-      </w:r>
-      <w:proofErr w:type="spellStart"/>
-      <w:r>
-        <w:t>xem</w:t>
-      </w:r>
-      <w:proofErr w:type="spellEnd"/>
-      <w:r>
-        <w:t xml:space="preserve"> </w:t>
-      </w:r>
-      <w:proofErr w:type="spellStart"/>
-      <w:r>
-        <w:t>đặt</w:t>
-      </w:r>
-      <w:proofErr w:type="spellEnd"/>
-      <w:r>
-        <w:t xml:space="preserve"> ở </w:t>
-      </w:r>
-      <w:proofErr w:type="spellStart"/>
-      <w:r>
-        <w:t>đâu</w:t>
-      </w:r>
-      <w:proofErr w:type="spellEnd"/>
-      <w:r>
-        <w:t xml:space="preserve"> </w:t>
-      </w:r>
-      <w:proofErr w:type="spellStart"/>
-      <w:r>
-        <w:t>thì</w:t>
-      </w:r>
-      <w:proofErr w:type="spellEnd"/>
-      <w:r>
-        <w:t xml:space="preserve"> </w:t>
-      </w:r>
-      <w:proofErr w:type="spellStart"/>
-      <w:r>
-        <w:t>hợp</w:t>
-      </w:r>
-      <w:proofErr w:type="spellEnd"/>
-      <w:r>
-        <w:t xml:space="preserve"> </w:t>
-      </w:r>
-      <w:proofErr w:type="spellStart"/>
-      <w:r>
-        <w:t>lý</w:t>
-      </w:r>
-      <w:proofErr w:type="spellEnd"/>
-    </w:p>
-    <w:p>
-      <w:pPr>
-        <w:pStyle w:val="ListParagraph"/>
-        <w:numPr>
-          <w:ilvl w:val="0"/>
-          <w:numId w:val="26"/>
-        </w:numPr>
-      </w:pPr>
-      <w:proofErr w:type="spellStart"/>
-      <w:r>
         <w:t>Giữ</w:t>
       </w:r>
       <w:proofErr w:type="spellEnd"/>
@@ -2317,176 +1938,6 @@
         <w:t>xuất</w:t>
       </w:r>
       <w:proofErr w:type="spellEnd"/>
-    </w:p>
-    <w:p>
-      <w:pPr>
-        <w:pStyle w:val="ListParagraph"/>
-        <w:numPr>
-          <w:ilvl w:val="0"/>
-          <w:numId w:val="30"/>
-        </w:numPr>
-      </w:pPr>
-      <w:proofErr w:type="spellStart"/>
-      <w:r>
-        <w:t>Phần</w:t>
-      </w:r>
-      <w:proofErr w:type="spellEnd"/>
-      <w:r>
-        <w:t xml:space="preserve"> title </w:t>
-      </w:r>
-      <w:proofErr w:type="spellStart"/>
-      <w:r>
-        <w:t>phải</w:t>
-      </w:r>
-      <w:proofErr w:type="spellEnd"/>
-      <w:r>
-        <w:t xml:space="preserve"> </w:t>
-      </w:r>
-      <w:proofErr w:type="spellStart"/>
-      <w:r>
-        <w:t>có</w:t>
-      </w:r>
-      <w:proofErr w:type="spellEnd"/>
-      <w:r>
-        <w:t xml:space="preserve"> </w:t>
-      </w:r>
-      <w:proofErr w:type="spellStart"/>
-      <w:r>
-        <w:t>gạch</w:t>
-      </w:r>
-      <w:proofErr w:type="spellEnd"/>
-      <w:r>
-        <w:t xml:space="preserve"> </w:t>
-      </w:r>
-      <w:proofErr w:type="spellStart"/>
-      <w:r>
-        <w:t>kẻ</w:t>
-      </w:r>
-      <w:proofErr w:type="spellEnd"/>
-      <w:r>
-        <w:t xml:space="preserve"> </w:t>
-      </w:r>
-      <w:proofErr w:type="spellStart"/>
-      <w:r>
-        <w:t>như</w:t>
-      </w:r>
-      <w:proofErr w:type="spellEnd"/>
-      <w:r>
-        <w:t xml:space="preserve"> </w:t>
-      </w:r>
-      <w:proofErr w:type="spellStart"/>
-      <w:r>
-        <w:t>màn</w:t>
-      </w:r>
-      <w:proofErr w:type="spellEnd"/>
-      <w:r>
-        <w:t xml:space="preserve"> </w:t>
-      </w:r>
-      <w:proofErr w:type="spellStart"/>
-      <w:r>
-        <w:t>hình</w:t>
-      </w:r>
-      <w:proofErr w:type="spellEnd"/>
-      <w:r>
-        <w:t xml:space="preserve"> </w:t>
-      </w:r>
-      <w:proofErr w:type="spellStart"/>
-      <w:r>
-        <w:t>chính</w:t>
-      </w:r>
-      <w:proofErr w:type="spellEnd"/>
-      <w:r>
-        <w:t xml:space="preserve"> common</w:t>
-      </w:r>
-    </w:p>
-    <w:p>
-      <w:pPr>
-        <w:pStyle w:val="ListParagraph"/>
-        <w:numPr>
-          <w:ilvl w:val="0"/>
-          <w:numId w:val="29"/>
-        </w:numPr>
-      </w:pPr>
-      <w:proofErr w:type="spellStart"/>
-      <w:r>
-        <w:t>Tên</w:t>
-      </w:r>
-      <w:proofErr w:type="spellEnd"/>
-      <w:r>
-        <w:t xml:space="preserve"> </w:t>
-      </w:r>
-      <w:proofErr w:type="spellStart"/>
-      <w:r>
-        <w:t>màn</w:t>
-      </w:r>
-      <w:proofErr w:type="spellEnd"/>
-      <w:r>
-        <w:t xml:space="preserve"> </w:t>
-      </w:r>
-      <w:proofErr w:type="spellStart"/>
-      <w:r>
-        <w:t>hình</w:t>
-      </w:r>
-      <w:proofErr w:type="spellEnd"/>
-      <w:r>
-        <w:t xml:space="preserve">: </w:t>
-      </w:r>
-      <w:proofErr w:type="spellStart"/>
-      <w:r>
-        <w:t>Đề</w:t>
-      </w:r>
-      <w:proofErr w:type="spellEnd"/>
-      <w:r>
-        <w:t xml:space="preserve"> </w:t>
-      </w:r>
-      <w:proofErr w:type="spellStart"/>
-      <w:r>
-        <w:t>xuất</w:t>
-      </w:r>
-      <w:proofErr w:type="spellEnd"/>
-      <w:r>
-        <w:t xml:space="preserve"> (</w:t>
-      </w:r>
-      <w:proofErr w:type="spellStart"/>
-      <w:r>
-        <w:t>tăng</w:t>
-      </w:r>
-      <w:proofErr w:type="spellEnd"/>
-      <w:r>
-        <w:t xml:space="preserve"> size </w:t>
-      </w:r>
-      <w:proofErr w:type="spellStart"/>
-      <w:r>
-        <w:t>và</w:t>
-      </w:r>
-      <w:proofErr w:type="spellEnd"/>
-      <w:r>
-        <w:t xml:space="preserve"> </w:t>
-      </w:r>
-      <w:proofErr w:type="spellStart"/>
-      <w:r>
-        <w:t>đồng</w:t>
-      </w:r>
-      <w:proofErr w:type="spellEnd"/>
-      <w:r>
-        <w:t xml:space="preserve"> </w:t>
-      </w:r>
-      <w:proofErr w:type="spellStart"/>
-      <w:r>
-        <w:t>bộ</w:t>
-      </w:r>
-      <w:proofErr w:type="spellEnd"/>
-      <w:r>
-        <w:t xml:space="preserve"> </w:t>
-      </w:r>
-      <w:proofErr w:type="spellStart"/>
-      <w:r>
-        <w:t>như</w:t>
-      </w:r>
-      <w:proofErr w:type="spellEnd"/>
-      <w:r>
-        <w:t xml:space="preserve"> common)</w:t>
-      </w:r>
     </w:p>
     <w:p>
       <w:pPr>
@@ -2496,85 +1947,48 @@
           <w:numId w:val="27"/>
         </w:numPr>
       </w:pPr>
-      <w:proofErr w:type="spellStart"/>
-      <w:r>
-        <w:t>Thói</w:t>
-      </w:r>
-      <w:proofErr w:type="spellEnd"/>
-      <w:r>
-        <w:t xml:space="preserve"> </w:t>
-      </w:r>
-      <w:proofErr w:type="spellStart"/>
-      <w:r>
-        <w:t>quen</w:t>
-      </w:r>
-      <w:proofErr w:type="spellEnd"/>
-      <w:r>
-        <w:t xml:space="preserve"> </w:t>
-      </w:r>
-      <w:proofErr w:type="spellStart"/>
-      <w:r>
-        <w:t>dễ</w:t>
-      </w:r>
-      <w:proofErr w:type="spellEnd"/>
-      <w:r>
-        <w:t xml:space="preserve"> </w:t>
-      </w:r>
-      <w:proofErr w:type="spellStart"/>
-      <w:r>
-        <w:t>được</w:t>
-      </w:r>
-      <w:proofErr w:type="spellEnd"/>
-      <w:r>
-        <w:t xml:space="preserve"> </w:t>
-      </w:r>
-      <w:proofErr w:type="spellStart"/>
-      <w:r>
-        <w:t>nhiều</w:t>
-      </w:r>
-      <w:proofErr w:type="spellEnd"/>
-      <w:r>
-        <w:t xml:space="preserve"> </w:t>
-      </w:r>
-      <w:proofErr w:type="spellStart"/>
-      <w:r>
-        <w:t>người</w:t>
-      </w:r>
-      <w:proofErr w:type="spellEnd"/>
-      <w:r>
-        <w:t xml:space="preserve"> </w:t>
-      </w:r>
-      <w:proofErr w:type="spellStart"/>
-      <w:r>
-        <w:t>sử</w:t>
-      </w:r>
-      <w:proofErr w:type="spellEnd"/>
-      <w:r>
-        <w:t xml:space="preserve"> </w:t>
-      </w:r>
-      <w:proofErr w:type="spellStart"/>
-      <w:r>
-        <w:t>dụng</w:t>
-      </w:r>
-      <w:proofErr w:type="spellEnd"/>
-      <w:r>
-        <w:t xml:space="preserve"> (</w:t>
-      </w:r>
-      <w:proofErr w:type="spellStart"/>
-      <w:r>
-        <w:t>khuyên</w:t>
-      </w:r>
-      <w:proofErr w:type="spellEnd"/>
-      <w:r>
-        <w:t xml:space="preserve"> </w:t>
-      </w:r>
-      <w:proofErr w:type="spellStart"/>
-      <w:r>
-        <w:t>chọn</w:t>
-      </w:r>
-      <w:proofErr w:type="spellEnd"/>
-      <w:r>
-        <w:t>)</w:t>
+      <w:r>
+        <w:t xml:space="preserve">Thanh bar </w:t>
+      </w:r>
+      <w:proofErr w:type="spellStart"/>
+      <w:r>
+        <w:t>chức</w:t>
+      </w:r>
+      <w:proofErr w:type="spellEnd"/>
+      <w:r>
+        <w:t xml:space="preserve"> </w:t>
+      </w:r>
+      <w:proofErr w:type="spellStart"/>
+      <w:r>
+        <w:t>năng</w:t>
+      </w:r>
+      <w:proofErr w:type="spellEnd"/>
+      <w:r>
+        <w:t xml:space="preserve"> </w:t>
+      </w:r>
+      <w:proofErr w:type="spellStart"/>
+      <w:r>
+        <w:t>tương</w:t>
+      </w:r>
+      <w:proofErr w:type="spellEnd"/>
+      <w:r>
+        <w:t xml:space="preserve"> </w:t>
+      </w:r>
+      <w:proofErr w:type="spellStart"/>
+      <w:r>
+        <w:t>tự</w:t>
+      </w:r>
+      <w:proofErr w:type="spellEnd"/>
+      <w:r>
+        <w:t xml:space="preserve"> </w:t>
+      </w:r>
+      <w:proofErr w:type="spellStart"/>
+      <w:r>
+        <w:t>với</w:t>
+      </w:r>
+      <w:proofErr w:type="spellEnd"/>
+      <w:r>
+        <w:t xml:space="preserve"> main</w:t>
       </w:r>
     </w:p>
     <w:p>
@@ -2587,71 +2001,65 @@
       </w:pPr>
       <w:proofErr w:type="spellStart"/>
       <w:r>
-        <w:t>Thói</w:t>
-      </w:r>
-      <w:proofErr w:type="spellEnd"/>
-      <w:r>
-        <w:t xml:space="preserve"> </w:t>
-      </w:r>
-      <w:proofErr w:type="spellStart"/>
-      <w:r>
+        <w:t>Đề</w:t>
+      </w:r>
+      <w:proofErr w:type="spellEnd"/>
+      <w:r>
+        <w:t xml:space="preserve"> </w:t>
+      </w:r>
+      <w:proofErr w:type="spellStart"/>
+      <w:r>
+        <w:t>xuất</w:t>
+      </w:r>
+      <w:proofErr w:type="spellEnd"/>
+      <w:r>
+        <w:t xml:space="preserve"> sai</w:t>
+      </w:r>
+      <w:bookmarkStart w:id="0" w:name="_GoBack"/>
+      <w:bookmarkEnd w:id="0"/>
+    </w:p>
+    <w:p/>
+    <w:p/>
+    <w:p>
+      <w:pPr>
+        <w:rPr>
+          <w:b/>
+        </w:rPr>
+      </w:pPr>
+      <w:proofErr w:type="spellStart"/>
+      <w:r>
+        <w:rPr>
+          <w:b/>
+        </w:rPr>
+        <w:t>Tạo</w:t>
+      </w:r>
+      <w:proofErr w:type="spellEnd"/>
+      <w:r>
+        <w:rPr>
+          <w:b/>
+        </w:rPr>
+        <w:t xml:space="preserve"> </w:t>
+      </w:r>
+      <w:proofErr w:type="spellStart"/>
+      <w:r>
+        <w:rPr>
+          <w:b/>
+        </w:rPr>
+        <w:t>thói</w:t>
+      </w:r>
+      <w:proofErr w:type="spellEnd"/>
+      <w:r>
+        <w:rPr>
+          <w:b/>
+        </w:rPr>
+        <w:t xml:space="preserve"> </w:t>
+      </w:r>
+      <w:proofErr w:type="spellStart"/>
+      <w:r>
+        <w:rPr>
+          <w:b/>
+        </w:rPr>
         <w:t>quen</w:t>
-      </w:r>
-      <w:proofErr w:type="spellEnd"/>
-      <w:r>
-        <w:t xml:space="preserve"> </w:t>
-      </w:r>
-      <w:proofErr w:type="spellStart"/>
-      <w:r>
-        <w:t>trung</w:t>
-      </w:r>
-      <w:proofErr w:type="spellEnd"/>
-      <w:r>
-        <w:t xml:space="preserve"> </w:t>
-      </w:r>
-      <w:proofErr w:type="spellStart"/>
-      <w:r>
-        <w:t>bình</w:t>
-      </w:r>
-      <w:proofErr w:type="spellEnd"/>
-      <w:r>
-        <w:t xml:space="preserve"> </w:t>
-      </w:r>
-      <w:proofErr w:type="spellStart"/>
-      <w:r>
-        <w:t>được</w:t>
-      </w:r>
-      <w:proofErr w:type="spellEnd"/>
-      <w:r>
-        <w:t xml:space="preserve"> </w:t>
-      </w:r>
-      <w:proofErr w:type="spellStart"/>
-      <w:r>
-        <w:t>nhiều</w:t>
-      </w:r>
-      <w:proofErr w:type="spellEnd"/>
-      <w:r>
-        <w:t xml:space="preserve"> </w:t>
-      </w:r>
-      <w:proofErr w:type="spellStart"/>
-      <w:r>
-        <w:t>người</w:t>
-      </w:r>
-      <w:proofErr w:type="spellEnd"/>
-      <w:r>
-        <w:t xml:space="preserve"> </w:t>
-      </w:r>
-      <w:proofErr w:type="spellStart"/>
-      <w:r>
-        <w:t>sử</w:t>
-      </w:r>
-      <w:proofErr w:type="spellEnd"/>
-      <w:r>
-        <w:t xml:space="preserve"> </w:t>
-      </w:r>
-      <w:proofErr w:type="spellStart"/>
-      <w:r>
-        <w:t>dụng</w:t>
       </w:r>
       <w:proofErr w:type="spellEnd"/>
     </w:p>
@@ -2665,7 +2073,15 @@
       </w:pPr>
       <w:proofErr w:type="spellStart"/>
       <w:r>
-        <w:t>Thói</w:t>
+        <w:t>Thêm</w:t>
+      </w:r>
+      <w:proofErr w:type="spellEnd"/>
+      <w:r>
+        <w:t xml:space="preserve"> </w:t>
+      </w:r>
+      <w:proofErr w:type="spellStart"/>
+      <w:r>
+        <w:t>thói</w:t>
       </w:r>
       <w:proofErr w:type="spellEnd"/>
       <w:r>
@@ -2681,49 +2097,210 @@
       </w:r>
       <w:proofErr w:type="spellStart"/>
       <w:r>
-        <w:t>khó</w:t>
-      </w:r>
-      <w:proofErr w:type="spellEnd"/>
-      <w:r>
-        <w:t xml:space="preserve"> </w:t>
-      </w:r>
-      <w:proofErr w:type="spellStart"/>
-      <w:r>
-        <w:t>được</w:t>
-      </w:r>
-      <w:proofErr w:type="spellEnd"/>
-      <w:r>
-        <w:t xml:space="preserve"> </w:t>
-      </w:r>
-      <w:proofErr w:type="spellStart"/>
-      <w:r>
-        <w:t>nhiều</w:t>
-      </w:r>
-      <w:proofErr w:type="spellEnd"/>
-      <w:r>
-        <w:t xml:space="preserve"> </w:t>
-      </w:r>
-      <w:proofErr w:type="spellStart"/>
-      <w:r>
-        <w:t>người</w:t>
-      </w:r>
-      <w:proofErr w:type="spellEnd"/>
-      <w:r>
-        <w:t xml:space="preserve"> </w:t>
-      </w:r>
-      <w:proofErr w:type="spellStart"/>
-      <w:r>
-        <w:t>sử</w:t>
-      </w:r>
-      <w:proofErr w:type="spellEnd"/>
-      <w:r>
-        <w:t xml:space="preserve"> </w:t>
-      </w:r>
-      <w:proofErr w:type="spellStart"/>
-      <w:r>
-        <w:t>dụng</w:t>
-      </w:r>
-      <w:proofErr w:type="spellEnd"/>
+        <w:t>mới</w:t>
+      </w:r>
+      <w:proofErr w:type="spellEnd"/>
+      <w:r>
+        <w:t xml:space="preserve"> </w:t>
+      </w:r>
+      <w:proofErr w:type="spellStart"/>
+      <w:r>
+        <w:t>không</w:t>
+      </w:r>
+      <w:proofErr w:type="spellEnd"/>
+      <w:r>
+        <w:t xml:space="preserve"> </w:t>
+      </w:r>
+      <w:proofErr w:type="spellStart"/>
+      <w:r>
+        <w:t>còn</w:t>
+      </w:r>
+      <w:proofErr w:type="spellEnd"/>
+      <w:r>
+        <w:t xml:space="preserve"> </w:t>
+      </w:r>
+      <w:proofErr w:type="spellStart"/>
+      <w:r>
+        <w:t>vô</w:t>
+      </w:r>
+      <w:proofErr w:type="spellEnd"/>
+      <w:r>
+        <w:t xml:space="preserve"> </w:t>
+      </w:r>
+      <w:proofErr w:type="spellStart"/>
+      <w:r>
+        <w:t>db</w:t>
+      </w:r>
+      <w:proofErr w:type="spellEnd"/>
+      <w:r>
+        <w:t xml:space="preserve"> </w:t>
+      </w:r>
+      <w:proofErr w:type="spellStart"/>
+      <w:r>
+        <w:t>sugguest</w:t>
+      </w:r>
+      <w:proofErr w:type="spellEnd"/>
+      <w:r>
+        <w:t xml:space="preserve"> </w:t>
+      </w:r>
+      <w:proofErr w:type="spellStart"/>
+      <w:r>
+        <w:t>nữa</w:t>
+      </w:r>
+      <w:proofErr w:type="spellEnd"/>
+    </w:p>
+    <w:p>
+      <w:pPr>
+        <w:pStyle w:val="ListParagraph"/>
+        <w:numPr>
+          <w:ilvl w:val="0"/>
+          <w:numId w:val="27"/>
+        </w:numPr>
+      </w:pPr>
+      <w:proofErr w:type="spellStart"/>
+      <w:r>
+        <w:t>Mặc</w:t>
+      </w:r>
+      <w:proofErr w:type="spellEnd"/>
+      <w:r>
+        <w:t xml:space="preserve"> </w:t>
+      </w:r>
+      <w:proofErr w:type="spellStart"/>
+      <w:r>
+        <w:t>định</w:t>
+      </w:r>
+      <w:proofErr w:type="spellEnd"/>
+      <w:r>
+        <w:t xml:space="preserve"> </w:t>
+      </w:r>
+      <w:proofErr w:type="spellStart"/>
+      <w:r>
+        <w:t>không</w:t>
+      </w:r>
+      <w:proofErr w:type="spellEnd"/>
+      <w:r>
+        <w:t xml:space="preserve"> </w:t>
+      </w:r>
+      <w:proofErr w:type="spellStart"/>
+      <w:r>
+        <w:t>chọn</w:t>
+      </w:r>
+      <w:proofErr w:type="spellEnd"/>
+      <w:r>
+        <w:t xml:space="preserve"> </w:t>
+      </w:r>
+      <w:proofErr w:type="spellStart"/>
+      <w:r>
+        <w:t>màu</w:t>
+      </w:r>
+      <w:proofErr w:type="spellEnd"/>
+      <w:r>
+        <w:t xml:space="preserve"> </w:t>
+      </w:r>
+      <w:proofErr w:type="spellStart"/>
+      <w:r>
+        <w:t>là</w:t>
+      </w:r>
+      <w:proofErr w:type="spellEnd"/>
+      <w:r>
+        <w:t xml:space="preserve"> </w:t>
+      </w:r>
+      <w:proofErr w:type="spellStart"/>
+      <w:r>
+        <w:t>màu</w:t>
+      </w:r>
+      <w:proofErr w:type="spellEnd"/>
+      <w:r>
+        <w:t xml:space="preserve"> </w:t>
+      </w:r>
+      <w:proofErr w:type="spellStart"/>
+      <w:r>
+        <w:t>xám</w:t>
+      </w:r>
+      <w:proofErr w:type="spellEnd"/>
+      <w:r>
+        <w:t xml:space="preserve"> </w:t>
+      </w:r>
+      <w:proofErr w:type="spellStart"/>
+      <w:r>
+        <w:t>nhẹ</w:t>
+      </w:r>
+      <w:proofErr w:type="spellEnd"/>
+      <w:r>
+        <w:t xml:space="preserve"> </w:t>
+      </w:r>
+      <w:proofErr w:type="spellStart"/>
+      <w:r>
+        <w:t>toàn</w:t>
+      </w:r>
+      <w:proofErr w:type="spellEnd"/>
+      <w:r>
+        <w:t xml:space="preserve"> </w:t>
+      </w:r>
+      <w:proofErr w:type="spellStart"/>
+      <w:r>
+        <w:t>bộ</w:t>
+      </w:r>
+      <w:proofErr w:type="spellEnd"/>
+      <w:r>
+        <w:t xml:space="preserve"> </w:t>
+      </w:r>
+      <w:proofErr w:type="spellStart"/>
+      <w:r>
+        <w:t>các</w:t>
+      </w:r>
+      <w:proofErr w:type="spellEnd"/>
+      <w:r>
+        <w:t xml:space="preserve"> </w:t>
+      </w:r>
+      <w:proofErr w:type="spellStart"/>
+      <w:r>
+        <w:t>màn</w:t>
+      </w:r>
+      <w:proofErr w:type="spellEnd"/>
+      <w:r>
+        <w:t xml:space="preserve"> </w:t>
+      </w:r>
+      <w:proofErr w:type="spellStart"/>
+      <w:r>
+        <w:t>hình</w:t>
+      </w:r>
+      <w:proofErr w:type="spellEnd"/>
+      <w:r>
+        <w:t xml:space="preserve"> detail habit </w:t>
+      </w:r>
+      <w:proofErr w:type="spellStart"/>
+      <w:r>
+        <w:t>có</w:t>
+      </w:r>
+      <w:proofErr w:type="spellEnd"/>
+      <w:r>
+        <w:t xml:space="preserve"> </w:t>
+      </w:r>
+      <w:proofErr w:type="spellStart"/>
+      <w:r>
+        <w:t>liên</w:t>
+      </w:r>
+      <w:proofErr w:type="spellEnd"/>
+      <w:r>
+        <w:t xml:space="preserve"> </w:t>
+      </w:r>
+      <w:proofErr w:type="spellStart"/>
+      <w:r>
+        <w:t>quan</w:t>
+      </w:r>
+      <w:proofErr w:type="spellEnd"/>
+      <w:r>
+        <w:t xml:space="preserve"> (</w:t>
+      </w:r>
+      <w:proofErr w:type="spellStart"/>
+      <w:r>
+        <w:t>chứ</w:t>
+      </w:r>
+      <w:proofErr w:type="spellEnd"/>
+      <w:r>
+        <w:t xml:space="preserve"> k set null)</w:t>
+      </w:r>
     </w:p>
     <w:sectPr>
       <w:pgSz w:w="12240" w:h="15840"/>
@@ -5904,7 +5481,7 @@
   <w:abstractNum w:abstractNumId="28" w15:restartNumberingAfterBreak="0">
     <w:nsid w:val="7E137441"/>
     <w:multiLevelType w:val="hybridMultilevel"/>
-    <w:tmpl w:val="6E320A78"/>
+    <w:tmpl w:val="10701658"/>
     <w:lvl w:ilvl="0" w:tplc="04090001">
       <w:start w:val="1"/>
       <w:numFmt w:val="bullet"/>

--- a/Tasks.docx
+++ b/Tasks.docx
@@ -1368,98 +1368,6 @@
     </w:p>
     <w:p>
       <w:pPr>
-        <w:pStyle w:val="ListParagraph"/>
-        <w:numPr>
-          <w:ilvl w:val="0"/>
-          <w:numId w:val="20"/>
-        </w:numPr>
-        <w:tabs>
-          <w:tab w:val="left" w:pos="3571"/>
-        </w:tabs>
-      </w:pPr>
-      <w:proofErr w:type="spellStart"/>
-      <w:r>
-        <w:t>Tăng</w:t>
-      </w:r>
-      <w:proofErr w:type="spellEnd"/>
-      <w:r>
-        <w:t xml:space="preserve"> size </w:t>
-      </w:r>
-      <w:proofErr w:type="spellStart"/>
-      <w:r>
-        <w:t>và</w:t>
-      </w:r>
-      <w:proofErr w:type="spellEnd"/>
-      <w:r>
-        <w:t xml:space="preserve"> in </w:t>
-      </w:r>
-      <w:proofErr w:type="spellStart"/>
-      <w:r>
-        <w:t>đậm</w:t>
-      </w:r>
-      <w:proofErr w:type="spellEnd"/>
-      <w:r>
-        <w:t xml:space="preserve"> </w:t>
-      </w:r>
-      <w:proofErr w:type="spellStart"/>
-      <w:r>
-        <w:t>cỡ</w:t>
-      </w:r>
-      <w:proofErr w:type="spellEnd"/>
-      <w:r>
-        <w:t xml:space="preserve"> </w:t>
-      </w:r>
-      <w:proofErr w:type="spellStart"/>
-      <w:r>
-        <w:t>chữ</w:t>
-      </w:r>
-      <w:proofErr w:type="spellEnd"/>
-      <w:r>
-        <w:t xml:space="preserve"> </w:t>
-      </w:r>
-      <w:proofErr w:type="spellStart"/>
-      <w:r>
-        <w:t>tên</w:t>
-      </w:r>
-      <w:proofErr w:type="spellEnd"/>
-      <w:r>
-        <w:t xml:space="preserve"> </w:t>
-      </w:r>
-      <w:proofErr w:type="spellStart"/>
-      <w:r>
-        <w:t>thói</w:t>
-      </w:r>
-      <w:proofErr w:type="spellEnd"/>
-      <w:r>
-        <w:t xml:space="preserve"> </w:t>
-      </w:r>
-      <w:proofErr w:type="spellStart"/>
-      <w:r>
-        <w:t>quen</w:t>
-      </w:r>
-      <w:proofErr w:type="spellEnd"/>
-      <w:r>
-        <w:t xml:space="preserve"> </w:t>
-      </w:r>
-      <w:proofErr w:type="spellStart"/>
-      <w:r>
-        <w:t>đó</w:t>
-      </w:r>
-      <w:proofErr w:type="spellEnd"/>
-      <w:r>
-        <w:t xml:space="preserve"> </w:t>
-      </w:r>
-      <w:proofErr w:type="spellStart"/>
-      <w:r>
-        <w:t>theo</w:t>
-      </w:r>
-      <w:proofErr w:type="spellEnd"/>
-      <w:r>
-        <w:t xml:space="preserve"> common</w:t>
-      </w:r>
-    </w:p>
-    <w:p>
-      <w:pPr>
         <w:tabs>
           <w:tab w:val="left" w:pos="3571"/>
         </w:tabs>
@@ -1679,26 +1587,6 @@
       <w:r>
         <w:t xml:space="preserve"> </w:t>
       </w:r>
-    </w:p>
-    <w:p>
-      <w:pPr>
-        <w:pStyle w:val="ListParagraph"/>
-        <w:numPr>
-          <w:ilvl w:val="0"/>
-          <w:numId w:val="22"/>
-        </w:numPr>
-        <w:tabs>
-          <w:tab w:val="left" w:pos="3571"/>
-        </w:tabs>
-      </w:pPr>
-    </w:p>
-    <w:p>
-      <w:pPr>
-        <w:pStyle w:val="ListParagraph"/>
-        <w:tabs>
-          <w:tab w:val="left" w:pos="9289"/>
-        </w:tabs>
-      </w:pPr>
       <w:r>
         <w:tab/>
       </w:r>
@@ -1726,39 +1614,71 @@
       </w:pPr>
       <w:proofErr w:type="spellStart"/>
       <w:r>
-        <w:t>Chữ</w:t>
-      </w:r>
-      <w:proofErr w:type="spellEnd"/>
-      <w:r>
-        <w:t xml:space="preserve"> </w:t>
-      </w:r>
-      <w:proofErr w:type="spellStart"/>
-      <w:r>
-        <w:t>Nhật</w:t>
-      </w:r>
-      <w:proofErr w:type="spellEnd"/>
-      <w:r>
-        <w:t xml:space="preserve"> </w:t>
-      </w:r>
-      <w:proofErr w:type="spellStart"/>
-      <w:r>
-        <w:t>ký</w:t>
-      </w:r>
-      <w:proofErr w:type="spellEnd"/>
-      <w:r>
-        <w:t xml:space="preserve"> </w:t>
-      </w:r>
-      <w:proofErr w:type="spellStart"/>
-      <w:r>
-        <w:t>canh</w:t>
-      </w:r>
-      <w:proofErr w:type="spellEnd"/>
-      <w:r>
-        <w:t xml:space="preserve"> </w:t>
-      </w:r>
-      <w:proofErr w:type="spellStart"/>
-      <w:r>
-        <w:t>giữa</w:t>
+        <w:t>Tùy</w:t>
+      </w:r>
+      <w:proofErr w:type="spellEnd"/>
+      <w:r>
+        <w:t xml:space="preserve"> </w:t>
+      </w:r>
+      <w:proofErr w:type="spellStart"/>
+      <w:r>
+        <w:t>chỉnh</w:t>
+      </w:r>
+      <w:proofErr w:type="spellEnd"/>
+      <w:r>
+        <w:t xml:space="preserve"> </w:t>
+      </w:r>
+      <w:proofErr w:type="spellStart"/>
+      <w:r>
+        <w:t>lại</w:t>
+      </w:r>
+      <w:proofErr w:type="spellEnd"/>
+      <w:r>
+        <w:t xml:space="preserve"> button note </w:t>
+      </w:r>
+      <w:proofErr w:type="spellStart"/>
+      <w:r>
+        <w:t>xem</w:t>
+      </w:r>
+      <w:proofErr w:type="spellEnd"/>
+      <w:r>
+        <w:t xml:space="preserve"> </w:t>
+      </w:r>
+      <w:proofErr w:type="spellStart"/>
+      <w:r>
+        <w:t>đặt</w:t>
+      </w:r>
+      <w:proofErr w:type="spellEnd"/>
+      <w:r>
+        <w:t xml:space="preserve"> ở </w:t>
+      </w:r>
+      <w:proofErr w:type="spellStart"/>
+      <w:r>
+        <w:t>đâu</w:t>
+      </w:r>
+      <w:proofErr w:type="spellEnd"/>
+      <w:r>
+        <w:t xml:space="preserve"> </w:t>
+      </w:r>
+      <w:proofErr w:type="spellStart"/>
+      <w:r>
+        <w:t>thì</w:t>
+      </w:r>
+      <w:proofErr w:type="spellEnd"/>
+      <w:r>
+        <w:t xml:space="preserve"> </w:t>
+      </w:r>
+      <w:proofErr w:type="spellStart"/>
+      <w:r>
+        <w:t>hợp</w:t>
+      </w:r>
+      <w:proofErr w:type="spellEnd"/>
+      <w:r>
+        <w:t xml:space="preserve"> </w:t>
+      </w:r>
+      <w:proofErr w:type="spellStart"/>
+      <w:r>
+        <w:t>lý</w:t>
       </w:r>
       <w:proofErr w:type="spellEnd"/>
     </w:p>
@@ -1772,116 +1692,37 @@
       </w:pPr>
       <w:proofErr w:type="spellStart"/>
       <w:r>
-        <w:t>Tùy</w:t>
-      </w:r>
-      <w:proofErr w:type="spellEnd"/>
-      <w:r>
-        <w:t xml:space="preserve"> </w:t>
-      </w:r>
-      <w:proofErr w:type="spellStart"/>
-      <w:r>
-        <w:t>chỉnh</w:t>
-      </w:r>
-      <w:proofErr w:type="spellEnd"/>
-      <w:r>
-        <w:t xml:space="preserve"> </w:t>
-      </w:r>
-      <w:proofErr w:type="spellStart"/>
-      <w:r>
-        <w:t>lại</w:t>
-      </w:r>
-      <w:proofErr w:type="spellEnd"/>
-      <w:r>
-        <w:t xml:space="preserve"> button note </w:t>
-      </w:r>
-      <w:proofErr w:type="spellStart"/>
-      <w:r>
-        <w:t>xem</w:t>
-      </w:r>
-      <w:proofErr w:type="spellEnd"/>
-      <w:r>
-        <w:t xml:space="preserve"> </w:t>
-      </w:r>
-      <w:proofErr w:type="spellStart"/>
-      <w:r>
-        <w:t>đặt</w:t>
-      </w:r>
-      <w:proofErr w:type="spellEnd"/>
-      <w:r>
-        <w:t xml:space="preserve"> ở </w:t>
-      </w:r>
-      <w:proofErr w:type="spellStart"/>
-      <w:r>
-        <w:t>đâu</w:t>
-      </w:r>
-      <w:proofErr w:type="spellEnd"/>
-      <w:r>
-        <w:t xml:space="preserve"> </w:t>
-      </w:r>
-      <w:proofErr w:type="spellStart"/>
-      <w:r>
-        <w:t>thì</w:t>
-      </w:r>
-      <w:proofErr w:type="spellEnd"/>
-      <w:r>
-        <w:t xml:space="preserve"> </w:t>
-      </w:r>
-      <w:proofErr w:type="spellStart"/>
-      <w:r>
-        <w:t>hợp</w:t>
-      </w:r>
-      <w:proofErr w:type="spellEnd"/>
-      <w:r>
-        <w:t xml:space="preserve"> </w:t>
-      </w:r>
-      <w:proofErr w:type="spellStart"/>
-      <w:r>
-        <w:t>lý</w:t>
-      </w:r>
-      <w:proofErr w:type="spellEnd"/>
+        <w:t>Giữ</w:t>
+      </w:r>
+      <w:proofErr w:type="spellEnd"/>
+      <w:r>
+        <w:t xml:space="preserve"> </w:t>
+      </w:r>
+      <w:proofErr w:type="spellStart"/>
+      <w:r>
+        <w:t>nguyên</w:t>
+      </w:r>
+      <w:proofErr w:type="spellEnd"/>
+      <w:r>
+        <w:t xml:space="preserve"> </w:t>
+      </w:r>
+      <w:proofErr w:type="spellStart"/>
+      <w:r>
+        <w:t>thanh</w:t>
+      </w:r>
+      <w:proofErr w:type="spellEnd"/>
+      <w:r>
+        <w:t xml:space="preserve"> bar </w:t>
+      </w:r>
+      <w:proofErr w:type="spellStart"/>
+      <w:r>
+        <w:t>của</w:t>
+      </w:r>
+      <w:proofErr w:type="spellEnd"/>
+      <w:r>
+        <w:t xml:space="preserve"> habit detail</w:t>
+      </w:r>
     </w:p>
-    <w:p>
-      <w:pPr>
-        <w:pStyle w:val="ListParagraph"/>
-        <w:numPr>
-          <w:ilvl w:val="0"/>
-          <w:numId w:val="26"/>
-        </w:numPr>
-      </w:pPr>
-      <w:proofErr w:type="spellStart"/>
-      <w:r>
-        <w:t>Giữ</w:t>
-      </w:r>
-      <w:proofErr w:type="spellEnd"/>
-      <w:r>
-        <w:t xml:space="preserve"> </w:t>
-      </w:r>
-      <w:proofErr w:type="spellStart"/>
-      <w:r>
-        <w:t>nguyên</w:t>
-      </w:r>
-      <w:proofErr w:type="spellEnd"/>
-      <w:r>
-        <w:t xml:space="preserve"> </w:t>
-      </w:r>
-      <w:proofErr w:type="spellStart"/>
-      <w:r>
-        <w:t>thanh</w:t>
-      </w:r>
-      <w:proofErr w:type="spellEnd"/>
-      <w:r>
-        <w:t xml:space="preserve"> bar </w:t>
-      </w:r>
-      <w:proofErr w:type="spellStart"/>
-      <w:r>
-        <w:t>của</w:t>
-      </w:r>
-      <w:proofErr w:type="spellEnd"/>
-      <w:r>
-        <w:t xml:space="preserve"> habit detail</w:t>
-      </w:r>
-    </w:p>
-    <w:p/>
     <w:p>
       <w:pPr>
         <w:rPr>
@@ -2013,13 +1854,193 @@
       </w:r>
       <w:proofErr w:type="spellEnd"/>
       <w:r>
-        <w:t xml:space="preserve"> sai</w:t>
-      </w:r>
-      <w:bookmarkStart w:id="0" w:name="_GoBack"/>
-      <w:bookmarkEnd w:id="0"/>
+        <w:t xml:space="preserve"> </w:t>
+      </w:r>
+      <w:proofErr w:type="spellStart"/>
+      <w:r>
+        <w:t>sai</w:t>
+      </w:r>
+      <w:proofErr w:type="spellEnd"/>
+      <w:r>
+        <w:t xml:space="preserve"> (</w:t>
+      </w:r>
+      <w:proofErr w:type="spellStart"/>
+      <w:r>
+        <w:t>anh</w:t>
+      </w:r>
+      <w:proofErr w:type="spellEnd"/>
+      <w:r>
+        <w:t xml:space="preserve"> </w:t>
+      </w:r>
+      <w:proofErr w:type="spellStart"/>
+      <w:r>
+        <w:t>tăng</w:t>
+      </w:r>
+      <w:proofErr w:type="spellEnd"/>
+      <w:r>
+        <w:t xml:space="preserve"> </w:t>
+      </w:r>
+      <w:proofErr w:type="spellStart"/>
+      <w:r>
+        <w:t>ngày</w:t>
+      </w:r>
+      <w:proofErr w:type="spellEnd"/>
+      <w:r>
+        <w:t xml:space="preserve"> </w:t>
+      </w:r>
+      <w:proofErr w:type="spellStart"/>
+      <w:r>
+        <w:t>sử</w:t>
+      </w:r>
+      <w:proofErr w:type="spellEnd"/>
+      <w:r>
+        <w:t xml:space="preserve"> </w:t>
+      </w:r>
+      <w:proofErr w:type="spellStart"/>
+      <w:r>
+        <w:t>dụng</w:t>
+      </w:r>
+      <w:proofErr w:type="spellEnd"/>
+      <w:r>
+        <w:t xml:space="preserve"> </w:t>
+      </w:r>
+      <w:proofErr w:type="spellStart"/>
+      <w:r>
+        <w:t>và</w:t>
+      </w:r>
+      <w:proofErr w:type="spellEnd"/>
+      <w:r>
+        <w:t xml:space="preserve"> </w:t>
+      </w:r>
+      <w:proofErr w:type="spellStart"/>
+      <w:r>
+        <w:t>tăng</w:t>
+      </w:r>
+      <w:proofErr w:type="spellEnd"/>
+      <w:r>
+        <w:t xml:space="preserve"> </w:t>
+      </w:r>
+      <w:proofErr w:type="spellStart"/>
+      <w:r>
+        <w:t>ngày</w:t>
+      </w:r>
+      <w:proofErr w:type="spellEnd"/>
+      <w:r>
+        <w:t xml:space="preserve"> track ở </w:t>
+      </w:r>
+      <w:proofErr w:type="spellStart"/>
+      <w:r>
+        <w:t>trong</w:t>
+      </w:r>
+      <w:proofErr w:type="spellEnd"/>
+      <w:r>
+        <w:t xml:space="preserve"> </w:t>
+      </w:r>
+      <w:proofErr w:type="spellStart"/>
+      <w:r>
+        <w:t>db</w:t>
+      </w:r>
+      <w:proofErr w:type="spellEnd"/>
+      <w:r>
+        <w:t xml:space="preserve"> </w:t>
+      </w:r>
+      <w:proofErr w:type="spellStart"/>
+      <w:r>
+        <w:t>lên</w:t>
+      </w:r>
+      <w:proofErr w:type="spellEnd"/>
+      <w:r>
+        <w:t xml:space="preserve"> </w:t>
+      </w:r>
+      <w:proofErr w:type="spellStart"/>
+      <w:r>
+        <w:t>trên</w:t>
+      </w:r>
+      <w:proofErr w:type="spellEnd"/>
+      <w:r>
+        <w:t xml:space="preserve"> 30 </w:t>
+      </w:r>
+      <w:proofErr w:type="spellStart"/>
+      <w:r>
+        <w:t>lần</w:t>
+      </w:r>
+      <w:proofErr w:type="spellEnd"/>
+      <w:r>
+        <w:t xml:space="preserve"> </w:t>
+      </w:r>
+      <w:proofErr w:type="spellStart"/>
+      <w:r>
+        <w:t>rồi</w:t>
+      </w:r>
+      <w:proofErr w:type="spellEnd"/>
+      <w:r>
+        <w:t xml:space="preserve"> </w:t>
+      </w:r>
+      <w:proofErr w:type="spellStart"/>
+      <w:r>
+        <w:t>mà</w:t>
+      </w:r>
+      <w:proofErr w:type="spellEnd"/>
+      <w:r>
+        <w:t xml:space="preserve"> </w:t>
+      </w:r>
+      <w:proofErr w:type="spellStart"/>
+      <w:r>
+        <w:t>vẫn</w:t>
+      </w:r>
+      <w:proofErr w:type="spellEnd"/>
+      <w:r>
+        <w:t xml:space="preserve"> </w:t>
+      </w:r>
+      <w:proofErr w:type="spellStart"/>
+      <w:r>
+        <w:t>chưa</w:t>
+      </w:r>
+      <w:proofErr w:type="spellEnd"/>
+      <w:r>
+        <w:t xml:space="preserve"> </w:t>
+      </w:r>
+      <w:proofErr w:type="spellStart"/>
+      <w:r>
+        <w:t>đề</w:t>
+      </w:r>
+      <w:proofErr w:type="spellEnd"/>
+      <w:r>
+        <w:t xml:space="preserve"> </w:t>
+      </w:r>
+      <w:proofErr w:type="spellStart"/>
+      <w:r>
+        <w:t>xuất</w:t>
+      </w:r>
+      <w:proofErr w:type="spellEnd"/>
+      <w:r>
+        <w:t xml:space="preserve"> sang </w:t>
+      </w:r>
+      <w:proofErr w:type="spellStart"/>
+      <w:r>
+        <w:t>loại</w:t>
+      </w:r>
+      <w:proofErr w:type="spellEnd"/>
+      <w:r>
+        <w:t xml:space="preserve"> </w:t>
+      </w:r>
+      <w:proofErr w:type="spellStart"/>
+      <w:r>
+        <w:t>trung</w:t>
+      </w:r>
+      <w:proofErr w:type="spellEnd"/>
+      <w:r>
+        <w:t xml:space="preserve"> </w:t>
+      </w:r>
+      <w:proofErr w:type="spellStart"/>
+      <w:r>
+        <w:t>bình</w:t>
+      </w:r>
+      <w:proofErr w:type="spellEnd"/>
+      <w:r>
+        <w:t>)</w:t>
+      </w:r>
     </w:p>
-    <w:p/>
-    <w:p/>
     <w:p>
       <w:pPr>
         <w:rPr>
@@ -2148,6 +2169,273 @@
         <w:t>nữa</w:t>
       </w:r>
       <w:proofErr w:type="spellEnd"/>
+      <w:r>
+        <w:t xml:space="preserve"> (</w:t>
+      </w:r>
+      <w:proofErr w:type="spellStart"/>
+      <w:r>
+        <w:t>khi</w:t>
+      </w:r>
+      <w:proofErr w:type="spellEnd"/>
+      <w:r>
+        <w:t xml:space="preserve"> </w:t>
+      </w:r>
+      <w:proofErr w:type="spellStart"/>
+      <w:r>
+        <w:t>tạo</w:t>
+      </w:r>
+      <w:proofErr w:type="spellEnd"/>
+      <w:r>
+        <w:t xml:space="preserve"> </w:t>
+      </w:r>
+      <w:proofErr w:type="spellStart"/>
+      <w:r>
+        <w:t>một</w:t>
+      </w:r>
+      <w:proofErr w:type="spellEnd"/>
+      <w:r>
+        <w:t xml:space="preserve"> </w:t>
+      </w:r>
+      <w:proofErr w:type="spellStart"/>
+      <w:r>
+        <w:t>thói</w:t>
+      </w:r>
+      <w:proofErr w:type="spellEnd"/>
+      <w:r>
+        <w:t xml:space="preserve"> </w:t>
+      </w:r>
+      <w:proofErr w:type="spellStart"/>
+      <w:r>
+        <w:t>quen</w:t>
+      </w:r>
+      <w:proofErr w:type="spellEnd"/>
+      <w:r>
+        <w:t xml:space="preserve"> </w:t>
+      </w:r>
+      <w:proofErr w:type="spellStart"/>
+      <w:r>
+        <w:t>mới</w:t>
+      </w:r>
+      <w:proofErr w:type="spellEnd"/>
+      <w:r>
+        <w:t xml:space="preserve"> </w:t>
+      </w:r>
+      <w:proofErr w:type="spellStart"/>
+      <w:r>
+        <w:t>chưa</w:t>
+      </w:r>
+      <w:proofErr w:type="spellEnd"/>
+      <w:r>
+        <w:t xml:space="preserve"> </w:t>
+      </w:r>
+      <w:proofErr w:type="spellStart"/>
+      <w:r>
+        <w:t>có</w:t>
+      </w:r>
+      <w:proofErr w:type="spellEnd"/>
+      <w:r>
+        <w:t xml:space="preserve"> </w:t>
+      </w:r>
+      <w:proofErr w:type="spellStart"/>
+      <w:r>
+        <w:t>trong</w:t>
+      </w:r>
+      <w:proofErr w:type="spellEnd"/>
+      <w:r>
+        <w:t xml:space="preserve"> </w:t>
+      </w:r>
+      <w:proofErr w:type="spellStart"/>
+      <w:r>
+        <w:t>sugguest</w:t>
+      </w:r>
+      <w:proofErr w:type="spellEnd"/>
+      <w:r>
+        <w:t xml:space="preserve"> </w:t>
+      </w:r>
+      <w:proofErr w:type="spellStart"/>
+      <w:r>
+        <w:t>phải</w:t>
+      </w:r>
+      <w:proofErr w:type="spellEnd"/>
+      <w:r>
+        <w:t xml:space="preserve"> </w:t>
+      </w:r>
+      <w:proofErr w:type="spellStart"/>
+      <w:r>
+        <w:t>thêm</w:t>
+      </w:r>
+      <w:proofErr w:type="spellEnd"/>
+      <w:r>
+        <w:t xml:space="preserve"> </w:t>
+      </w:r>
+      <w:proofErr w:type="spellStart"/>
+      <w:r>
+        <w:t>vào</w:t>
+      </w:r>
+      <w:proofErr w:type="spellEnd"/>
+      <w:r>
+        <w:t xml:space="preserve"> </w:t>
+      </w:r>
+      <w:proofErr w:type="spellStart"/>
+      <w:r>
+        <w:t>db</w:t>
+      </w:r>
+      <w:proofErr w:type="spellEnd"/>
+      <w:r>
+        <w:t xml:space="preserve">, </w:t>
+      </w:r>
+      <w:proofErr w:type="spellStart"/>
+      <w:r>
+        <w:t>nếu</w:t>
+      </w:r>
+      <w:proofErr w:type="spellEnd"/>
+      <w:r>
+        <w:t xml:space="preserve"> </w:t>
+      </w:r>
+      <w:proofErr w:type="spellStart"/>
+      <w:r>
+        <w:t>thói</w:t>
+      </w:r>
+      <w:proofErr w:type="spellEnd"/>
+      <w:r>
+        <w:t xml:space="preserve"> </w:t>
+      </w:r>
+      <w:proofErr w:type="spellStart"/>
+      <w:r>
+        <w:t>quen</w:t>
+      </w:r>
+      <w:proofErr w:type="spellEnd"/>
+      <w:r>
+        <w:t xml:space="preserve"> </w:t>
+      </w:r>
+      <w:proofErr w:type="spellStart"/>
+      <w:r>
+        <w:t>đó</w:t>
+      </w:r>
+      <w:proofErr w:type="spellEnd"/>
+      <w:r>
+        <w:t xml:space="preserve"> </w:t>
+      </w:r>
+      <w:proofErr w:type="spellStart"/>
+      <w:r>
+        <w:t>có</w:t>
+      </w:r>
+      <w:proofErr w:type="spellEnd"/>
+      <w:r>
+        <w:t xml:space="preserve"> </w:t>
+      </w:r>
+      <w:proofErr w:type="spellStart"/>
+      <w:r>
+        <w:t>trong</w:t>
+      </w:r>
+      <w:proofErr w:type="spellEnd"/>
+      <w:r>
+        <w:t xml:space="preserve"> </w:t>
+      </w:r>
+      <w:proofErr w:type="spellStart"/>
+      <w:r>
+        <w:t>db</w:t>
+      </w:r>
+      <w:proofErr w:type="spellEnd"/>
+      <w:r>
+        <w:t xml:space="preserve"> </w:t>
+      </w:r>
+      <w:proofErr w:type="spellStart"/>
+      <w:r>
+        <w:t>rồi</w:t>
+      </w:r>
+      <w:proofErr w:type="spellEnd"/>
+      <w:r>
+        <w:t xml:space="preserve"> </w:t>
+      </w:r>
+      <w:proofErr w:type="spellStart"/>
+      <w:r>
+        <w:t>phải</w:t>
+      </w:r>
+      <w:proofErr w:type="spellEnd"/>
+      <w:r>
+        <w:t xml:space="preserve"> </w:t>
+      </w:r>
+      <w:proofErr w:type="spellStart"/>
+      <w:r>
+        <w:t>cộng</w:t>
+      </w:r>
+      <w:proofErr w:type="spellEnd"/>
+      <w:r>
+        <w:t xml:space="preserve"> </w:t>
+      </w:r>
+      <w:proofErr w:type="spellStart"/>
+      <w:r>
+        <w:t>lên</w:t>
+      </w:r>
+      <w:proofErr w:type="spellEnd"/>
+      <w:r>
+        <w:t xml:space="preserve"> </w:t>
+      </w:r>
+      <w:proofErr w:type="spellStart"/>
+      <w:r>
+        <w:t>là</w:t>
+      </w:r>
+      <w:proofErr w:type="spellEnd"/>
+      <w:r>
+        <w:t xml:space="preserve"> </w:t>
+      </w:r>
+      <w:proofErr w:type="spellStart"/>
+      <w:r>
+        <w:t>thêm</w:t>
+      </w:r>
+      <w:proofErr w:type="spellEnd"/>
+      <w:r>
+        <w:t xml:space="preserve"> </w:t>
+      </w:r>
+      <w:proofErr w:type="spellStart"/>
+      <w:r>
+        <w:t>một</w:t>
+      </w:r>
+      <w:proofErr w:type="spellEnd"/>
+      <w:r>
+        <w:t xml:space="preserve"> </w:t>
+      </w:r>
+      <w:proofErr w:type="spellStart"/>
+      <w:r>
+        <w:t>người</w:t>
+      </w:r>
+      <w:proofErr w:type="spellEnd"/>
+      <w:r>
+        <w:t xml:space="preserve"> </w:t>
+      </w:r>
+      <w:proofErr w:type="spellStart"/>
+      <w:r>
+        <w:t>chọn</w:t>
+      </w:r>
+      <w:proofErr w:type="spellEnd"/>
+      <w:r>
+        <w:t xml:space="preserve"> </w:t>
+      </w:r>
+      <w:proofErr w:type="spellStart"/>
+      <w:r>
+        <w:t>thói</w:t>
+      </w:r>
+      <w:proofErr w:type="spellEnd"/>
+      <w:r>
+        <w:t xml:space="preserve"> </w:t>
+      </w:r>
+      <w:proofErr w:type="spellStart"/>
+      <w:r>
+        <w:t>quen</w:t>
+      </w:r>
+      <w:proofErr w:type="spellEnd"/>
+      <w:r>
+        <w:t xml:space="preserve"> </w:t>
+      </w:r>
+      <w:proofErr w:type="spellStart"/>
+      <w:r>
+        <w:t>đó</w:t>
+      </w:r>
+      <w:proofErr w:type="spellEnd"/>
+      <w:r>
+        <w:t>)</w:t>
+      </w:r>
     </w:p>
     <w:p>
       <w:pPr>
@@ -2175,7 +2463,12 @@
       </w:r>
       <w:proofErr w:type="spellStart"/>
       <w:r>
-        <w:t>không</w:t>
+        <w:t>k</w:t>
+      </w:r>
+      <w:bookmarkStart w:id="0" w:name="_GoBack"/>
+      <w:bookmarkEnd w:id="0"/>
+      <w:r>
+        <w:t>hông</w:t>
       </w:r>
       <w:proofErr w:type="spellEnd"/>
       <w:r>
